--- a/public/ficha_argelia.docx
+++ b/public/ficha_argelia.docx
@@ -2346,7 +2346,7 @@
                 <w:szCs w:val="16"/>
                 <w:lang w:val="es-ES" w:bidi="ar-SA"/>
               </w:rPr>
-              <w:t>&lt;Indique la vereda donde está ubicado el predio.&gt;</w:t>
+              <w:t>{vereda_nombre}</w:t>
             </w:r>
           </w:p>
         </w:tc>
@@ -7464,30 +7464,20 @@
       <w:tblGrid>
         <w:gridCol w:w="2988"/>
         <w:gridCol w:w="1068"/>
-        <w:gridCol w:w="575"/>
-        <w:gridCol w:w="345"/>
-        <w:gridCol w:w="766"/>
-        <w:gridCol w:w="216"/>
+        <w:gridCol w:w="920"/>
+        <w:gridCol w:w="982"/>
         <w:gridCol w:w="209"/>
-        <w:gridCol w:w="207"/>
-        <w:gridCol w:w="185"/>
-        <w:gridCol w:w="33"/>
-        <w:gridCol w:w="782"/>
-        <w:gridCol w:w="321"/>
-        <w:gridCol w:w="344"/>
-        <w:gridCol w:w="209"/>
+        <w:gridCol w:w="392"/>
+        <w:gridCol w:w="1689"/>
         <w:gridCol w:w="115"/>
-        <w:gridCol w:w="1105"/>
-        <w:gridCol w:w="171"/>
-        <w:gridCol w:w="11"/>
-        <w:gridCol w:w="979"/>
+        <w:gridCol w:w="2266"/>
       </w:tblGrid>
       <w:tr>
         <w:trPr/>
         <w:tc>
           <w:tcPr>
             <w:tcW w:w="10629" w:type="dxa"/>
-            <w:gridSpan w:val="19"/>
+            <w:gridSpan w:val="9"/>
             <w:tcBorders/>
             <w:vAlign w:val="center"/>
           </w:tcPr>
@@ -7531,7 +7521,7 @@
         <w:tc>
           <w:tcPr>
             <w:tcW w:w="10629" w:type="dxa"/>
-            <w:gridSpan w:val="19"/>
+            <w:gridSpan w:val="9"/>
             <w:tcBorders/>
             <w:vAlign w:val="center"/>
           </w:tcPr>
@@ -7617,38 +7607,35 @@
         <w:tc>
           <w:tcPr>
             <w:tcW w:w="7641" w:type="dxa"/>
-            <w:gridSpan w:val="18"/>
-            <w:tcBorders/>
-            <w:vAlign w:val="center"/>
-          </w:tcPr>
-          <w:p>
-            <w:pPr>
-              <w:pStyle w:val="Normal"/>
-              <w:widowControl/>
-              <w:spacing w:before="0" w:after="0"/>
-              <w:jc w:val="both"/>
-              <w:rPr>
-                <w:rFonts w:ascii="Aptos" w:hAnsi="Aptos" w:cs="Arial"/>
-                <w:i/>
-                <w:i/>
-                <w:iCs/>
-                <w:color w:val="808080"/>
-                <w:sz w:val="16"/>
-                <w:szCs w:val="16"/>
-              </w:rPr>
-            </w:pPr>
-            <w:r>
-              <w:rPr>
-                <w:rFonts w:eastAsia="Times New Roman" w:cs="Arial" w:ascii="Aptos" w:hAnsi="Aptos"/>
-                <w:i/>
-                <w:iCs/>
-                <w:color w:val="808080"/>
-                <w:kern w:val="0"/>
-                <w:sz w:val="16"/>
-                <w:szCs w:val="16"/>
-                <w:lang w:val="es-ES" w:bidi="ar-SA"/>
-              </w:rPr>
-              <w:t>&lt;Describir la ubicación del sitio del departamento&gt;</w:t>
+            <w:gridSpan w:val="8"/>
+            <w:tcBorders/>
+            <w:vAlign w:val="center"/>
+          </w:tcPr>
+          <w:p>
+            <w:pPr>
+              <w:pStyle w:val="Normal"/>
+              <w:widowControl/>
+              <w:spacing w:before="0" w:after="0"/>
+              <w:jc w:val="both"/>
+              <w:rPr>
+                <w:rFonts w:eastAsia="Times New Roman"/>
+                <w:color w:val="000000"/>
+                <w:kern w:val="0"/>
+                <w:lang w:val="es-ES" w:bidi="ar-SA"/>
+              </w:rPr>
+            </w:pPr>
+            <w:r>
+              <w:rPr>
+                <w:rFonts w:eastAsia="Times New Roman" w:cs="Arial" w:ascii="Aptos" w:hAnsi="Aptos"/>
+                <w:i/>
+                <w:iCs/>
+                <w:color w:val="000000"/>
+                <w:kern w:val="0"/>
+                <w:sz w:val="16"/>
+                <w:szCs w:val="16"/>
+                <w:lang w:val="es-ES" w:bidi="ar-SA"/>
+              </w:rPr>
+              <w:t>Cauca</w:t>
             </w:r>
           </w:p>
         </w:tc>
@@ -7688,38 +7675,35 @@
         <w:tc>
           <w:tcPr>
             <w:tcW w:w="7641" w:type="dxa"/>
-            <w:gridSpan w:val="18"/>
-            <w:tcBorders/>
-            <w:vAlign w:val="center"/>
-          </w:tcPr>
-          <w:p>
-            <w:pPr>
-              <w:pStyle w:val="Normal"/>
-              <w:widowControl/>
-              <w:spacing w:before="0" w:after="0"/>
-              <w:jc w:val="both"/>
-              <w:rPr>
-                <w:rFonts w:ascii="Aptos" w:hAnsi="Aptos" w:cs="Arial"/>
-                <w:i/>
-                <w:i/>
-                <w:iCs/>
-                <w:color w:val="808080"/>
-                <w:sz w:val="16"/>
-                <w:szCs w:val="16"/>
-              </w:rPr>
-            </w:pPr>
-            <w:r>
-              <w:rPr>
-                <w:rFonts w:eastAsia="Times New Roman" w:cs="Arial" w:ascii="Aptos" w:hAnsi="Aptos"/>
-                <w:i/>
-                <w:iCs/>
-                <w:color w:val="808080"/>
-                <w:kern w:val="0"/>
-                <w:sz w:val="16"/>
-                <w:szCs w:val="16"/>
-                <w:lang w:val="es-ES" w:bidi="ar-SA"/>
-              </w:rPr>
-              <w:t>&lt;Describir la ubicación del sitio del municipio&gt;</w:t>
+            <w:gridSpan w:val="8"/>
+            <w:tcBorders/>
+            <w:vAlign w:val="center"/>
+          </w:tcPr>
+          <w:p>
+            <w:pPr>
+              <w:pStyle w:val="Normal"/>
+              <w:widowControl/>
+              <w:spacing w:before="0" w:after="0"/>
+              <w:jc w:val="both"/>
+              <w:rPr>
+                <w:rFonts w:eastAsia="Times New Roman"/>
+                <w:color w:val="000000"/>
+                <w:kern w:val="0"/>
+                <w:lang w:val="es-ES" w:bidi="ar-SA"/>
+              </w:rPr>
+            </w:pPr>
+            <w:r>
+              <w:rPr>
+                <w:rFonts w:eastAsia="Times New Roman" w:cs="Arial" w:ascii="Aptos" w:hAnsi="Aptos"/>
+                <w:i/>
+                <w:iCs/>
+                <w:color w:val="000000"/>
+                <w:kern w:val="0"/>
+                <w:sz w:val="16"/>
+                <w:szCs w:val="16"/>
+                <w:lang w:val="es-ES" w:bidi="ar-SA"/>
+              </w:rPr>
+              <w:t>Argelia</w:t>
             </w:r>
           </w:p>
         </w:tc>
@@ -7759,38 +7743,35 @@
         <w:tc>
           <w:tcPr>
             <w:tcW w:w="7641" w:type="dxa"/>
-            <w:gridSpan w:val="18"/>
-            <w:tcBorders/>
-            <w:vAlign w:val="center"/>
-          </w:tcPr>
-          <w:p>
-            <w:pPr>
-              <w:pStyle w:val="Normal"/>
-              <w:widowControl/>
-              <w:spacing w:before="0" w:after="0"/>
-              <w:jc w:val="both"/>
-              <w:rPr>
-                <w:rFonts w:ascii="Aptos" w:hAnsi="Aptos" w:cs="Arial"/>
-                <w:i/>
-                <w:i/>
-                <w:iCs/>
-                <w:color w:val="808080"/>
-                <w:sz w:val="16"/>
-                <w:szCs w:val="16"/>
-              </w:rPr>
-            </w:pPr>
-            <w:r>
-              <w:rPr>
-                <w:rFonts w:eastAsia="Times New Roman" w:cs="Arial" w:ascii="Aptos" w:hAnsi="Aptos"/>
-                <w:i/>
-                <w:iCs/>
-                <w:color w:val="808080"/>
-                <w:kern w:val="0"/>
-                <w:sz w:val="16"/>
-                <w:szCs w:val="16"/>
-                <w:lang w:val="es-ES" w:bidi="ar-SA"/>
-              </w:rPr>
-              <w:t>&lt;Describir la ubicación del sitio de la vereda del predio&gt;</w:t>
+            <w:gridSpan w:val="8"/>
+            <w:tcBorders/>
+            <w:vAlign w:val="center"/>
+          </w:tcPr>
+          <w:p>
+            <w:pPr>
+              <w:pStyle w:val="Normal"/>
+              <w:widowControl/>
+              <w:spacing w:before="0" w:after="0"/>
+              <w:jc w:val="both"/>
+              <w:rPr>
+                <w:rFonts w:eastAsia="Times New Roman"/>
+                <w:color w:val="000000"/>
+                <w:kern w:val="0"/>
+                <w:lang w:val="es-ES" w:bidi="ar-SA"/>
+              </w:rPr>
+            </w:pPr>
+            <w:r>
+              <w:rPr>
+                <w:rFonts w:eastAsia="Times New Roman" w:cs="Arial" w:ascii="Aptos" w:hAnsi="Aptos"/>
+                <w:i/>
+                <w:iCs/>
+                <w:color w:val="000000"/>
+                <w:kern w:val="0"/>
+                <w:sz w:val="16"/>
+                <w:szCs w:val="16"/>
+                <w:lang w:val="es-ES" w:bidi="ar-SA"/>
+              </w:rPr>
+              <w:t>{predio1_vereda_nombre}</w:t>
             </w:r>
           </w:p>
         </w:tc>
@@ -7830,7 +7811,7 @@
         <w:tc>
           <w:tcPr>
             <w:tcW w:w="7641" w:type="dxa"/>
-            <w:gridSpan w:val="18"/>
+            <w:gridSpan w:val="8"/>
             <w:tcBorders/>
             <w:vAlign w:val="center"/>
           </w:tcPr>
@@ -7852,7 +7833,7 @@
                 <w:i/>
                 <w:sz w:val="16"/>
               </w:rPr>
-              <w:t>{predio1_nombre}</w:t>
+              <w:t>{predio1_vereda_nombrepredio2_nombre}</w:t>
             </w:r>
           </w:p>
         </w:tc>
@@ -7889,7 +7870,7 @@
         <w:tc>
           <w:tcPr>
             <w:tcW w:w="7641" w:type="dxa"/>
-            <w:gridSpan w:val="18"/>
+            <w:gridSpan w:val="8"/>
             <w:tcBorders/>
             <w:vAlign w:val="center"/>
           </w:tcPr>
@@ -7950,7 +7931,7 @@
         <w:tc>
           <w:tcPr>
             <w:tcW w:w="7641" w:type="dxa"/>
-            <w:gridSpan w:val="18"/>
+            <w:gridSpan w:val="8"/>
             <w:tcBorders>
               <w:top w:val="nil"/>
             </w:tcBorders>
@@ -8013,7 +7994,7 @@
         <w:tc>
           <w:tcPr>
             <w:tcW w:w="7641" w:type="dxa"/>
-            <w:gridSpan w:val="18"/>
+            <w:gridSpan w:val="8"/>
             <w:tcBorders>
               <w:top w:val="nil"/>
             </w:tcBorders>
@@ -8076,7 +8057,7 @@
         <w:tc>
           <w:tcPr>
             <w:tcW w:w="7641" w:type="dxa"/>
-            <w:gridSpan w:val="18"/>
+            <w:gridSpan w:val="8"/>
             <w:tcBorders>
               <w:top w:val="nil"/>
             </w:tcBorders>
@@ -8160,7 +8141,7 @@
         <w:tc>
           <w:tcPr>
             <w:tcW w:w="7641" w:type="dxa"/>
-            <w:gridSpan w:val="18"/>
+            <w:gridSpan w:val="8"/>
             <w:tcBorders/>
             <w:vAlign w:val="center"/>
           </w:tcPr>
@@ -8328,7 +8309,7 @@
         <w:tc>
           <w:tcPr>
             <w:tcW w:w="6573" w:type="dxa"/>
-            <w:gridSpan w:val="17"/>
+            <w:gridSpan w:val="7"/>
             <w:tcBorders/>
             <w:vAlign w:val="center"/>
           </w:tcPr>
@@ -8366,7 +8347,6 @@
         <w:tc>
           <w:tcPr>
             <w:tcW w:w="2988" w:type="dxa"/>
-            <w:vMerge w:val="restart"/>
             <w:tcBorders/>
             <w:vAlign w:val="center"/>
           </w:tcPr>
@@ -8407,111 +8387,36 @@
         </w:tc>
         <w:tc>
           <w:tcPr>
-            <w:tcW w:w="2970" w:type="dxa"/>
-            <w:gridSpan w:val="5"/>
-            <w:tcBorders/>
-            <w:vAlign w:val="center"/>
-          </w:tcPr>
-          <w:p>
-            <w:pPr>
-              <w:pStyle w:val="Normal"/>
-              <w:widowControl/>
-              <w:spacing w:before="0" w:after="0"/>
-              <w:jc w:val="both"/>
-              <w:rPr>
-                <w:rFonts w:ascii="Aptos" w:hAnsi="Aptos" w:cs="Arial"/>
-                <w:i/>
+            <w:tcW w:w="7641" w:type="dxa"/>
+            <w:gridSpan w:val="8"/>
+            <w:tcBorders/>
+            <w:vAlign w:val="center"/>
+          </w:tcPr>
+          <w:p>
+            <w:pPr>
+              <w:pStyle w:val="Normal"/>
+              <w:widowControl w:val="false"/>
+              <w:spacing w:before="0" w:after="0"/>
+              <w:jc w:val="both"/>
+              <w:rPr>
+                <w:rFonts w:ascii="Aptos" w:hAnsi="Aptos"/>
+                <w:i/>
+                <w:i/>
+                <w:sz w:val="16"/>
+              </w:rPr>
+            </w:pPr>
+            <w:r>
+              <w:rPr>
+                <w:rFonts w:eastAsia="Times New Roman" w:cs="Arial" w:ascii="Aptos" w:hAnsi="Aptos"/>
                 <w:i/>
                 <w:iCs/>
                 <w:color w:val="808080"/>
-                <w:sz w:val="16"/>
-                <w:szCs w:val="16"/>
-              </w:rPr>
-            </w:pPr>
-            <w:r>
-              <w:rPr>
-                <w:rFonts w:eastAsia="Times New Roman" w:cs="Arial" w:ascii="Aptos" w:hAnsi="Aptos"/>
-                <w:i/>
-                <w:iCs/>
-                <w:color w:val="808080"/>
-                <w:kern w:val="0"/>
-                <w:sz w:val="16"/>
-                <w:szCs w:val="16"/>
-                <w:lang w:val="es-ES" w:bidi="ar-SA"/>
-              </w:rPr>
-              <w:t>Propietario</w:t>
-            </w:r>
-          </w:p>
-        </w:tc>
-        <w:tc>
-          <w:tcPr>
-            <w:tcW w:w="416" w:type="dxa"/>
-            <w:gridSpan w:val="2"/>
-            <w:tcBorders/>
-            <w:vAlign w:val="center"/>
-          </w:tcPr>
-          <w:p>
-            <w:pPr>
-              <w:pStyle w:val="Normal"/>
-              <w:rPr/>
-            </w:pPr>
-            <w:r>
-              <w:rPr/>
-            </w:r>
-          </w:p>
-        </w:tc>
-        <w:tc>
-          <w:tcPr>
-            <w:tcW w:w="3094" w:type="dxa"/>
-            <w:gridSpan w:val="8"/>
-            <w:tcBorders/>
-            <w:vAlign w:val="center"/>
-          </w:tcPr>
-          <w:p>
-            <w:pPr>
-              <w:pStyle w:val="Normal"/>
-              <w:widowControl/>
-              <w:spacing w:before="0" w:after="0"/>
-              <w:jc w:val="both"/>
-              <w:rPr>
-                <w:rFonts w:ascii="Aptos" w:hAnsi="Aptos" w:cs="Arial"/>
-                <w:i/>
-                <w:i/>
-                <w:iCs/>
-                <w:color w:val="808080"/>
-                <w:sz w:val="16"/>
-                <w:szCs w:val="16"/>
-              </w:rPr>
-            </w:pPr>
-            <w:r>
-              <w:rPr>
-                <w:rFonts w:eastAsia="Times New Roman" w:cs="Arial" w:ascii="Aptos" w:hAnsi="Aptos"/>
-                <w:i/>
-                <w:iCs/>
-                <w:color w:val="808080"/>
-                <w:kern w:val="0"/>
-                <w:sz w:val="16"/>
-                <w:szCs w:val="16"/>
-                <w:lang w:val="es-ES" w:bidi="ar-SA"/>
-              </w:rPr>
-              <w:t>Ocupante</w:t>
-            </w:r>
-          </w:p>
-        </w:tc>
-        <w:tc>
-          <w:tcPr>
-            <w:tcW w:w="1161" w:type="dxa"/>
-            <w:gridSpan w:val="3"/>
-            <w:tcBorders/>
-            <w:vAlign w:val="center"/>
-          </w:tcPr>
-          <w:p>
-            <w:pPr>
-              <w:pStyle w:val="Normal"/>
-              <w:rPr/>
-            </w:pPr>
-            <w:r>
-              <w:rPr/>
+                <w:kern w:val="0"/>
+                <w:sz w:val="16"/>
+                <w:szCs w:val="16"/>
+                <w:lang w:val="es-ES" w:bidi="ar-SA"/>
+              </w:rPr>
+              <w:t>{predio1_relacion_predio}</w:t>
             </w:r>
           </w:p>
         </w:tc>
@@ -8521,24 +8426,38 @@
         <w:tc>
           <w:tcPr>
             <w:tcW w:w="2988" w:type="dxa"/>
-            <w:vMerge w:val="continue"/>
-            <w:tcBorders/>
-            <w:vAlign w:val="center"/>
-          </w:tcPr>
-          <w:p>
-            <w:pPr>
-              <w:pStyle w:val="Normal"/>
-              <w:rPr/>
-            </w:pPr>
-            <w:r>
-              <w:rPr/>
-            </w:r>
-          </w:p>
-        </w:tc>
-        <w:tc>
-          <w:tcPr>
-            <w:tcW w:w="2970" w:type="dxa"/>
-            <w:gridSpan w:val="5"/>
+            <w:vMerge w:val="restart"/>
+            <w:tcBorders/>
+            <w:vAlign w:val="center"/>
+          </w:tcPr>
+          <w:p>
+            <w:pPr>
+              <w:pStyle w:val="Normal"/>
+              <w:widowControl/>
+              <w:spacing w:before="0" w:after="0"/>
+              <w:jc w:val="left"/>
+              <w:rPr>
+                <w:rFonts w:ascii="Aptos" w:hAnsi="Aptos" w:cs="Arial"/>
+                <w:sz w:val="16"/>
+                <w:szCs w:val="16"/>
+              </w:rPr>
+            </w:pPr>
+            <w:r>
+              <w:rPr>
+                <w:rFonts w:eastAsia="Times New Roman" w:cs="Arial" w:ascii="Aptos" w:hAnsi="Aptos"/>
+                <w:kern w:val="0"/>
+                <w:sz w:val="16"/>
+                <w:szCs w:val="16"/>
+                <w:lang w:val="es-ES" w:bidi="ar-SA"/>
+              </w:rPr>
+              <w:t>Tipo de documento que acredita la relación con el predio</w:t>
+            </w:r>
+          </w:p>
+        </w:tc>
+        <w:tc>
+          <w:tcPr>
+            <w:tcW w:w="7641" w:type="dxa"/>
+            <w:gridSpan w:val="8"/>
             <w:tcBorders/>
             <w:vAlign w:val="center"/>
           </w:tcPr>
@@ -8569,58 +8488,7 @@
                 <w:szCs w:val="16"/>
                 <w:lang w:val="es-ES" w:bidi="ar-SA"/>
               </w:rPr>
-              <w:t>Poseedor a cualquier título</w:t>
-            </w:r>
-          </w:p>
-        </w:tc>
-        <w:tc>
-          <w:tcPr>
-            <w:tcW w:w="416" w:type="dxa"/>
-            <w:gridSpan w:val="2"/>
-            <w:tcBorders/>
-            <w:vAlign w:val="center"/>
-          </w:tcPr>
-          <w:p>
-            <w:pPr>
-              <w:pStyle w:val="Normal"/>
-              <w:rPr/>
-            </w:pPr>
-            <w:r>
-              <w:rPr/>
-            </w:r>
-          </w:p>
-        </w:tc>
-        <w:tc>
-          <w:tcPr>
-            <w:tcW w:w="3094" w:type="dxa"/>
-            <w:gridSpan w:val="8"/>
-            <w:tcBorders/>
-            <w:vAlign w:val="center"/>
-          </w:tcPr>
-          <w:p>
-            <w:pPr>
-              <w:pStyle w:val="Normal"/>
-              <w:rPr/>
-            </w:pPr>
-            <w:r>
-              <w:rPr/>
-            </w:r>
-          </w:p>
-        </w:tc>
-        <w:tc>
-          <w:tcPr>
-            <w:tcW w:w="1161" w:type="dxa"/>
-            <w:gridSpan w:val="3"/>
-            <w:tcBorders/>
-            <w:vAlign w:val="center"/>
-          </w:tcPr>
-          <w:p>
-            <w:pPr>
-              <w:pStyle w:val="Normal"/>
-              <w:rPr/>
-            </w:pPr>
-            <w:r>
-              <w:rPr/>
+              <w:t>{Certificado de sana posesion}</w:t>
             </w:r>
           </w:p>
         </w:tc>
@@ -8630,7 +8498,7 @@
         <w:tc>
           <w:tcPr>
             <w:tcW w:w="2988" w:type="dxa"/>
-            <w:vMerge w:val="restart"/>
+            <w:vMerge w:val="continue"/>
             <w:tcBorders/>
             <w:vAlign w:val="center"/>
           </w:tcPr>
@@ -8641,26 +8509,65 @@
               <w:spacing w:before="0" w:after="0"/>
               <w:jc w:val="left"/>
               <w:rPr>
-                <w:rFonts w:ascii="Aptos" w:hAnsi="Aptos" w:cs="Arial"/>
-                <w:sz w:val="16"/>
-                <w:szCs w:val="16"/>
-              </w:rPr>
-            </w:pPr>
-            <w:r>
-              <w:rPr>
-                <w:rFonts w:eastAsia="Times New Roman" w:cs="Arial" w:ascii="Aptos" w:hAnsi="Aptos"/>
-                <w:kern w:val="0"/>
-                <w:sz w:val="16"/>
-                <w:szCs w:val="16"/>
-                <w:lang w:val="es-ES" w:bidi="ar-SA"/>
-              </w:rPr>
-              <w:t>Tipo de documento que acredita la relación con el predio</w:t>
+                <w:rFonts w:eastAsia="Times New Roman" w:cs="Times New Roman"/>
+                <w:kern w:val="0"/>
+                <w:sz w:val="20"/>
+                <w:szCs w:val="20"/>
+                <w:lang w:val="es-ES" w:bidi="ar-SA"/>
+              </w:rPr>
+            </w:pPr>
+            <w:r>
+              <w:rPr>
+                <w:rFonts w:eastAsia="Times New Roman" w:cs="Times New Roman"/>
+                <w:kern w:val="0"/>
+                <w:sz w:val="20"/>
+                <w:szCs w:val="20"/>
+                <w:lang w:val="es-ES" w:bidi="ar-SA"/>
+              </w:rPr>
             </w:r>
           </w:p>
         </w:tc>
         <w:tc>
           <w:tcPr>
             <w:tcW w:w="2970" w:type="dxa"/>
+            <w:gridSpan w:val="3"/>
+            <w:tcBorders/>
+            <w:vAlign w:val="center"/>
+          </w:tcPr>
+          <w:p>
+            <w:pPr>
+              <w:pStyle w:val="Normal"/>
+              <w:widowControl/>
+              <w:spacing w:before="0" w:after="0"/>
+              <w:jc w:val="both"/>
+              <w:rPr>
+                <w:rFonts w:ascii="Aptos" w:hAnsi="Aptos" w:cs="Arial"/>
+                <w:i/>
+                <w:i/>
+                <w:iCs/>
+                <w:color w:val="808080"/>
+                <w:sz w:val="16"/>
+                <w:szCs w:val="16"/>
+              </w:rPr>
+            </w:pPr>
+            <w:r>
+              <w:rPr>
+                <w:rFonts w:eastAsia="Times New Roman" w:cs="Arial" w:ascii="Aptos" w:hAnsi="Aptos"/>
+                <w:i/>
+                <w:iCs/>
+                <w:color w:val="808080"/>
+                <w:kern w:val="0"/>
+                <w:sz w:val="16"/>
+                <w:szCs w:val="16"/>
+                <w:lang w:val="es-ES" w:bidi="ar-SA"/>
+              </w:rPr>
+              <w:t>Anexa documento de soporte</w:t>
+            </w:r>
+          </w:p>
+        </w:tc>
+        <w:tc>
+          <w:tcPr>
+            <w:tcW w:w="4671" w:type="dxa"/>
             <w:gridSpan w:val="5"/>
             <w:tcBorders/>
             <w:vAlign w:val="center"/>
@@ -8692,79 +8599,7 @@
                 <w:szCs w:val="16"/>
                 <w:lang w:val="es-ES" w:bidi="ar-SA"/>
               </w:rPr>
-              <w:t>Carta venta o documento de similares características</w:t>
-            </w:r>
-          </w:p>
-        </w:tc>
-        <w:tc>
-          <w:tcPr>
-            <w:tcW w:w="416" w:type="dxa"/>
-            <w:gridSpan w:val="2"/>
-            <w:tcBorders/>
-            <w:vAlign w:val="center"/>
-          </w:tcPr>
-          <w:p>
-            <w:pPr>
-              <w:pStyle w:val="Normal"/>
-              <w:rPr/>
-            </w:pPr>
-            <w:r>
-              <w:rPr/>
-            </w:r>
-          </w:p>
-        </w:tc>
-        <w:tc>
-          <w:tcPr>
-            <w:tcW w:w="3094" w:type="dxa"/>
-            <w:gridSpan w:val="8"/>
-            <w:tcBorders/>
-            <w:vAlign w:val="center"/>
-          </w:tcPr>
-          <w:p>
-            <w:pPr>
-              <w:pStyle w:val="Normal"/>
-              <w:widowControl/>
-              <w:spacing w:before="0" w:after="0"/>
-              <w:jc w:val="both"/>
-              <w:rPr>
-                <w:rFonts w:ascii="Aptos" w:hAnsi="Aptos" w:cs="Arial"/>
-                <w:i/>
-                <w:i/>
-                <w:iCs/>
-                <w:color w:val="808080"/>
-                <w:sz w:val="16"/>
-                <w:szCs w:val="16"/>
-              </w:rPr>
-            </w:pPr>
-            <w:r>
-              <w:rPr>
-                <w:rFonts w:eastAsia="Times New Roman" w:cs="Arial" w:ascii="Aptos" w:hAnsi="Aptos"/>
-                <w:i/>
-                <w:iCs/>
-                <w:color w:val="808080"/>
-                <w:kern w:val="0"/>
-                <w:sz w:val="16"/>
-                <w:szCs w:val="16"/>
-                <w:lang w:val="es-ES" w:bidi="ar-SA"/>
-              </w:rPr>
-              <w:t>Certificado de sana posesión</w:t>
-            </w:r>
-          </w:p>
-        </w:tc>
-        <w:tc>
-          <w:tcPr>
-            <w:tcW w:w="1161" w:type="dxa"/>
-            <w:gridSpan w:val="3"/>
-            <w:tcBorders/>
-            <w:vAlign w:val="center"/>
-          </w:tcPr>
-          <w:p>
-            <w:pPr>
-              <w:pStyle w:val="Normal"/>
-              <w:rPr/>
-            </w:pPr>
-            <w:r>
-              <w:rPr/>
+              <w:t>{predio1_arraigo_documento_anexo}</w:t>
             </w:r>
           </w:p>
         </w:tc>
@@ -8774,24 +8609,37 @@
         <w:tc>
           <w:tcPr>
             <w:tcW w:w="2988" w:type="dxa"/>
-            <w:vMerge w:val="continue"/>
-            <w:tcBorders/>
-            <w:vAlign w:val="center"/>
-          </w:tcPr>
-          <w:p>
-            <w:pPr>
-              <w:pStyle w:val="Normal"/>
-              <w:rPr/>
-            </w:pPr>
-            <w:r>
-              <w:rPr/>
+            <w:tcBorders/>
+            <w:vAlign w:val="center"/>
+          </w:tcPr>
+          <w:p>
+            <w:pPr>
+              <w:pStyle w:val="Normal"/>
+              <w:widowControl/>
+              <w:spacing w:before="0" w:after="0"/>
+              <w:jc w:val="left"/>
+              <w:rPr>
+                <w:rFonts w:ascii="Aptos" w:hAnsi="Aptos" w:cs="Arial"/>
+                <w:sz w:val="16"/>
+                <w:szCs w:val="16"/>
+              </w:rPr>
+            </w:pPr>
+            <w:r>
+              <w:rPr>
+                <w:rFonts w:eastAsia="Times New Roman" w:cs="Arial" w:ascii="Aptos" w:hAnsi="Aptos"/>
+                <w:kern w:val="0"/>
+                <w:sz w:val="16"/>
+                <w:szCs w:val="16"/>
+                <w:lang w:val="es-ES" w:bidi="ar-SA"/>
+              </w:rPr>
+              <w:t xml:space="preserve">Nombre del propietario del predio </w:t>
             </w:r>
           </w:p>
         </w:tc>
         <w:tc>
           <w:tcPr>
             <w:tcW w:w="2970" w:type="dxa"/>
-            <w:gridSpan w:val="5"/>
+            <w:gridSpan w:val="3"/>
             <w:tcBorders/>
             <w:vAlign w:val="center"/>
           </w:tcPr>
@@ -8813,364 +8661,32 @@
             </w:pPr>
             <w:r>
               <w:rPr>
-                <w:rFonts w:eastAsia="Times New Roman" w:cs="Arial" w:ascii="Aptos" w:hAnsi="Aptos"/>
+                <w:rFonts w:eastAsia="Times New Roman"/>
+                <w:kern w:val="0"/>
+                <w:lang w:val="es-ES" w:bidi="ar-SA"/>
+              </w:rPr>
+            </w:r>
+          </w:p>
+        </w:tc>
+        <w:tc>
+          <w:tcPr>
+            <w:tcW w:w="2405" w:type="dxa"/>
+            <w:gridSpan w:val="4"/>
+            <w:tcBorders/>
+            <w:vAlign w:val="center"/>
+          </w:tcPr>
+          <w:p>
+            <w:pPr>
+              <w:pStyle w:val="Normal"/>
+              <w:widowControl/>
+              <w:spacing w:before="0" w:after="0"/>
+              <w:jc w:val="left"/>
+              <w:rPr>
+                <w:rFonts w:ascii="Aptos" w:hAnsi="Aptos" w:cs="Arial"/>
+                <w:i/>
                 <w:i/>
                 <w:iCs/>
                 <w:color w:val="808080"/>
-                <w:kern w:val="0"/>
-                <w:sz w:val="16"/>
-                <w:szCs w:val="16"/>
-                <w:lang w:val="es-ES" w:bidi="ar-SA"/>
-              </w:rPr>
-              <w:t>Certificado de tradición y libertad</w:t>
-            </w:r>
-          </w:p>
-        </w:tc>
-        <w:tc>
-          <w:tcPr>
-            <w:tcW w:w="416" w:type="dxa"/>
-            <w:gridSpan w:val="2"/>
-            <w:tcBorders/>
-            <w:vAlign w:val="center"/>
-          </w:tcPr>
-          <w:p>
-            <w:pPr>
-              <w:pStyle w:val="Normal"/>
-              <w:rPr/>
-            </w:pPr>
-            <w:r>
-              <w:rPr/>
-            </w:r>
-          </w:p>
-        </w:tc>
-        <w:tc>
-          <w:tcPr>
-            <w:tcW w:w="3094" w:type="dxa"/>
-            <w:gridSpan w:val="8"/>
-            <w:tcBorders/>
-            <w:vAlign w:val="center"/>
-          </w:tcPr>
-          <w:p>
-            <w:pPr>
-              <w:pStyle w:val="Normal"/>
-              <w:widowControl/>
-              <w:spacing w:before="0" w:after="0"/>
-              <w:jc w:val="both"/>
-              <w:rPr>
-                <w:rFonts w:ascii="Aptos" w:hAnsi="Aptos" w:cs="Arial"/>
-                <w:i/>
-                <w:i/>
-                <w:iCs/>
-                <w:color w:val="808080"/>
-                <w:sz w:val="16"/>
-                <w:szCs w:val="16"/>
-              </w:rPr>
-            </w:pPr>
-            <w:r>
-              <w:rPr>
-                <w:rFonts w:eastAsia="Times New Roman" w:cs="Arial" w:ascii="Aptos" w:hAnsi="Aptos"/>
-                <w:i/>
-                <w:iCs/>
-                <w:color w:val="808080"/>
-                <w:kern w:val="0"/>
-                <w:sz w:val="16"/>
-                <w:szCs w:val="16"/>
-                <w:lang w:val="es-ES" w:bidi="ar-SA"/>
-              </w:rPr>
-              <w:t>Documento compraventa</w:t>
-            </w:r>
-          </w:p>
-        </w:tc>
-        <w:tc>
-          <w:tcPr>
-            <w:tcW w:w="1161" w:type="dxa"/>
-            <w:gridSpan w:val="3"/>
-            <w:tcBorders/>
-            <w:vAlign w:val="center"/>
-          </w:tcPr>
-          <w:p>
-            <w:pPr>
-              <w:pStyle w:val="Normal"/>
-              <w:rPr/>
-            </w:pPr>
-            <w:r>
-              <w:rPr/>
-            </w:r>
-          </w:p>
-        </w:tc>
-      </w:tr>
-      <w:tr>
-        <w:trPr/>
-        <w:tc>
-          <w:tcPr>
-            <w:tcW w:w="2988" w:type="dxa"/>
-            <w:vMerge w:val="continue"/>
-            <w:tcBorders/>
-            <w:vAlign w:val="center"/>
-          </w:tcPr>
-          <w:p>
-            <w:pPr>
-              <w:pStyle w:val="Normal"/>
-              <w:widowControl/>
-              <w:spacing w:before="0" w:after="0"/>
-              <w:jc w:val="left"/>
-              <w:rPr>
-                <w:rFonts w:eastAsia="Times New Roman" w:cs="Times New Roman"/>
-                <w:kern w:val="0"/>
-                <w:sz w:val="20"/>
-                <w:szCs w:val="20"/>
-                <w:lang w:val="es-ES" w:bidi="ar-SA"/>
-              </w:rPr>
-            </w:pPr>
-            <w:r>
-              <w:rPr>
-                <w:rFonts w:eastAsia="Times New Roman" w:cs="Times New Roman"/>
-                <w:kern w:val="0"/>
-                <w:sz w:val="20"/>
-                <w:szCs w:val="20"/>
-                <w:lang w:val="es-ES" w:bidi="ar-SA"/>
-              </w:rPr>
-            </w:r>
-          </w:p>
-        </w:tc>
-        <w:tc>
-          <w:tcPr>
-            <w:tcW w:w="2970" w:type="dxa"/>
-            <w:gridSpan w:val="5"/>
-            <w:tcBorders/>
-            <w:vAlign w:val="center"/>
-          </w:tcPr>
-          <w:p>
-            <w:pPr>
-              <w:pStyle w:val="Normal"/>
-              <w:widowControl/>
-              <w:spacing w:before="0" w:after="0"/>
-              <w:jc w:val="both"/>
-              <w:rPr>
-                <w:rFonts w:ascii="Aptos" w:hAnsi="Aptos" w:cs="Arial"/>
-                <w:i/>
-                <w:i/>
-                <w:iCs/>
-                <w:color w:val="808080"/>
-                <w:sz w:val="16"/>
-                <w:szCs w:val="16"/>
-              </w:rPr>
-            </w:pPr>
-            <w:r>
-              <w:rPr>
-                <w:rFonts w:eastAsia="Times New Roman" w:cs="Arial" w:ascii="Aptos" w:hAnsi="Aptos"/>
-                <w:i/>
-                <w:iCs/>
-                <w:color w:val="808080"/>
-                <w:kern w:val="0"/>
-                <w:sz w:val="16"/>
-                <w:szCs w:val="16"/>
-                <w:lang w:val="es-ES" w:bidi="ar-SA"/>
-              </w:rPr>
-              <w:t>Anexa documento de soporte</w:t>
-            </w:r>
-          </w:p>
-        </w:tc>
-        <w:tc>
-          <w:tcPr>
-            <w:tcW w:w="1416" w:type="dxa"/>
-            <w:gridSpan w:val="5"/>
-            <w:tcBorders/>
-            <w:vAlign w:val="center"/>
-          </w:tcPr>
-          <w:p>
-            <w:pPr>
-              <w:pStyle w:val="Normal"/>
-              <w:widowControl/>
-              <w:spacing w:before="0" w:after="0"/>
-              <w:jc w:val="both"/>
-              <w:rPr>
-                <w:rFonts w:ascii="Aptos" w:hAnsi="Aptos" w:cs="Arial"/>
-                <w:i/>
-                <w:i/>
-                <w:iCs/>
-                <w:color w:val="808080"/>
-                <w:sz w:val="16"/>
-                <w:szCs w:val="16"/>
-              </w:rPr>
-            </w:pPr>
-            <w:r>
-              <w:rPr>
-                <w:rFonts w:eastAsia="Times New Roman" w:cs="Arial" w:ascii="Aptos" w:hAnsi="Aptos"/>
-                <w:i/>
-                <w:iCs/>
-                <w:color w:val="808080"/>
-                <w:kern w:val="0"/>
-                <w:sz w:val="16"/>
-                <w:szCs w:val="16"/>
-                <w:lang w:val="es-ES" w:bidi="ar-SA"/>
-              </w:rPr>
-              <w:t>Si</w:t>
-            </w:r>
-          </w:p>
-        </w:tc>
-        <w:tc>
-          <w:tcPr>
-            <w:tcW w:w="665" w:type="dxa"/>
-            <w:gridSpan w:val="2"/>
-            <w:tcBorders/>
-            <w:vAlign w:val="center"/>
-          </w:tcPr>
-          <w:p>
-            <w:pPr>
-              <w:pStyle w:val="Normal"/>
-              <w:rPr/>
-            </w:pPr>
-            <w:r>
-              <w:rPr/>
-            </w:r>
-          </w:p>
-        </w:tc>
-        <w:tc>
-          <w:tcPr>
-            <w:tcW w:w="1429" w:type="dxa"/>
-            <w:gridSpan w:val="3"/>
-            <w:tcBorders/>
-            <w:vAlign w:val="center"/>
-          </w:tcPr>
-          <w:p>
-            <w:pPr>
-              <w:pStyle w:val="Normal"/>
-              <w:widowControl/>
-              <w:spacing w:before="0" w:after="0"/>
-              <w:jc w:val="both"/>
-              <w:rPr>
-                <w:rFonts w:ascii="Aptos" w:hAnsi="Aptos" w:cs="Arial"/>
-                <w:i/>
-                <w:i/>
-                <w:iCs/>
-                <w:color w:val="808080"/>
-                <w:sz w:val="16"/>
-                <w:szCs w:val="16"/>
-              </w:rPr>
-            </w:pPr>
-            <w:r>
-              <w:rPr>
-                <w:rFonts w:eastAsia="Times New Roman" w:cs="Arial" w:ascii="Aptos" w:hAnsi="Aptos"/>
-                <w:i/>
-                <w:iCs/>
-                <w:color w:val="808080"/>
-                <w:kern w:val="0"/>
-                <w:sz w:val="16"/>
-                <w:szCs w:val="16"/>
-                <w:lang w:val="es-ES" w:bidi="ar-SA"/>
-              </w:rPr>
-              <w:t>No</w:t>
-            </w:r>
-          </w:p>
-        </w:tc>
-        <w:tc>
-          <w:tcPr>
-            <w:tcW w:w="1161" w:type="dxa"/>
-            <w:gridSpan w:val="3"/>
-            <w:tcBorders/>
-            <w:vAlign w:val="center"/>
-          </w:tcPr>
-          <w:p>
-            <w:pPr>
-              <w:pStyle w:val="Normal"/>
-              <w:rPr/>
-            </w:pPr>
-            <w:r>
-              <w:rPr/>
-            </w:r>
-          </w:p>
-        </w:tc>
-      </w:tr>
-      <w:tr>
-        <w:trPr/>
-        <w:tc>
-          <w:tcPr>
-            <w:tcW w:w="2988" w:type="dxa"/>
-            <w:tcBorders/>
-            <w:vAlign w:val="center"/>
-          </w:tcPr>
-          <w:p>
-            <w:pPr>
-              <w:pStyle w:val="Normal"/>
-              <w:widowControl/>
-              <w:spacing w:before="0" w:after="0"/>
-              <w:jc w:val="left"/>
-              <w:rPr>
-                <w:rFonts w:ascii="Aptos" w:hAnsi="Aptos" w:cs="Arial"/>
-                <w:sz w:val="16"/>
-                <w:szCs w:val="16"/>
-              </w:rPr>
-            </w:pPr>
-            <w:r>
-              <w:rPr>
-                <w:rFonts w:eastAsia="Times New Roman" w:cs="Arial" w:ascii="Aptos" w:hAnsi="Aptos"/>
-                <w:kern w:val="0"/>
-                <w:sz w:val="16"/>
-                <w:szCs w:val="16"/>
-                <w:lang w:val="es-ES" w:bidi="ar-SA"/>
-              </w:rPr>
-              <w:t xml:space="preserve">Nombre del propietario del predio </w:t>
-            </w:r>
-          </w:p>
-        </w:tc>
-        <w:tc>
-          <w:tcPr>
-            <w:tcW w:w="2970" w:type="dxa"/>
-            <w:gridSpan w:val="5"/>
-            <w:tcBorders/>
-            <w:vAlign w:val="center"/>
-          </w:tcPr>
-          <w:p>
-            <w:pPr>
-              <w:pStyle w:val="Normal"/>
-              <w:widowControl/>
-              <w:spacing w:before="0" w:after="0"/>
-              <w:jc w:val="both"/>
-              <w:rPr>
-                <w:rFonts w:ascii="Aptos" w:hAnsi="Aptos" w:cs="Arial"/>
-                <w:i/>
-                <w:i/>
-                <w:iCs/>
-                <w:color w:val="808080"/>
-                <w:sz w:val="16"/>
-                <w:szCs w:val="16"/>
-              </w:rPr>
-            </w:pPr>
-            <w:r>
-              <w:rPr>
-                <w:rFonts w:eastAsia="Times New Roman" w:cs="Arial" w:ascii="Aptos" w:hAnsi="Aptos"/>
-                <w:i/>
-                <w:iCs/>
-                <w:color w:val="808080"/>
-                <w:kern w:val="0"/>
-                <w:sz w:val="16"/>
-                <w:szCs w:val="16"/>
-                <w:lang w:val="es-ES" w:bidi="ar-SA"/>
-              </w:rPr>
-              <w:t>&lt;en aquellos casos en que el núcleo familiar esté en un predio arrendado indicar nombre y apellido del propietario.&gt;</w:t>
-            </w:r>
-          </w:p>
-        </w:tc>
-        <w:tc>
-          <w:tcPr>
-            <w:tcW w:w="2405" w:type="dxa"/>
-            <w:gridSpan w:val="9"/>
-            <w:tcBorders/>
-            <w:vAlign w:val="center"/>
-          </w:tcPr>
-          <w:p>
-            <w:pPr>
-              <w:pStyle w:val="Normal"/>
-              <w:widowControl/>
-              <w:spacing w:before="0" w:after="0"/>
-              <w:jc w:val="left"/>
-              <w:rPr>
-                <w:rFonts w:ascii="Aptos" w:hAnsi="Aptos" w:cs="Arial"/>
-                <w:i/>
-                <w:i/>
-                <w:iCs/>
-                <w:color w:val="808080"/>
                 <w:sz w:val="16"/>
                 <w:szCs w:val="16"/>
               </w:rPr>
@@ -9190,7 +8706,6 @@
         <w:tc>
           <w:tcPr>
             <w:tcW w:w="2266" w:type="dxa"/>
-            <w:gridSpan w:val="4"/>
             <w:tcBorders/>
             <w:vAlign w:val="center"/>
           </w:tcPr>
@@ -9262,7 +8777,7 @@
         <w:tc>
           <w:tcPr>
             <w:tcW w:w="7641" w:type="dxa"/>
-            <w:gridSpan w:val="18"/>
+            <w:gridSpan w:val="8"/>
             <w:tcBorders/>
             <w:vAlign w:val="center"/>
           </w:tcPr>
@@ -9284,16 +8799,10 @@
             </w:pPr>
             <w:r>
               <w:rPr>
-                <w:rFonts w:eastAsia="Times New Roman" w:cs="Arial" w:ascii="Aptos" w:hAnsi="Aptos"/>
-                <w:i/>
-                <w:iCs/>
-                <w:color w:val="808080"/>
-                <w:kern w:val="0"/>
-                <w:sz w:val="16"/>
-                <w:szCs w:val="16"/>
-                <w:lang w:val="es-ES" w:bidi="ar-SA"/>
-              </w:rPr>
-              <w:t>&lt;indique el número de personas que habitan en el predio.&gt;</w:t>
+                <w:rFonts w:eastAsia="Times New Roman"/>
+                <w:kern w:val="0"/>
+                <w:lang w:val="es-ES" w:bidi="ar-SA"/>
+              </w:rPr>
             </w:r>
           </w:p>
         </w:tc>
@@ -9303,7 +8812,7 @@
         <w:tc>
           <w:tcPr>
             <w:tcW w:w="10629" w:type="dxa"/>
-            <w:gridSpan w:val="19"/>
+            <w:gridSpan w:val="9"/>
             <w:tcBorders/>
             <w:vAlign w:val="center"/>
           </w:tcPr>
@@ -9392,7 +8901,7 @@
         <w:tc>
           <w:tcPr>
             <w:tcW w:w="7641" w:type="dxa"/>
-            <w:gridSpan w:val="18"/>
+            <w:gridSpan w:val="8"/>
             <w:tcBorders/>
             <w:vAlign w:val="center"/>
           </w:tcPr>
@@ -9423,6 +8932,7 @@
                 <w:szCs w:val="20"/>
                 <w:lang w:val="es-ES" w:bidi="ar-SA"/>
               </w:rPr>
+              <w:t>{predio1_area_productiva}</w:t>
             </w:r>
           </w:p>
         </w:tc>
@@ -9461,151 +8971,36 @@
         </w:tc>
         <w:tc>
           <w:tcPr>
-            <w:tcW w:w="3179" w:type="dxa"/>
-            <w:gridSpan w:val="6"/>
-            <w:tcBorders/>
-            <w:vAlign w:val="center"/>
-          </w:tcPr>
-          <w:p>
-            <w:pPr>
-              <w:pStyle w:val="Normal"/>
-              <w:widowControl/>
-              <w:spacing w:before="0" w:after="0"/>
-              <w:jc w:val="both"/>
-              <w:rPr>
-                <w:rFonts w:ascii="Aptos" w:hAnsi="Aptos" w:cs="Arial"/>
-                <w:i/>
+            <w:tcW w:w="7641" w:type="dxa"/>
+            <w:gridSpan w:val="8"/>
+            <w:tcBorders/>
+            <w:vAlign w:val="center"/>
+          </w:tcPr>
+          <w:p>
+            <w:pPr>
+              <w:pStyle w:val="Normal"/>
+              <w:widowControl w:val="false"/>
+              <w:spacing w:before="0" w:after="0"/>
+              <w:jc w:val="both"/>
+              <w:rPr>
+                <w:rFonts w:ascii="Aptos" w:hAnsi="Aptos"/>
+                <w:i/>
+                <w:i/>
+                <w:sz w:val="16"/>
+              </w:rPr>
+            </w:pPr>
+            <w:r>
+              <w:rPr>
+                <w:rFonts w:eastAsia="Times New Roman" w:cs="Arial" w:ascii="Aptos" w:hAnsi="Aptos"/>
                 <w:i/>
                 <w:iCs/>
                 <w:color w:val="808080"/>
-                <w:sz w:val="16"/>
-                <w:szCs w:val="16"/>
-              </w:rPr>
-            </w:pPr>
-            <w:r>
-              <w:rPr>
-                <w:rFonts w:eastAsia="Times New Roman" w:cs="Arial" w:ascii="Aptos" w:hAnsi="Aptos"/>
-                <w:i/>
-                <w:iCs/>
-                <w:color w:val="808080"/>
-                <w:kern w:val="0"/>
-                <w:sz w:val="16"/>
-                <w:szCs w:val="16"/>
-                <w:lang w:val="es-ES" w:bidi="ar-SA"/>
-              </w:rPr>
-              <w:t>SI</w:t>
-            </w:r>
-          </w:p>
-        </w:tc>
-        <w:tc>
-          <w:tcPr>
-            <w:tcW w:w="425" w:type="dxa"/>
-            <w:gridSpan w:val="3"/>
-            <w:tcBorders/>
-            <w:vAlign w:val="center"/>
-          </w:tcPr>
-          <w:p>
-            <w:pPr>
-              <w:pStyle w:val="Normal"/>
-              <w:widowControl/>
-              <w:spacing w:before="0" w:after="0"/>
-              <w:jc w:val="both"/>
-              <w:rPr>
-                <w:rFonts w:ascii="Aptos" w:hAnsi="Aptos" w:cs="Arial"/>
-                <w:i/>
-                <w:i/>
-                <w:iCs/>
-                <w:color w:val="808080"/>
-                <w:sz w:val="16"/>
-                <w:szCs w:val="16"/>
-              </w:rPr>
-            </w:pPr>
-            <w:r>
-              <w:rPr>
-                <w:rFonts w:eastAsia="Times New Roman" w:cs="Arial" w:ascii="Aptos" w:hAnsi="Aptos"/>
-                <w:i/>
-                <w:iCs/>
-                <w:color w:val="808080"/>
-                <w:kern w:val="0"/>
-                <w:sz w:val="20"/>
-                <w:szCs w:val="20"/>
-                <w:lang w:val="es-ES" w:bidi="ar-SA"/>
-              </w:rPr>
-            </w:r>
-          </w:p>
-        </w:tc>
-        <w:tc>
-          <w:tcPr>
-            <w:tcW w:w="3047" w:type="dxa"/>
-            <w:gridSpan w:val="7"/>
-            <w:tcBorders/>
-            <w:vAlign w:val="center"/>
-          </w:tcPr>
-          <w:p>
-            <w:pPr>
-              <w:pStyle w:val="Normal"/>
-              <w:widowControl/>
-              <w:spacing w:before="0" w:after="0"/>
-              <w:jc w:val="both"/>
-              <w:rPr>
-                <w:rFonts w:ascii="Aptos" w:hAnsi="Aptos" w:cs="Arial"/>
-                <w:i/>
-                <w:i/>
-                <w:iCs/>
-                <w:color w:val="808080"/>
-                <w:sz w:val="16"/>
-                <w:szCs w:val="16"/>
-              </w:rPr>
-            </w:pPr>
-            <w:r>
-              <w:rPr>
-                <w:rFonts w:eastAsia="Times New Roman" w:cs="Arial" w:ascii="Aptos" w:hAnsi="Aptos"/>
-                <w:i/>
-                <w:iCs/>
-                <w:color w:val="808080"/>
-                <w:kern w:val="0"/>
-                <w:sz w:val="16"/>
-                <w:szCs w:val="16"/>
-                <w:lang w:val="es-ES" w:bidi="ar-SA"/>
-              </w:rPr>
-              <w:t>No</w:t>
-            </w:r>
-          </w:p>
-        </w:tc>
-        <w:tc>
-          <w:tcPr>
-            <w:tcW w:w="990" w:type="dxa"/>
-            <w:gridSpan w:val="2"/>
-            <w:tcBorders/>
-            <w:vAlign w:val="center"/>
-          </w:tcPr>
-          <w:p>
-            <w:pPr>
-              <w:pStyle w:val="Normal"/>
-              <w:widowControl/>
-              <w:spacing w:before="0" w:after="0"/>
-              <w:jc w:val="both"/>
-              <w:rPr>
-                <w:rFonts w:ascii="Aptos" w:hAnsi="Aptos" w:cs="Arial"/>
-                <w:i/>
-                <w:i/>
-                <w:iCs/>
-                <w:color w:val="808080"/>
-                <w:sz w:val="16"/>
-                <w:szCs w:val="16"/>
-              </w:rPr>
-            </w:pPr>
-            <w:r>
-              <w:rPr>
-                <w:rFonts w:eastAsia="Times New Roman" w:cs="Arial" w:ascii="Aptos" w:hAnsi="Aptos"/>
-                <w:i/>
-                <w:iCs/>
-                <w:color w:val="808080"/>
-                <w:kern w:val="0"/>
-                <w:sz w:val="20"/>
-                <w:szCs w:val="20"/>
-                <w:lang w:val="es-ES" w:bidi="ar-SA"/>
-              </w:rPr>
+                <w:kern w:val="0"/>
+                <w:sz w:val="16"/>
+                <w:szCs w:val="16"/>
+                <w:lang w:val="es-ES" w:bidi="ar-SA"/>
+              </w:rPr>
+              <w:t>{predio1_actividades_licitas_tiene}</w:t>
             </w:r>
           </w:p>
         </w:tc>
@@ -9645,15 +9040,16 @@
         </w:tc>
         <w:tc>
           <w:tcPr>
-            <w:tcW w:w="3179" w:type="dxa"/>
-            <w:gridSpan w:val="6"/>
-            <w:tcBorders/>
-            <w:vAlign w:val="center"/>
-          </w:tcPr>
-          <w:p>
-            <w:pPr>
-              <w:pStyle w:val="Normal"/>
-              <w:widowControl/>
+            <w:tcW w:w="7641" w:type="dxa"/>
+            <w:gridSpan w:val="8"/>
+            <w:tcBorders/>
+            <w:vAlign w:val="center"/>
+          </w:tcPr>
+          <w:p>
+            <w:pPr>
+              <w:pStyle w:val="Normal"/>
+              <w:widowControl w:val="false"/>
+              <w:suppressAutoHyphens w:val="true"/>
               <w:spacing w:before="0" w:after="0"/>
               <w:jc w:val="both"/>
               <w:rPr>
@@ -9673,121 +9069,11 @@
                 <w:iCs/>
                 <w:color w:val="808080"/>
                 <w:kern w:val="0"/>
-                <w:sz w:val="20"/>
-                <w:szCs w:val="20"/>
-                <w:lang w:val="es-ES" w:bidi="ar-SA"/>
-              </w:rPr>
-            </w:r>
-          </w:p>
-        </w:tc>
-        <w:tc>
-          <w:tcPr>
-            <w:tcW w:w="425" w:type="dxa"/>
-            <w:gridSpan w:val="3"/>
-            <w:tcBorders/>
-            <w:vAlign w:val="center"/>
-          </w:tcPr>
-          <w:p>
-            <w:pPr>
-              <w:pStyle w:val="Normal"/>
-              <w:widowControl/>
-              <w:spacing w:before="0" w:after="0"/>
-              <w:jc w:val="both"/>
-              <w:rPr>
-                <w:rFonts w:ascii="Aptos" w:hAnsi="Aptos" w:cs="Arial"/>
-                <w:i/>
-                <w:i/>
-                <w:iCs/>
-                <w:color w:val="808080"/>
-                <w:sz w:val="16"/>
-                <w:szCs w:val="16"/>
-              </w:rPr>
-            </w:pPr>
-            <w:r>
-              <w:rPr>
-                <w:rFonts w:eastAsia="Times New Roman" w:cs="Arial" w:ascii="Aptos" w:hAnsi="Aptos"/>
-                <w:i/>
-                <w:iCs/>
-                <w:color w:val="808080"/>
-                <w:kern w:val="0"/>
-                <w:sz w:val="20"/>
-                <w:szCs w:val="20"/>
-                <w:lang w:val="es-ES" w:bidi="ar-SA"/>
-              </w:rPr>
-            </w:r>
-          </w:p>
-        </w:tc>
-        <w:tc>
-          <w:tcPr>
-            <w:tcW w:w="3047" w:type="dxa"/>
-            <w:gridSpan w:val="7"/>
-            <w:tcBorders/>
-            <w:vAlign w:val="center"/>
-          </w:tcPr>
-          <w:p>
-            <w:pPr>
-              <w:pStyle w:val="Normal"/>
-              <w:widowControl/>
-              <w:spacing w:before="0" w:after="0"/>
-              <w:jc w:val="both"/>
-              <w:rPr>
-                <w:rFonts w:ascii="Aptos" w:hAnsi="Aptos" w:cs="Arial"/>
-                <w:i/>
-                <w:i/>
-                <w:iCs/>
-                <w:color w:val="808080"/>
-                <w:sz w:val="16"/>
-                <w:szCs w:val="16"/>
-              </w:rPr>
-            </w:pPr>
-            <w:r>
-              <w:rPr>
-                <w:rFonts w:eastAsia="Times New Roman" w:cs="Arial" w:ascii="Aptos" w:hAnsi="Aptos"/>
-                <w:i/>
-                <w:iCs/>
-                <w:color w:val="808080"/>
-                <w:kern w:val="0"/>
-                <w:sz w:val="20"/>
-                <w:szCs w:val="20"/>
-                <w:lang w:val="es-ES" w:bidi="ar-SA"/>
-              </w:rPr>
-            </w:r>
-          </w:p>
-        </w:tc>
-        <w:tc>
-          <w:tcPr>
-            <w:tcW w:w="990" w:type="dxa"/>
-            <w:gridSpan w:val="2"/>
-            <w:tcBorders/>
-            <w:vAlign w:val="center"/>
-          </w:tcPr>
-          <w:p>
-            <w:pPr>
-              <w:pStyle w:val="Normal"/>
-              <w:widowControl/>
-              <w:spacing w:before="0" w:after="0"/>
-              <w:jc w:val="both"/>
-              <w:rPr>
-                <w:rFonts w:ascii="Aptos" w:hAnsi="Aptos" w:cs="Arial"/>
-                <w:i/>
-                <w:i/>
-                <w:iCs/>
-                <w:color w:val="808080"/>
-                <w:sz w:val="16"/>
-                <w:szCs w:val="16"/>
-              </w:rPr>
-            </w:pPr>
-            <w:r>
-              <w:rPr>
-                <w:rFonts w:eastAsia="Times New Roman" w:cs="Arial" w:ascii="Aptos" w:hAnsi="Aptos"/>
-                <w:i/>
-                <w:iCs/>
-                <w:color w:val="808080"/>
-                <w:kern w:val="0"/>
-                <w:sz w:val="20"/>
-                <w:szCs w:val="20"/>
-                <w:lang w:val="es-ES" w:bidi="ar-SA"/>
-              </w:rPr>
+                <w:sz w:val="16"/>
+                <w:szCs w:val="16"/>
+                <w:lang w:val="es-ES" w:bidi="ar-SA"/>
+              </w:rPr>
+              <w:t>{predio1_relacion_documento_acreditado}</w:t>
             </w:r>
           </w:p>
         </w:tc>
@@ -9829,7 +9115,7 @@
         <w:tc>
           <w:tcPr>
             <w:tcW w:w="3179" w:type="dxa"/>
-            <w:gridSpan w:val="6"/>
+            <w:gridSpan w:val="4"/>
             <w:tcBorders/>
             <w:vAlign w:val="center"/>
           </w:tcPr>
@@ -9856,92 +9142,18 @@
                 <w:iCs/>
                 <w:color w:val="808080"/>
                 <w:kern w:val="0"/>
-                <w:sz w:val="20"/>
-                <w:szCs w:val="20"/>
-                <w:lang w:val="es-ES" w:bidi="ar-SA"/>
-              </w:rPr>
-            </w:r>
-          </w:p>
-        </w:tc>
-        <w:tc>
-          <w:tcPr>
-            <w:tcW w:w="425" w:type="dxa"/>
-            <w:gridSpan w:val="3"/>
-            <w:tcBorders/>
-            <w:vAlign w:val="center"/>
-          </w:tcPr>
-          <w:p>
-            <w:pPr>
-              <w:pStyle w:val="Normal"/>
-              <w:widowControl/>
-              <w:spacing w:before="0" w:after="0"/>
-              <w:jc w:val="both"/>
-              <w:rPr>
-                <w:rFonts w:ascii="Aptos" w:hAnsi="Aptos" w:cs="Arial"/>
-                <w:i/>
-                <w:i/>
-                <w:iCs/>
-                <w:color w:val="808080"/>
-                <w:sz w:val="16"/>
-                <w:szCs w:val="16"/>
-              </w:rPr>
-            </w:pPr>
-            <w:r>
-              <w:rPr>
-                <w:rFonts w:eastAsia="Times New Roman" w:cs="Arial" w:ascii="Aptos" w:hAnsi="Aptos"/>
-                <w:i/>
-                <w:iCs/>
-                <w:color w:val="808080"/>
-                <w:kern w:val="0"/>
-                <w:sz w:val="20"/>
-                <w:szCs w:val="20"/>
-                <w:lang w:val="es-ES" w:bidi="ar-SA"/>
-              </w:rPr>
-            </w:r>
-          </w:p>
-        </w:tc>
-        <w:tc>
-          <w:tcPr>
-            <w:tcW w:w="3047" w:type="dxa"/>
-            <w:gridSpan w:val="7"/>
-            <w:tcBorders/>
-            <w:vAlign w:val="center"/>
-          </w:tcPr>
-          <w:p>
-            <w:pPr>
-              <w:pStyle w:val="Normal"/>
-              <w:widowControl/>
-              <w:spacing w:before="0" w:after="0"/>
-              <w:jc w:val="both"/>
-              <w:rPr>
-                <w:rFonts w:ascii="Aptos" w:hAnsi="Aptos" w:cs="Arial"/>
-                <w:i/>
-                <w:i/>
-                <w:iCs/>
-                <w:color w:val="808080"/>
-                <w:sz w:val="16"/>
-                <w:szCs w:val="16"/>
-              </w:rPr>
-            </w:pPr>
-            <w:r>
-              <w:rPr>
-                <w:rFonts w:eastAsia="Times New Roman" w:cs="Arial" w:ascii="Aptos" w:hAnsi="Aptos"/>
-                <w:i/>
-                <w:iCs/>
-                <w:color w:val="808080"/>
-                <w:kern w:val="0"/>
-                <w:sz w:val="16"/>
-                <w:szCs w:val="16"/>
-                <w:lang w:val="es-ES" w:bidi="ar-SA"/>
-              </w:rPr>
-              <w:t>Agrícolas</w:t>
-            </w:r>
-          </w:p>
-        </w:tc>
-        <w:tc>
-          <w:tcPr>
-            <w:tcW w:w="990" w:type="dxa"/>
-            <w:gridSpan w:val="2"/>
+                <w:sz w:val="16"/>
+                <w:szCs w:val="16"/>
+                <w:lang w:val="es-ES" w:bidi="ar-SA"/>
+              </w:rPr>
+              <w:t>Otro ¿Cuál?</w:t>
+            </w:r>
+          </w:p>
+        </w:tc>
+        <w:tc>
+          <w:tcPr>
+            <w:tcW w:w="4462" w:type="dxa"/>
+            <w:gridSpan w:val="4"/>
             <w:tcBorders/>
             <w:vAlign w:val="center"/>
           </w:tcPr>
@@ -9981,7 +9193,7 @@
         <w:tc>
           <w:tcPr>
             <w:tcW w:w="2988" w:type="dxa"/>
-            <w:vMerge w:val="continue"/>
+            <w:vMerge w:val="restart"/>
             <w:tcBorders/>
             <w:vAlign w:val="center"/>
           </w:tcPr>
@@ -9992,27 +9204,65 @@
               <w:spacing w:before="0" w:after="0"/>
               <w:jc w:val="left"/>
               <w:rPr>
-                <w:rFonts w:eastAsia="Times New Roman" w:cs="Times New Roman"/>
-                <w:kern w:val="0"/>
-                <w:sz w:val="20"/>
-                <w:szCs w:val="20"/>
-                <w:lang w:val="es-ES" w:bidi="ar-SA"/>
-              </w:rPr>
-            </w:pPr>
-            <w:r>
-              <w:rPr>
-                <w:rFonts w:eastAsia="Times New Roman" w:cs="Times New Roman"/>
-                <w:kern w:val="0"/>
-                <w:sz w:val="20"/>
-                <w:szCs w:val="20"/>
-                <w:lang w:val="es-ES" w:bidi="ar-SA"/>
-              </w:rPr>
-            </w:r>
-          </w:p>
-        </w:tc>
-        <w:tc>
-          <w:tcPr>
-            <w:tcW w:w="3179" w:type="dxa"/>
+                <w:rFonts w:ascii="Aptos" w:hAnsi="Aptos" w:cs="Arial"/>
+                <w:sz w:val="16"/>
+                <w:szCs w:val="16"/>
+              </w:rPr>
+            </w:pPr>
+            <w:r>
+              <w:rPr>
+                <w:rFonts w:eastAsia="Times New Roman" w:cs="Arial" w:ascii="Aptos" w:hAnsi="Aptos"/>
+                <w:kern w:val="0"/>
+                <w:sz w:val="16"/>
+                <w:szCs w:val="16"/>
+                <w:lang w:val="es-ES" w:bidi="ar-SA"/>
+              </w:rPr>
+              <w:t>¿Su núcleo familiar es el único que usufructúa el predio?</w:t>
+            </w:r>
+          </w:p>
+        </w:tc>
+        <w:tc>
+          <w:tcPr>
+            <w:tcW w:w="1988" w:type="dxa"/>
+            <w:gridSpan w:val="2"/>
+            <w:vMerge w:val="restart"/>
+            <w:tcBorders/>
+            <w:vAlign w:val="center"/>
+          </w:tcPr>
+          <w:p>
+            <w:pPr>
+              <w:pStyle w:val="Normal"/>
+              <w:widowControl/>
+              <w:spacing w:before="0" w:after="0"/>
+              <w:jc w:val="both"/>
+              <w:rPr>
+                <w:rFonts w:ascii="Aptos" w:hAnsi="Aptos" w:cs="Arial"/>
+                <w:i/>
+                <w:i/>
+                <w:iCs/>
+                <w:color w:val="808080"/>
+                <w:sz w:val="16"/>
+                <w:szCs w:val="16"/>
+              </w:rPr>
+            </w:pPr>
+            <w:r>
+              <w:rPr>
+                <w:rFonts w:eastAsia="Times New Roman" w:cs="Arial" w:ascii="Aptos" w:hAnsi="Aptos"/>
+                <w:i/>
+                <w:iCs/>
+                <w:color w:val="808080"/>
+                <w:kern w:val="0"/>
+                <w:sz w:val="16"/>
+                <w:szCs w:val="16"/>
+                <w:lang w:val="es-ES" w:bidi="ar-SA"/>
+              </w:rPr>
+              <w:t>{predio1_nucleo_unico_usufructa}</w:t>
+            </w:r>
+          </w:p>
+        </w:tc>
+        <w:tc>
+          <w:tcPr>
+            <w:tcW w:w="5653" w:type="dxa"/>
             <w:gridSpan w:val="6"/>
             <w:tcBorders/>
             <w:vAlign w:val="center"/>
@@ -10035,126 +9285,8 @@
             </w:pPr>
             <w:r>
               <w:rPr>
-                <w:rFonts w:eastAsia="Times New Roman" w:cs="Arial" w:ascii="Aptos" w:hAnsi="Aptos"/>
-                <w:i/>
-                <w:iCs/>
-                <w:color w:val="808080"/>
-                <w:kern w:val="0"/>
-                <w:sz w:val="16"/>
-                <w:szCs w:val="16"/>
-                <w:lang w:val="es-ES" w:bidi="ar-SA"/>
-              </w:rPr>
-              <w:t>Pecuarias</w:t>
-            </w:r>
-          </w:p>
-        </w:tc>
-        <w:tc>
-          <w:tcPr>
-            <w:tcW w:w="425" w:type="dxa"/>
-            <w:gridSpan w:val="3"/>
-            <w:tcBorders/>
-            <w:vAlign w:val="center"/>
-          </w:tcPr>
-          <w:p>
-            <w:pPr>
-              <w:pStyle w:val="Normal"/>
-              <w:widowControl/>
-              <w:spacing w:before="0" w:after="0"/>
-              <w:jc w:val="both"/>
-              <w:rPr>
-                <w:rFonts w:ascii="Aptos" w:hAnsi="Aptos" w:cs="Arial"/>
-                <w:i/>
-                <w:i/>
-                <w:iCs/>
-                <w:color w:val="808080"/>
-                <w:sz w:val="16"/>
-                <w:szCs w:val="16"/>
-              </w:rPr>
-            </w:pPr>
-            <w:r>
-              <w:rPr>
-                <w:rFonts w:eastAsia="Times New Roman" w:cs="Arial" w:ascii="Aptos" w:hAnsi="Aptos"/>
-                <w:i/>
-                <w:iCs/>
-                <w:color w:val="808080"/>
-                <w:kern w:val="0"/>
-                <w:sz w:val="20"/>
-                <w:szCs w:val="20"/>
-                <w:lang w:val="es-ES" w:bidi="ar-SA"/>
-              </w:rPr>
-            </w:r>
-          </w:p>
-        </w:tc>
-        <w:tc>
-          <w:tcPr>
-            <w:tcW w:w="3047" w:type="dxa"/>
-            <w:gridSpan w:val="7"/>
-            <w:tcBorders/>
-            <w:vAlign w:val="center"/>
-          </w:tcPr>
-          <w:p>
-            <w:pPr>
-              <w:pStyle w:val="Normal"/>
-              <w:widowControl/>
-              <w:spacing w:before="0" w:after="0"/>
-              <w:jc w:val="both"/>
-              <w:rPr>
-                <w:rFonts w:ascii="Aptos" w:hAnsi="Aptos" w:cs="Arial"/>
-                <w:i/>
-                <w:i/>
-                <w:iCs/>
-                <w:color w:val="808080"/>
-                <w:sz w:val="16"/>
-                <w:szCs w:val="16"/>
-              </w:rPr>
-            </w:pPr>
-            <w:r>
-              <w:rPr>
-                <w:rFonts w:eastAsia="Times New Roman" w:cs="Arial" w:ascii="Aptos" w:hAnsi="Aptos"/>
-                <w:i/>
-                <w:iCs/>
-                <w:color w:val="808080"/>
-                <w:kern w:val="0"/>
-                <w:sz w:val="16"/>
-                <w:szCs w:val="16"/>
-                <w:lang w:val="es-ES" w:bidi="ar-SA"/>
-              </w:rPr>
-              <w:t>Forestal</w:t>
-            </w:r>
-          </w:p>
-        </w:tc>
-        <w:tc>
-          <w:tcPr>
-            <w:tcW w:w="990" w:type="dxa"/>
-            <w:gridSpan w:val="2"/>
-            <w:tcBorders/>
-            <w:vAlign w:val="center"/>
-          </w:tcPr>
-          <w:p>
-            <w:pPr>
-              <w:pStyle w:val="Normal"/>
-              <w:widowControl/>
-              <w:spacing w:before="0" w:after="0"/>
-              <w:jc w:val="both"/>
-              <w:rPr>
-                <w:rFonts w:ascii="Aptos" w:hAnsi="Aptos" w:cs="Arial"/>
-                <w:i/>
-                <w:i/>
-                <w:iCs/>
-                <w:color w:val="808080"/>
-                <w:sz w:val="16"/>
-                <w:szCs w:val="16"/>
-              </w:rPr>
-            </w:pPr>
-            <w:r>
-              <w:rPr>
-                <w:rFonts w:eastAsia="Times New Roman" w:cs="Arial" w:ascii="Aptos" w:hAnsi="Aptos"/>
-                <w:i/>
-                <w:iCs/>
-                <w:color w:val="808080"/>
-                <w:kern w:val="0"/>
-                <w:sz w:val="20"/>
-                <w:szCs w:val="20"/>
+                <w:rFonts w:eastAsia="Times New Roman"/>
+                <w:kern w:val="0"/>
                 <w:lang w:val="es-ES" w:bidi="ar-SA"/>
               </w:rPr>
             </w:r>
@@ -10197,146 +9329,29 @@
         </w:tc>
         <w:tc>
           <w:tcPr>
-            <w:tcW w:w="3179" w:type="dxa"/>
-            <w:gridSpan w:val="6"/>
-            <w:tcBorders/>
-            <w:vAlign w:val="center"/>
-          </w:tcPr>
-          <w:p>
-            <w:pPr>
-              <w:pStyle w:val="Normal"/>
-              <w:widowControl/>
-              <w:spacing w:before="0" w:after="0"/>
-              <w:jc w:val="both"/>
-              <w:rPr>
-                <w:rFonts w:ascii="Aptos" w:hAnsi="Aptos" w:cs="Arial"/>
-                <w:i/>
-                <w:i/>
-                <w:iCs/>
-                <w:color w:val="808080"/>
-                <w:sz w:val="16"/>
-                <w:szCs w:val="16"/>
-              </w:rPr>
-            </w:pPr>
-            <w:r>
-              <w:rPr>
-                <w:rFonts w:eastAsia="Times New Roman" w:cs="Arial" w:ascii="Aptos" w:hAnsi="Aptos"/>
-                <w:i/>
-                <w:iCs/>
-                <w:color w:val="808080"/>
-                <w:kern w:val="0"/>
-                <w:sz w:val="16"/>
-                <w:szCs w:val="16"/>
-                <w:lang w:val="es-ES" w:bidi="ar-SA"/>
-              </w:rPr>
-              <w:t>Artesanía</w:t>
-            </w:r>
-          </w:p>
-        </w:tc>
-        <w:tc>
-          <w:tcPr>
-            <w:tcW w:w="425" w:type="dxa"/>
-            <w:gridSpan w:val="3"/>
-            <w:tcBorders/>
-            <w:vAlign w:val="center"/>
-          </w:tcPr>
-          <w:p>
-            <w:pPr>
-              <w:pStyle w:val="Normal"/>
-              <w:widowControl/>
-              <w:spacing w:before="0" w:after="0"/>
-              <w:jc w:val="both"/>
-              <w:rPr>
-                <w:rFonts w:ascii="Aptos" w:hAnsi="Aptos" w:cs="Arial"/>
-                <w:i/>
-                <w:i/>
-                <w:iCs/>
-                <w:color w:val="808080"/>
-                <w:sz w:val="16"/>
-                <w:szCs w:val="16"/>
-              </w:rPr>
-            </w:pPr>
-            <w:r>
-              <w:rPr>
-                <w:rFonts w:eastAsia="Times New Roman" w:cs="Arial" w:ascii="Aptos" w:hAnsi="Aptos"/>
-                <w:i/>
-                <w:iCs/>
-                <w:color w:val="808080"/>
+            <w:tcW w:w="1988" w:type="dxa"/>
+            <w:gridSpan w:val="2"/>
+            <w:vMerge w:val="continue"/>
+            <w:tcBorders/>
+            <w:vAlign w:val="center"/>
+          </w:tcPr>
+          <w:p>
+            <w:pPr>
+              <w:pStyle w:val="Normal"/>
+              <w:widowControl/>
+              <w:spacing w:before="0" w:after="0"/>
+              <w:jc w:val="left"/>
+              <w:rPr>
+                <w:rFonts w:eastAsia="Times New Roman" w:cs="Times New Roman"/>
                 <w:kern w:val="0"/>
                 <w:sz w:val="20"/>
                 <w:szCs w:val="20"/>
                 <w:lang w:val="es-ES" w:bidi="ar-SA"/>
               </w:rPr>
-            </w:r>
-          </w:p>
-        </w:tc>
-        <w:tc>
-          <w:tcPr>
-            <w:tcW w:w="3047" w:type="dxa"/>
-            <w:gridSpan w:val="7"/>
-            <w:tcBorders/>
-            <w:vAlign w:val="center"/>
-          </w:tcPr>
-          <w:p>
-            <w:pPr>
-              <w:pStyle w:val="Normal"/>
-              <w:widowControl/>
-              <w:spacing w:before="0" w:after="0"/>
-              <w:jc w:val="both"/>
-              <w:rPr>
-                <w:rFonts w:ascii="Aptos" w:hAnsi="Aptos" w:cs="Arial"/>
-                <w:i/>
-                <w:i/>
-                <w:iCs/>
-                <w:color w:val="808080"/>
-                <w:sz w:val="16"/>
-                <w:szCs w:val="16"/>
-              </w:rPr>
-            </w:pPr>
-            <w:r>
-              <w:rPr>
-                <w:rFonts w:eastAsia="Times New Roman" w:cs="Arial" w:ascii="Aptos" w:hAnsi="Aptos"/>
-                <w:i/>
-                <w:iCs/>
-                <w:color w:val="808080"/>
-                <w:kern w:val="0"/>
-                <w:sz w:val="16"/>
-                <w:szCs w:val="16"/>
-                <w:lang w:val="es-ES" w:bidi="ar-SA"/>
-              </w:rPr>
-              <w:t>Ecoturismo</w:t>
-            </w:r>
-          </w:p>
-        </w:tc>
-        <w:tc>
-          <w:tcPr>
-            <w:tcW w:w="990" w:type="dxa"/>
-            <w:gridSpan w:val="2"/>
-            <w:tcBorders/>
-            <w:vAlign w:val="center"/>
-          </w:tcPr>
-          <w:p>
-            <w:pPr>
-              <w:pStyle w:val="Normal"/>
-              <w:widowControl/>
-              <w:spacing w:before="0" w:after="0"/>
-              <w:jc w:val="both"/>
-              <w:rPr>
-                <w:rFonts w:ascii="Aptos" w:hAnsi="Aptos" w:cs="Arial"/>
-                <w:i/>
-                <w:i/>
-                <w:iCs/>
-                <w:color w:val="808080"/>
-                <w:sz w:val="16"/>
-                <w:szCs w:val="16"/>
-              </w:rPr>
-            </w:pPr>
-            <w:r>
-              <w:rPr>
-                <w:rFonts w:eastAsia="Times New Roman" w:cs="Arial" w:ascii="Aptos" w:hAnsi="Aptos"/>
-                <w:i/>
-                <w:iCs/>
-                <w:color w:val="808080"/>
+            </w:pPr>
+            <w:r>
+              <w:rPr>
+                <w:rFonts w:eastAsia="Times New Roman" w:cs="Times New Roman"/>
                 <w:kern w:val="0"/>
                 <w:sz w:val="20"/>
                 <w:szCs w:val="20"/>
@@ -10345,418 +9360,79 @@
             </w:r>
           </w:p>
         </w:tc>
-      </w:tr>
-      <w:tr>
-        <w:trPr/>
-        <w:tc>
-          <w:tcPr>
-            <w:tcW w:w="2988" w:type="dxa"/>
-            <w:vMerge w:val="continue"/>
-            <w:tcBorders/>
-            <w:vAlign w:val="center"/>
-          </w:tcPr>
-          <w:p>
-            <w:pPr>
-              <w:pStyle w:val="Normal"/>
-              <w:widowControl/>
-              <w:spacing w:before="0" w:after="0"/>
-              <w:jc w:val="left"/>
-              <w:rPr>
-                <w:rFonts w:eastAsia="Times New Roman" w:cs="Times New Roman"/>
+        <w:tc>
+          <w:tcPr>
+            <w:tcW w:w="3272" w:type="dxa"/>
+            <w:gridSpan w:val="4"/>
+            <w:tcBorders/>
+            <w:vAlign w:val="center"/>
+          </w:tcPr>
+          <w:p>
+            <w:pPr>
+              <w:pStyle w:val="Normal"/>
+              <w:widowControl/>
+              <w:spacing w:before="0" w:after="0"/>
+              <w:jc w:val="both"/>
+              <w:rPr>
+                <w:rFonts w:ascii="Aptos" w:hAnsi="Aptos" w:cs="Arial"/>
+                <w:i/>
+                <w:i/>
+                <w:iCs/>
+                <w:color w:val="808080"/>
+                <w:sz w:val="16"/>
+                <w:szCs w:val="16"/>
+              </w:rPr>
+            </w:pPr>
+            <w:r>
+              <w:rPr>
+                <w:rFonts w:eastAsia="Times New Roman" w:cs="Arial" w:ascii="Aptos" w:hAnsi="Aptos"/>
+                <w:i/>
+                <w:iCs/>
+                <w:color w:val="808080"/>
+                <w:kern w:val="0"/>
+                <w:sz w:val="16"/>
+                <w:szCs w:val="16"/>
+                <w:lang w:val="es-ES" w:bidi="ar-SA"/>
+              </w:rPr>
+              <w:t>Señale cuántos núcleos familiares usufructúan el predio</w:t>
+            </w:r>
+          </w:p>
+        </w:tc>
+        <w:tc>
+          <w:tcPr>
+            <w:tcW w:w="2381" w:type="dxa"/>
+            <w:gridSpan w:val="2"/>
+            <w:tcBorders/>
+            <w:vAlign w:val="center"/>
+          </w:tcPr>
+          <w:p>
+            <w:pPr>
+              <w:pStyle w:val="Normal"/>
+              <w:widowControl/>
+              <w:spacing w:before="0" w:after="0"/>
+              <w:jc w:val="both"/>
+              <w:rPr>
+                <w:rFonts w:ascii="Aptos" w:hAnsi="Aptos" w:cs="Arial"/>
+                <w:i/>
+                <w:i/>
+                <w:iCs/>
+                <w:color w:val="808080"/>
+                <w:sz w:val="16"/>
+                <w:szCs w:val="16"/>
+              </w:rPr>
+            </w:pPr>
+            <w:r>
+              <w:rPr>
+                <w:rFonts w:eastAsia="Times New Roman" w:cs="Arial" w:ascii="Aptos" w:hAnsi="Aptos"/>
+                <w:i/>
+                <w:iCs/>
+                <w:color w:val="808080"/>
                 <w:kern w:val="0"/>
                 <w:sz w:val="20"/>
                 <w:szCs w:val="20"/>
                 <w:lang w:val="es-ES" w:bidi="ar-SA"/>
               </w:rPr>
-            </w:pPr>
-            <w:r>
-              <w:rPr>
-                <w:rFonts w:eastAsia="Times New Roman" w:cs="Times New Roman"/>
-                <w:kern w:val="0"/>
-                <w:sz w:val="20"/>
-                <w:szCs w:val="20"/>
-                <w:lang w:val="es-ES" w:bidi="ar-SA"/>
-              </w:rPr>
-            </w:r>
-          </w:p>
-        </w:tc>
-        <w:tc>
-          <w:tcPr>
-            <w:tcW w:w="3179" w:type="dxa"/>
-            <w:gridSpan w:val="6"/>
-            <w:tcBorders/>
-            <w:vAlign w:val="center"/>
-          </w:tcPr>
-          <w:p>
-            <w:pPr>
-              <w:pStyle w:val="Normal"/>
-              <w:widowControl/>
-              <w:spacing w:before="0" w:after="0"/>
-              <w:jc w:val="both"/>
-              <w:rPr>
-                <w:rFonts w:ascii="Aptos" w:hAnsi="Aptos" w:cs="Arial"/>
-                <w:i/>
-                <w:i/>
-                <w:iCs/>
-                <w:color w:val="808080"/>
-                <w:sz w:val="16"/>
-                <w:szCs w:val="16"/>
-              </w:rPr>
-            </w:pPr>
-            <w:r>
-              <w:rPr>
-                <w:rFonts w:eastAsia="Times New Roman" w:cs="Arial" w:ascii="Aptos" w:hAnsi="Aptos"/>
-                <w:i/>
-                <w:iCs/>
-                <w:color w:val="808080"/>
-                <w:kern w:val="0"/>
-                <w:sz w:val="16"/>
-                <w:szCs w:val="16"/>
-                <w:lang w:val="es-ES" w:bidi="ar-SA"/>
-              </w:rPr>
-              <w:t>Otro ¿Cuál?</w:t>
-            </w:r>
-          </w:p>
-        </w:tc>
-        <w:tc>
-          <w:tcPr>
-            <w:tcW w:w="4462" w:type="dxa"/>
-            <w:gridSpan w:val="12"/>
-            <w:tcBorders/>
-            <w:vAlign w:val="center"/>
-          </w:tcPr>
-          <w:p>
-            <w:pPr>
-              <w:pStyle w:val="Normal"/>
-              <w:widowControl/>
-              <w:spacing w:before="0" w:after="0"/>
-              <w:jc w:val="both"/>
-              <w:rPr>
-                <w:rFonts w:ascii="Aptos" w:hAnsi="Aptos" w:cs="Arial"/>
-                <w:i/>
-                <w:i/>
-                <w:iCs/>
-                <w:color w:val="808080"/>
-                <w:sz w:val="16"/>
-                <w:szCs w:val="16"/>
-              </w:rPr>
-            </w:pPr>
-            <w:r>
-              <w:rPr>
-                <w:rFonts w:eastAsia="Times New Roman" w:cs="Arial" w:ascii="Aptos" w:hAnsi="Aptos"/>
-                <w:i/>
-                <w:iCs/>
-                <w:color w:val="808080"/>
-                <w:kern w:val="0"/>
-                <w:sz w:val="20"/>
-                <w:szCs w:val="20"/>
-                <w:lang w:val="es-ES" w:bidi="ar-SA"/>
-              </w:rPr>
-            </w:r>
-          </w:p>
-        </w:tc>
-      </w:tr>
-      <w:tr>
-        <w:trPr/>
-        <w:tc>
-          <w:tcPr>
-            <w:tcW w:w="2988" w:type="dxa"/>
-            <w:vMerge w:val="restart"/>
-            <w:tcBorders/>
-            <w:vAlign w:val="center"/>
-          </w:tcPr>
-          <w:p>
-            <w:pPr>
-              <w:pStyle w:val="Normal"/>
-              <w:widowControl/>
-              <w:spacing w:before="0" w:after="0"/>
-              <w:jc w:val="left"/>
-              <w:rPr>
-                <w:rFonts w:ascii="Aptos" w:hAnsi="Aptos" w:cs="Arial"/>
-                <w:sz w:val="16"/>
-                <w:szCs w:val="16"/>
-              </w:rPr>
-            </w:pPr>
-            <w:r>
-              <w:rPr>
-                <w:rFonts w:eastAsia="Times New Roman" w:cs="Arial" w:ascii="Aptos" w:hAnsi="Aptos"/>
-                <w:kern w:val="0"/>
-                <w:sz w:val="16"/>
-                <w:szCs w:val="16"/>
-                <w:lang w:val="es-ES" w:bidi="ar-SA"/>
-              </w:rPr>
-              <w:t>¿Su núcleo familiar es el único que usufructúa el predio?</w:t>
-            </w:r>
-          </w:p>
-        </w:tc>
-        <w:tc>
-          <w:tcPr>
-            <w:tcW w:w="1643" w:type="dxa"/>
-            <w:gridSpan w:val="2"/>
-            <w:vMerge w:val="restart"/>
-            <w:tcBorders/>
-            <w:vAlign w:val="center"/>
-          </w:tcPr>
-          <w:p>
-            <w:pPr>
-              <w:pStyle w:val="Normal"/>
-              <w:widowControl/>
-              <w:spacing w:before="0" w:after="0"/>
-              <w:jc w:val="both"/>
-              <w:rPr>
-                <w:rFonts w:ascii="Aptos" w:hAnsi="Aptos" w:cs="Arial"/>
-                <w:i/>
-                <w:i/>
-                <w:iCs/>
-                <w:color w:val="808080"/>
-                <w:sz w:val="16"/>
-                <w:szCs w:val="16"/>
-              </w:rPr>
-            </w:pPr>
-            <w:r>
-              <w:rPr>
-                <w:rFonts w:eastAsia="Times New Roman" w:cs="Arial" w:ascii="Aptos" w:hAnsi="Aptos"/>
-                <w:i/>
-                <w:iCs/>
-                <w:color w:val="808080"/>
-                <w:kern w:val="0"/>
-                <w:sz w:val="16"/>
-                <w:szCs w:val="16"/>
-                <w:lang w:val="es-ES" w:bidi="ar-SA"/>
-              </w:rPr>
-              <w:t>Si</w:t>
-            </w:r>
-          </w:p>
-        </w:tc>
-        <w:tc>
-          <w:tcPr>
-            <w:tcW w:w="345" w:type="dxa"/>
-            <w:vMerge w:val="restart"/>
-            <w:tcBorders/>
-            <w:vAlign w:val="center"/>
-          </w:tcPr>
-          <w:p>
-            <w:pPr>
-              <w:pStyle w:val="Normal"/>
-              <w:rPr/>
-            </w:pPr>
-            <w:r>
-              <w:rPr/>
-            </w:r>
-          </w:p>
-        </w:tc>
-        <w:tc>
-          <w:tcPr>
-            <w:tcW w:w="3272" w:type="dxa"/>
-            <w:gridSpan w:val="10"/>
-            <w:tcBorders/>
-            <w:vAlign w:val="center"/>
-          </w:tcPr>
-          <w:p>
-            <w:pPr>
-              <w:pStyle w:val="Normal"/>
-              <w:widowControl/>
-              <w:spacing w:before="0" w:after="0"/>
-              <w:jc w:val="both"/>
-              <w:rPr>
-                <w:rFonts w:ascii="Aptos" w:hAnsi="Aptos" w:cs="Arial"/>
-                <w:i/>
-                <w:i/>
-                <w:iCs/>
-                <w:color w:val="808080"/>
-                <w:sz w:val="16"/>
-                <w:szCs w:val="16"/>
-              </w:rPr>
-            </w:pPr>
-            <w:r>
-              <w:rPr>
-                <w:rFonts w:eastAsia="Times New Roman" w:cs="Arial" w:ascii="Aptos" w:hAnsi="Aptos"/>
-                <w:i/>
-                <w:iCs/>
-                <w:color w:val="808080"/>
-                <w:kern w:val="0"/>
-                <w:sz w:val="16"/>
-                <w:szCs w:val="16"/>
-                <w:lang w:val="es-ES" w:bidi="ar-SA"/>
-              </w:rPr>
-              <w:t>No</w:t>
-            </w:r>
-          </w:p>
-        </w:tc>
-        <w:tc>
-          <w:tcPr>
-            <w:tcW w:w="2381" w:type="dxa"/>
-            <w:gridSpan w:val="5"/>
-            <w:tcBorders/>
-            <w:vAlign w:val="center"/>
-          </w:tcPr>
-          <w:p>
-            <w:pPr>
-              <w:pStyle w:val="Normal"/>
-              <w:rPr/>
-            </w:pPr>
-            <w:r>
-              <w:rPr/>
-            </w:r>
-          </w:p>
-        </w:tc>
-      </w:tr>
-      <w:tr>
-        <w:trPr/>
-        <w:tc>
-          <w:tcPr>
-            <w:tcW w:w="2988" w:type="dxa"/>
-            <w:vMerge w:val="continue"/>
-            <w:tcBorders/>
-            <w:vAlign w:val="center"/>
-          </w:tcPr>
-          <w:p>
-            <w:pPr>
-              <w:pStyle w:val="Normal"/>
-              <w:widowControl/>
-              <w:spacing w:before="0" w:after="0"/>
-              <w:jc w:val="left"/>
-              <w:rPr>
-                <w:rFonts w:eastAsia="Times New Roman" w:cs="Times New Roman"/>
-                <w:kern w:val="0"/>
-                <w:sz w:val="20"/>
-                <w:szCs w:val="20"/>
-                <w:lang w:val="es-ES" w:bidi="ar-SA"/>
-              </w:rPr>
-            </w:pPr>
-            <w:r>
-              <w:rPr>
-                <w:rFonts w:eastAsia="Times New Roman" w:cs="Times New Roman"/>
-                <w:kern w:val="0"/>
-                <w:sz w:val="20"/>
-                <w:szCs w:val="20"/>
-                <w:lang w:val="es-ES" w:bidi="ar-SA"/>
-              </w:rPr>
-            </w:r>
-          </w:p>
-        </w:tc>
-        <w:tc>
-          <w:tcPr>
-            <w:tcW w:w="1643" w:type="dxa"/>
-            <w:gridSpan w:val="2"/>
-            <w:vMerge w:val="continue"/>
-            <w:tcBorders/>
-            <w:vAlign w:val="center"/>
-          </w:tcPr>
-          <w:p>
-            <w:pPr>
-              <w:pStyle w:val="Normal"/>
-              <w:widowControl/>
-              <w:spacing w:before="0" w:after="0"/>
-              <w:jc w:val="left"/>
-              <w:rPr>
-                <w:rFonts w:eastAsia="Times New Roman" w:cs="Times New Roman"/>
-                <w:kern w:val="0"/>
-                <w:sz w:val="20"/>
-                <w:szCs w:val="20"/>
-                <w:lang w:val="es-ES" w:bidi="ar-SA"/>
-              </w:rPr>
-            </w:pPr>
-            <w:r>
-              <w:rPr>
-                <w:rFonts w:eastAsia="Times New Roman" w:cs="Times New Roman"/>
-                <w:kern w:val="0"/>
-                <w:sz w:val="20"/>
-                <w:szCs w:val="20"/>
-                <w:lang w:val="es-ES" w:bidi="ar-SA"/>
-              </w:rPr>
-            </w:r>
-          </w:p>
-        </w:tc>
-        <w:tc>
-          <w:tcPr>
-            <w:tcW w:w="345" w:type="dxa"/>
-            <w:vMerge w:val="continue"/>
-            <w:tcBorders/>
-            <w:vAlign w:val="center"/>
-          </w:tcPr>
-          <w:p>
-            <w:pPr>
-              <w:pStyle w:val="Normal"/>
-              <w:rPr/>
-            </w:pPr>
-            <w:r>
-              <w:rPr/>
-            </w:r>
-          </w:p>
-        </w:tc>
-        <w:tc>
-          <w:tcPr>
-            <w:tcW w:w="3272" w:type="dxa"/>
-            <w:gridSpan w:val="10"/>
-            <w:tcBorders/>
-            <w:vAlign w:val="center"/>
-          </w:tcPr>
-          <w:p>
-            <w:pPr>
-              <w:pStyle w:val="Normal"/>
-              <w:widowControl/>
-              <w:spacing w:before="0" w:after="0"/>
-              <w:jc w:val="both"/>
-              <w:rPr>
-                <w:rFonts w:ascii="Aptos" w:hAnsi="Aptos" w:cs="Arial"/>
-                <w:i/>
-                <w:i/>
-                <w:iCs/>
-                <w:color w:val="808080"/>
-                <w:sz w:val="16"/>
-                <w:szCs w:val="16"/>
-              </w:rPr>
-            </w:pPr>
-            <w:r>
-              <w:rPr>
-                <w:rFonts w:eastAsia="Times New Roman" w:cs="Arial" w:ascii="Aptos" w:hAnsi="Aptos"/>
-                <w:i/>
-                <w:iCs/>
-                <w:color w:val="808080"/>
-                <w:kern w:val="0"/>
-                <w:sz w:val="16"/>
-                <w:szCs w:val="16"/>
-                <w:lang w:val="es-ES" w:bidi="ar-SA"/>
-              </w:rPr>
-              <w:t>Señale cuántos núcleos familiares usufructúan el predio</w:t>
-            </w:r>
-          </w:p>
-        </w:tc>
-        <w:tc>
-          <w:tcPr>
-            <w:tcW w:w="2381" w:type="dxa"/>
-            <w:gridSpan w:val="5"/>
-            <w:tcBorders/>
-            <w:vAlign w:val="center"/>
-          </w:tcPr>
-          <w:p>
-            <w:pPr>
-              <w:pStyle w:val="Normal"/>
-              <w:widowControl/>
-              <w:spacing w:before="0" w:after="0"/>
-              <w:jc w:val="both"/>
-              <w:rPr>
-                <w:rFonts w:ascii="Aptos" w:hAnsi="Aptos" w:cs="Arial"/>
-                <w:i/>
-                <w:i/>
-                <w:iCs/>
-                <w:color w:val="808080"/>
-                <w:sz w:val="16"/>
-                <w:szCs w:val="16"/>
-              </w:rPr>
-            </w:pPr>
-            <w:r>
-              <w:rPr>
-                <w:rFonts w:eastAsia="Times New Roman" w:cs="Arial" w:ascii="Aptos" w:hAnsi="Aptos"/>
-                <w:i/>
-                <w:iCs/>
-                <w:color w:val="808080"/>
-                <w:kern w:val="0"/>
-                <w:sz w:val="20"/>
-                <w:szCs w:val="20"/>
-                <w:lang w:val="es-ES" w:bidi="ar-SA"/>
-              </w:rPr>
+              <w:t>{predio1_num_familias_usufructa}</w:t>
             </w:r>
           </w:p>
         </w:tc>
@@ -10805,8 +9481,8 @@
         </w:tc>
         <w:tc>
           <w:tcPr>
-            <w:tcW w:w="1686" w:type="dxa"/>
-            <w:gridSpan w:val="3"/>
+            <w:tcW w:w="6573" w:type="dxa"/>
+            <w:gridSpan w:val="7"/>
             <w:tcBorders/>
             <w:vAlign w:val="center"/>
           </w:tcPr>
@@ -10837,78 +9513,7 @@
                 <w:szCs w:val="16"/>
                 <w:lang w:val="es-ES" w:bidi="ar-SA"/>
               </w:rPr>
-              <w:t>SI</w:t>
-            </w:r>
-          </w:p>
-        </w:tc>
-        <w:tc>
-          <w:tcPr>
-            <w:tcW w:w="1953" w:type="dxa"/>
-            <w:gridSpan w:val="7"/>
-            <w:tcBorders/>
-            <w:vAlign w:val="center"/>
-          </w:tcPr>
-          <w:p>
-            <w:pPr>
-              <w:pStyle w:val="Normal"/>
-              <w:rPr/>
-            </w:pPr>
-            <w:r>
-              <w:rPr/>
-            </w:r>
-          </w:p>
-        </w:tc>
-        <w:tc>
-          <w:tcPr>
-            <w:tcW w:w="1955" w:type="dxa"/>
-            <w:gridSpan w:val="6"/>
-            <w:tcBorders/>
-            <w:vAlign w:val="center"/>
-          </w:tcPr>
-          <w:p>
-            <w:pPr>
-              <w:pStyle w:val="Normal"/>
-              <w:widowControl/>
-              <w:spacing w:before="0" w:after="0"/>
-              <w:jc w:val="both"/>
-              <w:rPr>
-                <w:rFonts w:ascii="Aptos" w:hAnsi="Aptos" w:cs="Arial"/>
-                <w:i/>
-                <w:i/>
-                <w:iCs/>
-                <w:color w:val="808080"/>
-                <w:sz w:val="16"/>
-                <w:szCs w:val="16"/>
-              </w:rPr>
-            </w:pPr>
-            <w:r>
-              <w:rPr>
-                <w:rFonts w:eastAsia="Times New Roman" w:cs="Arial" w:ascii="Aptos" w:hAnsi="Aptos"/>
-                <w:i/>
-                <w:iCs/>
-                <w:color w:val="808080"/>
-                <w:kern w:val="0"/>
-                <w:sz w:val="16"/>
-                <w:szCs w:val="16"/>
-                <w:lang w:val="es-ES" w:bidi="ar-SA"/>
-              </w:rPr>
-              <w:t>NO</w:t>
-            </w:r>
-          </w:p>
-        </w:tc>
-        <w:tc>
-          <w:tcPr>
-            <w:tcW w:w="979" w:type="dxa"/>
-            <w:tcBorders/>
-            <w:vAlign w:val="center"/>
-          </w:tcPr>
-          <w:p>
-            <w:pPr>
-              <w:pStyle w:val="Normal"/>
-              <w:rPr/>
-            </w:pPr>
-            <w:r>
-              <w:rPr/>
+              <w:t>{nucleo_usufructa_otro}</w:t>
             </w:r>
           </w:p>
         </w:tc>
@@ -10953,7 +9558,7 @@
         <w:tc>
           <w:tcPr>
             <w:tcW w:w="2503" w:type="dxa"/>
-            <w:gridSpan w:val="7"/>
+            <w:gridSpan w:val="4"/>
             <w:tcBorders/>
             <w:vAlign w:val="center"/>
           </w:tcPr>
@@ -10990,7 +9595,7 @@
         <w:tc>
           <w:tcPr>
             <w:tcW w:w="4070" w:type="dxa"/>
-            <w:gridSpan w:val="10"/>
+            <w:gridSpan w:val="3"/>
             <w:tcBorders/>
             <w:vAlign w:val="center"/>
           </w:tcPr>
@@ -11021,7 +9626,7 @@
                 <w:szCs w:val="16"/>
                 <w:lang w:val="es-ES" w:bidi="ar-SA"/>
               </w:rPr>
-              <w:t>&lt;Indique las actividades económicas que se desarrollan por parte de las personas parte de su núcleo familiar en este otro predio.&gt;</w:t>
+              <w:t>{actividad_otro_predio_otra}</w:t>
             </w:r>
           </w:p>
         </w:tc>
@@ -11057,20 +9662,11 @@
       </w:tblPr>
       <w:tblGrid>
         <w:gridCol w:w="1985"/>
-        <w:gridCol w:w="709"/>
-        <w:gridCol w:w="382"/>
-        <w:gridCol w:w="467"/>
-        <w:gridCol w:w="709"/>
-        <w:gridCol w:w="709"/>
+        <w:gridCol w:w="1091"/>
+        <w:gridCol w:w="1885"/>
         <w:gridCol w:w="1313"/>
         <w:gridCol w:w="955"/>
-        <w:gridCol w:w="924"/>
-        <w:gridCol w:w="69"/>
-        <w:gridCol w:w="336"/>
-        <w:gridCol w:w="514"/>
-        <w:gridCol w:w="422"/>
-        <w:gridCol w:w="286"/>
-        <w:gridCol w:w="835"/>
+        <w:gridCol w:w="3386"/>
       </w:tblGrid>
       <w:tr>
         <w:trPr>
@@ -11079,7 +9675,7 @@
         <w:tc>
           <w:tcPr>
             <w:tcW w:w="10615" w:type="dxa"/>
-            <w:gridSpan w:val="15"/>
+            <w:gridSpan w:val="6"/>
             <w:tcBorders/>
             <w:vAlign w:val="center"/>
           </w:tcPr>
@@ -11142,7 +9738,7 @@
         <w:tc>
           <w:tcPr>
             <w:tcW w:w="3076" w:type="dxa"/>
-            <w:gridSpan w:val="3"/>
+            <w:gridSpan w:val="2"/>
             <w:tcBorders/>
             <w:vAlign w:val="center"/>
           </w:tcPr>
@@ -11178,7 +9774,7 @@
         <w:tc>
           <w:tcPr>
             <w:tcW w:w="7539" w:type="dxa"/>
-            <w:gridSpan w:val="12"/>
+            <w:gridSpan w:val="4"/>
             <w:tcBorders/>
             <w:vAlign w:val="center"/>
           </w:tcPr>
@@ -11209,7 +9805,7 @@
                 <w:szCs w:val="16"/>
                 <w:lang w:val="es-ES" w:bidi="ar-SA"/>
               </w:rPr>
-              <w:t xml:space="preserve">&lt;Indique la línea productiva en la cual realizó su inscripción, en la que </w:t>
+              <w:t>{linea_productiva}</w:t>
             </w:r>
           </w:p>
         </w:tc>
@@ -11255,7 +9851,8 @@
         </w:tc>
         <w:tc>
           <w:tcPr>
-            <w:tcW w:w="709" w:type="dxa"/>
+            <w:tcW w:w="2976" w:type="dxa"/>
+            <w:gridSpan w:val="2"/>
             <w:tcBorders/>
             <w:vAlign w:val="center"/>
           </w:tcPr>
@@ -11286,87 +9883,14 @@
                 <w:szCs w:val="16"/>
                 <w:lang w:val="es-ES" w:bidi="ar-SA"/>
               </w:rPr>
-              <w:t>SI</w:t>
-            </w:r>
-          </w:p>
-        </w:tc>
-        <w:tc>
-          <w:tcPr>
-            <w:tcW w:w="849" w:type="dxa"/>
+              <w:t>{establecimiento}</w:t>
+            </w:r>
+          </w:p>
+        </w:tc>
+        <w:tc>
+          <w:tcPr>
+            <w:tcW w:w="2268" w:type="dxa"/>
             <w:gridSpan w:val="2"/>
-            <w:tcBorders/>
-            <w:vAlign w:val="center"/>
-          </w:tcPr>
-          <w:p>
-            <w:pPr>
-              <w:pStyle w:val="Normal"/>
-              <w:widowControl/>
-              <w:spacing w:before="0" w:after="0"/>
-              <w:jc w:val="both"/>
-              <w:rPr>
-                <w:rFonts w:ascii="Aptos" w:hAnsi="Aptos" w:cs="Arial"/>
-                <w:i/>
-                <w:i/>
-                <w:iCs/>
-                <w:color w:val="808080"/>
-                <w:sz w:val="16"/>
-                <w:szCs w:val="16"/>
-              </w:rPr>
-            </w:pPr>
-            <w:r>
-              <w:rPr>
-                <w:rFonts w:eastAsia="Times New Roman" w:cs="Arial" w:ascii="Aptos" w:hAnsi="Aptos"/>
-                <w:i/>
-                <w:iCs/>
-                <w:color w:val="808080"/>
-                <w:kern w:val="0"/>
-                <w:sz w:val="20"/>
-                <w:szCs w:val="20"/>
-                <w:lang w:val="es-ES" w:bidi="ar-SA"/>
-              </w:rPr>
-            </w:r>
-          </w:p>
-        </w:tc>
-        <w:tc>
-          <w:tcPr>
-            <w:tcW w:w="709" w:type="dxa"/>
-            <w:tcBorders/>
-            <w:vAlign w:val="center"/>
-          </w:tcPr>
-          <w:p>
-            <w:pPr>
-              <w:pStyle w:val="Normal"/>
-              <w:widowControl/>
-              <w:spacing w:before="0" w:after="0"/>
-              <w:jc w:val="both"/>
-              <w:rPr>
-                <w:rFonts w:ascii="Aptos" w:hAnsi="Aptos" w:cs="Arial"/>
-                <w:i/>
-                <w:i/>
-                <w:iCs/>
-                <w:color w:val="808080"/>
-                <w:sz w:val="16"/>
-                <w:szCs w:val="16"/>
-              </w:rPr>
-            </w:pPr>
-            <w:r>
-              <w:rPr>
-                <w:rFonts w:eastAsia="Times New Roman" w:cs="Arial" w:ascii="Aptos" w:hAnsi="Aptos"/>
-                <w:i/>
-                <w:iCs/>
-                <w:color w:val="808080"/>
-                <w:kern w:val="0"/>
-                <w:sz w:val="16"/>
-                <w:szCs w:val="16"/>
-                <w:lang w:val="es-ES" w:bidi="ar-SA"/>
-              </w:rPr>
-              <w:t>NO</w:t>
-            </w:r>
-          </w:p>
-        </w:tc>
-        <w:tc>
-          <w:tcPr>
-            <w:tcW w:w="709" w:type="dxa"/>
             <w:tcBorders/>
             <w:vAlign w:val="center"/>
           </w:tcPr>
@@ -11391,41 +9915,6 @@
                 <w:b/>
                 <w:bCs/>
                 <w:kern w:val="0"/>
-                <w:sz w:val="20"/>
-                <w:szCs w:val="20"/>
-                <w:lang w:val="es-ES" w:bidi="ar-SA"/>
-              </w:rPr>
-            </w:r>
-          </w:p>
-        </w:tc>
-        <w:tc>
-          <w:tcPr>
-            <w:tcW w:w="2268" w:type="dxa"/>
-            <w:gridSpan w:val="2"/>
-            <w:tcBorders/>
-            <w:vAlign w:val="center"/>
-          </w:tcPr>
-          <w:p>
-            <w:pPr>
-              <w:pStyle w:val="Normal"/>
-              <w:widowControl/>
-              <w:spacing w:before="0" w:after="0"/>
-              <w:jc w:val="left"/>
-              <w:rPr>
-                <w:rFonts w:ascii="Aptos" w:hAnsi="Aptos" w:cs="Arial"/>
-                <w:b/>
-                <w:b/>
-                <w:bCs/>
-                <w:sz w:val="16"/>
-                <w:szCs w:val="16"/>
-              </w:rPr>
-            </w:pPr>
-            <w:r>
-              <w:rPr>
-                <w:rFonts w:eastAsia="Times New Roman" w:cs="Arial" w:ascii="Aptos" w:hAnsi="Aptos"/>
-                <w:b/>
-                <w:bCs/>
-                <w:kern w:val="0"/>
                 <w:sz w:val="16"/>
                 <w:szCs w:val="16"/>
                 <w:lang w:val="es-ES" w:bidi="ar-SA"/>
@@ -11436,8 +9925,7 @@
         </w:tc>
         <w:tc>
           <w:tcPr>
-            <w:tcW w:w="993" w:type="dxa"/>
-            <w:gridSpan w:val="2"/>
+            <w:tcW w:w="3386" w:type="dxa"/>
             <w:tcBorders/>
             <w:vAlign w:val="center"/>
           </w:tcPr>
@@ -11468,118 +9956,7 @@
                 <w:szCs w:val="16"/>
                 <w:lang w:val="es-ES" w:bidi="ar-SA"/>
               </w:rPr>
-              <w:t>SI</w:t>
-            </w:r>
-          </w:p>
-        </w:tc>
-        <w:tc>
-          <w:tcPr>
-            <w:tcW w:w="850" w:type="dxa"/>
-            <w:gridSpan w:val="2"/>
-            <w:tcBorders/>
-            <w:vAlign w:val="center"/>
-          </w:tcPr>
-          <w:p>
-            <w:pPr>
-              <w:pStyle w:val="Normal"/>
-              <w:widowControl/>
-              <w:spacing w:before="0" w:after="0"/>
-              <w:jc w:val="both"/>
-              <w:rPr>
-                <w:rFonts w:ascii="Aptos" w:hAnsi="Aptos" w:cs="Arial"/>
-                <w:i/>
-                <w:i/>
-                <w:iCs/>
-                <w:color w:val="808080"/>
-                <w:sz w:val="16"/>
-                <w:szCs w:val="16"/>
-              </w:rPr>
-            </w:pPr>
-            <w:r>
-              <w:rPr>
-                <w:rFonts w:eastAsia="Times New Roman" w:cs="Arial" w:ascii="Aptos" w:hAnsi="Aptos"/>
-                <w:i/>
-                <w:iCs/>
-                <w:color w:val="808080"/>
-                <w:kern w:val="0"/>
-                <w:sz w:val="20"/>
-                <w:szCs w:val="20"/>
-                <w:lang w:val="es-ES" w:bidi="ar-SA"/>
-              </w:rPr>
-            </w:r>
-          </w:p>
-        </w:tc>
-        <w:tc>
-          <w:tcPr>
-            <w:tcW w:w="708" w:type="dxa"/>
-            <w:gridSpan w:val="2"/>
-            <w:tcBorders/>
-            <w:vAlign w:val="center"/>
-          </w:tcPr>
-          <w:p>
-            <w:pPr>
-              <w:pStyle w:val="Normal"/>
-              <w:widowControl/>
-              <w:spacing w:before="0" w:after="0"/>
-              <w:jc w:val="both"/>
-              <w:rPr>
-                <w:rFonts w:ascii="Aptos" w:hAnsi="Aptos" w:cs="Arial"/>
-                <w:i/>
-                <w:i/>
-                <w:iCs/>
-                <w:color w:val="808080"/>
-                <w:sz w:val="16"/>
-                <w:szCs w:val="16"/>
-              </w:rPr>
-            </w:pPr>
-            <w:r>
-              <w:rPr>
-                <w:rFonts w:eastAsia="Times New Roman" w:cs="Arial" w:ascii="Aptos" w:hAnsi="Aptos"/>
-                <w:i/>
-                <w:iCs/>
-                <w:color w:val="808080"/>
-                <w:kern w:val="0"/>
-                <w:sz w:val="16"/>
-                <w:szCs w:val="16"/>
-                <w:lang w:val="es-ES" w:bidi="ar-SA"/>
-              </w:rPr>
-              <w:t>NO</w:t>
-            </w:r>
-          </w:p>
-        </w:tc>
-        <w:tc>
-          <w:tcPr>
-            <w:tcW w:w="835" w:type="dxa"/>
-            <w:tcBorders/>
-            <w:vAlign w:val="center"/>
-          </w:tcPr>
-          <w:p>
-            <w:pPr>
-              <w:pStyle w:val="Normal"/>
-              <w:widowControl/>
-              <w:spacing w:before="0" w:after="0"/>
-              <w:jc w:val="both"/>
-              <w:rPr>
-                <w:rFonts w:ascii="Aptos" w:hAnsi="Aptos" w:cs="Arial"/>
-                <w:i/>
-                <w:i/>
-                <w:iCs/>
-                <w:color w:val="808080"/>
-                <w:sz w:val="16"/>
-                <w:szCs w:val="16"/>
-              </w:rPr>
-            </w:pPr>
-            <w:r>
-              <w:rPr>
-                <w:rFonts w:eastAsia="Times New Roman" w:cs="Arial" w:ascii="Aptos" w:hAnsi="Aptos"/>
-                <w:i/>
-                <w:iCs/>
-                <w:color w:val="808080"/>
-                <w:kern w:val="0"/>
-                <w:sz w:val="20"/>
-                <w:szCs w:val="20"/>
-                <w:lang w:val="es-ES" w:bidi="ar-SA"/>
-              </w:rPr>
+              <w:t>{fortalecimiento}</w:t>
             </w:r>
           </w:p>
         </w:tc>
@@ -11591,7 +9968,7 @@
         <w:tc>
           <w:tcPr>
             <w:tcW w:w="3076" w:type="dxa"/>
-            <w:gridSpan w:val="3"/>
+            <w:gridSpan w:val="2"/>
             <w:vMerge w:val="restart"/>
             <w:tcBorders/>
             <w:shd w:color="auto" w:fill="auto" w:val="clear"/>
@@ -11629,7 +10006,7 @@
         <w:tc>
           <w:tcPr>
             <w:tcW w:w="7539" w:type="dxa"/>
-            <w:gridSpan w:val="12"/>
+            <w:gridSpan w:val="4"/>
             <w:tcBorders/>
             <w:shd w:color="auto" w:fill="auto" w:val="clear"/>
             <w:vAlign w:val="center"/>
@@ -11661,7 +10038,7 @@
                 <w:szCs w:val="16"/>
                 <w:lang w:val="es-ES" w:bidi="ar-SA"/>
               </w:rPr>
-              <w:t>&lt;Nombre de la organización, asociación, JAC, cooperativa, grupo étnico a la que pertenece.&gt;</w:t>
+              <w:t>{tipo_figura_organizativa}</w:t>
             </w:r>
           </w:p>
         </w:tc>
@@ -11673,7 +10050,7 @@
         <w:tc>
           <w:tcPr>
             <w:tcW w:w="3076" w:type="dxa"/>
-            <w:gridSpan w:val="3"/>
+            <w:gridSpan w:val="2"/>
             <w:vMerge w:val="continue"/>
             <w:tcBorders/>
             <w:vAlign w:val="center"/>
@@ -11706,7 +10083,7 @@
         <w:tc>
           <w:tcPr>
             <w:tcW w:w="7539" w:type="dxa"/>
-            <w:gridSpan w:val="12"/>
+            <w:gridSpan w:val="4"/>
             <w:tcBorders/>
             <w:shd w:color="auto" w:fill="auto" w:val="clear"/>
             <w:vAlign w:val="center"/>
@@ -11738,7 +10115,7 @@
                 <w:szCs w:val="16"/>
                 <w:lang w:val="es-ES" w:bidi="ar-SA"/>
               </w:rPr>
-              <w:t>&lt;Número de Identificación Tributario debe coincidir con la documentación.&gt;</w:t>
+              <w:t>{tipo_figura_organizativa_identificacion}</w:t>
             </w:r>
           </w:p>
         </w:tc>
@@ -11750,7 +10127,7 @@
         <w:tc>
           <w:tcPr>
             <w:tcW w:w="3076" w:type="dxa"/>
-            <w:gridSpan w:val="3"/>
+            <w:gridSpan w:val="2"/>
             <w:vMerge w:val="continue"/>
             <w:tcBorders/>
             <w:vAlign w:val="center"/>
@@ -11783,7 +10160,7 @@
         <w:tc>
           <w:tcPr>
             <w:tcW w:w="3198" w:type="dxa"/>
-            <w:gridSpan w:val="4"/>
+            <w:gridSpan w:val="2"/>
             <w:tcBorders/>
             <w:shd w:color="auto" w:fill="auto" w:val="clear"/>
             <w:vAlign w:val="center"/>
@@ -11821,7 +10198,7 @@
         </w:tc>
         <w:tc>
           <w:tcPr>
-            <w:tcW w:w="1879" w:type="dxa"/>
+            <w:tcW w:w="4341" w:type="dxa"/>
             <w:gridSpan w:val="2"/>
             <w:tcBorders/>
             <w:shd w:color="auto" w:fill="auto" w:val="clear"/>
@@ -11854,123 +10231,7 @@
                 <w:szCs w:val="16"/>
                 <w:lang w:val="es-ES" w:bidi="ar-SA"/>
               </w:rPr>
-              <w:t>Si</w:t>
-            </w:r>
-          </w:p>
-        </w:tc>
-        <w:tc>
-          <w:tcPr>
-            <w:tcW w:w="405" w:type="dxa"/>
-            <w:gridSpan w:val="2"/>
-            <w:tcBorders/>
-            <w:shd w:color="auto" w:fill="auto" w:val="clear"/>
-            <w:vAlign w:val="center"/>
-          </w:tcPr>
-          <w:p>
-            <w:pPr>
-              <w:pStyle w:val="Normal"/>
-              <w:widowControl/>
-              <w:spacing w:before="0" w:after="0"/>
-              <w:jc w:val="both"/>
-              <w:rPr>
-                <w:rFonts w:ascii="Aptos" w:hAnsi="Aptos" w:cs="Arial"/>
-                <w:i/>
-                <w:i/>
-                <w:iCs/>
-                <w:color w:val="808080"/>
-                <w:sz w:val="16"/>
-                <w:szCs w:val="16"/>
-              </w:rPr>
-            </w:pPr>
-            <w:r>
-              <w:rPr>
-                <w:rFonts w:eastAsia="Times New Roman" w:cs="Arial" w:ascii="Aptos" w:hAnsi="Aptos"/>
-                <w:i/>
-                <w:iCs/>
-                <w:color w:val="808080"/>
-                <w:kern w:val="0"/>
-                <w:sz w:val="20"/>
-                <w:szCs w:val="20"/>
-                <w:lang w:val="es-ES" w:bidi="ar-SA"/>
-              </w:rPr>
-            </w:r>
-          </w:p>
-        </w:tc>
-        <w:tc>
-          <w:tcPr>
-            <w:tcW w:w="936" w:type="dxa"/>
-            <w:gridSpan w:val="2"/>
-            <w:tcBorders/>
-            <w:shd w:color="auto" w:fill="auto" w:val="clear"/>
-            <w:vAlign w:val="center"/>
-          </w:tcPr>
-          <w:p>
-            <w:pPr>
-              <w:pStyle w:val="Normal"/>
-              <w:widowControl/>
-              <w:spacing w:before="0" w:after="0"/>
-              <w:jc w:val="both"/>
-              <w:rPr>
-                <w:rFonts w:ascii="Aptos" w:hAnsi="Aptos" w:cs="Arial"/>
-                <w:i/>
-                <w:i/>
-                <w:iCs/>
-                <w:color w:val="808080"/>
-                <w:sz w:val="16"/>
-                <w:szCs w:val="16"/>
-              </w:rPr>
-            </w:pPr>
-            <w:r>
-              <w:rPr>
-                <w:rFonts w:eastAsia="Times New Roman" w:cs="Arial" w:ascii="Aptos" w:hAnsi="Aptos"/>
-                <w:i/>
-                <w:iCs/>
-                <w:color w:val="808080"/>
-                <w:kern w:val="0"/>
-                <w:sz w:val="16"/>
-                <w:szCs w:val="16"/>
-                <w:lang w:val="es-ES" w:bidi="ar-SA"/>
-              </w:rPr>
-              <w:t>No</w:t>
-            </w:r>
-          </w:p>
-        </w:tc>
-        <w:tc>
-          <w:tcPr>
-            <w:tcW w:w="1121" w:type="dxa"/>
-            <w:gridSpan w:val="2"/>
-            <w:tcBorders/>
-            <w:vAlign w:val="center"/>
-          </w:tcPr>
-          <w:p>
-            <w:pPr>
-              <w:pStyle w:val="Normal"/>
-              <w:widowControl/>
-              <w:spacing w:before="0" w:after="0"/>
-              <w:jc w:val="both"/>
-              <w:rPr>
-                <w:rFonts w:ascii="Aptos" w:hAnsi="Aptos" w:cs="Arial"/>
-                <w:i/>
-                <w:i/>
-                <w:iCs/>
-                <w:color w:val="808080"/>
-                <w:sz w:val="16"/>
-                <w:szCs w:val="16"/>
-                <w:highlight w:val="yellow"/>
-              </w:rPr>
-            </w:pPr>
-            <w:r>
-              <w:rPr>
-                <w:rFonts w:eastAsia="Times New Roman" w:cs="Arial" w:ascii="Aptos" w:hAnsi="Aptos"/>
-                <w:i/>
-                <w:iCs/>
-                <w:color w:val="808080"/>
-                <w:kern w:val="0"/>
-                <w:sz w:val="20"/>
-                <w:szCs w:val="20"/>
-                <w:highlight w:val="yellow"/>
-                <w:lang w:val="es-ES" w:bidi="ar-SA"/>
-              </w:rPr>
+              <w:t>{documento_pertenencia_etnica_anexa}</w:t>
             </w:r>
           </w:p>
         </w:tc>
@@ -12139,7 +10400,30 @@
                 <w:szCs w:val="16"/>
                 <w:lang w:val="es-ES" w:bidi="ar-SA"/>
               </w:rPr>
-              <w:t xml:space="preserve">Yo ______________________ en nombre propio y en nombre y representación de las personas incluidas en este formulario como parte de mi núcleo familiar declaro que: </w:t>
+              <w:t xml:space="preserve">Yo </w:t>
+            </w:r>
+            <w:r>
+              <w:rPr>
+                <w:rFonts w:eastAsia="Times New Roman" w:cs="Arial" w:ascii="Aptos" w:hAnsi="Aptos"/>
+                <w:i/>
+                <w:iCs/>
+                <w:color w:val="000000"/>
+                <w:kern w:val="0"/>
+                <w:sz w:val="16"/>
+                <w:szCs w:val="16"/>
+                <w:lang w:val="es-ES" w:eastAsia="es-ES" w:bidi="ar-SA"/>
+              </w:rPr>
+              <w:t>{nombre}</w:t>
+            </w:r>
+            <w:r>
+              <w:rPr>
+                <w:rFonts w:eastAsia="Times New Roman" w:cs="Arial" w:ascii="Aptos" w:hAnsi="Aptos"/>
+                <w:kern w:val="0"/>
+                <w:sz w:val="16"/>
+                <w:szCs w:val="16"/>
+                <w:lang w:val="es-ES" w:bidi="ar-SA"/>
+              </w:rPr>
+              <w:t xml:space="preserve"> en nombre propio y en nombre y representación de las personas incluidas en este formulario como parte de mi núcleo familiar declaro que: </w:t>
             </w:r>
           </w:p>
           <w:p>
@@ -12179,9 +10463,9 @@
               <w:contextualSpacing/>
               <w:jc w:val="both"/>
               <w:rPr>
-                <w:rFonts w:ascii="Aptos" w:hAnsi="Aptos" w:cs="Arial"/>
-                <w:sz w:val="16"/>
-                <w:szCs w:val="16"/>
+                <w:rFonts w:eastAsia="Times New Roman"/>
+                <w:kern w:val="0"/>
+                <w:lang w:val="es-ES" w:bidi="ar-SA"/>
               </w:rPr>
             </w:pPr>
             <w:r>
@@ -12208,19 +10492,20 @@
               <w:contextualSpacing/>
               <w:jc w:val="both"/>
               <w:rPr>
-                <w:rFonts w:ascii="Aptos" w:hAnsi="Aptos" w:cs="Arial"/>
-                <w:sz w:val="16"/>
-                <w:szCs w:val="16"/>
-                <w:highlight w:val="yellow"/>
-              </w:rPr>
-            </w:pPr>
-            <w:r>
-              <w:rPr>
-                <w:rFonts w:eastAsia="Times New Roman" w:cs="Arial" w:ascii="Aptos" w:hAnsi="Aptos"/>
-                <w:kern w:val="0"/>
-                <w:sz w:val="16"/>
-                <w:szCs w:val="16"/>
-                <w:highlight w:val="yellow"/>
+                <w:rFonts w:eastAsia="Times New Roman"/>
+                <w:kern w:val="0"/>
+                <w:highlight w:val="none"/>
+                <w:shd w:fill="auto" w:val="clear"/>
+                <w:lang w:val="es-ES" w:bidi="ar-SA"/>
+              </w:rPr>
+            </w:pPr>
+            <w:r>
+              <w:rPr>
+                <w:rFonts w:eastAsia="Times New Roman" w:cs="Arial" w:ascii="Aptos" w:hAnsi="Aptos"/>
+                <w:kern w:val="0"/>
+                <w:sz w:val="16"/>
+                <w:szCs w:val="16"/>
+                <w:shd w:fill="auto" w:val="clear"/>
                 <w:lang w:val="es-ES" w:bidi="ar-SA"/>
               </w:rPr>
               <w:t>Entendemos que salvo entre los miembros del grupo familiar aquí preinscritos, las prerrogativas y obligaciones surgidas del proceso de sustitución no son transmisibles a ningún título.</w:t>
@@ -12239,19 +10524,20 @@
               <w:contextualSpacing/>
               <w:jc w:val="both"/>
               <w:rPr>
-                <w:rFonts w:ascii="Aptos" w:hAnsi="Aptos" w:cs="Arial"/>
-                <w:sz w:val="16"/>
-                <w:szCs w:val="16"/>
-                <w:highlight w:val="yellow"/>
-              </w:rPr>
-            </w:pPr>
-            <w:r>
-              <w:rPr>
-                <w:rFonts w:eastAsia="Times New Roman" w:cs="Arial" w:ascii="Aptos" w:hAnsi="Aptos"/>
-                <w:kern w:val="0"/>
-                <w:sz w:val="16"/>
-                <w:szCs w:val="16"/>
-                <w:highlight w:val="yellow"/>
+                <w:rFonts w:eastAsia="Times New Roman"/>
+                <w:kern w:val="0"/>
+                <w:highlight w:val="none"/>
+                <w:shd w:fill="auto" w:val="clear"/>
+                <w:lang w:val="es-ES" w:bidi="ar-SA"/>
+              </w:rPr>
+            </w:pPr>
+            <w:r>
+              <w:rPr>
+                <w:rFonts w:eastAsia="Times New Roman" w:cs="Arial" w:ascii="Aptos" w:hAnsi="Aptos"/>
+                <w:kern w:val="0"/>
+                <w:sz w:val="16"/>
+                <w:szCs w:val="16"/>
+                <w:shd w:fill="auto" w:val="clear"/>
                 <w:lang w:val="es-ES" w:bidi="ar-SA"/>
               </w:rPr>
               <w:t>No nos inscribiremos, además de la presente, ni individual ni colectivamente, en este u otro programa o proceso de sustitución mientras que hagamos parte de este núcleo familiar.</w:t>
@@ -12270,41 +10556,31 @@
               <w:contextualSpacing/>
               <w:jc w:val="both"/>
               <w:rPr>
-                <w:rFonts w:ascii="Aptos" w:hAnsi="Aptos" w:cs="Arial"/>
-                <w:sz w:val="16"/>
-                <w:szCs w:val="16"/>
-              </w:rPr>
-            </w:pPr>
-            <w:r>
-              <w:rPr>
-                <w:rFonts w:eastAsia="Times New Roman" w:cs="Arial" w:ascii="Aptos" w:hAnsi="Aptos"/>
-                <w:kern w:val="0"/>
-                <w:sz w:val="16"/>
-                <w:szCs w:val="16"/>
-                <w:lang w:val="es-ES" w:bidi="ar-SA"/>
-              </w:rPr>
-              <w:t xml:space="preserve">No tenemos vínculo bajo ninguna calidad </w:t>
-            </w:r>
-            <w:r>
-              <w:rPr>
-                <w:rFonts w:eastAsia="Times New Roman" w:cs="Arial" w:ascii="Aptos" w:hAnsi="Aptos"/>
-                <w:kern w:val="0"/>
-                <w:sz w:val="16"/>
-                <w:szCs w:val="16"/>
-                <w:highlight w:val="yellow"/>
-                <w:lang w:val="es-ES" w:bidi="ar-SA"/>
-              </w:rPr>
-              <w:t>(titular-beneficiario- proveedor)</w:t>
-            </w:r>
-            <w:r>
-              <w:rPr>
-                <w:rFonts w:eastAsia="Times New Roman" w:cs="Arial" w:ascii="Aptos" w:hAnsi="Aptos"/>
-                <w:kern w:val="0"/>
-                <w:sz w:val="16"/>
-                <w:szCs w:val="16"/>
-                <w:lang w:val="es-ES" w:bidi="ar-SA"/>
-              </w:rPr>
-              <w:t xml:space="preserve"> con el Programa Nacional Integral de Sustitución de Cultivos de Uso Ilícito (PNIS), u otros programas o procesos de sustitución de cultivos de uso ilícito a la fecha de suscripción del presente documento. </w:t>
+                <w:rFonts w:eastAsia="Times New Roman"/>
+                <w:kern w:val="0"/>
+                <w:lang w:val="es-ES" w:bidi="ar-SA"/>
+              </w:rPr>
+            </w:pPr>
+            <w:r>
+              <w:rPr>
+                <w:rFonts w:eastAsia="Times New Roman" w:cs="Arial" w:ascii="Aptos" w:hAnsi="Aptos"/>
+                <w:kern w:val="0"/>
+                <w:sz w:val="16"/>
+                <w:szCs w:val="16"/>
+                <w:shd w:fill="auto" w:val="clear"/>
+                <w:lang w:val="es-ES" w:bidi="ar-SA"/>
+              </w:rPr>
+              <w:t xml:space="preserve">No tenemos vínculo bajo ninguna calidad (titular-beneficiario- proveedor) </w:t>
+            </w:r>
+            <w:r>
+              <w:rPr>
+                <w:rFonts w:eastAsia="Times New Roman" w:cs="Arial" w:ascii="Aptos" w:hAnsi="Aptos"/>
+                <w:kern w:val="0"/>
+                <w:sz w:val="16"/>
+                <w:szCs w:val="16"/>
+                <w:lang w:val="es-ES" w:bidi="ar-SA"/>
+              </w:rPr>
+              <w:t xml:space="preserve">con el Programa Nacional Integral de Sustitución de Cultivos de Uso Ilícito (PNIS), u otros programas o procesos de sustitución de cultivos de uso ilícito a la fecha de suscripción del presente documento. </w:t>
             </w:r>
           </w:p>
           <w:p>
@@ -12320,32 +10596,42 @@
               <w:contextualSpacing/>
               <w:jc w:val="both"/>
               <w:rPr>
-                <w:rFonts w:ascii="Aptos" w:hAnsi="Aptos" w:cs="Arial"/>
+                <w:rFonts w:eastAsia="Times New Roman"/>
+                <w:kern w:val="0"/>
+                <w:lang w:val="es-ES" w:bidi="ar-SA"/>
+              </w:rPr>
+            </w:pPr>
+            <w:r>
+              <w:rPr>
+                <w:rFonts w:eastAsia="Times New Roman" w:cs="Arial" w:ascii="Aptos" w:hAnsi="Aptos"/>
+                <w:kern w:val="0"/>
+                <w:sz w:val="16"/>
+                <w:szCs w:val="16"/>
+                <w:lang w:val="es-ES" w:bidi="ar-SA"/>
+              </w:rPr>
+              <w:t>Contamos con arraigo en el municipio de {predio1_nombre}  acreditado</w:t>
+            </w:r>
+            <w:r>
+              <w:rPr>
+                <w:rFonts w:eastAsia="Times New Roman" w:cs="Arial" w:ascii="Aptos" w:hAnsi="Aptos"/>
+                <w:kern w:val="0"/>
+                <w:sz w:val="16"/>
+                <w:szCs w:val="16"/>
+                <w:shd w:fill="auto" w:val="clear"/>
+                <w:lang w:val="es-ES" w:bidi="ar-SA"/>
+              </w:rPr>
+              <w:t xml:space="preserve"> por autoridad competente u organismo de acción comunal, o quienes hagan sus veces.</w:t>
+            </w:r>
+            <w:r>
+              <w:rPr>
+                <w:rFonts w:eastAsia="Times New Roman" w:cs="Arial" w:ascii="Aptos" w:hAnsi="Aptos"/>
+                <w:kern w:val="0"/>
                 <w:sz w:val="16"/>
                 <w:szCs w:val="16"/>
                 <w:highlight w:val="yellow"/>
-              </w:rPr>
-            </w:pPr>
-            <w:r>
-              <w:rPr>
-                <w:rFonts w:eastAsia="Times New Roman" w:cs="Arial" w:ascii="Aptos" w:hAnsi="Aptos"/>
-                <w:kern w:val="0"/>
-                <w:sz w:val="16"/>
-                <w:szCs w:val="16"/>
-                <w:lang w:val="es-ES" w:bidi="ar-SA"/>
-              </w:rPr>
-              <w:t xml:space="preserve">Contamos con arraigo en el municipio de ___________ acreditado </w:t>
-            </w:r>
-            <w:r>
-              <w:rPr>
-                <w:rFonts w:eastAsia="Times New Roman" w:cs="Arial" w:ascii="Aptos" w:hAnsi="Aptos"/>
-                <w:kern w:val="0"/>
-                <w:sz w:val="16"/>
-                <w:szCs w:val="16"/>
-                <w:highlight w:val="yellow"/>
-                <w:lang w:val="es-ES" w:bidi="ar-SA"/>
-              </w:rPr>
-              <w:t xml:space="preserve">por autoridad competente u organismo de acción comunal, o quienes hagan sus veces. </w:t>
+                <w:lang w:val="es-ES" w:bidi="ar-SA"/>
+              </w:rPr>
+              <w:t xml:space="preserve"> </w:t>
             </w:r>
           </w:p>
           <w:p>
@@ -12432,7 +10718,28 @@
                 <w:szCs w:val="16"/>
                 <w:lang w:val="es-ES" w:bidi="ar-SA"/>
               </w:rPr>
-              <w:t>El predio en el que se realizaremos la implementación del proceso de sustitución de cultivos de uso ilícito tiene ____ hectáreas cultivos de uso ilícito con corte a la fecha de suscripción del presente documento.</w:t>
+              <w:t xml:space="preserve">El predio en el que se realizaremos la implementación del proceso de sustitución de cultivos de uso ilícito tiene </w:t>
+            </w:r>
+            <w:r>
+              <w:rPr>
+                <w:rFonts w:eastAsia="Times New Roman" w:cs="Arial" w:ascii="Aptos" w:hAnsi="Aptos"/>
+                <w:i/>
+                <w:kern w:val="0"/>
+                <w:sz w:val="16"/>
+                <w:szCs w:val="16"/>
+                <w:lang w:val="es-ES" w:bidi="ar-SA"/>
+              </w:rPr>
+              <w:t>{predio1_area_coca}</w:t>
+            </w:r>
+            <w:r>
+              <w:rPr>
+                <w:rFonts w:eastAsia="Times New Roman" w:cs="Arial" w:ascii="Aptos" w:hAnsi="Aptos"/>
+                <w:kern w:val="0"/>
+                <w:sz w:val="16"/>
+                <w:szCs w:val="16"/>
+                <w:lang w:val="es-ES" w:bidi="ar-SA"/>
+              </w:rPr>
+              <w:t xml:space="preserve"> hectáreas cultivos de uso ilícito con corte a la fecha de suscripción del presente documento.</w:t>
             </w:r>
           </w:p>
           <w:p>
@@ -12546,31 +10853,31 @@
               <w:contextualSpacing/>
               <w:jc w:val="both"/>
               <w:rPr>
-                <w:rFonts w:ascii="Aptos" w:hAnsi="Aptos" w:cs="Arial"/>
-                <w:sz w:val="16"/>
-                <w:szCs w:val="16"/>
-              </w:rPr>
-            </w:pPr>
-            <w:r>
-              <w:rPr>
-                <w:rFonts w:eastAsia="Times New Roman" w:cs="Arial" w:ascii="Aptos" w:hAnsi="Aptos"/>
-                <w:kern w:val="0"/>
-                <w:sz w:val="16"/>
-                <w:szCs w:val="16"/>
-                <w:highlight w:val="yellow"/>
-                <w:lang w:val="es-ES" w:bidi="ar-SA"/>
-              </w:rPr>
-              <w:t>Arrancar de raíz</w:t>
-            </w:r>
-            <w:r>
-              <w:rPr>
-                <w:rFonts w:eastAsia="Times New Roman" w:cs="Arial" w:ascii="Aptos" w:hAnsi="Aptos"/>
-                <w:kern w:val="0"/>
-                <w:sz w:val="16"/>
-                <w:szCs w:val="16"/>
-                <w:lang w:val="es-ES" w:bidi="ar-SA"/>
-              </w:rPr>
-              <w:t xml:space="preserve"> la totalidad de los cultivos de uso ilícito en el predio objeto de intervención, en el periodo comprendido entre la recepción del primer pago de la sustitución de ingresos y el inicio de la intervención predial que corresponde el establecimiento y/o fortalecimiento de la línea productiva de sustitución de economías. </w:t>
+                <w:rFonts w:eastAsia="Times New Roman"/>
+                <w:kern w:val="0"/>
+                <w:lang w:val="es-ES" w:bidi="ar-SA"/>
+              </w:rPr>
+            </w:pPr>
+            <w:r>
+              <w:rPr>
+                <w:rFonts w:eastAsia="Times New Roman" w:cs="Arial" w:ascii="Aptos" w:hAnsi="Aptos"/>
+                <w:kern w:val="0"/>
+                <w:sz w:val="16"/>
+                <w:szCs w:val="16"/>
+                <w:shd w:fill="auto" w:val="clear"/>
+                <w:lang w:val="es-ES" w:bidi="ar-SA"/>
+              </w:rPr>
+              <w:t>Arrancar de raíz la tota</w:t>
+            </w:r>
+            <w:r>
+              <w:rPr>
+                <w:rFonts w:eastAsia="Times New Roman" w:cs="Arial" w:ascii="Aptos" w:hAnsi="Aptos"/>
+                <w:kern w:val="0"/>
+                <w:sz w:val="16"/>
+                <w:szCs w:val="16"/>
+                <w:lang w:val="es-ES" w:bidi="ar-SA"/>
+              </w:rPr>
+              <w:t xml:space="preserve">lidad de los cultivos de uso ilícito en el predio objeto de intervención, en el periodo comprendido entre la recepción del primer pago de la sustitución de ingresos y el inicio de la intervención predial que corresponde el establecimiento y/o fortalecimiento de la línea productiva de sustitución de economías. </w:t>
             </w:r>
           </w:p>
           <w:p>
@@ -12586,9 +10893,9 @@
               <w:contextualSpacing/>
               <w:jc w:val="both"/>
               <w:rPr>
-                <w:rFonts w:ascii="Aptos" w:hAnsi="Aptos" w:cs="Arial"/>
-                <w:sz w:val="16"/>
-                <w:szCs w:val="16"/>
+                <w:rFonts w:eastAsia="Times New Roman"/>
+                <w:kern w:val="0"/>
+                <w:lang w:val="es-ES" w:bidi="ar-SA"/>
               </w:rPr>
             </w:pPr>
             <w:r>
@@ -12615,43 +10922,23 @@
               <w:contextualSpacing/>
               <w:jc w:val="both"/>
               <w:rPr>
-                <w:rFonts w:ascii="Aptos" w:hAnsi="Aptos" w:cs="Arial"/>
-                <w:sz w:val="16"/>
-                <w:szCs w:val="16"/>
-                <w:highlight w:val="yellow"/>
-              </w:rPr>
-            </w:pPr>
-            <w:r>
-              <w:rPr>
-                <w:rFonts w:eastAsia="Times New Roman" w:cs="Arial" w:ascii="Aptos" w:hAnsi="Aptos"/>
-                <w:kern w:val="0"/>
-                <w:sz w:val="16"/>
-                <w:szCs w:val="16"/>
-                <w:highlight w:val="yellow"/>
-                <w:lang w:val="es-ES" w:bidi="ar-SA"/>
-              </w:rPr>
-              <w:t>No propiciar, participar o promocionar en ningún grado</w:t>
-            </w:r>
-            <w:r>
-              <w:rPr>
-                <w:rFonts w:eastAsia="Times New Roman" w:cs="Arial" w:ascii="Aptos" w:hAnsi="Aptos"/>
-                <w:kern w:val="0"/>
-                <w:sz w:val="16"/>
-                <w:szCs w:val="16"/>
-                <w:lang w:val="es-ES" w:bidi="ar-SA"/>
-              </w:rPr>
-              <w:t xml:space="preserve"> </w:t>
-            </w:r>
-            <w:r>
-              <w:rPr>
-                <w:rFonts w:eastAsia="Times New Roman" w:cs="Arial" w:ascii="Aptos" w:hAnsi="Aptos"/>
-                <w:kern w:val="0"/>
-                <w:sz w:val="16"/>
-                <w:szCs w:val="16"/>
-                <w:highlight w:val="yellow"/>
-                <w:lang w:val="es-ES" w:bidi="ar-SA"/>
-              </w:rPr>
-              <w:t>en la comisión de conductas asociadas a economías ilícitas o conexas, a partir de la suscripción de este documento.</w:t>
+                <w:rFonts w:eastAsia="Times New Roman"/>
+                <w:kern w:val="0"/>
+                <w:highlight w:val="none"/>
+                <w:shd w:fill="auto" w:val="clear"/>
+                <w:lang w:val="es-ES" w:bidi="ar-SA"/>
+              </w:rPr>
+            </w:pPr>
+            <w:r>
+              <w:rPr>
+                <w:rFonts w:eastAsia="Times New Roman" w:cs="Arial" w:ascii="Aptos" w:hAnsi="Aptos"/>
+                <w:kern w:val="0"/>
+                <w:sz w:val="16"/>
+                <w:szCs w:val="16"/>
+                <w:shd w:fill="auto" w:val="clear"/>
+                <w:lang w:val="es-ES" w:bidi="ar-SA"/>
+              </w:rPr>
+              <w:t>No propiciar, participar o promocionar en ningún grado en la comisión de conductas asociadas a economías ilícitas o conexas, a partir de la suscripción de este documento.</w:t>
             </w:r>
           </w:p>
           <w:p>
@@ -12667,9 +10954,9 @@
               <w:contextualSpacing/>
               <w:jc w:val="both"/>
               <w:rPr>
-                <w:rFonts w:ascii="Aptos" w:hAnsi="Aptos" w:cs="Arial"/>
-                <w:sz w:val="16"/>
-                <w:szCs w:val="16"/>
+                <w:rFonts w:eastAsia="Times New Roman"/>
+                <w:kern w:val="0"/>
+                <w:lang w:val="es-ES" w:bidi="ar-SA"/>
               </w:rPr>
             </w:pPr>
             <w:r>
@@ -12696,10 +10983,9 @@
               <w:contextualSpacing/>
               <w:jc w:val="both"/>
               <w:rPr>
-                <w:rFonts w:ascii="Aptos" w:hAnsi="Aptos" w:cs="Arial"/>
-                <w:sz w:val="16"/>
-                <w:szCs w:val="16"/>
-                <w:highlight w:val="yellow"/>
+                <w:rFonts w:eastAsia="Times New Roman"/>
+                <w:kern w:val="0"/>
+                <w:lang w:val="es-ES" w:bidi="ar-SA"/>
               </w:rPr>
             </w:pPr>
             <w:r>
@@ -12718,7 +11004,7 @@
                 <w:kern w:val="0"/>
                 <w:sz w:val="16"/>
                 <w:szCs w:val="16"/>
-                <w:highlight w:val="yellow"/>
+                <w:shd w:fill="auto" w:val="clear"/>
                 <w:lang w:val="es-ES" w:bidi="ar-SA"/>
               </w:rPr>
               <w:t>años posteriores al inicio de actividades de implementación.</w:t>
@@ -12737,41 +11023,41 @@
               <w:contextualSpacing/>
               <w:jc w:val="both"/>
               <w:rPr>
-                <w:rFonts w:ascii="Aptos" w:hAnsi="Aptos" w:cs="Arial"/>
-                <w:sz w:val="16"/>
-                <w:szCs w:val="16"/>
-              </w:rPr>
-            </w:pPr>
-            <w:r>
-              <w:rPr>
-                <w:rFonts w:eastAsia="Times New Roman" w:cs="Arial" w:ascii="Aptos" w:hAnsi="Aptos"/>
-                <w:kern w:val="0"/>
-                <w:sz w:val="16"/>
-                <w:szCs w:val="16"/>
-                <w:lang w:val="es-ES" w:bidi="ar-SA"/>
-              </w:rPr>
-              <w:t xml:space="preserve">Permitir, </w:t>
-            </w:r>
-            <w:r>
-              <w:rPr>
-                <w:rFonts w:eastAsia="Times New Roman" w:cs="Arial" w:ascii="Aptos" w:hAnsi="Aptos"/>
-                <w:kern w:val="0"/>
-                <w:sz w:val="16"/>
-                <w:szCs w:val="16"/>
-                <w:highlight w:val="yellow"/>
-                <w:lang w:val="es-ES" w:bidi="ar-SA"/>
-              </w:rPr>
-              <w:t>cuando sea debidamente requerido</w:t>
-            </w:r>
-            <w:r>
-              <w:rPr>
-                <w:rFonts w:eastAsia="Times New Roman" w:cs="Arial" w:ascii="Aptos" w:hAnsi="Aptos"/>
-                <w:kern w:val="0"/>
-                <w:sz w:val="16"/>
-                <w:szCs w:val="16"/>
-                <w:lang w:val="es-ES" w:bidi="ar-SA"/>
-              </w:rPr>
-              <w:t>, el ingreso al predio y facilitar la caracterización predial, las validaciones y monitoreo de presencia de cultivos de uso ilícito en el predio objeto de intervención de acuerdo con el Sistema Integrado de Monitoreo de Cultivos de Uso Ilícito y demás mecanismos de verificación que el Estado en cabeza de la DSCI pueda definir.</w:t>
+                <w:rFonts w:eastAsia="Times New Roman"/>
+                <w:kern w:val="0"/>
+                <w:lang w:val="es-ES" w:bidi="ar-SA"/>
+              </w:rPr>
+            </w:pPr>
+            <w:r>
+              <w:rPr>
+                <w:rFonts w:eastAsia="Times New Roman" w:cs="Arial" w:ascii="Aptos" w:hAnsi="Aptos"/>
+                <w:kern w:val="0"/>
+                <w:sz w:val="16"/>
+                <w:szCs w:val="16"/>
+                <w:lang w:val="es-ES" w:bidi="ar-SA"/>
+              </w:rPr>
+              <w:t>Permitir,</w:t>
+            </w:r>
+            <w:r>
+              <w:rPr>
+                <w:rFonts w:eastAsia="Times New Roman" w:cs="Arial" w:ascii="Aptos" w:hAnsi="Aptos"/>
+                <w:kern w:val="0"/>
+                <w:sz w:val="16"/>
+                <w:szCs w:val="16"/>
+                <w:shd w:fill="auto" w:val="clear"/>
+                <w:lang w:val="es-ES" w:bidi="ar-SA"/>
+              </w:rPr>
+              <w:t xml:space="preserve"> cuando sea debidamente requerido, el ingreso al predio y facilitar la caracterización predial, las validaciones y </w:t>
+            </w:r>
+            <w:r>
+              <w:rPr>
+                <w:rFonts w:eastAsia="Times New Roman" w:cs="Arial" w:ascii="Aptos" w:hAnsi="Aptos"/>
+                <w:kern w:val="0"/>
+                <w:sz w:val="16"/>
+                <w:szCs w:val="16"/>
+                <w:lang w:val="es-ES" w:bidi="ar-SA"/>
+              </w:rPr>
+              <w:t>monitoreo de presencia de cultivos de uso ilícito en el predio objeto de intervención de acuerdo con el Sistema Integrado de Monitoreo de Cultivos de Uso Ilícito y demás mecanismos de verificación que el Estado en cabeza de la DSCI pueda definir.</w:t>
             </w:r>
           </w:p>
           <w:p>
@@ -12800,28 +11086,28 @@
                 <w:szCs w:val="16"/>
                 <w:lang w:val="es-ES" w:bidi="ar-SA"/>
               </w:rPr>
-              <w:t xml:space="preserve">Participar activamente y realizar las actividades que se requieran para acceder a las alternativas de sustitución de ingresos y de economías en el predio indicadas por el equipo </w:t>
-            </w:r>
-            <w:r>
-              <w:rPr>
-                <w:rFonts w:eastAsia="Times New Roman" w:cs="Arial" w:ascii="Aptos" w:hAnsi="Aptos"/>
-                <w:kern w:val="0"/>
-                <w:sz w:val="16"/>
-                <w:szCs w:val="16"/>
-                <w:highlight w:val="yellow"/>
-                <w:lang w:val="es-ES" w:bidi="ar-SA"/>
-              </w:rPr>
-              <w:t>de Asistencia Técnica Integral</w:t>
-            </w:r>
-            <w:r>
-              <w:rPr>
-                <w:rFonts w:eastAsia="Times New Roman" w:cs="Arial" w:ascii="Aptos" w:hAnsi="Aptos"/>
-                <w:kern w:val="0"/>
-                <w:sz w:val="16"/>
-                <w:szCs w:val="16"/>
-                <w:lang w:val="es-ES" w:bidi="ar-SA"/>
-              </w:rPr>
-              <w:t xml:space="preserve">, para el adecuado desarrollo de la línea productiva seleccionada. </w:t>
+              <w:t>Participar activamente y realizar las actividades que se requieran para acceder a las alternativas de sustitución de ingresos y de economías en el predio indicadas por el equipo</w:t>
+            </w:r>
+            <w:r>
+              <w:rPr>
+                <w:rFonts w:eastAsia="Times New Roman" w:cs="Arial" w:ascii="Aptos" w:hAnsi="Aptos"/>
+                <w:kern w:val="0"/>
+                <w:sz w:val="16"/>
+                <w:szCs w:val="16"/>
+                <w:shd w:fill="auto" w:val="clear"/>
+                <w:lang w:val="es-ES" w:bidi="ar-SA"/>
+              </w:rPr>
+              <w:t xml:space="preserve"> de Asistencia Técnica Integral, </w:t>
+            </w:r>
+            <w:r>
+              <w:rPr>
+                <w:rFonts w:eastAsia="Times New Roman" w:cs="Arial" w:ascii="Aptos" w:hAnsi="Aptos"/>
+                <w:kern w:val="0"/>
+                <w:sz w:val="16"/>
+                <w:szCs w:val="16"/>
+                <w:lang w:val="es-ES" w:bidi="ar-SA"/>
+              </w:rPr>
+              <w:t xml:space="preserve">para el adecuado desarrollo de la línea productiva seleccionada. </w:t>
             </w:r>
           </w:p>
           <w:p>
@@ -12837,19 +11123,20 @@
               <w:contextualSpacing/>
               <w:jc w:val="both"/>
               <w:rPr>
-                <w:rFonts w:ascii="Aptos" w:hAnsi="Aptos" w:cs="Arial"/>
-                <w:sz w:val="16"/>
-                <w:szCs w:val="16"/>
-                <w:highlight w:val="yellow"/>
-              </w:rPr>
-            </w:pPr>
-            <w:r>
-              <w:rPr>
-                <w:rFonts w:eastAsia="Times New Roman" w:cs="Arial" w:ascii="Aptos" w:hAnsi="Aptos"/>
-                <w:kern w:val="0"/>
-                <w:sz w:val="16"/>
-                <w:szCs w:val="16"/>
-                <w:highlight w:val="yellow"/>
+                <w:rFonts w:eastAsia="Times New Roman"/>
+                <w:kern w:val="0"/>
+                <w:highlight w:val="none"/>
+                <w:shd w:fill="auto" w:val="clear"/>
+                <w:lang w:val="es-ES" w:bidi="ar-SA"/>
+              </w:rPr>
+            </w:pPr>
+            <w:r>
+              <w:rPr>
+                <w:rFonts w:eastAsia="Times New Roman" w:cs="Arial" w:ascii="Aptos" w:hAnsi="Aptos"/>
+                <w:kern w:val="0"/>
+                <w:sz w:val="16"/>
+                <w:szCs w:val="16"/>
+                <w:shd w:fill="auto" w:val="clear"/>
                 <w:lang w:val="es-ES" w:bidi="ar-SA"/>
               </w:rPr>
               <w:t xml:space="preserve">Hacer uso adecuado, eficiente y orientado a los fines del sistema productivo de las herramientas, recursos materiales e insumos entregados durante la intervención del proyecto productivo. Lo anterior incluye no donar, no vender y/o permutar las herramientas, recursos e insumos entregados o utilizarlos para fines distintos a los del proyecto productivo de sustitución. </w:t>
@@ -12881,7 +11168,27 @@
                 <w:szCs w:val="16"/>
                 <w:lang w:val="es-ES" w:bidi="ar-SA"/>
               </w:rPr>
-              <w:t>Suministrar información veraz en cada etapa del proceso de tránsito a las economías licitas, respecto a aquellos aspectos que puedan afectar el cumplimiento de los compromisos señalados y/o derivados del Acuerdo de Sustitución del municipio de ___________.</w:t>
+              <w:t xml:space="preserve">Suministrar información veraz en cada etapa del proceso de tránsito a las economías licitas, respecto a aquellos aspectos que puedan afectar el cumplimiento de los compromisos señalados y/o derivados del Acuerdo de Sustitución del municipio de </w:t>
+            </w:r>
+            <w:r>
+              <w:rPr>
+                <w:rFonts w:eastAsia="Times New Roman" w:cs="Arial" w:ascii="Aptos" w:hAnsi="Aptos"/>
+                <w:kern w:val="0"/>
+                <w:sz w:val="16"/>
+                <w:szCs w:val="16"/>
+                <w:lang w:val="es-ES" w:bidi="ar-SA"/>
+              </w:rPr>
+              <w:t>Argelia</w:t>
+            </w:r>
+            <w:r>
+              <w:rPr>
+                <w:rFonts w:eastAsia="Times New Roman" w:cs="Arial" w:ascii="Aptos" w:hAnsi="Aptos"/>
+                <w:kern w:val="0"/>
+                <w:sz w:val="16"/>
+                <w:szCs w:val="16"/>
+                <w:lang w:val="es-ES" w:bidi="ar-SA"/>
+              </w:rPr>
+              <w:t>.</w:t>
             </w:r>
           </w:p>
           <w:p>
@@ -12910,7 +11217,27 @@
                 <w:szCs w:val="16"/>
                 <w:lang w:val="es-ES" w:bidi="ar-SA"/>
               </w:rPr>
-              <w:t xml:space="preserve">Contribuir activamente para el cumplimiento del Acuerdo de Sustitución de Cultivos de Uso Ilícito y la consecuente implementación del Plan Operativo para el Tránsito a Economías Lícitas en el municipio de __________, en la vereda de __________. </w:t>
+              <w:t xml:space="preserve">Contribuir activamente para el cumplimiento del Acuerdo de Sustitución de Cultivos de Uso Ilícito y la consecuente implementación del Plan Operativo para el Tránsito a Economías Lícitas en el municipio de </w:t>
+            </w:r>
+            <w:r>
+              <w:rPr>
+                <w:rFonts w:eastAsia="Times New Roman" w:cs="Arial" w:ascii="Aptos" w:hAnsi="Aptos"/>
+                <w:kern w:val="0"/>
+                <w:sz w:val="16"/>
+                <w:szCs w:val="16"/>
+                <w:lang w:val="es-ES" w:bidi="ar-SA"/>
+              </w:rPr>
+              <w:t>Argelia</w:t>
+            </w:r>
+            <w:r>
+              <w:rPr>
+                <w:rFonts w:eastAsia="Times New Roman" w:cs="Arial" w:ascii="Aptos" w:hAnsi="Aptos"/>
+                <w:kern w:val="0"/>
+                <w:sz w:val="16"/>
+                <w:szCs w:val="16"/>
+                <w:lang w:val="es-ES" w:bidi="ar-SA"/>
+              </w:rPr>
+              <w:t xml:space="preserve"> en la vereda de __________. </w:t>
             </w:r>
           </w:p>
           <w:p>
@@ -12926,18 +11253,20 @@
               <w:contextualSpacing/>
               <w:jc w:val="both"/>
               <w:rPr>
-                <w:rFonts w:ascii="Aptos" w:hAnsi="Aptos" w:cs="Arial"/>
-                <w:sz w:val="16"/>
-                <w:szCs w:val="16"/>
-              </w:rPr>
-            </w:pPr>
-            <w:r>
-              <w:rPr>
-                <w:rFonts w:eastAsia="Times New Roman" w:cs="Arial" w:ascii="Aptos" w:hAnsi="Aptos"/>
-                <w:kern w:val="0"/>
-                <w:sz w:val="16"/>
-                <w:szCs w:val="16"/>
-                <w:highlight w:val="yellow"/>
+                <w:rFonts w:eastAsia="Times New Roman"/>
+                <w:kern w:val="0"/>
+                <w:highlight w:val="none"/>
+                <w:shd w:fill="auto" w:val="clear"/>
+                <w:lang w:val="es-ES" w:bidi="ar-SA"/>
+              </w:rPr>
+            </w:pPr>
+            <w:r>
+              <w:rPr>
+                <w:rFonts w:eastAsia="Times New Roman" w:cs="Arial" w:ascii="Aptos" w:hAnsi="Aptos"/>
+                <w:kern w:val="0"/>
+                <w:sz w:val="16"/>
+                <w:szCs w:val="16"/>
+                <w:shd w:fill="auto" w:val="clear"/>
                 <w:lang w:val="es-ES" w:bidi="ar-SA"/>
               </w:rPr>
               <w:t>Incluir en cualquier negocio jurídico que pretenda traditar o transmitir el uso, goce o disposición del predio objeto de intervención una cláusula que obligue al adquirente, tenedor, usufructuario u ocupante que ante la presencia de cultivos de uso ilícito, procederá la erradicación forzosa en cabeza del Estado colombiano.</w:t>
@@ -13048,20 +11377,20 @@
                 <w:kern w:val="0"/>
                 <w:sz w:val="16"/>
                 <w:szCs w:val="16"/>
-                <w:highlight w:val="yellow"/>
-                <w:lang w:val="es-ES" w:bidi="ar-SA"/>
-              </w:rPr>
-              <w:t>Garantizar los medios necesarios para</w:t>
-            </w:r>
-            <w:r>
-              <w:rPr>
-                <w:rFonts w:eastAsia="Times New Roman" w:cs="Arial" w:ascii="Aptos" w:hAnsi="Aptos"/>
-                <w:kern w:val="0"/>
-                <w:sz w:val="16"/>
-                <w:szCs w:val="16"/>
-                <w:lang w:val="es-ES" w:bidi="ar-SA"/>
-              </w:rPr>
-              <w:t xml:space="preserve"> el cumplimiento de los compromisos adquiridos en el marco del Acuerdo de Sustitución de Cultivos y el Plan Operativo para la Sustitución de Cultivos de Uso Ilícito.</w:t>
+                <w:shd w:fill="auto" w:val="clear"/>
+                <w:lang w:val="es-ES" w:bidi="ar-SA"/>
+              </w:rPr>
+              <w:t xml:space="preserve">Garantizar los medios necesarios para </w:t>
+            </w:r>
+            <w:r>
+              <w:rPr>
+                <w:rFonts w:eastAsia="Times New Roman" w:cs="Arial" w:ascii="Aptos" w:hAnsi="Aptos"/>
+                <w:kern w:val="0"/>
+                <w:sz w:val="16"/>
+                <w:szCs w:val="16"/>
+                <w:lang w:val="es-ES" w:bidi="ar-SA"/>
+              </w:rPr>
+              <w:t>el cumplimiento de los compromisos adquiridos en el marco del Acuerdo de Sustitución de Cultivos y el Plan Operativo para la Sustitución de Cultivos de Uso Ilícito.</w:t>
             </w:r>
           </w:p>
           <w:p>
@@ -14102,7 +12431,27 @@
                 <w:szCs w:val="16"/>
                 <w:lang w:val="es-ES" w:bidi="ar-SA"/>
               </w:rPr>
-              <w:t>Suministrar información falsa en cualquier etapa del proceso de tránsito a las economías licitas, especialmente respecto a aquellos aspectos que puedan afectar el cumplimiento de los compromisos señalados y/o derivados del Acuerdo de Sustitución del municipio de ___________.</w:t>
+              <w:t xml:space="preserve">Suministrar información falsa en cualquier etapa del proceso de tránsito a las economías licitas, especialmente respecto a aquellos aspectos que puedan afectar el cumplimiento de los compromisos señalados y/o derivados del Acuerdo de Sustitución del municipio de </w:t>
+            </w:r>
+            <w:r>
+              <w:rPr>
+                <w:rFonts w:eastAsia="Times New Roman" w:cs="Arial" w:ascii="Aptos" w:hAnsi="Aptos"/>
+                <w:kern w:val="0"/>
+                <w:sz w:val="16"/>
+                <w:szCs w:val="16"/>
+                <w:lang w:val="es-ES" w:bidi="ar-SA"/>
+              </w:rPr>
+              <w:t>Argelia</w:t>
+            </w:r>
+            <w:r>
+              <w:rPr>
+                <w:rFonts w:eastAsia="Times New Roman" w:cs="Arial" w:ascii="Aptos" w:hAnsi="Aptos"/>
+                <w:kern w:val="0"/>
+                <w:sz w:val="16"/>
+                <w:szCs w:val="16"/>
+                <w:lang w:val="es-ES" w:bidi="ar-SA"/>
+              </w:rPr>
+              <w:t>.</w:t>
             </w:r>
           </w:p>
           <w:p>
@@ -14131,7 +12480,27 @@
                 <w:szCs w:val="16"/>
                 <w:lang w:val="es-ES" w:bidi="ar-SA"/>
               </w:rPr>
-              <w:t xml:space="preserve">Obstaculizar el cumplimiento del Acuerdo de Sustitución de Cultivos de Uso Ilícito y la consecuente implementación del Plan Operativo para el Tránsito a Economías Lícitas en el municipio de __________, en la vereda de __________. </w:t>
+              <w:t xml:space="preserve">Obstaculizar el cumplimiento del Acuerdo de Sustitución de Cultivos de Uso Ilícito y la consecuente implementación del Plan Operativo para el Tránsito a Economías Lícitas en el municipio de </w:t>
+            </w:r>
+            <w:r>
+              <w:rPr>
+                <w:rFonts w:eastAsia="Times New Roman" w:cs="Arial" w:ascii="Aptos" w:hAnsi="Aptos"/>
+                <w:kern w:val="0"/>
+                <w:sz w:val="16"/>
+                <w:szCs w:val="16"/>
+                <w:lang w:val="es-ES" w:bidi="ar-SA"/>
+              </w:rPr>
+              <w:t>Argelia</w:t>
+            </w:r>
+            <w:r>
+              <w:rPr>
+                <w:rFonts w:eastAsia="Times New Roman" w:cs="Arial" w:ascii="Aptos" w:hAnsi="Aptos"/>
+                <w:kern w:val="0"/>
+                <w:sz w:val="16"/>
+                <w:szCs w:val="16"/>
+                <w:lang w:val="es-ES" w:bidi="ar-SA"/>
+              </w:rPr>
+              <w:t xml:space="preserve">, en la vereda de . </w:t>
             </w:r>
           </w:p>
           <w:p>
@@ -14260,7 +12629,13 @@
     <w:p>
       <w:pPr>
         <w:pStyle w:val="Normal"/>
-        <w:rPr/>
+        <w:ind w:right="-518" w:hanging="0"/>
+        <w:jc w:val="both"/>
+        <w:rPr>
+          <w:rFonts w:ascii="Aptos" w:hAnsi="Aptos" w:cs="Arial"/>
+          <w:sz w:val="16"/>
+          <w:szCs w:val="16"/>
+        </w:rPr>
       </w:pPr>
       <w:r>
         <w:rPr/>
@@ -14318,6 +12693,7 @@
       <w:pPr>
         <w:pStyle w:val="Normal"/>
         <w:ind w:left="708" w:hanging="708"/>
+        <w:jc w:val="center"/>
         <w:rPr>
           <w:rFonts w:ascii="Aptos" w:hAnsi="Aptos" w:cs="Arial"/>
         </w:rPr>
@@ -14326,6 +12702,7 @@
         <w:rPr>
           <w:rFonts w:cs="Arial" w:ascii="Aptos" w:hAnsi="Aptos"/>
         </w:rPr>
+        <w:t>{%firma}</w:t>
       </w:r>
     </w:p>
     <w:p>
@@ -14407,7 +12784,7 @@
           <w:sz w:val="16"/>
           <w:szCs w:val="16"/>
         </w:rPr>
-        <w:t>BENEFICIARIO [NOMBRE COMPLETO]</w:t>
+        <w:t>{nombre}</w:t>
       </w:r>
     </w:p>
     <w:p>
@@ -14431,7 +12808,7 @@
           <w:sz w:val="16"/>
           <w:szCs w:val="16"/>
         </w:rPr>
-        <w:t>Cédula</w:t>
+        <w:t>{numero_identificacion}</w:t>
       </w:r>
     </w:p>
     <w:p>
@@ -14455,22 +12832,8 @@
           <w:sz w:val="16"/>
           <w:szCs w:val="16"/>
         </w:rPr>
-        <w:t xml:space="preserve">Teléfono </w:t>
+        <w:t>{email}</w:t>
       </w:r>
-    </w:p>
-    <w:p>
-      <w:pPr>
-        <w:pStyle w:val="Normal"/>
-        <w:jc w:val="center"/>
-        <w:rPr>
-          <w:rFonts w:ascii="Aptos" w:hAnsi="Aptos" w:cs="Arial"/>
-          <w:b/>
-          <w:b/>
-          <w:color w:val="BFBFBF"/>
-          <w:sz w:val="16"/>
-          <w:szCs w:val="16"/>
-        </w:rPr>
-      </w:pPr>
       <w:r>
         <w:rPr>
           <w:rFonts w:cs="Arial" w:ascii="Aptos" w:hAnsi="Aptos"/>
@@ -14479,7 +12842,7 @@
           <w:sz w:val="16"/>
           <w:szCs w:val="16"/>
         </w:rPr>
-        <w:t xml:space="preserve">Correo electrónico </w:t>
+        <w:t xml:space="preserve"> </w:t>
       </w:r>
     </w:p>
     <w:p>
@@ -14845,7 +13208,7 @@
         <w:szCs w:val="16"/>
         <w:bCs/>
       </w:rPr>
-      <w:t>6</w:t>
+      <w:t>4</w:t>
     </w:r>
     <w:r>
       <w:rPr>
@@ -17090,6 +15453,29 @@
     <w:pPr/>
     <w:rPr/>
   </w:style>
+  <w:style w:type="paragraph" w:styleId="Contenidodelatabla">
+    <w:name w:val="Contenido de la tabla"/>
+    <w:basedOn w:val="Normal"/>
+    <w:qFormat/>
+    <w:pPr>
+      <w:widowControl w:val="false"/>
+      <w:suppressLineNumbers/>
+    </w:pPr>
+    <w:rPr/>
+  </w:style>
+  <w:style w:type="paragraph" w:styleId="Ttulodelatabla">
+    <w:name w:val="Título de la tabla"/>
+    <w:basedOn w:val="Contenidodelatabla"/>
+    <w:qFormat/>
+    <w:pPr>
+      <w:suppressLineNumbers/>
+      <w:jc w:val="center"/>
+    </w:pPr>
+    <w:rPr>
+      <w:b/>
+      <w:bCs/>
+    </w:rPr>
+  </w:style>
   <w:style w:type="numbering" w:styleId="NoList" w:default="1">
     <w:name w:val="No List"/>
     <w:uiPriority w:val="99"/>

--- a/public/ficha_argelia.docx
+++ b/public/ficha_argelia.docx
@@ -211,18 +211,17 @@
         <w:tblLook w:val="04a0" w:noHBand="0" w:noVBand="1" w:firstColumn="1" w:lastRow="0" w:lastColumn="0" w:firstRow="1"/>
       </w:tblPr>
       <w:tblGrid>
-        <w:gridCol w:w="1715"/>
-        <w:gridCol w:w="866"/>
-        <w:gridCol w:w="864"/>
-        <w:gridCol w:w="813"/>
-        <w:gridCol w:w="288"/>
-        <w:gridCol w:w="561"/>
-        <w:gridCol w:w="551"/>
-        <w:gridCol w:w="570"/>
-        <w:gridCol w:w="295"/>
-        <w:gridCol w:w="354"/>
-        <w:gridCol w:w="1558"/>
-        <w:gridCol w:w="2205"/>
+        <w:gridCol w:w="1981"/>
+        <w:gridCol w:w="802"/>
+        <w:gridCol w:w="963"/>
+        <w:gridCol w:w="845"/>
+        <w:gridCol w:w="1364"/>
+        <w:gridCol w:w="563"/>
+        <w:gridCol w:w="5"/>
+        <w:gridCol w:w="850"/>
+        <w:gridCol w:w="964"/>
+        <w:gridCol w:w="1191"/>
+        <w:gridCol w:w="1112"/>
       </w:tblGrid>
       <w:tr>
         <w:trPr>
@@ -231,7 +230,7 @@
         <w:tc>
           <w:tcPr>
             <w:tcW w:w="10640" w:type="dxa"/>
-            <w:gridSpan w:val="12"/>
+            <w:gridSpan w:val="11"/>
             <w:tcBorders/>
             <w:shd w:color="F2F2F2" w:fill="auto" w:val="solid"/>
             <w:vAlign w:val="center"/>
@@ -277,7 +276,7 @@
         <w:tc>
           <w:tcPr>
             <w:tcW w:w="10640" w:type="dxa"/>
-            <w:gridSpan w:val="12"/>
+            <w:gridSpan w:val="11"/>
             <w:tcBorders/>
             <w:vAlign w:val="center"/>
           </w:tcPr>
@@ -322,8 +321,8 @@
         </w:trPr>
         <w:tc>
           <w:tcPr>
-            <w:tcW w:w="4546" w:type="dxa"/>
-            <w:gridSpan w:val="5"/>
+            <w:tcW w:w="4591" w:type="dxa"/>
+            <w:gridSpan w:val="4"/>
             <w:tcBorders/>
             <w:vAlign w:val="center"/>
           </w:tcPr>
@@ -357,7 +356,7 @@
         </w:tc>
         <w:tc>
           <w:tcPr>
-            <w:tcW w:w="6094" w:type="dxa"/>
+            <w:tcW w:w="6049" w:type="dxa"/>
             <w:gridSpan w:val="7"/>
             <w:tcBorders/>
             <w:vAlign w:val="center"/>
@@ -400,8 +399,8 @@
         </w:trPr>
         <w:tc>
           <w:tcPr>
-            <w:tcW w:w="4546" w:type="dxa"/>
-            <w:gridSpan w:val="5"/>
+            <w:tcW w:w="4591" w:type="dxa"/>
+            <w:gridSpan w:val="4"/>
             <w:tcBorders/>
             <w:vAlign w:val="center"/>
           </w:tcPr>
@@ -431,7 +430,7 @@
         </w:tc>
         <w:tc>
           <w:tcPr>
-            <w:tcW w:w="6094" w:type="dxa"/>
+            <w:tcW w:w="6049" w:type="dxa"/>
             <w:gridSpan w:val="7"/>
             <w:tcBorders/>
             <w:vAlign w:val="center"/>
@@ -463,8 +462,8 @@
         </w:trPr>
         <w:tc>
           <w:tcPr>
-            <w:tcW w:w="4546" w:type="dxa"/>
-            <w:gridSpan w:val="5"/>
+            <w:tcW w:w="4591" w:type="dxa"/>
+            <w:gridSpan w:val="4"/>
             <w:tcBorders/>
             <w:vAlign w:val="center"/>
           </w:tcPr>
@@ -494,7 +493,7 @@
         </w:tc>
         <w:tc>
           <w:tcPr>
-            <w:tcW w:w="6094" w:type="dxa"/>
+            <w:tcW w:w="6049" w:type="dxa"/>
             <w:gridSpan w:val="7"/>
             <w:tcBorders/>
             <w:vAlign w:val="center"/>
@@ -547,8 +546,8 @@
         </w:trPr>
         <w:tc>
           <w:tcPr>
-            <w:tcW w:w="4546" w:type="dxa"/>
-            <w:gridSpan w:val="5"/>
+            <w:tcW w:w="4591" w:type="dxa"/>
+            <w:gridSpan w:val="4"/>
             <w:tcBorders/>
             <w:vAlign w:val="center"/>
           </w:tcPr>
@@ -578,7 +577,7 @@
         </w:tc>
         <w:tc>
           <w:tcPr>
-            <w:tcW w:w="6094" w:type="dxa"/>
+            <w:tcW w:w="6049" w:type="dxa"/>
             <w:gridSpan w:val="7"/>
             <w:tcBorders/>
             <w:vAlign w:val="center"/>
@@ -618,8 +617,8 @@
         </w:trPr>
         <w:tc>
           <w:tcPr>
-            <w:tcW w:w="4546" w:type="dxa"/>
-            <w:gridSpan w:val="5"/>
+            <w:tcW w:w="4591" w:type="dxa"/>
+            <w:gridSpan w:val="4"/>
             <w:tcBorders/>
             <w:vAlign w:val="center"/>
           </w:tcPr>
@@ -649,7 +648,7 @@
         </w:tc>
         <w:tc>
           <w:tcPr>
-            <w:tcW w:w="6094" w:type="dxa"/>
+            <w:tcW w:w="6049" w:type="dxa"/>
             <w:gridSpan w:val="7"/>
             <w:tcBorders/>
             <w:vAlign w:val="center"/>
@@ -683,8 +682,8 @@
         </w:trPr>
         <w:tc>
           <w:tcPr>
-            <w:tcW w:w="4546" w:type="dxa"/>
-            <w:gridSpan w:val="5"/>
+            <w:tcW w:w="4591" w:type="dxa"/>
+            <w:gridSpan w:val="4"/>
             <w:tcBorders/>
             <w:vAlign w:val="center"/>
           </w:tcPr>
@@ -714,7 +713,7 @@
         </w:tc>
         <w:tc>
           <w:tcPr>
-            <w:tcW w:w="6094" w:type="dxa"/>
+            <w:tcW w:w="6049" w:type="dxa"/>
             <w:gridSpan w:val="7"/>
             <w:tcBorders/>
             <w:vAlign w:val="center"/>
@@ -767,8 +766,8 @@
         </w:trPr>
         <w:tc>
           <w:tcPr>
-            <w:tcW w:w="4546" w:type="dxa"/>
-            <w:gridSpan w:val="5"/>
+            <w:tcW w:w="4591" w:type="dxa"/>
+            <w:gridSpan w:val="4"/>
             <w:tcBorders/>
             <w:vAlign w:val="center"/>
           </w:tcPr>
@@ -800,7 +799,7 @@
         </w:tc>
         <w:tc>
           <w:tcPr>
-            <w:tcW w:w="6094" w:type="dxa"/>
+            <w:tcW w:w="6049" w:type="dxa"/>
             <w:gridSpan w:val="7"/>
             <w:tcBorders/>
             <w:vAlign w:val="center"/>
@@ -840,8 +839,8 @@
         </w:trPr>
         <w:tc>
           <w:tcPr>
-            <w:tcW w:w="4546" w:type="dxa"/>
-            <w:gridSpan w:val="5"/>
+            <w:tcW w:w="4591" w:type="dxa"/>
+            <w:gridSpan w:val="4"/>
             <w:tcBorders/>
             <w:vAlign w:val="center"/>
           </w:tcPr>
@@ -871,7 +870,7 @@
         </w:tc>
         <w:tc>
           <w:tcPr>
-            <w:tcW w:w="6094" w:type="dxa"/>
+            <w:tcW w:w="6049" w:type="dxa"/>
             <w:gridSpan w:val="7"/>
             <w:tcBorders/>
             <w:vAlign w:val="center"/>
@@ -915,8 +914,8 @@
         </w:trPr>
         <w:tc>
           <w:tcPr>
-            <w:tcW w:w="4546" w:type="dxa"/>
-            <w:gridSpan w:val="5"/>
+            <w:tcW w:w="4591" w:type="dxa"/>
+            <w:gridSpan w:val="4"/>
             <w:tcBorders/>
             <w:vAlign w:val="center"/>
           </w:tcPr>
@@ -946,7 +945,7 @@
         </w:tc>
         <w:tc>
           <w:tcPr>
-            <w:tcW w:w="6094" w:type="dxa"/>
+            <w:tcW w:w="6049" w:type="dxa"/>
             <w:gridSpan w:val="7"/>
             <w:tcBorders/>
             <w:vAlign w:val="center"/>
@@ -986,8 +985,8 @@
         </w:trPr>
         <w:tc>
           <w:tcPr>
-            <w:tcW w:w="4546" w:type="dxa"/>
-            <w:gridSpan w:val="5"/>
+            <w:tcW w:w="4591" w:type="dxa"/>
+            <w:gridSpan w:val="4"/>
             <w:tcBorders/>
             <w:vAlign w:val="center"/>
           </w:tcPr>
@@ -1017,7 +1016,7 @@
         </w:tc>
         <w:tc>
           <w:tcPr>
-            <w:tcW w:w="6094" w:type="dxa"/>
+            <w:tcW w:w="6049" w:type="dxa"/>
             <w:gridSpan w:val="7"/>
             <w:tcBorders/>
             <w:vAlign w:val="center"/>
@@ -1054,8 +1053,8 @@
         </w:trPr>
         <w:tc>
           <w:tcPr>
-            <w:tcW w:w="4546" w:type="dxa"/>
-            <w:gridSpan w:val="5"/>
+            <w:tcW w:w="4591" w:type="dxa"/>
+            <w:gridSpan w:val="4"/>
             <w:tcBorders/>
             <w:vAlign w:val="center"/>
           </w:tcPr>
@@ -1085,7 +1084,7 @@
         </w:tc>
         <w:tc>
           <w:tcPr>
-            <w:tcW w:w="6094" w:type="dxa"/>
+            <w:tcW w:w="6049" w:type="dxa"/>
             <w:gridSpan w:val="7"/>
             <w:tcBorders/>
             <w:vAlign w:val="center"/>
@@ -1122,8 +1121,8 @@
         </w:trPr>
         <w:tc>
           <w:tcPr>
-            <w:tcW w:w="4546" w:type="dxa"/>
-            <w:gridSpan w:val="5"/>
+            <w:tcW w:w="4591" w:type="dxa"/>
+            <w:gridSpan w:val="4"/>
             <w:tcBorders/>
             <w:vAlign w:val="center"/>
           </w:tcPr>
@@ -1153,7 +1152,7 @@
         </w:tc>
         <w:tc>
           <w:tcPr>
-            <w:tcW w:w="6094" w:type="dxa"/>
+            <w:tcW w:w="6049" w:type="dxa"/>
             <w:gridSpan w:val="7"/>
             <w:tcBorders/>
             <w:vAlign w:val="center"/>
@@ -1187,8 +1186,8 @@
         </w:trPr>
         <w:tc>
           <w:tcPr>
-            <w:tcW w:w="4546" w:type="dxa"/>
-            <w:gridSpan w:val="5"/>
+            <w:tcW w:w="4591" w:type="dxa"/>
+            <w:gridSpan w:val="4"/>
             <w:tcBorders/>
             <w:vAlign w:val="center"/>
           </w:tcPr>
@@ -1218,7 +1217,7 @@
         </w:tc>
         <w:tc>
           <w:tcPr>
-            <w:tcW w:w="6094" w:type="dxa"/>
+            <w:tcW w:w="6049" w:type="dxa"/>
             <w:gridSpan w:val="7"/>
             <w:tcBorders/>
             <w:vAlign w:val="center"/>
@@ -1252,8 +1251,8 @@
         </w:trPr>
         <w:tc>
           <w:tcPr>
-            <w:tcW w:w="4546" w:type="dxa"/>
-            <w:gridSpan w:val="5"/>
+            <w:tcW w:w="4591" w:type="dxa"/>
+            <w:gridSpan w:val="4"/>
             <w:tcBorders/>
             <w:vAlign w:val="center"/>
           </w:tcPr>
@@ -1283,7 +1282,7 @@
         </w:tc>
         <w:tc>
           <w:tcPr>
-            <w:tcW w:w="6094" w:type="dxa"/>
+            <w:tcW w:w="6049" w:type="dxa"/>
             <w:gridSpan w:val="7"/>
             <w:tcBorders/>
             <w:vAlign w:val="center"/>
@@ -1295,21 +1294,18 @@
               <w:spacing w:before="0" w:after="0"/>
               <w:jc w:val="both"/>
               <w:rPr>
-                <w:rFonts w:ascii="Aptos" w:hAnsi="Aptos" w:cs="Arial"/>
-                <w:i/>
-                <w:i/>
-                <w:iCs/>
-                <w:color w:val="808080"/>
-                <w:sz w:val="16"/>
-                <w:szCs w:val="16"/>
-              </w:rPr>
-            </w:pPr>
-            <w:r>
-              <w:rPr>
-                <w:rFonts w:eastAsia="Times New Roman" w:cs="Arial" w:ascii="Aptos" w:hAnsi="Aptos"/>
-                <w:i/>
-                <w:iCs/>
-                <w:color w:val="808080"/>
+                <w:rFonts w:eastAsia="Times New Roman"/>
+                <w:color w:val="auto"/>
+                <w:kern w:val="0"/>
+                <w:lang w:val="es-ES" w:bidi="ar-SA"/>
+              </w:rPr>
+            </w:pPr>
+            <w:r>
+              <w:rPr>
+                <w:rFonts w:eastAsia="Times New Roman" w:cs="Arial" w:ascii="Aptos" w:hAnsi="Aptos"/>
+                <w:i/>
+                <w:iCs/>
+                <w:color w:val="auto"/>
                 <w:kern w:val="0"/>
                 <w:sz w:val="16"/>
                 <w:szCs w:val="16"/>
@@ -1326,8 +1322,8 @@
         </w:trPr>
         <w:tc>
           <w:tcPr>
-            <w:tcW w:w="4546" w:type="dxa"/>
-            <w:gridSpan w:val="5"/>
+            <w:tcW w:w="4591" w:type="dxa"/>
+            <w:gridSpan w:val="4"/>
             <w:tcBorders/>
             <w:vAlign w:val="center"/>
           </w:tcPr>
@@ -1359,7 +1355,7 @@
         </w:tc>
         <w:tc>
           <w:tcPr>
-            <w:tcW w:w="6094" w:type="dxa"/>
+            <w:tcW w:w="6049" w:type="dxa"/>
             <w:gridSpan w:val="7"/>
             <w:tcBorders/>
             <w:vAlign w:val="center"/>
@@ -1402,8 +1398,8 @@
         </w:trPr>
         <w:tc>
           <w:tcPr>
-            <w:tcW w:w="4546" w:type="dxa"/>
-            <w:gridSpan w:val="5"/>
+            <w:tcW w:w="4591" w:type="dxa"/>
+            <w:gridSpan w:val="4"/>
             <w:tcBorders/>
             <w:vAlign w:val="center"/>
           </w:tcPr>
@@ -1437,7 +1433,7 @@
         </w:tc>
         <w:tc>
           <w:tcPr>
-            <w:tcW w:w="6094" w:type="dxa"/>
+            <w:tcW w:w="6049" w:type="dxa"/>
             <w:gridSpan w:val="7"/>
             <w:tcBorders/>
             <w:vAlign w:val="center"/>
@@ -1480,8 +1476,8 @@
         </w:trPr>
         <w:tc>
           <w:tcPr>
-            <w:tcW w:w="4546" w:type="dxa"/>
-            <w:gridSpan w:val="5"/>
+            <w:tcW w:w="4591" w:type="dxa"/>
+            <w:gridSpan w:val="4"/>
             <w:tcBorders/>
             <w:vAlign w:val="center"/>
           </w:tcPr>
@@ -1515,7 +1511,7 @@
         </w:tc>
         <w:tc>
           <w:tcPr>
-            <w:tcW w:w="6094" w:type="dxa"/>
+            <w:tcW w:w="6049" w:type="dxa"/>
             <w:gridSpan w:val="7"/>
             <w:tcBorders/>
             <w:vAlign w:val="center"/>
@@ -1558,8 +1554,8 @@
         </w:trPr>
         <w:tc>
           <w:tcPr>
-            <w:tcW w:w="4546" w:type="dxa"/>
-            <w:gridSpan w:val="5"/>
+            <w:tcW w:w="4591" w:type="dxa"/>
+            <w:gridSpan w:val="4"/>
             <w:tcBorders/>
             <w:vAlign w:val="center"/>
           </w:tcPr>
@@ -1593,7 +1589,7 @@
         </w:tc>
         <w:tc>
           <w:tcPr>
-            <w:tcW w:w="6094" w:type="dxa"/>
+            <w:tcW w:w="6049" w:type="dxa"/>
             <w:gridSpan w:val="7"/>
             <w:tcBorders/>
             <w:vAlign w:val="center"/>
@@ -1636,8 +1632,8 @@
         </w:trPr>
         <w:tc>
           <w:tcPr>
-            <w:tcW w:w="4546" w:type="dxa"/>
-            <w:gridSpan w:val="5"/>
+            <w:tcW w:w="4591" w:type="dxa"/>
+            <w:gridSpan w:val="4"/>
             <w:tcBorders/>
             <w:vAlign w:val="center"/>
           </w:tcPr>
@@ -1669,7 +1665,7 @@
         </w:tc>
         <w:tc>
           <w:tcPr>
-            <w:tcW w:w="6094" w:type="dxa"/>
+            <w:tcW w:w="6049" w:type="dxa"/>
             <w:gridSpan w:val="7"/>
             <w:tcBorders/>
             <w:vAlign w:val="center"/>
@@ -1725,8 +1721,8 @@
         </w:trPr>
         <w:tc>
           <w:tcPr>
-            <w:tcW w:w="4546" w:type="dxa"/>
-            <w:gridSpan w:val="5"/>
+            <w:tcW w:w="4591" w:type="dxa"/>
+            <w:gridSpan w:val="4"/>
             <w:tcBorders/>
             <w:vAlign w:val="center"/>
           </w:tcPr>
@@ -1758,7 +1754,7 @@
         </w:tc>
         <w:tc>
           <w:tcPr>
-            <w:tcW w:w="6094" w:type="dxa"/>
+            <w:tcW w:w="6049" w:type="dxa"/>
             <w:gridSpan w:val="7"/>
             <w:tcBorders/>
             <w:vAlign w:val="center"/>
@@ -1801,8 +1797,8 @@
         </w:trPr>
         <w:tc>
           <w:tcPr>
-            <w:tcW w:w="4546" w:type="dxa"/>
-            <w:gridSpan w:val="5"/>
+            <w:tcW w:w="4591" w:type="dxa"/>
+            <w:gridSpan w:val="4"/>
             <w:tcBorders/>
             <w:vAlign w:val="center"/>
           </w:tcPr>
@@ -1834,7 +1830,7 @@
         </w:tc>
         <w:tc>
           <w:tcPr>
-            <w:tcW w:w="6094" w:type="dxa"/>
+            <w:tcW w:w="6049" w:type="dxa"/>
             <w:gridSpan w:val="7"/>
             <w:tcBorders/>
             <w:vAlign w:val="center"/>
@@ -1877,8 +1873,8 @@
         </w:trPr>
         <w:tc>
           <w:tcPr>
-            <w:tcW w:w="4546" w:type="dxa"/>
-            <w:gridSpan w:val="5"/>
+            <w:tcW w:w="4591" w:type="dxa"/>
+            <w:gridSpan w:val="4"/>
             <w:tcBorders/>
             <w:vAlign w:val="center"/>
           </w:tcPr>
@@ -1908,7 +1904,7 @@
         </w:tc>
         <w:tc>
           <w:tcPr>
-            <w:tcW w:w="6094" w:type="dxa"/>
+            <w:tcW w:w="6049" w:type="dxa"/>
             <w:gridSpan w:val="7"/>
             <w:tcBorders/>
             <w:vAlign w:val="center"/>
@@ -1920,21 +1916,18 @@
               <w:spacing w:before="0" w:after="0"/>
               <w:jc w:val="both"/>
               <w:rPr>
-                <w:rFonts w:ascii="Aptos" w:hAnsi="Aptos" w:cs="Arial"/>
-                <w:i/>
-                <w:i/>
-                <w:iCs/>
-                <w:color w:val="808080"/>
-                <w:sz w:val="16"/>
-                <w:szCs w:val="16"/>
-              </w:rPr>
-            </w:pPr>
-            <w:r>
-              <w:rPr>
-                <w:rFonts w:eastAsia="Times New Roman" w:cs="Arial" w:ascii="Aptos" w:hAnsi="Aptos"/>
-                <w:i/>
-                <w:iCs/>
-                <w:color w:val="808080"/>
+                <w:rFonts w:eastAsia="Times New Roman"/>
+                <w:color w:val="auto"/>
+                <w:kern w:val="0"/>
+                <w:lang w:val="es-ES" w:bidi="ar-SA"/>
+              </w:rPr>
+            </w:pPr>
+            <w:r>
+              <w:rPr>
+                <w:rFonts w:eastAsia="Times New Roman" w:cs="Arial" w:ascii="Aptos" w:hAnsi="Aptos"/>
+                <w:i/>
+                <w:iCs/>
+                <w:color w:val="auto"/>
                 <w:kern w:val="0"/>
                 <w:sz w:val="16"/>
                 <w:szCs w:val="16"/>
@@ -1951,8 +1944,8 @@
         </w:trPr>
         <w:tc>
           <w:tcPr>
-            <w:tcW w:w="4546" w:type="dxa"/>
-            <w:gridSpan w:val="5"/>
+            <w:tcW w:w="4591" w:type="dxa"/>
+            <w:gridSpan w:val="4"/>
             <w:tcBorders/>
             <w:vAlign w:val="center"/>
           </w:tcPr>
@@ -1982,7 +1975,7 @@
         </w:tc>
         <w:tc>
           <w:tcPr>
-            <w:tcW w:w="6094" w:type="dxa"/>
+            <w:tcW w:w="6049" w:type="dxa"/>
             <w:gridSpan w:val="7"/>
             <w:tcBorders/>
             <w:vAlign w:val="center"/>
@@ -1994,21 +1987,18 @@
               <w:spacing w:before="0" w:after="0"/>
               <w:jc w:val="both"/>
               <w:rPr>
-                <w:rFonts w:ascii="Aptos" w:hAnsi="Aptos" w:cs="Arial"/>
-                <w:i/>
-                <w:i/>
-                <w:iCs/>
-                <w:color w:val="808080"/>
-                <w:sz w:val="16"/>
-                <w:szCs w:val="16"/>
-              </w:rPr>
-            </w:pPr>
-            <w:r>
-              <w:rPr>
-                <w:rFonts w:eastAsia="Times New Roman" w:cs="Arial" w:ascii="Aptos" w:hAnsi="Aptos"/>
-                <w:i/>
-                <w:iCs/>
-                <w:color w:val="808080"/>
+                <w:rFonts w:eastAsia="Times New Roman"/>
+                <w:color w:val="auto"/>
+                <w:kern w:val="0"/>
+                <w:lang w:val="es-ES" w:bidi="ar-SA"/>
+              </w:rPr>
+            </w:pPr>
+            <w:r>
+              <w:rPr>
+                <w:rFonts w:eastAsia="Times New Roman" w:cs="Arial" w:ascii="Aptos" w:hAnsi="Aptos"/>
+                <w:i/>
+                <w:iCs/>
+                <w:color w:val="auto"/>
                 <w:kern w:val="0"/>
                 <w:sz w:val="16"/>
                 <w:szCs w:val="16"/>
@@ -2025,8 +2015,8 @@
         </w:trPr>
         <w:tc>
           <w:tcPr>
-            <w:tcW w:w="4546" w:type="dxa"/>
-            <w:gridSpan w:val="5"/>
+            <w:tcW w:w="4591" w:type="dxa"/>
+            <w:gridSpan w:val="4"/>
             <w:vMerge w:val="restart"/>
             <w:tcBorders/>
             <w:vAlign w:val="center"/>
@@ -2057,7 +2047,42 @@
         </w:tc>
         <w:tc>
           <w:tcPr>
-            <w:tcW w:w="1977" w:type="dxa"/>
+            <w:tcW w:w="1932" w:type="dxa"/>
+            <w:gridSpan w:val="3"/>
+            <w:tcBorders/>
+            <w:vAlign w:val="center"/>
+          </w:tcPr>
+          <w:p>
+            <w:pPr>
+              <w:pStyle w:val="Normal"/>
+              <w:widowControl/>
+              <w:spacing w:before="0" w:after="0"/>
+              <w:jc w:val="both"/>
+              <w:rPr>
+                <w:rFonts w:ascii="Aptos" w:hAnsi="Aptos" w:cs="Arial"/>
+                <w:i/>
+                <w:i/>
+                <w:iCs/>
+                <w:color w:val="808080"/>
+                <w:sz w:val="16"/>
+                <w:szCs w:val="16"/>
+              </w:rPr>
+            </w:pPr>
+            <w:r>
+              <w:rPr>
+                <w:rFonts w:eastAsia="Times New Roman" w:cs="Arial" w:ascii="Aptos" w:hAnsi="Aptos"/>
+                <w:kern w:val="0"/>
+                <w:sz w:val="16"/>
+                <w:szCs w:val="16"/>
+                <w:lang w:val="es-ES" w:bidi="ar-SA"/>
+              </w:rPr>
+              <w:t>Departamento</w:t>
+            </w:r>
+          </w:p>
+        </w:tc>
+        <w:tc>
+          <w:tcPr>
+            <w:tcW w:w="4117" w:type="dxa"/>
             <w:gridSpan w:val="4"/>
             <w:tcBorders/>
             <w:vAlign w:val="center"/>
@@ -2069,56 +2094,18 @@
               <w:spacing w:before="0" w:after="0"/>
               <w:jc w:val="both"/>
               <w:rPr>
-                <w:rFonts w:ascii="Aptos" w:hAnsi="Aptos" w:cs="Arial"/>
-                <w:i/>
-                <w:i/>
-                <w:iCs/>
-                <w:color w:val="808080"/>
-                <w:sz w:val="16"/>
-                <w:szCs w:val="16"/>
-              </w:rPr>
-            </w:pPr>
-            <w:r>
-              <w:rPr>
-                <w:rFonts w:eastAsia="Times New Roman" w:cs="Arial" w:ascii="Aptos" w:hAnsi="Aptos"/>
-                <w:kern w:val="0"/>
-                <w:sz w:val="16"/>
-                <w:szCs w:val="16"/>
-                <w:lang w:val="es-ES" w:bidi="ar-SA"/>
-              </w:rPr>
-              <w:t>Departamento</w:t>
-            </w:r>
-          </w:p>
-        </w:tc>
-        <w:tc>
-          <w:tcPr>
-            <w:tcW w:w="4117" w:type="dxa"/>
-            <w:gridSpan w:val="3"/>
-            <w:tcBorders/>
-            <w:vAlign w:val="center"/>
-          </w:tcPr>
-          <w:p>
-            <w:pPr>
-              <w:pStyle w:val="Normal"/>
-              <w:widowControl/>
-              <w:spacing w:before="0" w:after="0"/>
-              <w:jc w:val="both"/>
-              <w:rPr>
-                <w:rFonts w:ascii="Aptos" w:hAnsi="Aptos" w:cs="Arial"/>
-                <w:i/>
-                <w:i/>
-                <w:iCs/>
-                <w:color w:val="808080"/>
-                <w:sz w:val="16"/>
-                <w:szCs w:val="16"/>
-              </w:rPr>
-            </w:pPr>
-            <w:r>
-              <w:rPr>
-                <w:rFonts w:eastAsia="Times New Roman" w:cs="Arial" w:ascii="Aptos" w:hAnsi="Aptos"/>
-                <w:i/>
-                <w:iCs/>
-                <w:color w:val="808080"/>
+                <w:rFonts w:eastAsia="Times New Roman"/>
+                <w:color w:val="auto"/>
+                <w:kern w:val="0"/>
+                <w:lang w:val="es-ES" w:bidi="ar-SA"/>
+              </w:rPr>
+            </w:pPr>
+            <w:r>
+              <w:rPr>
+                <w:rFonts w:eastAsia="Times New Roman" w:cs="Arial" w:ascii="Aptos" w:hAnsi="Aptos"/>
+                <w:i/>
+                <w:iCs/>
+                <w:color w:val="auto"/>
                 <w:kern w:val="0"/>
                 <w:sz w:val="16"/>
                 <w:szCs w:val="16"/>
@@ -2135,8 +2122,8 @@
         </w:trPr>
         <w:tc>
           <w:tcPr>
-            <w:tcW w:w="4546" w:type="dxa"/>
-            <w:gridSpan w:val="5"/>
+            <w:tcW w:w="4591" w:type="dxa"/>
+            <w:gridSpan w:val="4"/>
             <w:vMerge w:val="continue"/>
             <w:tcBorders/>
             <w:vAlign w:val="center"/>
@@ -2168,7 +2155,42 @@
         </w:tc>
         <w:tc>
           <w:tcPr>
-            <w:tcW w:w="1977" w:type="dxa"/>
+            <w:tcW w:w="1932" w:type="dxa"/>
+            <w:gridSpan w:val="3"/>
+            <w:tcBorders/>
+            <w:vAlign w:val="center"/>
+          </w:tcPr>
+          <w:p>
+            <w:pPr>
+              <w:pStyle w:val="Normal"/>
+              <w:widowControl/>
+              <w:spacing w:before="0" w:after="0"/>
+              <w:jc w:val="both"/>
+              <w:rPr>
+                <w:rFonts w:ascii="Aptos" w:hAnsi="Aptos" w:cs="Arial"/>
+                <w:i/>
+                <w:i/>
+                <w:iCs/>
+                <w:color w:val="808080"/>
+                <w:sz w:val="16"/>
+                <w:szCs w:val="16"/>
+              </w:rPr>
+            </w:pPr>
+            <w:r>
+              <w:rPr>
+                <w:rFonts w:eastAsia="Times New Roman" w:cs="Arial" w:ascii="Aptos" w:hAnsi="Aptos"/>
+                <w:kern w:val="0"/>
+                <w:sz w:val="16"/>
+                <w:szCs w:val="16"/>
+                <w:lang w:val="es-ES" w:bidi="ar-SA"/>
+              </w:rPr>
+              <w:t>Municipio</w:t>
+            </w:r>
+          </w:p>
+        </w:tc>
+        <w:tc>
+          <w:tcPr>
+            <w:tcW w:w="4117" w:type="dxa"/>
             <w:gridSpan w:val="4"/>
             <w:tcBorders/>
             <w:vAlign w:val="center"/>
@@ -2180,56 +2202,18 @@
               <w:spacing w:before="0" w:after="0"/>
               <w:jc w:val="both"/>
               <w:rPr>
-                <w:rFonts w:ascii="Aptos" w:hAnsi="Aptos" w:cs="Arial"/>
-                <w:i/>
-                <w:i/>
-                <w:iCs/>
-                <w:color w:val="808080"/>
-                <w:sz w:val="16"/>
-                <w:szCs w:val="16"/>
-              </w:rPr>
-            </w:pPr>
-            <w:r>
-              <w:rPr>
-                <w:rFonts w:eastAsia="Times New Roman" w:cs="Arial" w:ascii="Aptos" w:hAnsi="Aptos"/>
-                <w:kern w:val="0"/>
-                <w:sz w:val="16"/>
-                <w:szCs w:val="16"/>
-                <w:lang w:val="es-ES" w:bidi="ar-SA"/>
-              </w:rPr>
-              <w:t>Municipio</w:t>
-            </w:r>
-          </w:p>
-        </w:tc>
-        <w:tc>
-          <w:tcPr>
-            <w:tcW w:w="4117" w:type="dxa"/>
-            <w:gridSpan w:val="3"/>
-            <w:tcBorders/>
-            <w:vAlign w:val="center"/>
-          </w:tcPr>
-          <w:p>
-            <w:pPr>
-              <w:pStyle w:val="Normal"/>
-              <w:widowControl/>
-              <w:spacing w:before="0" w:after="0"/>
-              <w:jc w:val="both"/>
-              <w:rPr>
-                <w:rFonts w:ascii="Aptos" w:hAnsi="Aptos" w:cs="Arial"/>
-                <w:i/>
-                <w:i/>
-                <w:iCs/>
-                <w:color w:val="808080"/>
-                <w:sz w:val="16"/>
-                <w:szCs w:val="16"/>
-              </w:rPr>
-            </w:pPr>
-            <w:r>
-              <w:rPr>
-                <w:rFonts w:eastAsia="Times New Roman" w:cs="Arial" w:ascii="Aptos" w:hAnsi="Aptos"/>
-                <w:i/>
-                <w:iCs/>
-                <w:color w:val="808080"/>
+                <w:rFonts w:eastAsia="Times New Roman"/>
+                <w:color w:val="auto"/>
+                <w:kern w:val="0"/>
+                <w:lang w:val="es-ES" w:bidi="ar-SA"/>
+              </w:rPr>
+            </w:pPr>
+            <w:r>
+              <w:rPr>
+                <w:rFonts w:eastAsia="Times New Roman" w:cs="Arial" w:ascii="Aptos" w:hAnsi="Aptos"/>
+                <w:i/>
+                <w:iCs/>
+                <w:color w:val="auto"/>
                 <w:kern w:val="0"/>
                 <w:sz w:val="16"/>
                 <w:szCs w:val="16"/>
@@ -2246,8 +2230,8 @@
         </w:trPr>
         <w:tc>
           <w:tcPr>
-            <w:tcW w:w="4546" w:type="dxa"/>
-            <w:gridSpan w:val="5"/>
+            <w:tcW w:w="4591" w:type="dxa"/>
+            <w:gridSpan w:val="4"/>
             <w:vMerge w:val="continue"/>
             <w:tcBorders/>
             <w:vAlign w:val="center"/>
@@ -2279,7 +2263,42 @@
         </w:tc>
         <w:tc>
           <w:tcPr>
-            <w:tcW w:w="1977" w:type="dxa"/>
+            <w:tcW w:w="1932" w:type="dxa"/>
+            <w:gridSpan w:val="3"/>
+            <w:tcBorders/>
+            <w:vAlign w:val="center"/>
+          </w:tcPr>
+          <w:p>
+            <w:pPr>
+              <w:pStyle w:val="Normal"/>
+              <w:widowControl/>
+              <w:spacing w:before="0" w:after="0"/>
+              <w:jc w:val="both"/>
+              <w:rPr>
+                <w:rFonts w:ascii="Aptos" w:hAnsi="Aptos" w:cs="Arial"/>
+                <w:i/>
+                <w:i/>
+                <w:iCs/>
+                <w:color w:val="808080"/>
+                <w:sz w:val="16"/>
+                <w:szCs w:val="16"/>
+              </w:rPr>
+            </w:pPr>
+            <w:r>
+              <w:rPr>
+                <w:rFonts w:eastAsia="Times New Roman" w:cs="Arial" w:ascii="Aptos" w:hAnsi="Aptos"/>
+                <w:kern w:val="0"/>
+                <w:sz w:val="16"/>
+                <w:szCs w:val="16"/>
+                <w:lang w:val="es-ES" w:bidi="ar-SA"/>
+              </w:rPr>
+              <w:t>Vereda</w:t>
+            </w:r>
+          </w:p>
+        </w:tc>
+        <w:tc>
+          <w:tcPr>
+            <w:tcW w:w="4117" w:type="dxa"/>
             <w:gridSpan w:val="4"/>
             <w:tcBorders/>
             <w:vAlign w:val="center"/>
@@ -2291,56 +2310,18 @@
               <w:spacing w:before="0" w:after="0"/>
               <w:jc w:val="both"/>
               <w:rPr>
-                <w:rFonts w:ascii="Aptos" w:hAnsi="Aptos" w:cs="Arial"/>
-                <w:i/>
-                <w:i/>
-                <w:iCs/>
-                <w:color w:val="808080"/>
-                <w:sz w:val="16"/>
-                <w:szCs w:val="16"/>
-              </w:rPr>
-            </w:pPr>
-            <w:r>
-              <w:rPr>
-                <w:rFonts w:eastAsia="Times New Roman" w:cs="Arial" w:ascii="Aptos" w:hAnsi="Aptos"/>
-                <w:kern w:val="0"/>
-                <w:sz w:val="16"/>
-                <w:szCs w:val="16"/>
-                <w:lang w:val="es-ES" w:bidi="ar-SA"/>
-              </w:rPr>
-              <w:t>Vereda</w:t>
-            </w:r>
-          </w:p>
-        </w:tc>
-        <w:tc>
-          <w:tcPr>
-            <w:tcW w:w="4117" w:type="dxa"/>
-            <w:gridSpan w:val="3"/>
-            <w:tcBorders/>
-            <w:vAlign w:val="center"/>
-          </w:tcPr>
-          <w:p>
-            <w:pPr>
-              <w:pStyle w:val="Normal"/>
-              <w:widowControl/>
-              <w:spacing w:before="0" w:after="0"/>
-              <w:jc w:val="both"/>
-              <w:rPr>
-                <w:rFonts w:ascii="Aptos" w:hAnsi="Aptos" w:cs="Arial"/>
-                <w:i/>
-                <w:i/>
-                <w:iCs/>
-                <w:color w:val="808080"/>
-                <w:sz w:val="16"/>
-                <w:szCs w:val="16"/>
-              </w:rPr>
-            </w:pPr>
-            <w:r>
-              <w:rPr>
-                <w:rFonts w:eastAsia="Times New Roman" w:cs="Arial" w:ascii="Aptos" w:hAnsi="Aptos"/>
-                <w:i/>
-                <w:iCs/>
-                <w:color w:val="808080"/>
+                <w:rFonts w:eastAsia="Times New Roman"/>
+                <w:color w:val="auto"/>
+                <w:kern w:val="0"/>
+                <w:lang w:val="es-ES" w:bidi="ar-SA"/>
+              </w:rPr>
+            </w:pPr>
+            <w:r>
+              <w:rPr>
+                <w:rFonts w:eastAsia="Times New Roman" w:cs="Arial" w:ascii="Aptos" w:hAnsi="Aptos"/>
+                <w:i/>
+                <w:iCs/>
+                <w:color w:val="auto"/>
                 <w:kern w:val="0"/>
                 <w:sz w:val="16"/>
                 <w:szCs w:val="16"/>
@@ -2357,8 +2338,8 @@
         </w:trPr>
         <w:tc>
           <w:tcPr>
-            <w:tcW w:w="4546" w:type="dxa"/>
-            <w:gridSpan w:val="5"/>
+            <w:tcW w:w="4591" w:type="dxa"/>
+            <w:gridSpan w:val="4"/>
             <w:vMerge w:val="continue"/>
             <w:tcBorders/>
             <w:vAlign w:val="center"/>
@@ -2390,7 +2371,42 @@
         </w:tc>
         <w:tc>
           <w:tcPr>
-            <w:tcW w:w="1977" w:type="dxa"/>
+            <w:tcW w:w="1932" w:type="dxa"/>
+            <w:gridSpan w:val="3"/>
+            <w:tcBorders/>
+            <w:vAlign w:val="center"/>
+          </w:tcPr>
+          <w:p>
+            <w:pPr>
+              <w:pStyle w:val="Normal"/>
+              <w:widowControl/>
+              <w:spacing w:before="0" w:after="0"/>
+              <w:jc w:val="both"/>
+              <w:rPr>
+                <w:rFonts w:ascii="Aptos" w:hAnsi="Aptos" w:cs="Arial"/>
+                <w:i/>
+                <w:i/>
+                <w:iCs/>
+                <w:color w:val="808080"/>
+                <w:sz w:val="16"/>
+                <w:szCs w:val="16"/>
+              </w:rPr>
+            </w:pPr>
+            <w:r>
+              <w:rPr>
+                <w:rFonts w:eastAsia="Times New Roman" w:cs="Arial" w:ascii="Aptos" w:hAnsi="Aptos"/>
+                <w:kern w:val="0"/>
+                <w:sz w:val="16"/>
+                <w:szCs w:val="16"/>
+                <w:lang w:val="es-ES" w:bidi="ar-SA"/>
+              </w:rPr>
+              <w:t>Nombre del predio</w:t>
+            </w:r>
+          </w:p>
+        </w:tc>
+        <w:tc>
+          <w:tcPr>
+            <w:tcW w:w="4117" w:type="dxa"/>
             <w:gridSpan w:val="4"/>
             <w:tcBorders/>
             <w:vAlign w:val="center"/>
@@ -2402,56 +2418,18 @@
               <w:spacing w:before="0" w:after="0"/>
               <w:jc w:val="both"/>
               <w:rPr>
-                <w:rFonts w:ascii="Aptos" w:hAnsi="Aptos" w:cs="Arial"/>
-                <w:i/>
-                <w:i/>
-                <w:iCs/>
-                <w:color w:val="808080"/>
-                <w:sz w:val="16"/>
-                <w:szCs w:val="16"/>
-              </w:rPr>
-            </w:pPr>
-            <w:r>
-              <w:rPr>
-                <w:rFonts w:eastAsia="Times New Roman" w:cs="Arial" w:ascii="Aptos" w:hAnsi="Aptos"/>
-                <w:kern w:val="0"/>
-                <w:sz w:val="16"/>
-                <w:szCs w:val="16"/>
-                <w:lang w:val="es-ES" w:bidi="ar-SA"/>
-              </w:rPr>
-              <w:t>Nombre del predio</w:t>
-            </w:r>
-          </w:p>
-        </w:tc>
-        <w:tc>
-          <w:tcPr>
-            <w:tcW w:w="4117" w:type="dxa"/>
-            <w:gridSpan w:val="3"/>
-            <w:tcBorders/>
-            <w:vAlign w:val="center"/>
-          </w:tcPr>
-          <w:p>
-            <w:pPr>
-              <w:pStyle w:val="Normal"/>
-              <w:widowControl/>
-              <w:spacing w:before="0" w:after="0"/>
-              <w:jc w:val="both"/>
-              <w:rPr>
-                <w:rFonts w:ascii="Aptos" w:hAnsi="Aptos" w:cs="Arial"/>
-                <w:i/>
-                <w:i/>
-                <w:iCs/>
-                <w:color w:val="808080"/>
-                <w:sz w:val="16"/>
-                <w:szCs w:val="16"/>
-              </w:rPr>
-            </w:pPr>
-            <w:r>
-              <w:rPr>
-                <w:rFonts w:eastAsia="Times New Roman" w:cs="Arial" w:ascii="Aptos" w:hAnsi="Aptos"/>
-                <w:i/>
-                <w:iCs/>
-                <w:color w:val="808080"/>
+                <w:rFonts w:eastAsia="Times New Roman"/>
+                <w:color w:val="auto"/>
+                <w:kern w:val="0"/>
+                <w:lang w:val="es-ES" w:bidi="ar-SA"/>
+              </w:rPr>
+            </w:pPr>
+            <w:r>
+              <w:rPr>
+                <w:rFonts w:eastAsia="Times New Roman" w:cs="Arial" w:ascii="Aptos" w:hAnsi="Aptos"/>
+                <w:i/>
+                <w:iCs/>
+                <w:color w:val="auto"/>
                 <w:kern w:val="0"/>
                 <w:sz w:val="16"/>
                 <w:szCs w:val="16"/>
@@ -2468,8 +2446,8 @@
         </w:trPr>
         <w:tc>
           <w:tcPr>
-            <w:tcW w:w="4546" w:type="dxa"/>
-            <w:gridSpan w:val="5"/>
+            <w:tcW w:w="4591" w:type="dxa"/>
+            <w:gridSpan w:val="4"/>
             <w:vMerge w:val="continue"/>
             <w:tcBorders/>
             <w:vAlign w:val="center"/>
@@ -2501,7 +2479,42 @@
         </w:tc>
         <w:tc>
           <w:tcPr>
-            <w:tcW w:w="1977" w:type="dxa"/>
+            <w:tcW w:w="1932" w:type="dxa"/>
+            <w:gridSpan w:val="3"/>
+            <w:tcBorders/>
+            <w:vAlign w:val="center"/>
+          </w:tcPr>
+          <w:p>
+            <w:pPr>
+              <w:pStyle w:val="Normal"/>
+              <w:widowControl/>
+              <w:spacing w:before="0" w:after="0"/>
+              <w:jc w:val="both"/>
+              <w:rPr>
+                <w:rFonts w:ascii="Aptos" w:hAnsi="Aptos" w:cs="Arial"/>
+                <w:i/>
+                <w:i/>
+                <w:iCs/>
+                <w:color w:val="808080"/>
+                <w:sz w:val="16"/>
+                <w:szCs w:val="16"/>
+              </w:rPr>
+            </w:pPr>
+            <w:r>
+              <w:rPr>
+                <w:rFonts w:eastAsia="Times New Roman" w:cs="Arial" w:ascii="Aptos" w:hAnsi="Aptos"/>
+                <w:kern w:val="0"/>
+                <w:sz w:val="16"/>
+                <w:szCs w:val="16"/>
+                <w:lang w:val="es-ES" w:bidi="ar-SA"/>
+              </w:rPr>
+              <w:t xml:space="preserve">Área total del predio </w:t>
+            </w:r>
+          </w:p>
+        </w:tc>
+        <w:tc>
+          <w:tcPr>
+            <w:tcW w:w="4117" w:type="dxa"/>
             <w:gridSpan w:val="4"/>
             <w:tcBorders/>
             <w:vAlign w:val="center"/>
@@ -2513,56 +2526,18 @@
               <w:spacing w:before="0" w:after="0"/>
               <w:jc w:val="both"/>
               <w:rPr>
-                <w:rFonts w:ascii="Aptos" w:hAnsi="Aptos" w:cs="Arial"/>
-                <w:i/>
-                <w:i/>
-                <w:iCs/>
-                <w:color w:val="808080"/>
-                <w:sz w:val="16"/>
-                <w:szCs w:val="16"/>
-              </w:rPr>
-            </w:pPr>
-            <w:r>
-              <w:rPr>
-                <w:rFonts w:eastAsia="Times New Roman" w:cs="Arial" w:ascii="Aptos" w:hAnsi="Aptos"/>
-                <w:kern w:val="0"/>
-                <w:sz w:val="16"/>
-                <w:szCs w:val="16"/>
-                <w:lang w:val="es-ES" w:bidi="ar-SA"/>
-              </w:rPr>
-              <w:t xml:space="preserve">Área total del predio </w:t>
-            </w:r>
-          </w:p>
-        </w:tc>
-        <w:tc>
-          <w:tcPr>
-            <w:tcW w:w="4117" w:type="dxa"/>
-            <w:gridSpan w:val="3"/>
-            <w:tcBorders/>
-            <w:vAlign w:val="center"/>
-          </w:tcPr>
-          <w:p>
-            <w:pPr>
-              <w:pStyle w:val="Normal"/>
-              <w:widowControl/>
-              <w:spacing w:before="0" w:after="0"/>
-              <w:jc w:val="both"/>
-              <w:rPr>
-                <w:rFonts w:ascii="Aptos" w:hAnsi="Aptos" w:cs="Arial"/>
-                <w:i/>
-                <w:i/>
-                <w:iCs/>
-                <w:color w:val="808080"/>
-                <w:sz w:val="16"/>
-                <w:szCs w:val="16"/>
-              </w:rPr>
-            </w:pPr>
-            <w:r>
-              <w:rPr>
-                <w:rFonts w:eastAsia="Times New Roman" w:cs="Arial" w:ascii="Aptos" w:hAnsi="Aptos"/>
-                <w:i/>
-                <w:iCs/>
-                <w:color w:val="808080"/>
+                <w:rFonts w:eastAsia="Times New Roman"/>
+                <w:color w:val="auto"/>
+                <w:kern w:val="0"/>
+                <w:lang w:val="es-ES" w:bidi="ar-SA"/>
+              </w:rPr>
+            </w:pPr>
+            <w:r>
+              <w:rPr>
+                <w:rFonts w:eastAsia="Times New Roman" w:cs="Arial" w:ascii="Aptos" w:hAnsi="Aptos"/>
+                <w:i/>
+                <w:iCs/>
+                <w:color w:val="auto"/>
                 <w:kern w:val="0"/>
                 <w:sz w:val="16"/>
                 <w:szCs w:val="16"/>
@@ -2579,8 +2554,8 @@
         </w:trPr>
         <w:tc>
           <w:tcPr>
-            <w:tcW w:w="4546" w:type="dxa"/>
-            <w:gridSpan w:val="5"/>
+            <w:tcW w:w="4591" w:type="dxa"/>
+            <w:gridSpan w:val="4"/>
             <w:vMerge w:val="continue"/>
             <w:tcBorders/>
             <w:vAlign w:val="center"/>
@@ -2612,7 +2587,38 @@
         </w:tc>
         <w:tc>
           <w:tcPr>
-            <w:tcW w:w="1977" w:type="dxa"/>
+            <w:tcW w:w="1932" w:type="dxa"/>
+            <w:gridSpan w:val="3"/>
+            <w:tcBorders/>
+            <w:vAlign w:val="center"/>
+          </w:tcPr>
+          <w:p>
+            <w:pPr>
+              <w:pStyle w:val="Normal"/>
+              <w:widowControl/>
+              <w:spacing w:before="0" w:after="0"/>
+              <w:jc w:val="both"/>
+              <w:rPr>
+                <w:rFonts w:ascii="Aptos" w:hAnsi="Aptos" w:cs="Arial"/>
+                <w:sz w:val="16"/>
+                <w:szCs w:val="16"/>
+              </w:rPr>
+            </w:pPr>
+            <w:r>
+              <w:rPr>
+                <w:rFonts w:eastAsia="Times New Roman" w:cs="Arial" w:ascii="Aptos" w:hAnsi="Aptos"/>
+                <w:kern w:val="0"/>
+                <w:sz w:val="16"/>
+                <w:szCs w:val="16"/>
+                <w:lang w:val="es-ES" w:bidi="ar-SA"/>
+              </w:rPr>
+              <w:t>Coordenadas (esto se llena por la DSCI)</w:t>
+            </w:r>
+          </w:p>
+        </w:tc>
+        <w:tc>
+          <w:tcPr>
+            <w:tcW w:w="4117" w:type="dxa"/>
             <w:gridSpan w:val="4"/>
             <w:tcBorders/>
             <w:vAlign w:val="center"/>
@@ -2624,52 +2630,18 @@
               <w:spacing w:before="0" w:after="0"/>
               <w:jc w:val="both"/>
               <w:rPr>
-                <w:rFonts w:ascii="Aptos" w:hAnsi="Aptos" w:cs="Arial"/>
-                <w:sz w:val="16"/>
-                <w:szCs w:val="16"/>
-              </w:rPr>
-            </w:pPr>
-            <w:r>
-              <w:rPr>
-                <w:rFonts w:eastAsia="Times New Roman" w:cs="Arial" w:ascii="Aptos" w:hAnsi="Aptos"/>
-                <w:kern w:val="0"/>
-                <w:sz w:val="16"/>
-                <w:szCs w:val="16"/>
-                <w:lang w:val="es-ES" w:bidi="ar-SA"/>
-              </w:rPr>
-              <w:t>Coordenadas (esto se llena por la DSCI)</w:t>
-            </w:r>
-          </w:p>
-        </w:tc>
-        <w:tc>
-          <w:tcPr>
-            <w:tcW w:w="4117" w:type="dxa"/>
-            <w:gridSpan w:val="3"/>
-            <w:tcBorders/>
-            <w:vAlign w:val="center"/>
-          </w:tcPr>
-          <w:p>
-            <w:pPr>
-              <w:pStyle w:val="Normal"/>
-              <w:widowControl/>
-              <w:spacing w:before="0" w:after="0"/>
-              <w:jc w:val="both"/>
-              <w:rPr>
-                <w:rFonts w:ascii="Aptos" w:hAnsi="Aptos" w:cs="Arial"/>
-                <w:i/>
-                <w:i/>
-                <w:iCs/>
-                <w:color w:val="808080"/>
-                <w:sz w:val="16"/>
-                <w:szCs w:val="16"/>
-              </w:rPr>
-            </w:pPr>
-            <w:r>
-              <w:rPr>
-                <w:rFonts w:eastAsia="Times New Roman" w:cs="Arial" w:ascii="Aptos" w:hAnsi="Aptos"/>
-                <w:i/>
-                <w:iCs/>
-                <w:color w:val="808080"/>
+                <w:rFonts w:eastAsia="Times New Roman"/>
+                <w:color w:val="auto"/>
+                <w:kern w:val="0"/>
+                <w:lang w:val="es-ES" w:bidi="ar-SA"/>
+              </w:rPr>
+            </w:pPr>
+            <w:r>
+              <w:rPr>
+                <w:rFonts w:eastAsia="Times New Roman" w:cs="Arial" w:ascii="Aptos" w:hAnsi="Aptos"/>
+                <w:i/>
+                <w:iCs/>
+                <w:color w:val="auto"/>
                 <w:kern w:val="0"/>
                 <w:sz w:val="16"/>
                 <w:szCs w:val="16"/>
@@ -2685,21 +2657,18 @@
               <w:spacing w:before="0" w:after="0"/>
               <w:jc w:val="both"/>
               <w:rPr>
-                <w:rFonts w:ascii="Aptos" w:hAnsi="Aptos" w:cs="Arial"/>
-                <w:i/>
-                <w:i/>
-                <w:iCs/>
-                <w:color w:val="808080"/>
-                <w:sz w:val="16"/>
-                <w:szCs w:val="16"/>
-              </w:rPr>
-            </w:pPr>
-            <w:r>
-              <w:rPr>
-                <w:rFonts w:eastAsia="Times New Roman" w:cs="Arial" w:ascii="Aptos" w:hAnsi="Aptos"/>
-                <w:i/>
-                <w:iCs/>
-                <w:color w:val="808080"/>
+                <w:rFonts w:eastAsia="Times New Roman"/>
+                <w:color w:val="auto"/>
+                <w:kern w:val="0"/>
+                <w:lang w:val="es-ES" w:bidi="ar-SA"/>
+              </w:rPr>
+            </w:pPr>
+            <w:r>
+              <w:rPr>
+                <w:rFonts w:eastAsia="Times New Roman" w:cs="Arial" w:ascii="Aptos" w:hAnsi="Aptos"/>
+                <w:i/>
+                <w:iCs/>
+                <w:color w:val="auto"/>
                 <w:kern w:val="0"/>
                 <w:sz w:val="16"/>
                 <w:szCs w:val="16"/>
@@ -2715,21 +2684,18 @@
               <w:spacing w:before="0" w:after="0"/>
               <w:jc w:val="both"/>
               <w:rPr>
-                <w:rFonts w:ascii="Aptos" w:hAnsi="Aptos" w:cs="Arial"/>
-                <w:i/>
-                <w:i/>
-                <w:iCs/>
-                <w:color w:val="808080"/>
-                <w:sz w:val="16"/>
-                <w:szCs w:val="16"/>
-              </w:rPr>
-            </w:pPr>
-            <w:r>
-              <w:rPr>
-                <w:rFonts w:eastAsia="Times New Roman" w:cs="Arial" w:ascii="Aptos" w:hAnsi="Aptos"/>
-                <w:i/>
-                <w:iCs/>
-                <w:color w:val="808080"/>
+                <w:rFonts w:eastAsia="Times New Roman"/>
+                <w:color w:val="auto"/>
+                <w:kern w:val="0"/>
+                <w:lang w:val="es-ES" w:bidi="ar-SA"/>
+              </w:rPr>
+            </w:pPr>
+            <w:r>
+              <w:rPr>
+                <w:rFonts w:eastAsia="Times New Roman" w:cs="Arial" w:ascii="Aptos" w:hAnsi="Aptos"/>
+                <w:i/>
+                <w:iCs/>
+                <w:color w:val="auto"/>
                 <w:kern w:val="0"/>
                 <w:sz w:val="16"/>
                 <w:szCs w:val="16"/>
@@ -2745,21 +2711,18 @@
               <w:spacing w:before="0" w:after="0"/>
               <w:jc w:val="both"/>
               <w:rPr>
-                <w:rFonts w:ascii="Aptos" w:hAnsi="Aptos" w:cs="Arial"/>
-                <w:i/>
-                <w:i/>
-                <w:iCs/>
-                <w:color w:val="808080"/>
-                <w:sz w:val="16"/>
-                <w:szCs w:val="16"/>
-              </w:rPr>
-            </w:pPr>
-            <w:r>
-              <w:rPr>
-                <w:rFonts w:eastAsia="Times New Roman" w:cs="Arial" w:ascii="Aptos" w:hAnsi="Aptos"/>
-                <w:i/>
-                <w:iCs/>
-                <w:color w:val="808080"/>
+                <w:rFonts w:eastAsia="Times New Roman"/>
+                <w:color w:val="auto"/>
+                <w:kern w:val="0"/>
+                <w:lang w:val="es-ES" w:bidi="ar-SA"/>
+              </w:rPr>
+            </w:pPr>
+            <w:r>
+              <w:rPr>
+                <w:rFonts w:eastAsia="Times New Roman" w:cs="Arial" w:ascii="Aptos" w:hAnsi="Aptos"/>
+                <w:i/>
+                <w:iCs/>
+                <w:color w:val="auto"/>
                 <w:kern w:val="0"/>
                 <w:sz w:val="16"/>
                 <w:szCs w:val="16"/>
@@ -2775,21 +2738,18 @@
               <w:spacing w:before="0" w:after="0"/>
               <w:jc w:val="both"/>
               <w:rPr>
-                <w:rFonts w:ascii="Aptos" w:hAnsi="Aptos" w:cs="Arial"/>
-                <w:i/>
-                <w:i/>
-                <w:iCs/>
-                <w:color w:val="808080"/>
-                <w:sz w:val="16"/>
-                <w:szCs w:val="16"/>
-              </w:rPr>
-            </w:pPr>
-            <w:r>
-              <w:rPr>
-                <w:rFonts w:eastAsia="Times New Roman" w:cs="Arial" w:ascii="Aptos" w:hAnsi="Aptos"/>
-                <w:i/>
-                <w:iCs/>
-                <w:color w:val="808080"/>
+                <w:rFonts w:eastAsia="Times New Roman"/>
+                <w:color w:val="auto"/>
+                <w:kern w:val="0"/>
+                <w:lang w:val="es-ES" w:bidi="ar-SA"/>
+              </w:rPr>
+            </w:pPr>
+            <w:r>
+              <w:rPr>
+                <w:rFonts w:eastAsia="Times New Roman" w:cs="Arial" w:ascii="Aptos" w:hAnsi="Aptos"/>
+                <w:i/>
+                <w:iCs/>
+                <w:color w:val="auto"/>
                 <w:kern w:val="0"/>
                 <w:sz w:val="16"/>
                 <w:szCs w:val="16"/>
@@ -2802,7 +2762,7 @@
                 <w:rFonts w:eastAsia="Times New Roman" w:cs="Arial" w:ascii="Aptos" w:hAnsi="Aptos"/>
                 <w:i/>
                 <w:iCs/>
-                <w:color w:val="808080"/>
+                <w:color w:val="auto"/>
                 <w:kern w:val="0"/>
                 <w:sz w:val="16"/>
                 <w:szCs w:val="16"/>
@@ -2815,7 +2775,7 @@
                 <w:rFonts w:eastAsia="Times New Roman" w:cs="Arial" w:ascii="Aptos" w:hAnsi="Aptos"/>
                 <w:i/>
                 <w:iCs/>
-                <w:color w:val="808080"/>
+                <w:color w:val="auto"/>
                 <w:kern w:val="0"/>
                 <w:sz w:val="16"/>
                 <w:szCs w:val="16"/>
@@ -2832,8 +2792,8 @@
         </w:trPr>
         <w:tc>
           <w:tcPr>
-            <w:tcW w:w="4546" w:type="dxa"/>
-            <w:gridSpan w:val="5"/>
+            <w:tcW w:w="4591" w:type="dxa"/>
+            <w:gridSpan w:val="4"/>
             <w:vMerge w:val="continue"/>
             <w:tcBorders/>
             <w:vAlign w:val="center"/>
@@ -2865,7 +2825,39 @@
         </w:tc>
         <w:tc>
           <w:tcPr>
-            <w:tcW w:w="1977" w:type="dxa"/>
+            <w:tcW w:w="1932" w:type="dxa"/>
+            <w:gridSpan w:val="3"/>
+            <w:tcBorders/>
+            <w:vAlign w:val="center"/>
+          </w:tcPr>
+          <w:p>
+            <w:pPr>
+              <w:pStyle w:val="Normal"/>
+              <w:widowControl/>
+              <w:spacing w:before="0" w:after="0"/>
+              <w:jc w:val="both"/>
+              <w:rPr>
+                <w:rFonts w:ascii="Aptos" w:hAnsi="Aptos" w:cs="Arial"/>
+                <w:color w:val="595959"/>
+                <w:sz w:val="16"/>
+                <w:szCs w:val="16"/>
+              </w:rPr>
+            </w:pPr>
+            <w:r>
+              <w:rPr>
+                <w:rFonts w:eastAsia="Times New Roman" w:cs="Arial" w:ascii="Aptos" w:hAnsi="Aptos"/>
+                <w:kern w:val="0"/>
+                <w:sz w:val="16"/>
+                <w:szCs w:val="16"/>
+                <w:lang w:val="es-ES" w:bidi="ar-SA"/>
+              </w:rPr>
+              <w:t xml:space="preserve">Permanencia </w:t>
+            </w:r>
+          </w:p>
+        </w:tc>
+        <w:tc>
+          <w:tcPr>
+            <w:tcW w:w="4117" w:type="dxa"/>
             <w:gridSpan w:val="4"/>
             <w:tcBorders/>
             <w:vAlign w:val="center"/>
@@ -2877,53 +2869,18 @@
               <w:spacing w:before="0" w:after="0"/>
               <w:jc w:val="both"/>
               <w:rPr>
-                <w:rFonts w:ascii="Aptos" w:hAnsi="Aptos" w:cs="Arial"/>
-                <w:color w:val="595959"/>
-                <w:sz w:val="16"/>
-                <w:szCs w:val="16"/>
-              </w:rPr>
-            </w:pPr>
-            <w:r>
-              <w:rPr>
-                <w:rFonts w:eastAsia="Times New Roman" w:cs="Arial" w:ascii="Aptos" w:hAnsi="Aptos"/>
-                <w:kern w:val="0"/>
-                <w:sz w:val="16"/>
-                <w:szCs w:val="16"/>
-                <w:lang w:val="es-ES" w:bidi="ar-SA"/>
-              </w:rPr>
-              <w:t xml:space="preserve">Permanencia </w:t>
-            </w:r>
-          </w:p>
-        </w:tc>
-        <w:tc>
-          <w:tcPr>
-            <w:tcW w:w="4117" w:type="dxa"/>
-            <w:gridSpan w:val="3"/>
-            <w:tcBorders/>
-            <w:vAlign w:val="center"/>
-          </w:tcPr>
-          <w:p>
-            <w:pPr>
-              <w:pStyle w:val="Normal"/>
-              <w:widowControl/>
-              <w:spacing w:before="0" w:after="0"/>
-              <w:jc w:val="both"/>
-              <w:rPr>
-                <w:rFonts w:ascii="Aptos" w:hAnsi="Aptos" w:cs="Arial"/>
-                <w:i/>
-                <w:i/>
-                <w:iCs/>
-                <w:color w:val="808080"/>
-                <w:sz w:val="16"/>
-                <w:szCs w:val="16"/>
-              </w:rPr>
-            </w:pPr>
-            <w:r>
-              <w:rPr>
-                <w:rFonts w:eastAsia="Times New Roman" w:cs="Arial" w:ascii="Aptos" w:hAnsi="Aptos"/>
-                <w:i/>
-                <w:iCs/>
-                <w:color w:val="808080"/>
+                <w:rFonts w:eastAsia="Times New Roman"/>
+                <w:color w:val="auto"/>
+                <w:kern w:val="0"/>
+                <w:lang w:val="es-ES" w:bidi="ar-SA"/>
+              </w:rPr>
+            </w:pPr>
+            <w:r>
+              <w:rPr>
+                <w:rFonts w:eastAsia="Times New Roman" w:cs="Arial" w:ascii="Aptos" w:hAnsi="Aptos"/>
+                <w:i/>
+                <w:iCs/>
+                <w:color w:val="auto"/>
                 <w:kern w:val="0"/>
                 <w:sz w:val="16"/>
                 <w:szCs w:val="16"/>
@@ -2940,8 +2897,8 @@
         </w:trPr>
         <w:tc>
           <w:tcPr>
-            <w:tcW w:w="4546" w:type="dxa"/>
-            <w:gridSpan w:val="5"/>
+            <w:tcW w:w="4591" w:type="dxa"/>
+            <w:gridSpan w:val="4"/>
             <w:vMerge w:val="continue"/>
             <w:tcBorders/>
             <w:vAlign w:val="center"/>
@@ -2973,7 +2930,38 @@
         </w:tc>
         <w:tc>
           <w:tcPr>
-            <w:tcW w:w="1977" w:type="dxa"/>
+            <w:tcW w:w="1932" w:type="dxa"/>
+            <w:gridSpan w:val="3"/>
+            <w:tcBorders/>
+            <w:vAlign w:val="center"/>
+          </w:tcPr>
+          <w:p>
+            <w:pPr>
+              <w:pStyle w:val="Normal"/>
+              <w:widowControl/>
+              <w:spacing w:before="0" w:after="0"/>
+              <w:jc w:val="both"/>
+              <w:rPr>
+                <w:rFonts w:ascii="Aptos" w:hAnsi="Aptos" w:cs="Arial"/>
+                <w:sz w:val="16"/>
+                <w:szCs w:val="16"/>
+              </w:rPr>
+            </w:pPr>
+            <w:r>
+              <w:rPr>
+                <w:rFonts w:eastAsia="Times New Roman" w:cs="Arial" w:ascii="Aptos" w:hAnsi="Aptos"/>
+                <w:kern w:val="0"/>
+                <w:sz w:val="16"/>
+                <w:szCs w:val="16"/>
+                <w:lang w:val="es-ES" w:bidi="ar-SA"/>
+              </w:rPr>
+              <w:t>Tipo de relación con el predio</w:t>
+            </w:r>
+          </w:p>
+        </w:tc>
+        <w:tc>
+          <w:tcPr>
+            <w:tcW w:w="4117" w:type="dxa"/>
             <w:gridSpan w:val="4"/>
             <w:tcBorders/>
             <w:vAlign w:val="center"/>
@@ -2985,52 +2973,18 @@
               <w:spacing w:before="0" w:after="0"/>
               <w:jc w:val="both"/>
               <w:rPr>
-                <w:rFonts w:ascii="Aptos" w:hAnsi="Aptos" w:cs="Arial"/>
-                <w:sz w:val="16"/>
-                <w:szCs w:val="16"/>
-              </w:rPr>
-            </w:pPr>
-            <w:r>
-              <w:rPr>
-                <w:rFonts w:eastAsia="Times New Roman" w:cs="Arial" w:ascii="Aptos" w:hAnsi="Aptos"/>
-                <w:kern w:val="0"/>
-                <w:sz w:val="16"/>
-                <w:szCs w:val="16"/>
-                <w:lang w:val="es-ES" w:bidi="ar-SA"/>
-              </w:rPr>
-              <w:t>Tipo de relación con el predio</w:t>
-            </w:r>
-          </w:p>
-        </w:tc>
-        <w:tc>
-          <w:tcPr>
-            <w:tcW w:w="4117" w:type="dxa"/>
-            <w:gridSpan w:val="3"/>
-            <w:tcBorders/>
-            <w:vAlign w:val="center"/>
-          </w:tcPr>
-          <w:p>
-            <w:pPr>
-              <w:pStyle w:val="Normal"/>
-              <w:widowControl/>
-              <w:spacing w:before="0" w:after="0"/>
-              <w:jc w:val="both"/>
-              <w:rPr>
-                <w:rFonts w:ascii="Aptos" w:hAnsi="Aptos" w:cs="Arial"/>
-                <w:i/>
-                <w:i/>
-                <w:iCs/>
-                <w:color w:val="808080"/>
-                <w:sz w:val="16"/>
-                <w:szCs w:val="16"/>
-              </w:rPr>
-            </w:pPr>
-            <w:r>
-              <w:rPr>
-                <w:rFonts w:eastAsia="Times New Roman" w:cs="Arial" w:ascii="Aptos" w:hAnsi="Aptos"/>
-                <w:i/>
-                <w:iCs/>
-                <w:color w:val="808080"/>
+                <w:rFonts w:eastAsia="Times New Roman"/>
+                <w:color w:val="auto"/>
+                <w:kern w:val="0"/>
+                <w:lang w:val="es-ES" w:bidi="ar-SA"/>
+              </w:rPr>
+            </w:pPr>
+            <w:r>
+              <w:rPr>
+                <w:rFonts w:eastAsia="Times New Roman" w:cs="Arial" w:ascii="Aptos" w:hAnsi="Aptos"/>
+                <w:i/>
+                <w:iCs/>
+                <w:color w:val="auto"/>
                 <w:kern w:val="0"/>
                 <w:sz w:val="16"/>
                 <w:szCs w:val="16"/>
@@ -3047,8 +3001,8 @@
         </w:trPr>
         <w:tc>
           <w:tcPr>
-            <w:tcW w:w="4546" w:type="dxa"/>
-            <w:gridSpan w:val="5"/>
+            <w:tcW w:w="4591" w:type="dxa"/>
+            <w:gridSpan w:val="4"/>
             <w:vMerge w:val="continue"/>
             <w:tcBorders/>
             <w:vAlign w:val="center"/>
@@ -3080,8 +3034,8 @@
         </w:tc>
         <w:tc>
           <w:tcPr>
-            <w:tcW w:w="1977" w:type="dxa"/>
-            <w:gridSpan w:val="4"/>
+            <w:tcW w:w="1932" w:type="dxa"/>
+            <w:gridSpan w:val="3"/>
             <w:tcBorders/>
             <w:vAlign w:val="center"/>
           </w:tcPr>
@@ -3134,32 +3088,29 @@
         <w:tc>
           <w:tcPr>
             <w:tcW w:w="4117" w:type="dxa"/>
-            <w:gridSpan w:val="3"/>
-            <w:tcBorders/>
-            <w:vAlign w:val="center"/>
-          </w:tcPr>
-          <w:p>
-            <w:pPr>
-              <w:pStyle w:val="Normal"/>
-              <w:widowControl/>
-              <w:spacing w:before="0" w:after="0"/>
-              <w:jc w:val="both"/>
-              <w:rPr>
-                <w:rFonts w:ascii="Aptos" w:hAnsi="Aptos" w:cs="Arial"/>
-                <w:i/>
-                <w:i/>
-                <w:iCs/>
-                <w:color w:val="808080"/>
-                <w:sz w:val="16"/>
-                <w:szCs w:val="16"/>
-              </w:rPr>
-            </w:pPr>
-            <w:r>
-              <w:rPr>
-                <w:rFonts w:eastAsia="Times New Roman" w:cs="Arial" w:ascii="Aptos" w:hAnsi="Aptos"/>
-                <w:i/>
-                <w:iCs/>
-                <w:color w:val="808080"/>
+            <w:gridSpan w:val="4"/>
+            <w:tcBorders/>
+            <w:vAlign w:val="center"/>
+          </w:tcPr>
+          <w:p>
+            <w:pPr>
+              <w:pStyle w:val="Normal"/>
+              <w:widowControl/>
+              <w:spacing w:before="0" w:after="0"/>
+              <w:jc w:val="both"/>
+              <w:rPr>
+                <w:rFonts w:eastAsia="Times New Roman"/>
+                <w:color w:val="auto"/>
+                <w:kern w:val="0"/>
+                <w:lang w:val="es-ES" w:bidi="ar-SA"/>
+              </w:rPr>
+            </w:pPr>
+            <w:r>
+              <w:rPr>
+                <w:rFonts w:eastAsia="Times New Roman" w:cs="Arial" w:ascii="Aptos" w:hAnsi="Aptos"/>
+                <w:i/>
+                <w:iCs/>
+                <w:color w:val="auto"/>
                 <w:kern w:val="0"/>
                 <w:sz w:val="16"/>
                 <w:szCs w:val="16"/>
@@ -3176,8 +3127,8 @@
         </w:trPr>
         <w:tc>
           <w:tcPr>
-            <w:tcW w:w="4546" w:type="dxa"/>
-            <w:gridSpan w:val="5"/>
+            <w:tcW w:w="4591" w:type="dxa"/>
+            <w:gridSpan w:val="4"/>
             <w:vMerge w:val="continue"/>
             <w:tcBorders/>
             <w:vAlign w:val="center"/>
@@ -3209,7 +3160,38 @@
         </w:tc>
         <w:tc>
           <w:tcPr>
-            <w:tcW w:w="1977" w:type="dxa"/>
+            <w:tcW w:w="1932" w:type="dxa"/>
+            <w:gridSpan w:val="3"/>
+            <w:tcBorders/>
+            <w:vAlign w:val="center"/>
+          </w:tcPr>
+          <w:p>
+            <w:pPr>
+              <w:pStyle w:val="Normal"/>
+              <w:widowControl/>
+              <w:spacing w:before="0" w:after="0"/>
+              <w:jc w:val="both"/>
+              <w:rPr>
+                <w:rFonts w:ascii="Aptos" w:hAnsi="Aptos" w:cs="Arial"/>
+                <w:sz w:val="16"/>
+                <w:szCs w:val="16"/>
+              </w:rPr>
+            </w:pPr>
+            <w:r>
+              <w:rPr>
+                <w:rFonts w:eastAsia="Times New Roman" w:cs="Arial" w:ascii="Aptos" w:hAnsi="Aptos"/>
+                <w:kern w:val="0"/>
+                <w:sz w:val="16"/>
+                <w:szCs w:val="16"/>
+                <w:lang w:val="es-ES" w:bidi="ar-SA"/>
+              </w:rPr>
+              <w:t>Tipo y número de identificación</w:t>
+            </w:r>
+          </w:p>
+        </w:tc>
+        <w:tc>
+          <w:tcPr>
+            <w:tcW w:w="4117" w:type="dxa"/>
             <w:gridSpan w:val="4"/>
             <w:tcBorders/>
             <w:vAlign w:val="center"/>
@@ -3221,52 +3203,18 @@
               <w:spacing w:before="0" w:after="0"/>
               <w:jc w:val="both"/>
               <w:rPr>
-                <w:rFonts w:ascii="Aptos" w:hAnsi="Aptos" w:cs="Arial"/>
-                <w:sz w:val="16"/>
-                <w:szCs w:val="16"/>
-              </w:rPr>
-            </w:pPr>
-            <w:r>
-              <w:rPr>
-                <w:rFonts w:eastAsia="Times New Roman" w:cs="Arial" w:ascii="Aptos" w:hAnsi="Aptos"/>
-                <w:kern w:val="0"/>
-                <w:sz w:val="16"/>
-                <w:szCs w:val="16"/>
-                <w:lang w:val="es-ES" w:bidi="ar-SA"/>
-              </w:rPr>
-              <w:t>Tipo y número de identificación</w:t>
-            </w:r>
-          </w:p>
-        </w:tc>
-        <w:tc>
-          <w:tcPr>
-            <w:tcW w:w="4117" w:type="dxa"/>
-            <w:gridSpan w:val="3"/>
-            <w:tcBorders/>
-            <w:vAlign w:val="center"/>
-          </w:tcPr>
-          <w:p>
-            <w:pPr>
-              <w:pStyle w:val="Normal"/>
-              <w:widowControl/>
-              <w:spacing w:before="0" w:after="0"/>
-              <w:jc w:val="both"/>
-              <w:rPr>
-                <w:rFonts w:ascii="Aptos" w:hAnsi="Aptos" w:cs="Arial"/>
-                <w:i/>
-                <w:i/>
-                <w:iCs/>
-                <w:color w:val="808080"/>
-                <w:sz w:val="16"/>
-                <w:szCs w:val="16"/>
-              </w:rPr>
-            </w:pPr>
-            <w:r>
-              <w:rPr>
-                <w:rFonts w:eastAsia="Times New Roman" w:cs="Arial" w:ascii="Aptos" w:hAnsi="Aptos"/>
-                <w:i/>
-                <w:iCs/>
-                <w:color w:val="808080"/>
+                <w:rFonts w:eastAsia="Times New Roman"/>
+                <w:color w:val="auto"/>
+                <w:kern w:val="0"/>
+                <w:lang w:val="es-ES" w:bidi="ar-SA"/>
+              </w:rPr>
+            </w:pPr>
+            <w:r>
+              <w:rPr>
+                <w:rFonts w:eastAsia="Times New Roman" w:cs="Arial" w:ascii="Aptos" w:hAnsi="Aptos"/>
+                <w:i/>
+                <w:iCs/>
+                <w:color w:val="auto"/>
                 <w:kern w:val="0"/>
                 <w:sz w:val="16"/>
                 <w:szCs w:val="16"/>
@@ -3283,8 +3231,8 @@
         </w:trPr>
         <w:tc>
           <w:tcPr>
-            <w:tcW w:w="4546" w:type="dxa"/>
-            <w:gridSpan w:val="5"/>
+            <w:tcW w:w="4591" w:type="dxa"/>
+            <w:gridSpan w:val="4"/>
             <w:tcBorders/>
             <w:vAlign w:val="center"/>
           </w:tcPr>
@@ -3314,7 +3262,7 @@
         </w:tc>
         <w:tc>
           <w:tcPr>
-            <w:tcW w:w="6094" w:type="dxa"/>
+            <w:tcW w:w="6049" w:type="dxa"/>
             <w:gridSpan w:val="7"/>
             <w:tcBorders/>
             <w:vAlign w:val="center"/>
@@ -3357,8 +3305,8 @@
         </w:trPr>
         <w:tc>
           <w:tcPr>
-            <w:tcW w:w="4546" w:type="dxa"/>
-            <w:gridSpan w:val="5"/>
+            <w:tcW w:w="4591" w:type="dxa"/>
+            <w:gridSpan w:val="4"/>
             <w:tcBorders/>
             <w:vAlign w:val="center"/>
           </w:tcPr>
@@ -3388,7 +3336,7 @@
         </w:tc>
         <w:tc>
           <w:tcPr>
-            <w:tcW w:w="6094" w:type="dxa"/>
+            <w:tcW w:w="6049" w:type="dxa"/>
             <w:gridSpan w:val="7"/>
             <w:tcBorders/>
             <w:vAlign w:val="center"/>
@@ -3445,8 +3393,8 @@
         </w:trPr>
         <w:tc>
           <w:tcPr>
-            <w:tcW w:w="4546" w:type="dxa"/>
-            <w:gridSpan w:val="5"/>
+            <w:tcW w:w="4591" w:type="dxa"/>
+            <w:gridSpan w:val="4"/>
             <w:tcBorders/>
             <w:vAlign w:val="center"/>
           </w:tcPr>
@@ -3476,7 +3424,7 @@
         </w:tc>
         <w:tc>
           <w:tcPr>
-            <w:tcW w:w="6094" w:type="dxa"/>
+            <w:tcW w:w="6049" w:type="dxa"/>
             <w:gridSpan w:val="7"/>
             <w:tcBorders/>
             <w:vAlign w:val="center"/>
@@ -3520,7 +3468,7 @@
         <w:tc>
           <w:tcPr>
             <w:tcW w:w="10640" w:type="dxa"/>
-            <w:gridSpan w:val="12"/>
+            <w:gridSpan w:val="11"/>
             <w:tcBorders/>
             <w:vAlign w:val="center"/>
           </w:tcPr>
@@ -3578,7 +3526,7 @@
         </w:trPr>
         <w:tc>
           <w:tcPr>
-            <w:tcW w:w="1715" w:type="dxa"/>
+            <w:tcW w:w="1981" w:type="dxa"/>
             <w:tcBorders/>
             <w:vAlign w:val="center"/>
           </w:tcPr>
@@ -3608,7 +3556,7 @@
         </w:tc>
         <w:tc>
           <w:tcPr>
-            <w:tcW w:w="866" w:type="dxa"/>
+            <w:tcW w:w="802" w:type="dxa"/>
             <w:tcBorders/>
             <w:vAlign w:val="center"/>
           </w:tcPr>
@@ -3643,7 +3591,7 @@
         </w:tc>
         <w:tc>
           <w:tcPr>
-            <w:tcW w:w="864" w:type="dxa"/>
+            <w:tcW w:w="963" w:type="dxa"/>
             <w:tcBorders/>
             <w:vAlign w:val="center"/>
           </w:tcPr>
@@ -3690,7 +3638,7 @@
         </w:tc>
         <w:tc>
           <w:tcPr>
-            <w:tcW w:w="813" w:type="dxa"/>
+            <w:tcW w:w="845" w:type="dxa"/>
             <w:tcBorders/>
             <w:vAlign w:val="center"/>
           </w:tcPr>
@@ -3725,8 +3673,7 @@
         </w:tc>
         <w:tc>
           <w:tcPr>
-            <w:tcW w:w="849" w:type="dxa"/>
-            <w:gridSpan w:val="2"/>
+            <w:tcW w:w="1364" w:type="dxa"/>
             <w:tcBorders/>
             <w:vAlign w:val="center"/>
           </w:tcPr>
@@ -3761,7 +3708,7 @@
         </w:tc>
         <w:tc>
           <w:tcPr>
-            <w:tcW w:w="551" w:type="dxa"/>
+            <w:tcW w:w="563" w:type="dxa"/>
             <w:tcBorders/>
             <w:vAlign w:val="center"/>
           </w:tcPr>
@@ -3796,7 +3743,8 @@
         </w:tc>
         <w:tc>
           <w:tcPr>
-            <w:tcW w:w="570" w:type="dxa"/>
+            <w:tcW w:w="855" w:type="dxa"/>
+            <w:gridSpan w:val="2"/>
             <w:tcBorders/>
             <w:vAlign w:val="center"/>
           </w:tcPr>
@@ -3831,8 +3779,7 @@
         </w:tc>
         <w:tc>
           <w:tcPr>
-            <w:tcW w:w="649" w:type="dxa"/>
-            <w:gridSpan w:val="2"/>
+            <w:tcW w:w="964" w:type="dxa"/>
             <w:tcBorders/>
             <w:vAlign w:val="center"/>
           </w:tcPr>
@@ -3867,7 +3814,7 @@
         </w:tc>
         <w:tc>
           <w:tcPr>
-            <w:tcW w:w="1558" w:type="dxa"/>
+            <w:tcW w:w="1191" w:type="dxa"/>
             <w:tcBorders/>
             <w:vAlign w:val="center"/>
           </w:tcPr>
@@ -3902,7 +3849,7 @@
         </w:tc>
         <w:tc>
           <w:tcPr>
-            <w:tcW w:w="2205" w:type="dxa"/>
+            <w:tcW w:w="1112" w:type="dxa"/>
             <w:tcBorders/>
             <w:vAlign w:val="center"/>
           </w:tcPr>
@@ -3942,138 +3889,270 @@
         </w:trPr>
         <w:tc>
           <w:tcPr>
-            <w:tcW w:w="1715" w:type="dxa"/>
-            <w:tcBorders/>
-            <w:vAlign w:val="center"/>
-          </w:tcPr>
-          <w:p>
-            <w:pPr>
-              <w:pStyle w:val="Normal"/>
-              <w:widowControl/>
-              <w:spacing w:before="0" w:after="0"/>
-              <w:jc w:val="both"/>
-              <w:rPr>
-                <w:rFonts w:ascii="Aptos" w:hAnsi="Aptos" w:cs="Arial"/>
-                <w:sz w:val="16"/>
-                <w:szCs w:val="16"/>
-              </w:rPr>
-            </w:pPr>
-            <w:r>
-              <w:rPr>
-                <w:rFonts w:eastAsia="Times New Roman" w:cs="Arial" w:ascii="Aptos" w:hAnsi="Aptos"/>
-                <w:kern w:val="0"/>
-                <w:sz w:val="20"/>
-                <w:szCs w:val="20"/>
-                <w:lang w:val="es-ES" w:bidi="ar-SA"/>
-              </w:rPr>
-            </w:r>
-          </w:p>
-        </w:tc>
-        <w:tc>
-          <w:tcPr>
-            <w:tcW w:w="866" w:type="dxa"/>
-            <w:tcBorders/>
-            <w:vAlign w:val="center"/>
-          </w:tcPr>
-          <w:p>
-            <w:pPr>
-              <w:pStyle w:val="Normal"/>
-              <w:widowControl/>
-              <w:spacing w:before="0" w:after="0"/>
-              <w:jc w:val="both"/>
-              <w:rPr>
-                <w:rFonts w:ascii="Aptos" w:hAnsi="Aptos" w:cs="Arial"/>
-                <w:i/>
-                <w:i/>
-                <w:iCs/>
-                <w:sz w:val="16"/>
-                <w:szCs w:val="16"/>
-              </w:rPr>
-            </w:pPr>
-            <w:r>
-              <w:rPr>
-                <w:rFonts w:eastAsia="Times New Roman" w:cs="Arial" w:ascii="Aptos" w:hAnsi="Aptos"/>
-                <w:i/>
-                <w:iCs/>
-                <w:kern w:val="0"/>
-                <w:sz w:val="20"/>
-                <w:szCs w:val="20"/>
-                <w:lang w:val="es-ES" w:bidi="ar-SA"/>
-              </w:rPr>
-            </w:r>
-          </w:p>
-        </w:tc>
-        <w:tc>
-          <w:tcPr>
-            <w:tcW w:w="864" w:type="dxa"/>
-            <w:tcBorders/>
-            <w:vAlign w:val="center"/>
-          </w:tcPr>
-          <w:p>
-            <w:pPr>
-              <w:pStyle w:val="Normal"/>
-              <w:widowControl/>
-              <w:spacing w:before="0" w:after="0"/>
-              <w:jc w:val="both"/>
-              <w:rPr>
-                <w:rFonts w:ascii="Aptos" w:hAnsi="Aptos" w:cs="Arial"/>
-                <w:i/>
-                <w:i/>
-                <w:iCs/>
-                <w:sz w:val="16"/>
-                <w:szCs w:val="16"/>
-              </w:rPr>
-            </w:pPr>
-            <w:r>
-              <w:rPr>
-                <w:rFonts w:eastAsia="Times New Roman" w:cs="Arial" w:ascii="Aptos" w:hAnsi="Aptos"/>
-                <w:i/>
-                <w:iCs/>
-                <w:kern w:val="0"/>
-                <w:sz w:val="20"/>
-                <w:szCs w:val="20"/>
-                <w:lang w:val="es-ES" w:bidi="ar-SA"/>
-              </w:rPr>
-            </w:r>
-          </w:p>
-        </w:tc>
-        <w:tc>
-          <w:tcPr>
-            <w:tcW w:w="813" w:type="dxa"/>
-            <w:tcBorders/>
-            <w:vAlign w:val="center"/>
-          </w:tcPr>
-          <w:p>
-            <w:pPr>
-              <w:pStyle w:val="Normal"/>
-              <w:widowControl/>
-              <w:spacing w:before="0" w:after="0"/>
-              <w:jc w:val="both"/>
-              <w:rPr>
-                <w:rFonts w:ascii="Aptos" w:hAnsi="Aptos" w:cs="Arial"/>
-                <w:i/>
-                <w:i/>
-                <w:iCs/>
-                <w:sz w:val="16"/>
-                <w:szCs w:val="16"/>
-              </w:rPr>
-            </w:pPr>
-            <w:r>
-              <w:rPr>
-                <w:rFonts w:eastAsia="Times New Roman" w:cs="Arial" w:ascii="Aptos" w:hAnsi="Aptos"/>
-                <w:i/>
-                <w:iCs/>
-                <w:kern w:val="0"/>
-                <w:sz w:val="20"/>
-                <w:szCs w:val="20"/>
-                <w:lang w:val="es-ES" w:bidi="ar-SA"/>
-              </w:rPr>
-            </w:r>
-          </w:p>
-        </w:tc>
-        <w:tc>
-          <w:tcPr>
-            <w:tcW w:w="849" w:type="dxa"/>
+            <w:tcW w:w="1981" w:type="dxa"/>
+            <w:tcBorders/>
+            <w:vAlign w:val="center"/>
+          </w:tcPr>
+          <w:p>
+            <w:pPr>
+              <w:pStyle w:val="Normal"/>
+              <w:widowControl/>
+              <w:spacing w:before="0" w:after="0"/>
+              <w:jc w:val="both"/>
+              <w:rPr>
+                <w:rFonts w:ascii="Aptos" w:hAnsi="Aptos" w:eastAsia="Times New Roman" w:cs="Arial"/>
+                <w:color w:val="auto"/>
+                <w:kern w:val="0"/>
+                <w:sz w:val="12"/>
+                <w:szCs w:val="12"/>
+                <w:lang w:val="es-ES" w:bidi="ar-SA"/>
+              </w:rPr>
+            </w:pPr>
+            <w:r>
+              <w:rPr>
+                <w:rFonts w:eastAsia="Times New Roman" w:cs="Arial" w:ascii="Aptos" w:hAnsi="Aptos"/>
+                <w:color w:val="auto"/>
+                <w:kern w:val="0"/>
+                <w:sz w:val="12"/>
+                <w:szCs w:val="12"/>
+                <w:lang w:val="es-ES" w:bidi="ar-SA"/>
+              </w:rPr>
+              <w:t>{persona1_nombre}</w:t>
+            </w:r>
+          </w:p>
+        </w:tc>
+        <w:tc>
+          <w:tcPr>
+            <w:tcW w:w="802" w:type="dxa"/>
+            <w:tcBorders/>
+            <w:vAlign w:val="center"/>
+          </w:tcPr>
+          <w:p>
+            <w:pPr>
+              <w:pStyle w:val="Normal"/>
+              <w:widowControl/>
+              <w:spacing w:before="0" w:after="0"/>
+              <w:jc w:val="both"/>
+              <w:rPr>
+                <w:rFonts w:ascii="Aptos" w:hAnsi="Aptos" w:eastAsia="Times New Roman" w:cs="Arial"/>
+                <w:i/>
+                <w:i/>
+                <w:iCs/>
+                <w:color w:val="auto"/>
+                <w:kern w:val="0"/>
+                <w:sz w:val="12"/>
+                <w:szCs w:val="12"/>
+                <w:lang w:val="es-ES" w:bidi="ar-SA"/>
+              </w:rPr>
+            </w:pPr>
+            <w:r>
+              <w:rPr>
+                <w:rFonts w:eastAsia="Times New Roman" w:cs="Arial" w:ascii="Aptos" w:hAnsi="Aptos"/>
+                <w:i/>
+                <w:iCs/>
+                <w:color w:val="auto"/>
+                <w:kern w:val="0"/>
+                <w:sz w:val="12"/>
+                <w:szCs w:val="12"/>
+                <w:lang w:val="es-ES" w:bidi="ar-SA"/>
+              </w:rPr>
+              <w:t>{persona1_tipo_identificacion}</w:t>
+            </w:r>
+          </w:p>
+        </w:tc>
+        <w:tc>
+          <w:tcPr>
+            <w:tcW w:w="963" w:type="dxa"/>
+            <w:tcBorders/>
+            <w:vAlign w:val="center"/>
+          </w:tcPr>
+          <w:p>
+            <w:pPr>
+              <w:pStyle w:val="Normal"/>
+              <w:widowControl/>
+              <w:spacing w:before="0" w:after="0"/>
+              <w:jc w:val="both"/>
+              <w:rPr>
+                <w:rFonts w:ascii="Aptos" w:hAnsi="Aptos" w:eastAsia="Times New Roman" w:cs="Arial"/>
+                <w:i/>
+                <w:i/>
+                <w:iCs/>
+                <w:color w:val="auto"/>
+                <w:kern w:val="0"/>
+                <w:sz w:val="12"/>
+                <w:szCs w:val="12"/>
+                <w:lang w:val="es-ES" w:bidi="ar-SA"/>
+              </w:rPr>
+            </w:pPr>
+            <w:r>
+              <w:rPr>
+                <w:rFonts w:eastAsia="Times New Roman" w:cs="Arial" w:ascii="Aptos" w:hAnsi="Aptos"/>
+                <w:i/>
+                <w:iCs/>
+                <w:color w:val="auto"/>
+                <w:kern w:val="0"/>
+                <w:sz w:val="12"/>
+                <w:szCs w:val="12"/>
+                <w:lang w:val="es-ES" w:bidi="ar-SA"/>
+              </w:rPr>
+              <w:t>{persona1_numero_identificacion}</w:t>
+            </w:r>
+          </w:p>
+        </w:tc>
+        <w:tc>
+          <w:tcPr>
+            <w:tcW w:w="845" w:type="dxa"/>
+            <w:tcBorders/>
+            <w:vAlign w:val="center"/>
+          </w:tcPr>
+          <w:p>
+            <w:pPr>
+              <w:pStyle w:val="Normal"/>
+              <w:widowControl/>
+              <w:spacing w:before="0" w:after="0"/>
+              <w:jc w:val="both"/>
+              <w:rPr>
+                <w:rFonts w:ascii="Aptos" w:hAnsi="Aptos" w:eastAsia="Times New Roman" w:cs="Arial"/>
+                <w:i/>
+                <w:i/>
+                <w:iCs/>
+                <w:color w:val="auto"/>
+                <w:kern w:val="0"/>
+                <w:sz w:val="12"/>
+                <w:szCs w:val="12"/>
+                <w:lang w:val="es-ES" w:bidi="ar-SA"/>
+              </w:rPr>
+            </w:pPr>
+            <w:r>
+              <w:rPr>
+                <w:rFonts w:eastAsia="Times New Roman" w:cs="Arial" w:ascii="Aptos" w:hAnsi="Aptos"/>
+                <w:i/>
+                <w:iCs/>
+                <w:color w:val="auto"/>
+                <w:kern w:val="0"/>
+                <w:sz w:val="12"/>
+                <w:szCs w:val="12"/>
+                <w:lang w:val="es-ES" w:bidi="ar-SA"/>
+              </w:rPr>
+              <w:t>{persona1_parentesco}</w:t>
+            </w:r>
+          </w:p>
+        </w:tc>
+        <w:tc>
+          <w:tcPr>
+            <w:tcW w:w="1364" w:type="dxa"/>
+            <w:tcBorders/>
+            <w:vAlign w:val="center"/>
+          </w:tcPr>
+          <w:p>
+            <w:pPr>
+              <w:pStyle w:val="Normal"/>
+              <w:widowControl/>
+              <w:spacing w:before="0" w:after="0"/>
+              <w:jc w:val="both"/>
+              <w:rPr>
+                <w:rFonts w:ascii="Aptos" w:hAnsi="Aptos" w:eastAsia="Times New Roman" w:cs="Arial"/>
+                <w:b w:val="false"/>
+                <w:b w:val="false"/>
+                <w:bCs w:val="false"/>
+                <w:i w:val="false"/>
+                <w:i w:val="false"/>
+                <w:iCs w:val="false"/>
+                <w:color w:val="auto"/>
+                <w:kern w:val="0"/>
+                <w:sz w:val="12"/>
+                <w:szCs w:val="12"/>
+                <w:lang w:val="es-ES" w:eastAsia="es-ES" w:bidi="ar-SA"/>
+              </w:rPr>
+            </w:pPr>
+            <w:r>
+              <w:rPr>
+                <w:rFonts w:eastAsia="Times New Roman" w:cs="Arial" w:ascii="Aptos" w:hAnsi="Aptos"/>
+                <w:b w:val="false"/>
+                <w:bCs w:val="false"/>
+                <w:i w:val="false"/>
+                <w:iCs w:val="false"/>
+                <w:caps w:val="false"/>
+                <w:smallCaps w:val="false"/>
+                <w:color w:val="auto"/>
+                <w:spacing w:val="0"/>
+                <w:kern w:val="0"/>
+                <w:sz w:val="12"/>
+                <w:szCs w:val="12"/>
+                <w:lang w:val="es-ES" w:eastAsia="es-ES" w:bidi="ar-SA"/>
+              </w:rPr>
+              <w:t>{persona1_fecha_nacimiento}</w:t>
+            </w:r>
+          </w:p>
+        </w:tc>
+        <w:tc>
+          <w:tcPr>
+            <w:tcW w:w="563" w:type="dxa"/>
+            <w:tcBorders/>
+            <w:vAlign w:val="center"/>
+          </w:tcPr>
+          <w:p>
+            <w:pPr>
+              <w:pStyle w:val="Normal"/>
+              <w:widowControl/>
+              <w:spacing w:before="0" w:after="0"/>
+              <w:jc w:val="both"/>
+              <w:rPr>
+                <w:rFonts w:ascii="Aptos" w:hAnsi="Aptos" w:eastAsia="Times New Roman" w:cs="Arial"/>
+                <w:i/>
+                <w:i/>
+                <w:iCs/>
+                <w:color w:val="auto"/>
+                <w:kern w:val="0"/>
+                <w:sz w:val="12"/>
+                <w:szCs w:val="12"/>
+                <w:lang w:val="es-ES" w:bidi="ar-SA"/>
+              </w:rPr>
+            </w:pPr>
+            <w:r>
+              <w:rPr>
+                <w:rFonts w:eastAsia="Times New Roman" w:cs="Arial" w:ascii="Aptos" w:hAnsi="Aptos"/>
+                <w:i/>
+                <w:iCs/>
+                <w:color w:val="auto"/>
+                <w:kern w:val="0"/>
+                <w:sz w:val="12"/>
+                <w:szCs w:val="12"/>
+                <w:lang w:val="es-ES" w:bidi="ar-SA"/>
+              </w:rPr>
+              <w:t>{persona1_</w:t>
+            </w:r>
+            <w:r>
+              <w:rPr>
+                <w:rFonts w:eastAsia="Times New Roman" w:cs="Arial" w:ascii="Aptos" w:hAnsi="Aptos"/>
+                <w:i/>
+                <w:iCs/>
+                <w:color w:val="auto"/>
+                <w:kern w:val="0"/>
+                <w:sz w:val="12"/>
+                <w:szCs w:val="12"/>
+                <w:lang w:val="es-ES" w:bidi="ar-SA"/>
+              </w:rPr>
+              <w:t>edad</w:t>
+            </w:r>
+            <w:r>
+              <w:rPr>
+                <w:rFonts w:eastAsia="Times New Roman" w:cs="Arial" w:ascii="Aptos" w:hAnsi="Aptos"/>
+                <w:i/>
+                <w:iCs/>
+                <w:color w:val="auto"/>
+                <w:kern w:val="0"/>
+                <w:sz w:val="12"/>
+                <w:szCs w:val="12"/>
+                <w:lang w:val="es-ES" w:bidi="ar-SA"/>
+              </w:rPr>
+              <w:t>o}</w:t>
+            </w:r>
+          </w:p>
+        </w:tc>
+        <w:tc>
+          <w:tcPr>
+            <w:tcW w:w="855" w:type="dxa"/>
             <w:gridSpan w:val="2"/>
             <w:tcBorders/>
             <w:vAlign w:val="center"/>
@@ -4085,193 +4164,166 @@
               <w:spacing w:before="0" w:after="0"/>
               <w:jc w:val="both"/>
               <w:rPr>
-                <w:rFonts w:ascii="Aptos" w:hAnsi="Aptos" w:cs="Arial"/>
-                <w:i/>
-                <w:i/>
-                <w:iCs/>
-                <w:sz w:val="16"/>
-                <w:szCs w:val="16"/>
-              </w:rPr>
-            </w:pPr>
-            <w:r>
-              <w:rPr>
-                <w:rFonts w:eastAsia="Times New Roman" w:cs="Arial" w:ascii="Aptos" w:hAnsi="Aptos"/>
-                <w:i/>
-                <w:iCs/>
-                <w:kern w:val="0"/>
-                <w:sz w:val="20"/>
-                <w:szCs w:val="20"/>
-                <w:lang w:val="es-ES" w:bidi="ar-SA"/>
-              </w:rPr>
-            </w:r>
-          </w:p>
-        </w:tc>
-        <w:tc>
-          <w:tcPr>
-            <w:tcW w:w="551" w:type="dxa"/>
-            <w:tcBorders/>
-            <w:vAlign w:val="center"/>
-          </w:tcPr>
-          <w:p>
-            <w:pPr>
-              <w:pStyle w:val="Normal"/>
-              <w:widowControl/>
-              <w:spacing w:before="0" w:after="0"/>
-              <w:jc w:val="both"/>
-              <w:rPr>
-                <w:rFonts w:ascii="Aptos" w:hAnsi="Aptos" w:cs="Arial"/>
-                <w:i/>
-                <w:i/>
-                <w:iCs/>
-                <w:sz w:val="16"/>
-                <w:szCs w:val="16"/>
-              </w:rPr>
-            </w:pPr>
-            <w:r>
-              <w:rPr>
-                <w:rFonts w:eastAsia="Times New Roman" w:cs="Arial" w:ascii="Aptos" w:hAnsi="Aptos"/>
-                <w:i/>
-                <w:iCs/>
-                <w:kern w:val="0"/>
-                <w:sz w:val="20"/>
-                <w:szCs w:val="20"/>
-                <w:lang w:val="es-ES" w:bidi="ar-SA"/>
-              </w:rPr>
-            </w:r>
-          </w:p>
-        </w:tc>
-        <w:tc>
-          <w:tcPr>
-            <w:tcW w:w="570" w:type="dxa"/>
-            <w:tcBorders/>
-            <w:vAlign w:val="center"/>
-          </w:tcPr>
-          <w:p>
-            <w:pPr>
-              <w:pStyle w:val="Normal"/>
-              <w:widowControl/>
-              <w:spacing w:before="0" w:after="0"/>
-              <w:jc w:val="both"/>
-              <w:rPr>
-                <w:rFonts w:ascii="Aptos" w:hAnsi="Aptos" w:cs="Arial"/>
-                <w:i/>
-                <w:i/>
-                <w:iCs/>
-                <w:sz w:val="16"/>
-                <w:szCs w:val="16"/>
-              </w:rPr>
-            </w:pPr>
-            <w:r>
-              <w:rPr>
-                <w:rFonts w:eastAsia="Times New Roman" w:cs="Arial" w:ascii="Aptos" w:hAnsi="Aptos"/>
-                <w:i/>
-                <w:iCs/>
-                <w:kern w:val="0"/>
-                <w:sz w:val="20"/>
-                <w:szCs w:val="20"/>
-                <w:lang w:val="es-ES" w:bidi="ar-SA"/>
-              </w:rPr>
-            </w:r>
-          </w:p>
-        </w:tc>
-        <w:tc>
-          <w:tcPr>
-            <w:tcW w:w="649" w:type="dxa"/>
-            <w:gridSpan w:val="2"/>
-            <w:tcBorders/>
-            <w:vAlign w:val="center"/>
-          </w:tcPr>
-          <w:p>
-            <w:pPr>
-              <w:pStyle w:val="Normal"/>
-              <w:widowControl/>
-              <w:spacing w:before="0" w:after="0"/>
-              <w:jc w:val="both"/>
-              <w:rPr>
-                <w:rFonts w:ascii="Aptos" w:hAnsi="Aptos" w:cs="Arial"/>
-                <w:i/>
-                <w:i/>
-                <w:iCs/>
-                <w:sz w:val="16"/>
-                <w:szCs w:val="16"/>
-              </w:rPr>
-            </w:pPr>
-            <w:r>
-              <w:rPr>
-                <w:rFonts w:eastAsia="Times New Roman" w:cs="Arial" w:ascii="Aptos" w:hAnsi="Aptos"/>
-                <w:i/>
-                <w:iCs/>
-                <w:kern w:val="0"/>
-                <w:sz w:val="20"/>
-                <w:szCs w:val="20"/>
-                <w:lang w:val="es-ES" w:bidi="ar-SA"/>
-              </w:rPr>
-            </w:r>
-          </w:p>
-        </w:tc>
-        <w:tc>
-          <w:tcPr>
-            <w:tcW w:w="1558" w:type="dxa"/>
-            <w:tcBorders/>
-            <w:vAlign w:val="center"/>
-          </w:tcPr>
-          <w:p>
-            <w:pPr>
-              <w:pStyle w:val="Normal"/>
-              <w:widowControl/>
-              <w:spacing w:before="0" w:after="0"/>
-              <w:jc w:val="both"/>
-              <w:rPr>
-                <w:rFonts w:ascii="Aptos" w:hAnsi="Aptos" w:cs="Arial"/>
-                <w:i/>
-                <w:i/>
-                <w:iCs/>
-                <w:sz w:val="16"/>
-                <w:szCs w:val="16"/>
-              </w:rPr>
-            </w:pPr>
-            <w:r>
-              <w:rPr>
-                <w:rFonts w:eastAsia="Times New Roman" w:cs="Arial" w:ascii="Aptos" w:hAnsi="Aptos"/>
-                <w:i/>
-                <w:iCs/>
-                <w:kern w:val="0"/>
-                <w:sz w:val="20"/>
-                <w:szCs w:val="20"/>
-                <w:lang w:val="es-ES" w:bidi="ar-SA"/>
-              </w:rPr>
-            </w:r>
-          </w:p>
-        </w:tc>
-        <w:tc>
-          <w:tcPr>
-            <w:tcW w:w="2205" w:type="dxa"/>
-            <w:tcBorders/>
-            <w:vAlign w:val="center"/>
-          </w:tcPr>
-          <w:p>
-            <w:pPr>
-              <w:pStyle w:val="Normal"/>
-              <w:widowControl/>
-              <w:spacing w:before="0" w:after="0"/>
-              <w:jc w:val="both"/>
-              <w:rPr>
-                <w:rFonts w:ascii="Aptos" w:hAnsi="Aptos" w:cs="Arial"/>
-                <w:i/>
-                <w:i/>
-                <w:iCs/>
-                <w:sz w:val="16"/>
-                <w:szCs w:val="16"/>
-              </w:rPr>
-            </w:pPr>
-            <w:r>
-              <w:rPr>
-                <w:rFonts w:eastAsia="Times New Roman" w:cs="Arial" w:ascii="Aptos" w:hAnsi="Aptos"/>
-                <w:i/>
-                <w:iCs/>
-                <w:kern w:val="0"/>
-                <w:sz w:val="20"/>
-                <w:szCs w:val="20"/>
+                <w:rFonts w:ascii="Aptos" w:hAnsi="Aptos" w:eastAsia="Times New Roman" w:cs="Arial"/>
+                <w:b w:val="false"/>
+                <w:b w:val="false"/>
+                <w:bCs w:val="false"/>
+                <w:i w:val="false"/>
+                <w:i w:val="false"/>
+                <w:iCs w:val="false"/>
+                <w:color w:val="auto"/>
+                <w:kern w:val="0"/>
+                <w:sz w:val="12"/>
+                <w:szCs w:val="12"/>
+                <w:lang w:val="es-ES" w:eastAsia="es-ES" w:bidi="ar-SA"/>
+              </w:rPr>
+            </w:pPr>
+            <w:r>
+              <w:rPr>
+                <w:rFonts w:eastAsia="Times New Roman" w:cs="Arial" w:ascii="Aptos" w:hAnsi="Aptos"/>
+                <w:b w:val="false"/>
+                <w:bCs w:val="false"/>
+                <w:i w:val="false"/>
+                <w:iCs w:val="false"/>
+                <w:color w:val="auto"/>
+                <w:kern w:val="0"/>
+                <w:sz w:val="12"/>
+                <w:szCs w:val="12"/>
+                <w:lang w:val="es-ES" w:eastAsia="es-ES" w:bidi="ar-SA"/>
+              </w:rPr>
+              <w:t>{</w:t>
+            </w:r>
+            <w:r>
+              <w:rPr>
+                <w:rFonts w:eastAsia="Times New Roman" w:cs="Arial" w:ascii="Aptos" w:hAnsi="Aptos"/>
+                <w:b w:val="false"/>
+                <w:bCs w:val="false"/>
+                <w:i w:val="false"/>
+                <w:iCs w:val="false"/>
+                <w:caps w:val="false"/>
+                <w:smallCaps w:val="false"/>
+                <w:color w:val="auto"/>
+                <w:spacing w:val="0"/>
+                <w:kern w:val="0"/>
+                <w:sz w:val="12"/>
+                <w:szCs w:val="12"/>
+                <w:lang w:val="es-ES" w:eastAsia="es-ES" w:bidi="ar-SA"/>
+              </w:rPr>
+              <w:t>persona1_sexo}</w:t>
+            </w:r>
+          </w:p>
+        </w:tc>
+        <w:tc>
+          <w:tcPr>
+            <w:tcW w:w="964" w:type="dxa"/>
+            <w:tcBorders/>
+            <w:vAlign w:val="center"/>
+          </w:tcPr>
+          <w:p>
+            <w:pPr>
+              <w:pStyle w:val="Normal"/>
+              <w:widowControl/>
+              <w:spacing w:before="0" w:after="0"/>
+              <w:jc w:val="both"/>
+              <w:rPr>
+                <w:rFonts w:ascii="Aptos" w:hAnsi="Aptos" w:eastAsia="Times New Roman" w:cs="Arial"/>
+                <w:i/>
+                <w:i/>
+                <w:iCs/>
+                <w:color w:val="auto"/>
+                <w:kern w:val="0"/>
+                <w:sz w:val="12"/>
+                <w:szCs w:val="12"/>
+                <w:lang w:val="es-ES" w:bidi="ar-SA"/>
+              </w:rPr>
+            </w:pPr>
+            <w:r>
+              <w:rPr>
+                <w:rFonts w:eastAsia="Times New Roman" w:cs="Arial" w:ascii="Aptos" w:hAnsi="Aptos"/>
+                <w:i/>
+                <w:iCs/>
+                <w:color w:val="auto"/>
+                <w:kern w:val="0"/>
+                <w:sz w:val="12"/>
+                <w:szCs w:val="12"/>
+                <w:lang w:val="es-ES" w:bidi="ar-SA"/>
+              </w:rPr>
+              <w:t>{persona1_fecha_nacimiento}</w:t>
+            </w:r>
+          </w:p>
+        </w:tc>
+        <w:tc>
+          <w:tcPr>
+            <w:tcW w:w="1191" w:type="dxa"/>
+            <w:tcBorders/>
+            <w:vAlign w:val="center"/>
+          </w:tcPr>
+          <w:p>
+            <w:pPr>
+              <w:pStyle w:val="Normal"/>
+              <w:widowControl/>
+              <w:spacing w:before="0" w:after="0"/>
+              <w:jc w:val="both"/>
+              <w:rPr>
+                <w:rFonts w:ascii="Aptos" w:hAnsi="Aptos" w:eastAsia="Times New Roman" w:cs="Arial"/>
+                <w:i/>
+                <w:i/>
+                <w:iCs/>
+                <w:color w:val="auto"/>
+                <w:kern w:val="0"/>
+                <w:sz w:val="12"/>
+                <w:szCs w:val="12"/>
+                <w:lang w:val="es-ES" w:bidi="ar-SA"/>
+              </w:rPr>
+            </w:pPr>
+            <w:r>
+              <w:rPr>
+                <w:rFonts w:eastAsia="Times New Roman" w:cs="Arial" w:ascii="Aptos" w:hAnsi="Aptos"/>
+                <w:i/>
+                <w:iCs/>
+                <w:color w:val="auto"/>
+                <w:kern w:val="0"/>
+                <w:sz w:val="12"/>
+                <w:szCs w:val="12"/>
+                <w:lang w:val="es-ES" w:bidi="ar-SA"/>
+              </w:rPr>
+              <w:t>{persona1_grupo_especial}</w:t>
+            </w:r>
+          </w:p>
+        </w:tc>
+        <w:tc>
+          <w:tcPr>
+            <w:tcW w:w="1112" w:type="dxa"/>
+            <w:tcBorders/>
+            <w:vAlign w:val="center"/>
+          </w:tcPr>
+          <w:p>
+            <w:pPr>
+              <w:pStyle w:val="Normal"/>
+              <w:widowControl/>
+              <w:spacing w:before="0" w:after="0"/>
+              <w:jc w:val="both"/>
+              <w:rPr>
+                <w:rFonts w:ascii="Aptos" w:hAnsi="Aptos" w:eastAsia="Times New Roman" w:cs="Arial"/>
+                <w:i/>
+                <w:i/>
+                <w:iCs/>
+                <w:color w:val="auto"/>
+                <w:kern w:val="0"/>
+                <w:sz w:val="12"/>
+                <w:szCs w:val="12"/>
+                <w:lang w:val="es-ES" w:bidi="ar-SA"/>
+              </w:rPr>
+            </w:pPr>
+            <w:r>
+              <w:rPr>
+                <w:rFonts w:eastAsia="Times New Roman" w:cs="Arial" w:ascii="Aptos" w:hAnsi="Aptos"/>
+                <w:i/>
+                <w:iCs/>
+                <w:color w:val="auto"/>
+                <w:kern w:val="0"/>
+                <w:sz w:val="12"/>
+                <w:szCs w:val="12"/>
                 <w:lang w:val="es-ES" w:bidi="ar-SA"/>
               </w:rPr>
             </w:r>
@@ -4284,138 +4336,296 @@
         </w:trPr>
         <w:tc>
           <w:tcPr>
-            <w:tcW w:w="1715" w:type="dxa"/>
-            <w:tcBorders/>
-            <w:vAlign w:val="center"/>
-          </w:tcPr>
-          <w:p>
-            <w:pPr>
-              <w:pStyle w:val="Normal"/>
-              <w:widowControl/>
-              <w:spacing w:before="0" w:after="0"/>
-              <w:jc w:val="both"/>
-              <w:rPr>
-                <w:rFonts w:ascii="Aptos" w:hAnsi="Aptos" w:cs="Arial"/>
-                <w:sz w:val="16"/>
-                <w:szCs w:val="16"/>
-              </w:rPr>
-            </w:pPr>
-            <w:r>
-              <w:rPr>
-                <w:rFonts w:eastAsia="Times New Roman" w:cs="Arial" w:ascii="Aptos" w:hAnsi="Aptos"/>
-                <w:kern w:val="0"/>
-                <w:sz w:val="20"/>
-                <w:szCs w:val="20"/>
-                <w:lang w:val="es-ES" w:bidi="ar-SA"/>
-              </w:rPr>
-            </w:r>
-          </w:p>
-        </w:tc>
-        <w:tc>
-          <w:tcPr>
-            <w:tcW w:w="866" w:type="dxa"/>
-            <w:tcBorders/>
-            <w:vAlign w:val="center"/>
-          </w:tcPr>
-          <w:p>
-            <w:pPr>
-              <w:pStyle w:val="Normal"/>
-              <w:widowControl/>
-              <w:spacing w:before="0" w:after="0"/>
-              <w:jc w:val="both"/>
-              <w:rPr>
-                <w:rFonts w:ascii="Aptos" w:hAnsi="Aptos" w:cs="Arial"/>
-                <w:i/>
-                <w:i/>
-                <w:iCs/>
-                <w:sz w:val="16"/>
-                <w:szCs w:val="16"/>
-              </w:rPr>
-            </w:pPr>
-            <w:r>
-              <w:rPr>
-                <w:rFonts w:eastAsia="Times New Roman" w:cs="Arial" w:ascii="Aptos" w:hAnsi="Aptos"/>
-                <w:i/>
-                <w:iCs/>
-                <w:kern w:val="0"/>
-                <w:sz w:val="20"/>
-                <w:szCs w:val="20"/>
-                <w:lang w:val="es-ES" w:bidi="ar-SA"/>
-              </w:rPr>
-            </w:r>
-          </w:p>
-        </w:tc>
-        <w:tc>
-          <w:tcPr>
-            <w:tcW w:w="864" w:type="dxa"/>
-            <w:tcBorders/>
-            <w:vAlign w:val="center"/>
-          </w:tcPr>
-          <w:p>
-            <w:pPr>
-              <w:pStyle w:val="Normal"/>
-              <w:widowControl/>
-              <w:spacing w:before="0" w:after="0"/>
-              <w:jc w:val="both"/>
-              <w:rPr>
-                <w:rFonts w:ascii="Aptos" w:hAnsi="Aptos" w:cs="Arial"/>
-                <w:i/>
-                <w:i/>
-                <w:iCs/>
-                <w:sz w:val="16"/>
-                <w:szCs w:val="16"/>
-              </w:rPr>
-            </w:pPr>
-            <w:r>
-              <w:rPr>
-                <w:rFonts w:eastAsia="Times New Roman" w:cs="Arial" w:ascii="Aptos" w:hAnsi="Aptos"/>
-                <w:i/>
-                <w:iCs/>
-                <w:kern w:val="0"/>
-                <w:sz w:val="20"/>
-                <w:szCs w:val="20"/>
-                <w:lang w:val="es-ES" w:bidi="ar-SA"/>
-              </w:rPr>
-            </w:r>
-          </w:p>
-        </w:tc>
-        <w:tc>
-          <w:tcPr>
-            <w:tcW w:w="813" w:type="dxa"/>
-            <w:tcBorders/>
-            <w:vAlign w:val="center"/>
-          </w:tcPr>
-          <w:p>
-            <w:pPr>
-              <w:pStyle w:val="Normal"/>
-              <w:widowControl/>
-              <w:spacing w:before="0" w:after="0"/>
-              <w:jc w:val="both"/>
-              <w:rPr>
-                <w:rFonts w:ascii="Aptos" w:hAnsi="Aptos" w:cs="Arial"/>
-                <w:i/>
-                <w:i/>
-                <w:iCs/>
-                <w:sz w:val="16"/>
-                <w:szCs w:val="16"/>
-              </w:rPr>
-            </w:pPr>
-            <w:r>
-              <w:rPr>
-                <w:rFonts w:eastAsia="Times New Roman" w:cs="Arial" w:ascii="Aptos" w:hAnsi="Aptos"/>
-                <w:i/>
-                <w:iCs/>
-                <w:kern w:val="0"/>
-                <w:sz w:val="20"/>
-                <w:szCs w:val="20"/>
-                <w:lang w:val="es-ES" w:bidi="ar-SA"/>
-              </w:rPr>
-            </w:r>
-          </w:p>
-        </w:tc>
-        <w:tc>
-          <w:tcPr>
-            <w:tcW w:w="849" w:type="dxa"/>
+            <w:tcW w:w="1981" w:type="dxa"/>
+            <w:tcBorders/>
+            <w:vAlign w:val="center"/>
+          </w:tcPr>
+          <w:p>
+            <w:pPr>
+              <w:pStyle w:val="Normal"/>
+              <w:widowControl/>
+              <w:spacing w:before="0" w:after="0"/>
+              <w:jc w:val="both"/>
+              <w:rPr>
+                <w:rFonts w:ascii="Aptos" w:hAnsi="Aptos" w:eastAsia="Times New Roman" w:cs="Arial"/>
+                <w:color w:val="auto"/>
+                <w:kern w:val="0"/>
+                <w:sz w:val="12"/>
+                <w:szCs w:val="12"/>
+                <w:lang w:val="es-ES" w:bidi="ar-SA"/>
+              </w:rPr>
+            </w:pPr>
+            <w:r>
+              <w:rPr>
+                <w:rFonts w:eastAsia="Times New Roman" w:cs="Arial" w:ascii="Aptos" w:hAnsi="Aptos"/>
+                <w:color w:val="auto"/>
+                <w:kern w:val="0"/>
+                <w:sz w:val="12"/>
+                <w:szCs w:val="12"/>
+                <w:lang w:val="es-ES" w:bidi="ar-SA"/>
+              </w:rPr>
+              <w:t>{persona2_nombre}</w:t>
+            </w:r>
+          </w:p>
+        </w:tc>
+        <w:tc>
+          <w:tcPr>
+            <w:tcW w:w="802" w:type="dxa"/>
+            <w:tcBorders/>
+            <w:vAlign w:val="center"/>
+          </w:tcPr>
+          <w:p>
+            <w:pPr>
+              <w:pStyle w:val="Normal"/>
+              <w:widowControl/>
+              <w:spacing w:before="0" w:after="0"/>
+              <w:jc w:val="both"/>
+              <w:rPr>
+                <w:rFonts w:ascii="Aptos" w:hAnsi="Aptos" w:eastAsia="Times New Roman" w:cs="Arial"/>
+                <w:i/>
+                <w:i/>
+                <w:iCs/>
+                <w:color w:val="auto"/>
+                <w:kern w:val="0"/>
+                <w:sz w:val="12"/>
+                <w:szCs w:val="12"/>
+                <w:lang w:val="es-ES" w:bidi="ar-SA"/>
+              </w:rPr>
+            </w:pPr>
+            <w:r>
+              <w:rPr>
+                <w:rFonts w:eastAsia="Times New Roman" w:cs="Arial" w:ascii="Aptos" w:hAnsi="Aptos"/>
+                <w:i/>
+                <w:iCs/>
+                <w:color w:val="auto"/>
+                <w:kern w:val="0"/>
+                <w:sz w:val="12"/>
+                <w:szCs w:val="12"/>
+                <w:lang w:val="es-ES" w:bidi="ar-SA"/>
+              </w:rPr>
+              <w:t>{persona2_tipo_identificacion}</w:t>
+            </w:r>
+          </w:p>
+        </w:tc>
+        <w:tc>
+          <w:tcPr>
+            <w:tcW w:w="963" w:type="dxa"/>
+            <w:tcBorders/>
+            <w:vAlign w:val="center"/>
+          </w:tcPr>
+          <w:p>
+            <w:pPr>
+              <w:pStyle w:val="Normal"/>
+              <w:widowControl/>
+              <w:spacing w:before="0" w:after="0"/>
+              <w:jc w:val="both"/>
+              <w:rPr>
+                <w:rFonts w:ascii="Aptos" w:hAnsi="Aptos" w:eastAsia="Times New Roman" w:cs="Arial"/>
+                <w:i/>
+                <w:i/>
+                <w:iCs/>
+                <w:color w:val="auto"/>
+                <w:kern w:val="0"/>
+                <w:sz w:val="12"/>
+                <w:szCs w:val="12"/>
+                <w:lang w:val="es-ES" w:bidi="ar-SA"/>
+              </w:rPr>
+            </w:pPr>
+            <w:r>
+              <w:rPr>
+                <w:rFonts w:eastAsia="Times New Roman" w:cs="Arial" w:ascii="Aptos" w:hAnsi="Aptos"/>
+                <w:i/>
+                <w:iCs/>
+                <w:color w:val="auto"/>
+                <w:kern w:val="0"/>
+                <w:sz w:val="12"/>
+                <w:szCs w:val="12"/>
+                <w:lang w:val="es-ES" w:bidi="ar-SA"/>
+              </w:rPr>
+              <w:t>{persona2_numero_identificacion}</w:t>
+            </w:r>
+          </w:p>
+        </w:tc>
+        <w:tc>
+          <w:tcPr>
+            <w:tcW w:w="845" w:type="dxa"/>
+            <w:tcBorders/>
+            <w:vAlign w:val="center"/>
+          </w:tcPr>
+          <w:p>
+            <w:pPr>
+              <w:pStyle w:val="Normal"/>
+              <w:widowControl/>
+              <w:spacing w:before="0" w:after="0"/>
+              <w:jc w:val="both"/>
+              <w:rPr>
+                <w:rFonts w:ascii="Aptos" w:hAnsi="Aptos" w:eastAsia="Times New Roman" w:cs="Arial"/>
+                <w:i/>
+                <w:i/>
+                <w:iCs/>
+                <w:color w:val="auto"/>
+                <w:kern w:val="0"/>
+                <w:sz w:val="12"/>
+                <w:szCs w:val="12"/>
+                <w:lang w:val="es-ES" w:bidi="ar-SA"/>
+              </w:rPr>
+            </w:pPr>
+            <w:r>
+              <w:rPr>
+                <w:rFonts w:eastAsia="Times New Roman" w:cs="Arial" w:ascii="Aptos" w:hAnsi="Aptos"/>
+                <w:i/>
+                <w:iCs/>
+                <w:color w:val="auto"/>
+                <w:kern w:val="0"/>
+                <w:sz w:val="12"/>
+                <w:szCs w:val="12"/>
+                <w:lang w:val="es-ES" w:bidi="ar-SA"/>
+              </w:rPr>
+              <w:t>{persona2_parentesco}</w:t>
+            </w:r>
+          </w:p>
+        </w:tc>
+        <w:tc>
+          <w:tcPr>
+            <w:tcW w:w="1364" w:type="dxa"/>
+            <w:tcBorders/>
+            <w:vAlign w:val="center"/>
+          </w:tcPr>
+          <w:p>
+            <w:pPr>
+              <w:pStyle w:val="Normal"/>
+              <w:widowControl/>
+              <w:spacing w:before="0" w:after="0"/>
+              <w:jc w:val="both"/>
+              <w:rPr>
+                <w:rFonts w:ascii="Aptos" w:hAnsi="Aptos" w:eastAsia="Times New Roman" w:cs="Arial"/>
+                <w:b w:val="false"/>
+                <w:b w:val="false"/>
+                <w:bCs w:val="false"/>
+                <w:i w:val="false"/>
+                <w:i w:val="false"/>
+                <w:iCs w:val="false"/>
+                <w:color w:val="auto"/>
+                <w:kern w:val="0"/>
+                <w:sz w:val="12"/>
+                <w:szCs w:val="12"/>
+                <w:lang w:val="es-ES" w:eastAsia="es-ES" w:bidi="ar-SA"/>
+              </w:rPr>
+            </w:pPr>
+            <w:r>
+              <w:rPr>
+                <w:rFonts w:eastAsia="Times New Roman" w:cs="Arial" w:ascii="Aptos" w:hAnsi="Aptos"/>
+                <w:b w:val="false"/>
+                <w:bCs w:val="false"/>
+                <w:i w:val="false"/>
+                <w:iCs w:val="false"/>
+                <w:caps w:val="false"/>
+                <w:smallCaps w:val="false"/>
+                <w:color w:val="auto"/>
+                <w:spacing w:val="0"/>
+                <w:kern w:val="0"/>
+                <w:sz w:val="12"/>
+                <w:szCs w:val="12"/>
+                <w:lang w:val="es-ES" w:eastAsia="es-ES" w:bidi="ar-SA"/>
+              </w:rPr>
+              <w:t>{persona2_fecha_nacimiento}</w:t>
+            </w:r>
+          </w:p>
+        </w:tc>
+        <w:tc>
+          <w:tcPr>
+            <w:tcW w:w="563" w:type="dxa"/>
+            <w:tcBorders/>
+            <w:vAlign w:val="center"/>
+          </w:tcPr>
+          <w:p>
+            <w:pPr>
+              <w:pStyle w:val="Normal"/>
+              <w:widowControl/>
+              <w:spacing w:before="0" w:after="0"/>
+              <w:jc w:val="both"/>
+              <w:rPr>
+                <w:rFonts w:ascii="Aptos" w:hAnsi="Aptos" w:eastAsia="Times New Roman" w:cs="Arial"/>
+                <w:i/>
+                <w:i/>
+                <w:iCs/>
+                <w:color w:val="auto"/>
+                <w:kern w:val="0"/>
+                <w:sz w:val="12"/>
+                <w:szCs w:val="12"/>
+                <w:lang w:val="es-ES" w:bidi="ar-SA"/>
+              </w:rPr>
+            </w:pPr>
+            <w:r>
+              <w:rPr>
+                <w:rFonts w:eastAsia="Times New Roman" w:cs="Arial" w:ascii="Aptos" w:hAnsi="Aptos"/>
+                <w:i/>
+                <w:iCs/>
+                <w:color w:val="auto"/>
+                <w:kern w:val="0"/>
+                <w:sz w:val="12"/>
+                <w:szCs w:val="12"/>
+                <w:lang w:val="es-ES" w:bidi="ar-SA"/>
+              </w:rPr>
+              <w:t>{persona</w:t>
+            </w:r>
+            <w:r>
+              <w:rPr>
+                <w:rFonts w:eastAsia="Times New Roman" w:cs="Arial" w:ascii="Aptos" w:hAnsi="Aptos"/>
+                <w:i/>
+                <w:iCs/>
+                <w:color w:val="auto"/>
+                <w:kern w:val="0"/>
+                <w:sz w:val="12"/>
+                <w:szCs w:val="12"/>
+                <w:lang w:val="es-ES" w:bidi="ar-SA"/>
+              </w:rPr>
+              <w:t>2</w:t>
+            </w:r>
+            <w:r>
+              <w:rPr>
+                <w:rFonts w:eastAsia="Times New Roman" w:cs="Arial" w:ascii="Aptos" w:hAnsi="Aptos"/>
+                <w:i/>
+                <w:iCs/>
+                <w:color w:val="auto"/>
+                <w:kern w:val="0"/>
+                <w:sz w:val="12"/>
+                <w:szCs w:val="12"/>
+                <w:lang w:val="es-ES" w:bidi="ar-SA"/>
+              </w:rPr>
+              <w:t>_</w:t>
+            </w:r>
+            <w:r>
+              <w:rPr>
+                <w:rFonts w:eastAsia="Times New Roman" w:cs="Arial" w:ascii="Aptos" w:hAnsi="Aptos"/>
+                <w:i/>
+                <w:iCs/>
+                <w:color w:val="auto"/>
+                <w:kern w:val="0"/>
+                <w:sz w:val="12"/>
+                <w:szCs w:val="12"/>
+                <w:lang w:val="es-ES" w:bidi="ar-SA"/>
+              </w:rPr>
+              <w:t>edad</w:t>
+            </w:r>
+            <w:r>
+              <w:rPr>
+                <w:rFonts w:eastAsia="Times New Roman" w:cs="Arial" w:ascii="Aptos" w:hAnsi="Aptos"/>
+                <w:i/>
+                <w:iCs/>
+                <w:color w:val="auto"/>
+                <w:kern w:val="0"/>
+                <w:sz w:val="12"/>
+                <w:szCs w:val="12"/>
+                <w:lang w:val="es-ES" w:bidi="ar-SA"/>
+              </w:rPr>
+              <w:t>o}</w:t>
+            </w:r>
+          </w:p>
+        </w:tc>
+        <w:tc>
+          <w:tcPr>
+            <w:tcW w:w="855" w:type="dxa"/>
             <w:gridSpan w:val="2"/>
             <w:tcBorders/>
             <w:vAlign w:val="center"/>
@@ -4427,193 +4637,166 @@
               <w:spacing w:before="0" w:after="0"/>
               <w:jc w:val="both"/>
               <w:rPr>
-                <w:rFonts w:ascii="Aptos" w:hAnsi="Aptos" w:cs="Arial"/>
-                <w:i/>
-                <w:i/>
-                <w:iCs/>
-                <w:sz w:val="16"/>
-                <w:szCs w:val="16"/>
-              </w:rPr>
-            </w:pPr>
-            <w:r>
-              <w:rPr>
-                <w:rFonts w:eastAsia="Times New Roman" w:cs="Arial" w:ascii="Aptos" w:hAnsi="Aptos"/>
-                <w:i/>
-                <w:iCs/>
-                <w:kern w:val="0"/>
-                <w:sz w:val="20"/>
-                <w:szCs w:val="20"/>
-                <w:lang w:val="es-ES" w:bidi="ar-SA"/>
-              </w:rPr>
-            </w:r>
-          </w:p>
-        </w:tc>
-        <w:tc>
-          <w:tcPr>
-            <w:tcW w:w="551" w:type="dxa"/>
-            <w:tcBorders/>
-            <w:vAlign w:val="center"/>
-          </w:tcPr>
-          <w:p>
-            <w:pPr>
-              <w:pStyle w:val="Normal"/>
-              <w:widowControl/>
-              <w:spacing w:before="0" w:after="0"/>
-              <w:jc w:val="both"/>
-              <w:rPr>
-                <w:rFonts w:ascii="Aptos" w:hAnsi="Aptos" w:cs="Arial"/>
-                <w:i/>
-                <w:i/>
-                <w:iCs/>
-                <w:sz w:val="16"/>
-                <w:szCs w:val="16"/>
-              </w:rPr>
-            </w:pPr>
-            <w:r>
-              <w:rPr>
-                <w:rFonts w:eastAsia="Times New Roman" w:cs="Arial" w:ascii="Aptos" w:hAnsi="Aptos"/>
-                <w:i/>
-                <w:iCs/>
-                <w:kern w:val="0"/>
-                <w:sz w:val="20"/>
-                <w:szCs w:val="20"/>
-                <w:lang w:val="es-ES" w:bidi="ar-SA"/>
-              </w:rPr>
-            </w:r>
-          </w:p>
-        </w:tc>
-        <w:tc>
-          <w:tcPr>
-            <w:tcW w:w="570" w:type="dxa"/>
-            <w:tcBorders/>
-            <w:vAlign w:val="center"/>
-          </w:tcPr>
-          <w:p>
-            <w:pPr>
-              <w:pStyle w:val="Normal"/>
-              <w:widowControl/>
-              <w:spacing w:before="0" w:after="0"/>
-              <w:jc w:val="both"/>
-              <w:rPr>
-                <w:rFonts w:ascii="Aptos" w:hAnsi="Aptos" w:cs="Arial"/>
-                <w:i/>
-                <w:i/>
-                <w:iCs/>
-                <w:sz w:val="16"/>
-                <w:szCs w:val="16"/>
-              </w:rPr>
-            </w:pPr>
-            <w:r>
-              <w:rPr>
-                <w:rFonts w:eastAsia="Times New Roman" w:cs="Arial" w:ascii="Aptos" w:hAnsi="Aptos"/>
-                <w:i/>
-                <w:iCs/>
-                <w:kern w:val="0"/>
-                <w:sz w:val="20"/>
-                <w:szCs w:val="20"/>
-                <w:lang w:val="es-ES" w:bidi="ar-SA"/>
-              </w:rPr>
-            </w:r>
-          </w:p>
-        </w:tc>
-        <w:tc>
-          <w:tcPr>
-            <w:tcW w:w="649" w:type="dxa"/>
-            <w:gridSpan w:val="2"/>
-            <w:tcBorders/>
-            <w:vAlign w:val="center"/>
-          </w:tcPr>
-          <w:p>
-            <w:pPr>
-              <w:pStyle w:val="Normal"/>
-              <w:widowControl/>
-              <w:spacing w:before="0" w:after="0"/>
-              <w:jc w:val="both"/>
-              <w:rPr>
-                <w:rFonts w:ascii="Aptos" w:hAnsi="Aptos" w:cs="Arial"/>
-                <w:i/>
-                <w:i/>
-                <w:iCs/>
-                <w:sz w:val="16"/>
-                <w:szCs w:val="16"/>
-              </w:rPr>
-            </w:pPr>
-            <w:r>
-              <w:rPr>
-                <w:rFonts w:eastAsia="Times New Roman" w:cs="Arial" w:ascii="Aptos" w:hAnsi="Aptos"/>
-                <w:i/>
-                <w:iCs/>
-                <w:kern w:val="0"/>
-                <w:sz w:val="20"/>
-                <w:szCs w:val="20"/>
-                <w:lang w:val="es-ES" w:bidi="ar-SA"/>
-              </w:rPr>
-            </w:r>
-          </w:p>
-        </w:tc>
-        <w:tc>
-          <w:tcPr>
-            <w:tcW w:w="1558" w:type="dxa"/>
-            <w:tcBorders/>
-            <w:vAlign w:val="center"/>
-          </w:tcPr>
-          <w:p>
-            <w:pPr>
-              <w:pStyle w:val="Normal"/>
-              <w:widowControl/>
-              <w:spacing w:before="0" w:after="0"/>
-              <w:jc w:val="both"/>
-              <w:rPr>
-                <w:rFonts w:ascii="Aptos" w:hAnsi="Aptos" w:cs="Arial"/>
-                <w:i/>
-                <w:i/>
-                <w:iCs/>
-                <w:sz w:val="16"/>
-                <w:szCs w:val="16"/>
-              </w:rPr>
-            </w:pPr>
-            <w:r>
-              <w:rPr>
-                <w:rFonts w:eastAsia="Times New Roman" w:cs="Arial" w:ascii="Aptos" w:hAnsi="Aptos"/>
-                <w:i/>
-                <w:iCs/>
-                <w:kern w:val="0"/>
-                <w:sz w:val="20"/>
-                <w:szCs w:val="20"/>
-                <w:lang w:val="es-ES" w:bidi="ar-SA"/>
-              </w:rPr>
-            </w:r>
-          </w:p>
-        </w:tc>
-        <w:tc>
-          <w:tcPr>
-            <w:tcW w:w="2205" w:type="dxa"/>
-            <w:tcBorders/>
-            <w:vAlign w:val="center"/>
-          </w:tcPr>
-          <w:p>
-            <w:pPr>
-              <w:pStyle w:val="Normal"/>
-              <w:widowControl/>
-              <w:spacing w:before="0" w:after="0"/>
-              <w:jc w:val="both"/>
-              <w:rPr>
-                <w:rFonts w:ascii="Aptos" w:hAnsi="Aptos" w:cs="Arial"/>
-                <w:i/>
-                <w:i/>
-                <w:iCs/>
-                <w:sz w:val="16"/>
-                <w:szCs w:val="16"/>
-              </w:rPr>
-            </w:pPr>
-            <w:r>
-              <w:rPr>
-                <w:rFonts w:eastAsia="Times New Roman" w:cs="Arial" w:ascii="Aptos" w:hAnsi="Aptos"/>
-                <w:i/>
-                <w:iCs/>
-                <w:kern w:val="0"/>
-                <w:sz w:val="20"/>
-                <w:szCs w:val="20"/>
+                <w:rFonts w:ascii="Aptos" w:hAnsi="Aptos" w:eastAsia="Times New Roman" w:cs="Arial"/>
+                <w:b w:val="false"/>
+                <w:b w:val="false"/>
+                <w:bCs w:val="false"/>
+                <w:i w:val="false"/>
+                <w:i w:val="false"/>
+                <w:iCs w:val="false"/>
+                <w:color w:val="auto"/>
+                <w:kern w:val="0"/>
+                <w:sz w:val="12"/>
+                <w:szCs w:val="12"/>
+                <w:lang w:val="es-ES" w:eastAsia="es-ES" w:bidi="ar-SA"/>
+              </w:rPr>
+            </w:pPr>
+            <w:r>
+              <w:rPr>
+                <w:rFonts w:eastAsia="Times New Roman" w:cs="Arial" w:ascii="Aptos" w:hAnsi="Aptos"/>
+                <w:b w:val="false"/>
+                <w:bCs w:val="false"/>
+                <w:i w:val="false"/>
+                <w:iCs w:val="false"/>
+                <w:color w:val="auto"/>
+                <w:kern w:val="0"/>
+                <w:sz w:val="12"/>
+                <w:szCs w:val="12"/>
+                <w:lang w:val="es-ES" w:eastAsia="es-ES" w:bidi="ar-SA"/>
+              </w:rPr>
+              <w:t>{</w:t>
+            </w:r>
+            <w:r>
+              <w:rPr>
+                <w:rFonts w:eastAsia="Times New Roman" w:cs="Arial" w:ascii="Aptos" w:hAnsi="Aptos"/>
+                <w:b w:val="false"/>
+                <w:bCs w:val="false"/>
+                <w:i w:val="false"/>
+                <w:iCs w:val="false"/>
+                <w:caps w:val="false"/>
+                <w:smallCaps w:val="false"/>
+                <w:color w:val="auto"/>
+                <w:spacing w:val="0"/>
+                <w:kern w:val="0"/>
+                <w:sz w:val="12"/>
+                <w:szCs w:val="12"/>
+                <w:lang w:val="es-ES" w:eastAsia="es-ES" w:bidi="ar-SA"/>
+              </w:rPr>
+              <w:t>persona2_sexo}</w:t>
+            </w:r>
+          </w:p>
+        </w:tc>
+        <w:tc>
+          <w:tcPr>
+            <w:tcW w:w="964" w:type="dxa"/>
+            <w:tcBorders/>
+            <w:vAlign w:val="center"/>
+          </w:tcPr>
+          <w:p>
+            <w:pPr>
+              <w:pStyle w:val="Normal"/>
+              <w:widowControl/>
+              <w:spacing w:before="0" w:after="0"/>
+              <w:jc w:val="both"/>
+              <w:rPr>
+                <w:rFonts w:ascii="Aptos" w:hAnsi="Aptos" w:eastAsia="Times New Roman" w:cs="Arial"/>
+                <w:i/>
+                <w:i/>
+                <w:iCs/>
+                <w:color w:val="auto"/>
+                <w:kern w:val="0"/>
+                <w:sz w:val="12"/>
+                <w:szCs w:val="12"/>
+                <w:lang w:val="es-ES" w:bidi="ar-SA"/>
+              </w:rPr>
+            </w:pPr>
+            <w:r>
+              <w:rPr>
+                <w:rFonts w:eastAsia="Times New Roman" w:cs="Arial" w:ascii="Aptos" w:hAnsi="Aptos"/>
+                <w:i/>
+                <w:iCs/>
+                <w:color w:val="auto"/>
+                <w:kern w:val="0"/>
+                <w:sz w:val="12"/>
+                <w:szCs w:val="12"/>
+                <w:lang w:val="es-ES" w:bidi="ar-SA"/>
+              </w:rPr>
+              <w:t>{persona2_fecha_nacimiento}</w:t>
+            </w:r>
+          </w:p>
+        </w:tc>
+        <w:tc>
+          <w:tcPr>
+            <w:tcW w:w="1191" w:type="dxa"/>
+            <w:tcBorders/>
+            <w:vAlign w:val="center"/>
+          </w:tcPr>
+          <w:p>
+            <w:pPr>
+              <w:pStyle w:val="Normal"/>
+              <w:widowControl/>
+              <w:spacing w:before="0" w:after="0"/>
+              <w:jc w:val="both"/>
+              <w:rPr>
+                <w:rFonts w:ascii="Aptos" w:hAnsi="Aptos" w:eastAsia="Times New Roman" w:cs="Arial"/>
+                <w:i/>
+                <w:i/>
+                <w:iCs/>
+                <w:color w:val="auto"/>
+                <w:kern w:val="0"/>
+                <w:sz w:val="12"/>
+                <w:szCs w:val="12"/>
+                <w:lang w:val="es-ES" w:bidi="ar-SA"/>
+              </w:rPr>
+            </w:pPr>
+            <w:r>
+              <w:rPr>
+                <w:rFonts w:eastAsia="Times New Roman" w:cs="Arial" w:ascii="Aptos" w:hAnsi="Aptos"/>
+                <w:i/>
+                <w:iCs/>
+                <w:color w:val="auto"/>
+                <w:kern w:val="0"/>
+                <w:sz w:val="12"/>
+                <w:szCs w:val="12"/>
+                <w:lang w:val="es-ES" w:bidi="ar-SA"/>
+              </w:rPr>
+              <w:t>{persona2_grupo_especial}</w:t>
+            </w:r>
+          </w:p>
+        </w:tc>
+        <w:tc>
+          <w:tcPr>
+            <w:tcW w:w="1112" w:type="dxa"/>
+            <w:tcBorders/>
+            <w:vAlign w:val="center"/>
+          </w:tcPr>
+          <w:p>
+            <w:pPr>
+              <w:pStyle w:val="Normal"/>
+              <w:widowControl/>
+              <w:spacing w:before="0" w:after="0"/>
+              <w:jc w:val="both"/>
+              <w:rPr>
+                <w:rFonts w:ascii="Aptos" w:hAnsi="Aptos" w:eastAsia="Times New Roman" w:cs="Arial"/>
+                <w:i/>
+                <w:i/>
+                <w:iCs/>
+                <w:color w:val="auto"/>
+                <w:kern w:val="0"/>
+                <w:sz w:val="12"/>
+                <w:szCs w:val="12"/>
+                <w:lang w:val="es-ES" w:bidi="ar-SA"/>
+              </w:rPr>
+            </w:pPr>
+            <w:r>
+              <w:rPr>
+                <w:rFonts w:eastAsia="Times New Roman" w:cs="Arial" w:ascii="Aptos" w:hAnsi="Aptos"/>
+                <w:i/>
+                <w:iCs/>
+                <w:color w:val="auto"/>
+                <w:kern w:val="0"/>
+                <w:sz w:val="12"/>
+                <w:szCs w:val="12"/>
                 <w:lang w:val="es-ES" w:bidi="ar-SA"/>
               </w:rPr>
             </w:r>
@@ -4626,138 +4809,296 @@
         </w:trPr>
         <w:tc>
           <w:tcPr>
-            <w:tcW w:w="1715" w:type="dxa"/>
-            <w:tcBorders/>
-            <w:vAlign w:val="center"/>
-          </w:tcPr>
-          <w:p>
-            <w:pPr>
-              <w:pStyle w:val="Normal"/>
-              <w:widowControl/>
-              <w:spacing w:before="0" w:after="0"/>
-              <w:jc w:val="both"/>
-              <w:rPr>
-                <w:rFonts w:ascii="Aptos" w:hAnsi="Aptos" w:cs="Arial"/>
-                <w:sz w:val="16"/>
-                <w:szCs w:val="16"/>
-              </w:rPr>
-            </w:pPr>
-            <w:r>
-              <w:rPr>
-                <w:rFonts w:eastAsia="Times New Roman" w:cs="Arial" w:ascii="Aptos" w:hAnsi="Aptos"/>
-                <w:kern w:val="0"/>
-                <w:sz w:val="20"/>
-                <w:szCs w:val="20"/>
-                <w:lang w:val="es-ES" w:bidi="ar-SA"/>
-              </w:rPr>
-            </w:r>
-          </w:p>
-        </w:tc>
-        <w:tc>
-          <w:tcPr>
-            <w:tcW w:w="866" w:type="dxa"/>
-            <w:tcBorders/>
-            <w:vAlign w:val="center"/>
-          </w:tcPr>
-          <w:p>
-            <w:pPr>
-              <w:pStyle w:val="Normal"/>
-              <w:widowControl/>
-              <w:spacing w:before="0" w:after="0"/>
-              <w:jc w:val="both"/>
-              <w:rPr>
-                <w:rFonts w:ascii="Aptos" w:hAnsi="Aptos" w:cs="Arial"/>
-                <w:i/>
-                <w:i/>
-                <w:iCs/>
-                <w:sz w:val="16"/>
-                <w:szCs w:val="16"/>
-              </w:rPr>
-            </w:pPr>
-            <w:r>
-              <w:rPr>
-                <w:rFonts w:eastAsia="Times New Roman" w:cs="Arial" w:ascii="Aptos" w:hAnsi="Aptos"/>
-                <w:i/>
-                <w:iCs/>
-                <w:kern w:val="0"/>
-                <w:sz w:val="20"/>
-                <w:szCs w:val="20"/>
-                <w:lang w:val="es-ES" w:bidi="ar-SA"/>
-              </w:rPr>
-            </w:r>
-          </w:p>
-        </w:tc>
-        <w:tc>
-          <w:tcPr>
-            <w:tcW w:w="864" w:type="dxa"/>
-            <w:tcBorders/>
-            <w:vAlign w:val="center"/>
-          </w:tcPr>
-          <w:p>
-            <w:pPr>
-              <w:pStyle w:val="Normal"/>
-              <w:widowControl/>
-              <w:spacing w:before="0" w:after="0"/>
-              <w:jc w:val="both"/>
-              <w:rPr>
-                <w:rFonts w:ascii="Aptos" w:hAnsi="Aptos" w:cs="Arial"/>
-                <w:i/>
-                <w:i/>
-                <w:iCs/>
-                <w:sz w:val="16"/>
-                <w:szCs w:val="16"/>
-              </w:rPr>
-            </w:pPr>
-            <w:r>
-              <w:rPr>
-                <w:rFonts w:eastAsia="Times New Roman" w:cs="Arial" w:ascii="Aptos" w:hAnsi="Aptos"/>
-                <w:i/>
-                <w:iCs/>
-                <w:kern w:val="0"/>
-                <w:sz w:val="20"/>
-                <w:szCs w:val="20"/>
-                <w:lang w:val="es-ES" w:bidi="ar-SA"/>
-              </w:rPr>
-            </w:r>
-          </w:p>
-        </w:tc>
-        <w:tc>
-          <w:tcPr>
-            <w:tcW w:w="813" w:type="dxa"/>
-            <w:tcBorders/>
-            <w:vAlign w:val="center"/>
-          </w:tcPr>
-          <w:p>
-            <w:pPr>
-              <w:pStyle w:val="Normal"/>
-              <w:widowControl/>
-              <w:spacing w:before="0" w:after="0"/>
-              <w:jc w:val="both"/>
-              <w:rPr>
-                <w:rFonts w:ascii="Aptos" w:hAnsi="Aptos" w:cs="Arial"/>
-                <w:i/>
-                <w:i/>
-                <w:iCs/>
-                <w:sz w:val="16"/>
-                <w:szCs w:val="16"/>
-              </w:rPr>
-            </w:pPr>
-            <w:r>
-              <w:rPr>
-                <w:rFonts w:eastAsia="Times New Roman" w:cs="Arial" w:ascii="Aptos" w:hAnsi="Aptos"/>
-                <w:i/>
-                <w:iCs/>
-                <w:kern w:val="0"/>
-                <w:sz w:val="20"/>
-                <w:szCs w:val="20"/>
-                <w:lang w:val="es-ES" w:bidi="ar-SA"/>
-              </w:rPr>
-            </w:r>
-          </w:p>
-        </w:tc>
-        <w:tc>
-          <w:tcPr>
-            <w:tcW w:w="849" w:type="dxa"/>
+            <w:tcW w:w="1981" w:type="dxa"/>
+            <w:tcBorders/>
+            <w:vAlign w:val="center"/>
+          </w:tcPr>
+          <w:p>
+            <w:pPr>
+              <w:pStyle w:val="Normal"/>
+              <w:widowControl/>
+              <w:spacing w:before="0" w:after="0"/>
+              <w:jc w:val="both"/>
+              <w:rPr>
+                <w:rFonts w:ascii="Aptos" w:hAnsi="Aptos" w:eastAsia="Times New Roman" w:cs="Arial"/>
+                <w:color w:val="auto"/>
+                <w:kern w:val="0"/>
+                <w:sz w:val="12"/>
+                <w:szCs w:val="12"/>
+                <w:lang w:val="es-ES" w:bidi="ar-SA"/>
+              </w:rPr>
+            </w:pPr>
+            <w:r>
+              <w:rPr>
+                <w:rFonts w:eastAsia="Times New Roman" w:cs="Arial" w:ascii="Aptos" w:hAnsi="Aptos"/>
+                <w:color w:val="auto"/>
+                <w:kern w:val="0"/>
+                <w:sz w:val="12"/>
+                <w:szCs w:val="12"/>
+                <w:lang w:val="es-ES" w:bidi="ar-SA"/>
+              </w:rPr>
+              <w:t>{persona3_nombre}</w:t>
+            </w:r>
+          </w:p>
+        </w:tc>
+        <w:tc>
+          <w:tcPr>
+            <w:tcW w:w="802" w:type="dxa"/>
+            <w:tcBorders/>
+            <w:vAlign w:val="center"/>
+          </w:tcPr>
+          <w:p>
+            <w:pPr>
+              <w:pStyle w:val="Normal"/>
+              <w:widowControl/>
+              <w:spacing w:before="0" w:after="0"/>
+              <w:jc w:val="both"/>
+              <w:rPr>
+                <w:rFonts w:ascii="Aptos" w:hAnsi="Aptos" w:eastAsia="Times New Roman" w:cs="Arial"/>
+                <w:i/>
+                <w:i/>
+                <w:iCs/>
+                <w:color w:val="auto"/>
+                <w:kern w:val="0"/>
+                <w:sz w:val="12"/>
+                <w:szCs w:val="12"/>
+                <w:lang w:val="es-ES" w:bidi="ar-SA"/>
+              </w:rPr>
+            </w:pPr>
+            <w:r>
+              <w:rPr>
+                <w:rFonts w:eastAsia="Times New Roman" w:cs="Arial" w:ascii="Aptos" w:hAnsi="Aptos"/>
+                <w:i/>
+                <w:iCs/>
+                <w:color w:val="auto"/>
+                <w:kern w:val="0"/>
+                <w:sz w:val="12"/>
+                <w:szCs w:val="12"/>
+                <w:lang w:val="es-ES" w:bidi="ar-SA"/>
+              </w:rPr>
+              <w:t>{persona3_tipo_identificacion}</w:t>
+            </w:r>
+          </w:p>
+        </w:tc>
+        <w:tc>
+          <w:tcPr>
+            <w:tcW w:w="963" w:type="dxa"/>
+            <w:tcBorders/>
+            <w:vAlign w:val="center"/>
+          </w:tcPr>
+          <w:p>
+            <w:pPr>
+              <w:pStyle w:val="Normal"/>
+              <w:widowControl/>
+              <w:spacing w:before="0" w:after="0"/>
+              <w:jc w:val="both"/>
+              <w:rPr>
+                <w:rFonts w:ascii="Aptos" w:hAnsi="Aptos" w:eastAsia="Times New Roman" w:cs="Arial"/>
+                <w:i/>
+                <w:i/>
+                <w:iCs/>
+                <w:color w:val="auto"/>
+                <w:kern w:val="0"/>
+                <w:sz w:val="12"/>
+                <w:szCs w:val="12"/>
+                <w:lang w:val="es-ES" w:bidi="ar-SA"/>
+              </w:rPr>
+            </w:pPr>
+            <w:r>
+              <w:rPr>
+                <w:rFonts w:eastAsia="Times New Roman" w:cs="Arial" w:ascii="Aptos" w:hAnsi="Aptos"/>
+                <w:i/>
+                <w:iCs/>
+                <w:color w:val="auto"/>
+                <w:kern w:val="0"/>
+                <w:sz w:val="12"/>
+                <w:szCs w:val="12"/>
+                <w:lang w:val="es-ES" w:bidi="ar-SA"/>
+              </w:rPr>
+              <w:t>{persona3_numero_identificacion}</w:t>
+            </w:r>
+          </w:p>
+        </w:tc>
+        <w:tc>
+          <w:tcPr>
+            <w:tcW w:w="845" w:type="dxa"/>
+            <w:tcBorders/>
+            <w:vAlign w:val="center"/>
+          </w:tcPr>
+          <w:p>
+            <w:pPr>
+              <w:pStyle w:val="Normal"/>
+              <w:widowControl/>
+              <w:spacing w:before="0" w:after="0"/>
+              <w:jc w:val="both"/>
+              <w:rPr>
+                <w:rFonts w:ascii="Aptos" w:hAnsi="Aptos" w:eastAsia="Times New Roman" w:cs="Arial"/>
+                <w:i/>
+                <w:i/>
+                <w:iCs/>
+                <w:color w:val="auto"/>
+                <w:kern w:val="0"/>
+                <w:sz w:val="12"/>
+                <w:szCs w:val="12"/>
+                <w:lang w:val="es-ES" w:bidi="ar-SA"/>
+              </w:rPr>
+            </w:pPr>
+            <w:r>
+              <w:rPr>
+                <w:rFonts w:eastAsia="Times New Roman" w:cs="Arial" w:ascii="Aptos" w:hAnsi="Aptos"/>
+                <w:i/>
+                <w:iCs/>
+                <w:color w:val="auto"/>
+                <w:kern w:val="0"/>
+                <w:sz w:val="12"/>
+                <w:szCs w:val="12"/>
+                <w:lang w:val="es-ES" w:bidi="ar-SA"/>
+              </w:rPr>
+              <w:t>{persona3_parentesco}</w:t>
+            </w:r>
+          </w:p>
+        </w:tc>
+        <w:tc>
+          <w:tcPr>
+            <w:tcW w:w="1364" w:type="dxa"/>
+            <w:tcBorders/>
+            <w:vAlign w:val="center"/>
+          </w:tcPr>
+          <w:p>
+            <w:pPr>
+              <w:pStyle w:val="Normal"/>
+              <w:widowControl/>
+              <w:spacing w:before="0" w:after="0"/>
+              <w:jc w:val="both"/>
+              <w:rPr>
+                <w:rFonts w:ascii="Aptos" w:hAnsi="Aptos" w:eastAsia="Times New Roman" w:cs="Arial"/>
+                <w:b w:val="false"/>
+                <w:b w:val="false"/>
+                <w:bCs w:val="false"/>
+                <w:i w:val="false"/>
+                <w:i w:val="false"/>
+                <w:iCs w:val="false"/>
+                <w:color w:val="auto"/>
+                <w:kern w:val="0"/>
+                <w:sz w:val="12"/>
+                <w:szCs w:val="12"/>
+                <w:lang w:val="es-ES" w:eastAsia="es-ES" w:bidi="ar-SA"/>
+              </w:rPr>
+            </w:pPr>
+            <w:r>
+              <w:rPr>
+                <w:rFonts w:eastAsia="Times New Roman" w:cs="Arial" w:ascii="Aptos" w:hAnsi="Aptos"/>
+                <w:b w:val="false"/>
+                <w:bCs w:val="false"/>
+                <w:i w:val="false"/>
+                <w:iCs w:val="false"/>
+                <w:caps w:val="false"/>
+                <w:smallCaps w:val="false"/>
+                <w:color w:val="auto"/>
+                <w:spacing w:val="0"/>
+                <w:kern w:val="0"/>
+                <w:sz w:val="12"/>
+                <w:szCs w:val="12"/>
+                <w:lang w:val="es-ES" w:eastAsia="es-ES" w:bidi="ar-SA"/>
+              </w:rPr>
+              <w:t>{persona3_fecha_nacimiento}</w:t>
+            </w:r>
+          </w:p>
+        </w:tc>
+        <w:tc>
+          <w:tcPr>
+            <w:tcW w:w="563" w:type="dxa"/>
+            <w:tcBorders/>
+            <w:vAlign w:val="center"/>
+          </w:tcPr>
+          <w:p>
+            <w:pPr>
+              <w:pStyle w:val="Normal"/>
+              <w:widowControl/>
+              <w:spacing w:before="0" w:after="0"/>
+              <w:jc w:val="both"/>
+              <w:rPr>
+                <w:rFonts w:ascii="Aptos" w:hAnsi="Aptos" w:eastAsia="Times New Roman" w:cs="Arial"/>
+                <w:i/>
+                <w:i/>
+                <w:iCs/>
+                <w:color w:val="auto"/>
+                <w:kern w:val="0"/>
+                <w:sz w:val="12"/>
+                <w:szCs w:val="12"/>
+                <w:lang w:val="es-ES" w:bidi="ar-SA"/>
+              </w:rPr>
+            </w:pPr>
+            <w:r>
+              <w:rPr>
+                <w:rFonts w:eastAsia="Times New Roman" w:cs="Arial" w:ascii="Aptos" w:hAnsi="Aptos"/>
+                <w:i/>
+                <w:iCs/>
+                <w:color w:val="auto"/>
+                <w:kern w:val="0"/>
+                <w:sz w:val="12"/>
+                <w:szCs w:val="12"/>
+                <w:lang w:val="es-ES" w:bidi="ar-SA"/>
+              </w:rPr>
+              <w:t>{persona</w:t>
+            </w:r>
+            <w:r>
+              <w:rPr>
+                <w:rFonts w:eastAsia="Times New Roman" w:cs="Arial" w:ascii="Aptos" w:hAnsi="Aptos"/>
+                <w:i/>
+                <w:iCs/>
+                <w:color w:val="auto"/>
+                <w:kern w:val="0"/>
+                <w:sz w:val="12"/>
+                <w:szCs w:val="12"/>
+                <w:lang w:val="es-ES" w:bidi="ar-SA"/>
+              </w:rPr>
+              <w:t>3</w:t>
+            </w:r>
+            <w:r>
+              <w:rPr>
+                <w:rFonts w:eastAsia="Times New Roman" w:cs="Arial" w:ascii="Aptos" w:hAnsi="Aptos"/>
+                <w:i/>
+                <w:iCs/>
+                <w:color w:val="auto"/>
+                <w:kern w:val="0"/>
+                <w:sz w:val="12"/>
+                <w:szCs w:val="12"/>
+                <w:lang w:val="es-ES" w:bidi="ar-SA"/>
+              </w:rPr>
+              <w:t>_</w:t>
+            </w:r>
+            <w:r>
+              <w:rPr>
+                <w:rFonts w:eastAsia="Times New Roman" w:cs="Arial" w:ascii="Aptos" w:hAnsi="Aptos"/>
+                <w:i/>
+                <w:iCs/>
+                <w:color w:val="auto"/>
+                <w:kern w:val="0"/>
+                <w:sz w:val="12"/>
+                <w:szCs w:val="12"/>
+                <w:lang w:val="es-ES" w:bidi="ar-SA"/>
+              </w:rPr>
+              <w:t>edad</w:t>
+            </w:r>
+            <w:r>
+              <w:rPr>
+                <w:rFonts w:eastAsia="Times New Roman" w:cs="Arial" w:ascii="Aptos" w:hAnsi="Aptos"/>
+                <w:i/>
+                <w:iCs/>
+                <w:color w:val="auto"/>
+                <w:kern w:val="0"/>
+                <w:sz w:val="12"/>
+                <w:szCs w:val="12"/>
+                <w:lang w:val="es-ES" w:bidi="ar-SA"/>
+              </w:rPr>
+              <w:t>o}</w:t>
+            </w:r>
+          </w:p>
+        </w:tc>
+        <w:tc>
+          <w:tcPr>
+            <w:tcW w:w="855" w:type="dxa"/>
             <w:gridSpan w:val="2"/>
             <w:tcBorders/>
             <w:vAlign w:val="center"/>
@@ -4769,193 +5110,166 @@
               <w:spacing w:before="0" w:after="0"/>
               <w:jc w:val="both"/>
               <w:rPr>
-                <w:rFonts w:ascii="Aptos" w:hAnsi="Aptos" w:cs="Arial"/>
-                <w:i/>
-                <w:i/>
-                <w:iCs/>
-                <w:sz w:val="16"/>
-                <w:szCs w:val="16"/>
-              </w:rPr>
-            </w:pPr>
-            <w:r>
-              <w:rPr>
-                <w:rFonts w:eastAsia="Times New Roman" w:cs="Arial" w:ascii="Aptos" w:hAnsi="Aptos"/>
-                <w:i/>
-                <w:iCs/>
-                <w:kern w:val="0"/>
-                <w:sz w:val="20"/>
-                <w:szCs w:val="20"/>
-                <w:lang w:val="es-ES" w:bidi="ar-SA"/>
-              </w:rPr>
-            </w:r>
-          </w:p>
-        </w:tc>
-        <w:tc>
-          <w:tcPr>
-            <w:tcW w:w="551" w:type="dxa"/>
-            <w:tcBorders/>
-            <w:vAlign w:val="center"/>
-          </w:tcPr>
-          <w:p>
-            <w:pPr>
-              <w:pStyle w:val="Normal"/>
-              <w:widowControl/>
-              <w:spacing w:before="0" w:after="0"/>
-              <w:jc w:val="both"/>
-              <w:rPr>
-                <w:rFonts w:ascii="Aptos" w:hAnsi="Aptos" w:cs="Arial"/>
-                <w:i/>
-                <w:i/>
-                <w:iCs/>
-                <w:sz w:val="16"/>
-                <w:szCs w:val="16"/>
-              </w:rPr>
-            </w:pPr>
-            <w:r>
-              <w:rPr>
-                <w:rFonts w:eastAsia="Times New Roman" w:cs="Arial" w:ascii="Aptos" w:hAnsi="Aptos"/>
-                <w:i/>
-                <w:iCs/>
-                <w:kern w:val="0"/>
-                <w:sz w:val="20"/>
-                <w:szCs w:val="20"/>
-                <w:lang w:val="es-ES" w:bidi="ar-SA"/>
-              </w:rPr>
-            </w:r>
-          </w:p>
-        </w:tc>
-        <w:tc>
-          <w:tcPr>
-            <w:tcW w:w="570" w:type="dxa"/>
-            <w:tcBorders/>
-            <w:vAlign w:val="center"/>
-          </w:tcPr>
-          <w:p>
-            <w:pPr>
-              <w:pStyle w:val="Normal"/>
-              <w:widowControl/>
-              <w:spacing w:before="0" w:after="0"/>
-              <w:jc w:val="both"/>
-              <w:rPr>
-                <w:rFonts w:ascii="Aptos" w:hAnsi="Aptos" w:cs="Arial"/>
-                <w:i/>
-                <w:i/>
-                <w:iCs/>
-                <w:sz w:val="16"/>
-                <w:szCs w:val="16"/>
-              </w:rPr>
-            </w:pPr>
-            <w:r>
-              <w:rPr>
-                <w:rFonts w:eastAsia="Times New Roman" w:cs="Arial" w:ascii="Aptos" w:hAnsi="Aptos"/>
-                <w:i/>
-                <w:iCs/>
-                <w:kern w:val="0"/>
-                <w:sz w:val="20"/>
-                <w:szCs w:val="20"/>
-                <w:lang w:val="es-ES" w:bidi="ar-SA"/>
-              </w:rPr>
-            </w:r>
-          </w:p>
-        </w:tc>
-        <w:tc>
-          <w:tcPr>
-            <w:tcW w:w="649" w:type="dxa"/>
-            <w:gridSpan w:val="2"/>
-            <w:tcBorders/>
-            <w:vAlign w:val="center"/>
-          </w:tcPr>
-          <w:p>
-            <w:pPr>
-              <w:pStyle w:val="Normal"/>
-              <w:widowControl/>
-              <w:spacing w:before="0" w:after="0"/>
-              <w:jc w:val="both"/>
-              <w:rPr>
-                <w:rFonts w:ascii="Aptos" w:hAnsi="Aptos" w:cs="Arial"/>
-                <w:i/>
-                <w:i/>
-                <w:iCs/>
-                <w:sz w:val="16"/>
-                <w:szCs w:val="16"/>
-              </w:rPr>
-            </w:pPr>
-            <w:r>
-              <w:rPr>
-                <w:rFonts w:eastAsia="Times New Roman" w:cs="Arial" w:ascii="Aptos" w:hAnsi="Aptos"/>
-                <w:i/>
-                <w:iCs/>
-                <w:kern w:val="0"/>
-                <w:sz w:val="20"/>
-                <w:szCs w:val="20"/>
-                <w:lang w:val="es-ES" w:bidi="ar-SA"/>
-              </w:rPr>
-            </w:r>
-          </w:p>
-        </w:tc>
-        <w:tc>
-          <w:tcPr>
-            <w:tcW w:w="1558" w:type="dxa"/>
-            <w:tcBorders/>
-            <w:vAlign w:val="center"/>
-          </w:tcPr>
-          <w:p>
-            <w:pPr>
-              <w:pStyle w:val="Normal"/>
-              <w:widowControl/>
-              <w:spacing w:before="0" w:after="0"/>
-              <w:jc w:val="both"/>
-              <w:rPr>
-                <w:rFonts w:ascii="Aptos" w:hAnsi="Aptos" w:cs="Arial"/>
-                <w:i/>
-                <w:i/>
-                <w:iCs/>
-                <w:sz w:val="16"/>
-                <w:szCs w:val="16"/>
-              </w:rPr>
-            </w:pPr>
-            <w:r>
-              <w:rPr>
-                <w:rFonts w:eastAsia="Times New Roman" w:cs="Arial" w:ascii="Aptos" w:hAnsi="Aptos"/>
-                <w:i/>
-                <w:iCs/>
-                <w:kern w:val="0"/>
-                <w:sz w:val="20"/>
-                <w:szCs w:val="20"/>
-                <w:lang w:val="es-ES" w:bidi="ar-SA"/>
-              </w:rPr>
-            </w:r>
-          </w:p>
-        </w:tc>
-        <w:tc>
-          <w:tcPr>
-            <w:tcW w:w="2205" w:type="dxa"/>
-            <w:tcBorders/>
-            <w:vAlign w:val="center"/>
-          </w:tcPr>
-          <w:p>
-            <w:pPr>
-              <w:pStyle w:val="Normal"/>
-              <w:widowControl/>
-              <w:spacing w:before="0" w:after="0"/>
-              <w:jc w:val="both"/>
-              <w:rPr>
-                <w:rFonts w:ascii="Aptos" w:hAnsi="Aptos" w:cs="Arial"/>
-                <w:i/>
-                <w:i/>
-                <w:iCs/>
-                <w:sz w:val="16"/>
-                <w:szCs w:val="16"/>
-              </w:rPr>
-            </w:pPr>
-            <w:r>
-              <w:rPr>
-                <w:rFonts w:eastAsia="Times New Roman" w:cs="Arial" w:ascii="Aptos" w:hAnsi="Aptos"/>
-                <w:i/>
-                <w:iCs/>
-                <w:kern w:val="0"/>
-                <w:sz w:val="20"/>
-                <w:szCs w:val="20"/>
+                <w:rFonts w:ascii="Aptos" w:hAnsi="Aptos" w:eastAsia="Times New Roman" w:cs="Arial"/>
+                <w:b w:val="false"/>
+                <w:b w:val="false"/>
+                <w:bCs w:val="false"/>
+                <w:i w:val="false"/>
+                <w:i w:val="false"/>
+                <w:iCs w:val="false"/>
+                <w:color w:val="auto"/>
+                <w:kern w:val="0"/>
+                <w:sz w:val="12"/>
+                <w:szCs w:val="12"/>
+                <w:lang w:val="es-ES" w:eastAsia="es-ES" w:bidi="ar-SA"/>
+              </w:rPr>
+            </w:pPr>
+            <w:r>
+              <w:rPr>
+                <w:rFonts w:eastAsia="Times New Roman" w:cs="Arial" w:ascii="Aptos" w:hAnsi="Aptos"/>
+                <w:b w:val="false"/>
+                <w:bCs w:val="false"/>
+                <w:i w:val="false"/>
+                <w:iCs w:val="false"/>
+                <w:color w:val="auto"/>
+                <w:kern w:val="0"/>
+                <w:sz w:val="12"/>
+                <w:szCs w:val="12"/>
+                <w:lang w:val="es-ES" w:eastAsia="es-ES" w:bidi="ar-SA"/>
+              </w:rPr>
+              <w:t>{</w:t>
+            </w:r>
+            <w:r>
+              <w:rPr>
+                <w:rFonts w:eastAsia="Times New Roman" w:cs="Arial" w:ascii="Aptos" w:hAnsi="Aptos"/>
+                <w:b w:val="false"/>
+                <w:bCs w:val="false"/>
+                <w:i w:val="false"/>
+                <w:iCs w:val="false"/>
+                <w:caps w:val="false"/>
+                <w:smallCaps w:val="false"/>
+                <w:color w:val="auto"/>
+                <w:spacing w:val="0"/>
+                <w:kern w:val="0"/>
+                <w:sz w:val="12"/>
+                <w:szCs w:val="12"/>
+                <w:lang w:val="es-ES" w:eastAsia="es-ES" w:bidi="ar-SA"/>
+              </w:rPr>
+              <w:t>persona3_sexo}</w:t>
+            </w:r>
+          </w:p>
+        </w:tc>
+        <w:tc>
+          <w:tcPr>
+            <w:tcW w:w="964" w:type="dxa"/>
+            <w:tcBorders/>
+            <w:vAlign w:val="center"/>
+          </w:tcPr>
+          <w:p>
+            <w:pPr>
+              <w:pStyle w:val="Normal"/>
+              <w:widowControl/>
+              <w:spacing w:before="0" w:after="0"/>
+              <w:jc w:val="both"/>
+              <w:rPr>
+                <w:rFonts w:ascii="Aptos" w:hAnsi="Aptos" w:eastAsia="Times New Roman" w:cs="Arial"/>
+                <w:i/>
+                <w:i/>
+                <w:iCs/>
+                <w:color w:val="auto"/>
+                <w:kern w:val="0"/>
+                <w:sz w:val="12"/>
+                <w:szCs w:val="12"/>
+                <w:lang w:val="es-ES" w:bidi="ar-SA"/>
+              </w:rPr>
+            </w:pPr>
+            <w:r>
+              <w:rPr>
+                <w:rFonts w:eastAsia="Times New Roman" w:cs="Arial" w:ascii="Aptos" w:hAnsi="Aptos"/>
+                <w:i/>
+                <w:iCs/>
+                <w:color w:val="auto"/>
+                <w:kern w:val="0"/>
+                <w:sz w:val="12"/>
+                <w:szCs w:val="12"/>
+                <w:lang w:val="es-ES" w:bidi="ar-SA"/>
+              </w:rPr>
+              <w:t>{persona3_fecha_nacimiento}</w:t>
+            </w:r>
+          </w:p>
+        </w:tc>
+        <w:tc>
+          <w:tcPr>
+            <w:tcW w:w="1191" w:type="dxa"/>
+            <w:tcBorders/>
+            <w:vAlign w:val="center"/>
+          </w:tcPr>
+          <w:p>
+            <w:pPr>
+              <w:pStyle w:val="Normal"/>
+              <w:widowControl/>
+              <w:spacing w:before="0" w:after="0"/>
+              <w:jc w:val="both"/>
+              <w:rPr>
+                <w:rFonts w:ascii="Aptos" w:hAnsi="Aptos" w:eastAsia="Times New Roman" w:cs="Arial"/>
+                <w:i/>
+                <w:i/>
+                <w:iCs/>
+                <w:color w:val="auto"/>
+                <w:kern w:val="0"/>
+                <w:sz w:val="12"/>
+                <w:szCs w:val="12"/>
+                <w:lang w:val="es-ES" w:bidi="ar-SA"/>
+              </w:rPr>
+            </w:pPr>
+            <w:r>
+              <w:rPr>
+                <w:rFonts w:eastAsia="Times New Roman" w:cs="Arial" w:ascii="Aptos" w:hAnsi="Aptos"/>
+                <w:i/>
+                <w:iCs/>
+                <w:color w:val="auto"/>
+                <w:kern w:val="0"/>
+                <w:sz w:val="12"/>
+                <w:szCs w:val="12"/>
+                <w:lang w:val="es-ES" w:bidi="ar-SA"/>
+              </w:rPr>
+              <w:t>{persona3_grupo_especial}</w:t>
+            </w:r>
+          </w:p>
+        </w:tc>
+        <w:tc>
+          <w:tcPr>
+            <w:tcW w:w="1112" w:type="dxa"/>
+            <w:tcBorders/>
+            <w:vAlign w:val="center"/>
+          </w:tcPr>
+          <w:p>
+            <w:pPr>
+              <w:pStyle w:val="Normal"/>
+              <w:widowControl/>
+              <w:spacing w:before="0" w:after="0"/>
+              <w:jc w:val="both"/>
+              <w:rPr>
+                <w:rFonts w:ascii="Aptos" w:hAnsi="Aptos" w:eastAsia="Times New Roman" w:cs="Arial"/>
+                <w:i/>
+                <w:i/>
+                <w:iCs/>
+                <w:color w:val="auto"/>
+                <w:kern w:val="0"/>
+                <w:sz w:val="12"/>
+                <w:szCs w:val="12"/>
+                <w:lang w:val="es-ES" w:bidi="ar-SA"/>
+              </w:rPr>
+            </w:pPr>
+            <w:r>
+              <w:rPr>
+                <w:rFonts w:eastAsia="Times New Roman" w:cs="Arial" w:ascii="Aptos" w:hAnsi="Aptos"/>
+                <w:i/>
+                <w:iCs/>
+                <w:color w:val="auto"/>
+                <w:kern w:val="0"/>
+                <w:sz w:val="12"/>
+                <w:szCs w:val="12"/>
                 <w:lang w:val="es-ES" w:bidi="ar-SA"/>
               </w:rPr>
             </w:r>
@@ -4968,138 +5282,296 @@
         </w:trPr>
         <w:tc>
           <w:tcPr>
-            <w:tcW w:w="1715" w:type="dxa"/>
-            <w:tcBorders/>
-            <w:vAlign w:val="center"/>
-          </w:tcPr>
-          <w:p>
-            <w:pPr>
-              <w:pStyle w:val="Normal"/>
-              <w:widowControl/>
-              <w:spacing w:before="0" w:after="0"/>
-              <w:jc w:val="both"/>
-              <w:rPr>
-                <w:rFonts w:ascii="Aptos" w:hAnsi="Aptos" w:cs="Arial"/>
-                <w:sz w:val="16"/>
-                <w:szCs w:val="16"/>
-              </w:rPr>
-            </w:pPr>
-            <w:r>
-              <w:rPr>
-                <w:rFonts w:eastAsia="Times New Roman" w:cs="Arial" w:ascii="Aptos" w:hAnsi="Aptos"/>
-                <w:kern w:val="0"/>
-                <w:sz w:val="20"/>
-                <w:szCs w:val="20"/>
-                <w:lang w:val="es-ES" w:bidi="ar-SA"/>
-              </w:rPr>
-            </w:r>
-          </w:p>
-        </w:tc>
-        <w:tc>
-          <w:tcPr>
-            <w:tcW w:w="866" w:type="dxa"/>
-            <w:tcBorders/>
-            <w:vAlign w:val="center"/>
-          </w:tcPr>
-          <w:p>
-            <w:pPr>
-              <w:pStyle w:val="Normal"/>
-              <w:widowControl/>
-              <w:spacing w:before="0" w:after="0"/>
-              <w:jc w:val="both"/>
-              <w:rPr>
-                <w:rFonts w:ascii="Aptos" w:hAnsi="Aptos" w:cs="Arial"/>
-                <w:i/>
-                <w:i/>
-                <w:iCs/>
-                <w:sz w:val="16"/>
-                <w:szCs w:val="16"/>
-              </w:rPr>
-            </w:pPr>
-            <w:r>
-              <w:rPr>
-                <w:rFonts w:eastAsia="Times New Roman" w:cs="Arial" w:ascii="Aptos" w:hAnsi="Aptos"/>
-                <w:i/>
-                <w:iCs/>
-                <w:kern w:val="0"/>
-                <w:sz w:val="20"/>
-                <w:szCs w:val="20"/>
-                <w:lang w:val="es-ES" w:bidi="ar-SA"/>
-              </w:rPr>
-            </w:r>
-          </w:p>
-        </w:tc>
-        <w:tc>
-          <w:tcPr>
-            <w:tcW w:w="864" w:type="dxa"/>
-            <w:tcBorders/>
-            <w:vAlign w:val="center"/>
-          </w:tcPr>
-          <w:p>
-            <w:pPr>
-              <w:pStyle w:val="Normal"/>
-              <w:widowControl/>
-              <w:spacing w:before="0" w:after="0"/>
-              <w:jc w:val="both"/>
-              <w:rPr>
-                <w:rFonts w:ascii="Aptos" w:hAnsi="Aptos" w:cs="Arial"/>
-                <w:i/>
-                <w:i/>
-                <w:iCs/>
-                <w:sz w:val="16"/>
-                <w:szCs w:val="16"/>
-              </w:rPr>
-            </w:pPr>
-            <w:r>
-              <w:rPr>
-                <w:rFonts w:eastAsia="Times New Roman" w:cs="Arial" w:ascii="Aptos" w:hAnsi="Aptos"/>
-                <w:i/>
-                <w:iCs/>
-                <w:kern w:val="0"/>
-                <w:sz w:val="20"/>
-                <w:szCs w:val="20"/>
-                <w:lang w:val="es-ES" w:bidi="ar-SA"/>
-              </w:rPr>
-            </w:r>
-          </w:p>
-        </w:tc>
-        <w:tc>
-          <w:tcPr>
-            <w:tcW w:w="813" w:type="dxa"/>
-            <w:tcBorders/>
-            <w:vAlign w:val="center"/>
-          </w:tcPr>
-          <w:p>
-            <w:pPr>
-              <w:pStyle w:val="Normal"/>
-              <w:widowControl/>
-              <w:spacing w:before="0" w:after="0"/>
-              <w:jc w:val="both"/>
-              <w:rPr>
-                <w:rFonts w:ascii="Aptos" w:hAnsi="Aptos" w:cs="Arial"/>
-                <w:i/>
-                <w:i/>
-                <w:iCs/>
-                <w:sz w:val="16"/>
-                <w:szCs w:val="16"/>
-              </w:rPr>
-            </w:pPr>
-            <w:r>
-              <w:rPr>
-                <w:rFonts w:eastAsia="Times New Roman" w:cs="Arial" w:ascii="Aptos" w:hAnsi="Aptos"/>
-                <w:i/>
-                <w:iCs/>
-                <w:kern w:val="0"/>
-                <w:sz w:val="20"/>
-                <w:szCs w:val="20"/>
-                <w:lang w:val="es-ES" w:bidi="ar-SA"/>
-              </w:rPr>
-            </w:r>
-          </w:p>
-        </w:tc>
-        <w:tc>
-          <w:tcPr>
-            <w:tcW w:w="849" w:type="dxa"/>
+            <w:tcW w:w="1981" w:type="dxa"/>
+            <w:tcBorders/>
+            <w:vAlign w:val="center"/>
+          </w:tcPr>
+          <w:p>
+            <w:pPr>
+              <w:pStyle w:val="Normal"/>
+              <w:widowControl/>
+              <w:spacing w:before="0" w:after="0"/>
+              <w:jc w:val="both"/>
+              <w:rPr>
+                <w:rFonts w:ascii="Aptos" w:hAnsi="Aptos" w:eastAsia="Times New Roman" w:cs="Arial"/>
+                <w:color w:val="auto"/>
+                <w:kern w:val="0"/>
+                <w:sz w:val="12"/>
+                <w:szCs w:val="12"/>
+                <w:lang w:val="es-ES" w:bidi="ar-SA"/>
+              </w:rPr>
+            </w:pPr>
+            <w:r>
+              <w:rPr>
+                <w:rFonts w:eastAsia="Times New Roman" w:cs="Arial" w:ascii="Aptos" w:hAnsi="Aptos"/>
+                <w:color w:val="auto"/>
+                <w:kern w:val="0"/>
+                <w:sz w:val="12"/>
+                <w:szCs w:val="12"/>
+                <w:lang w:val="es-ES" w:bidi="ar-SA"/>
+              </w:rPr>
+              <w:t>{persona4_nombre}</w:t>
+            </w:r>
+          </w:p>
+        </w:tc>
+        <w:tc>
+          <w:tcPr>
+            <w:tcW w:w="802" w:type="dxa"/>
+            <w:tcBorders/>
+            <w:vAlign w:val="center"/>
+          </w:tcPr>
+          <w:p>
+            <w:pPr>
+              <w:pStyle w:val="Normal"/>
+              <w:widowControl/>
+              <w:spacing w:before="0" w:after="0"/>
+              <w:jc w:val="both"/>
+              <w:rPr>
+                <w:rFonts w:ascii="Aptos" w:hAnsi="Aptos" w:eastAsia="Times New Roman" w:cs="Arial"/>
+                <w:i/>
+                <w:i/>
+                <w:iCs/>
+                <w:color w:val="auto"/>
+                <w:kern w:val="0"/>
+                <w:sz w:val="12"/>
+                <w:szCs w:val="12"/>
+                <w:lang w:val="es-ES" w:bidi="ar-SA"/>
+              </w:rPr>
+            </w:pPr>
+            <w:r>
+              <w:rPr>
+                <w:rFonts w:eastAsia="Times New Roman" w:cs="Arial" w:ascii="Aptos" w:hAnsi="Aptos"/>
+                <w:i/>
+                <w:iCs/>
+                <w:color w:val="auto"/>
+                <w:kern w:val="0"/>
+                <w:sz w:val="12"/>
+                <w:szCs w:val="12"/>
+                <w:lang w:val="es-ES" w:bidi="ar-SA"/>
+              </w:rPr>
+              <w:t>{persona4_tipo_identificacion}</w:t>
+            </w:r>
+          </w:p>
+        </w:tc>
+        <w:tc>
+          <w:tcPr>
+            <w:tcW w:w="963" w:type="dxa"/>
+            <w:tcBorders/>
+            <w:vAlign w:val="center"/>
+          </w:tcPr>
+          <w:p>
+            <w:pPr>
+              <w:pStyle w:val="Normal"/>
+              <w:widowControl/>
+              <w:spacing w:before="0" w:after="0"/>
+              <w:jc w:val="both"/>
+              <w:rPr>
+                <w:rFonts w:ascii="Aptos" w:hAnsi="Aptos" w:eastAsia="Times New Roman" w:cs="Arial"/>
+                <w:i/>
+                <w:i/>
+                <w:iCs/>
+                <w:color w:val="auto"/>
+                <w:kern w:val="0"/>
+                <w:sz w:val="12"/>
+                <w:szCs w:val="12"/>
+                <w:lang w:val="es-ES" w:bidi="ar-SA"/>
+              </w:rPr>
+            </w:pPr>
+            <w:r>
+              <w:rPr>
+                <w:rFonts w:eastAsia="Times New Roman" w:cs="Arial" w:ascii="Aptos" w:hAnsi="Aptos"/>
+                <w:i/>
+                <w:iCs/>
+                <w:color w:val="auto"/>
+                <w:kern w:val="0"/>
+                <w:sz w:val="12"/>
+                <w:szCs w:val="12"/>
+                <w:lang w:val="es-ES" w:bidi="ar-SA"/>
+              </w:rPr>
+              <w:t>{persona4_numero_identificacion}</w:t>
+            </w:r>
+          </w:p>
+        </w:tc>
+        <w:tc>
+          <w:tcPr>
+            <w:tcW w:w="845" w:type="dxa"/>
+            <w:tcBorders/>
+            <w:vAlign w:val="center"/>
+          </w:tcPr>
+          <w:p>
+            <w:pPr>
+              <w:pStyle w:val="Normal"/>
+              <w:widowControl/>
+              <w:spacing w:before="0" w:after="0"/>
+              <w:jc w:val="both"/>
+              <w:rPr>
+                <w:rFonts w:ascii="Aptos" w:hAnsi="Aptos" w:eastAsia="Times New Roman" w:cs="Arial"/>
+                <w:i/>
+                <w:i/>
+                <w:iCs/>
+                <w:color w:val="auto"/>
+                <w:kern w:val="0"/>
+                <w:sz w:val="12"/>
+                <w:szCs w:val="12"/>
+                <w:lang w:val="es-ES" w:bidi="ar-SA"/>
+              </w:rPr>
+            </w:pPr>
+            <w:r>
+              <w:rPr>
+                <w:rFonts w:eastAsia="Times New Roman" w:cs="Arial" w:ascii="Aptos" w:hAnsi="Aptos"/>
+                <w:i/>
+                <w:iCs/>
+                <w:color w:val="auto"/>
+                <w:kern w:val="0"/>
+                <w:sz w:val="12"/>
+                <w:szCs w:val="12"/>
+                <w:lang w:val="es-ES" w:bidi="ar-SA"/>
+              </w:rPr>
+              <w:t>{persona4_parentesco}</w:t>
+            </w:r>
+          </w:p>
+        </w:tc>
+        <w:tc>
+          <w:tcPr>
+            <w:tcW w:w="1364" w:type="dxa"/>
+            <w:tcBorders/>
+            <w:vAlign w:val="center"/>
+          </w:tcPr>
+          <w:p>
+            <w:pPr>
+              <w:pStyle w:val="Normal"/>
+              <w:widowControl/>
+              <w:spacing w:before="0" w:after="0"/>
+              <w:jc w:val="both"/>
+              <w:rPr>
+                <w:rFonts w:ascii="Aptos" w:hAnsi="Aptos" w:eastAsia="Times New Roman" w:cs="Arial"/>
+                <w:b w:val="false"/>
+                <w:b w:val="false"/>
+                <w:bCs w:val="false"/>
+                <w:i w:val="false"/>
+                <w:i w:val="false"/>
+                <w:iCs w:val="false"/>
+                <w:color w:val="auto"/>
+                <w:kern w:val="0"/>
+                <w:sz w:val="12"/>
+                <w:szCs w:val="12"/>
+                <w:lang w:val="es-ES" w:eastAsia="es-ES" w:bidi="ar-SA"/>
+              </w:rPr>
+            </w:pPr>
+            <w:r>
+              <w:rPr>
+                <w:rFonts w:eastAsia="Times New Roman" w:cs="Arial" w:ascii="Aptos" w:hAnsi="Aptos"/>
+                <w:b w:val="false"/>
+                <w:bCs w:val="false"/>
+                <w:i w:val="false"/>
+                <w:iCs w:val="false"/>
+                <w:caps w:val="false"/>
+                <w:smallCaps w:val="false"/>
+                <w:color w:val="auto"/>
+                <w:spacing w:val="0"/>
+                <w:kern w:val="0"/>
+                <w:sz w:val="12"/>
+                <w:szCs w:val="12"/>
+                <w:lang w:val="es-ES" w:eastAsia="es-ES" w:bidi="ar-SA"/>
+              </w:rPr>
+              <w:t>{persona4_fecha_nacimiento}</w:t>
+            </w:r>
+          </w:p>
+        </w:tc>
+        <w:tc>
+          <w:tcPr>
+            <w:tcW w:w="563" w:type="dxa"/>
+            <w:tcBorders/>
+            <w:vAlign w:val="center"/>
+          </w:tcPr>
+          <w:p>
+            <w:pPr>
+              <w:pStyle w:val="Normal"/>
+              <w:widowControl/>
+              <w:spacing w:before="0" w:after="0"/>
+              <w:jc w:val="both"/>
+              <w:rPr>
+                <w:rFonts w:ascii="Aptos" w:hAnsi="Aptos" w:eastAsia="Times New Roman" w:cs="Arial"/>
+                <w:i/>
+                <w:i/>
+                <w:iCs/>
+                <w:color w:val="auto"/>
+                <w:kern w:val="0"/>
+                <w:sz w:val="12"/>
+                <w:szCs w:val="12"/>
+                <w:lang w:val="es-ES" w:bidi="ar-SA"/>
+              </w:rPr>
+            </w:pPr>
+            <w:r>
+              <w:rPr>
+                <w:rFonts w:eastAsia="Times New Roman" w:cs="Arial" w:ascii="Aptos" w:hAnsi="Aptos"/>
+                <w:i/>
+                <w:iCs/>
+                <w:color w:val="auto"/>
+                <w:kern w:val="0"/>
+                <w:sz w:val="12"/>
+                <w:szCs w:val="12"/>
+                <w:lang w:val="es-ES" w:bidi="ar-SA"/>
+              </w:rPr>
+              <w:t>{persona</w:t>
+            </w:r>
+            <w:r>
+              <w:rPr>
+                <w:rFonts w:eastAsia="Times New Roman" w:cs="Arial" w:ascii="Aptos" w:hAnsi="Aptos"/>
+                <w:i/>
+                <w:iCs/>
+                <w:color w:val="auto"/>
+                <w:kern w:val="0"/>
+                <w:sz w:val="12"/>
+                <w:szCs w:val="12"/>
+                <w:lang w:val="es-ES" w:bidi="ar-SA"/>
+              </w:rPr>
+              <w:t>4</w:t>
+            </w:r>
+            <w:r>
+              <w:rPr>
+                <w:rFonts w:eastAsia="Times New Roman" w:cs="Arial" w:ascii="Aptos" w:hAnsi="Aptos"/>
+                <w:i/>
+                <w:iCs/>
+                <w:color w:val="auto"/>
+                <w:kern w:val="0"/>
+                <w:sz w:val="12"/>
+                <w:szCs w:val="12"/>
+                <w:lang w:val="es-ES" w:bidi="ar-SA"/>
+              </w:rPr>
+              <w:t>_</w:t>
+            </w:r>
+            <w:r>
+              <w:rPr>
+                <w:rFonts w:eastAsia="Times New Roman" w:cs="Arial" w:ascii="Aptos" w:hAnsi="Aptos"/>
+                <w:i/>
+                <w:iCs/>
+                <w:color w:val="auto"/>
+                <w:kern w:val="0"/>
+                <w:sz w:val="12"/>
+                <w:szCs w:val="12"/>
+                <w:lang w:val="es-ES" w:bidi="ar-SA"/>
+              </w:rPr>
+              <w:t>edad</w:t>
+            </w:r>
+            <w:r>
+              <w:rPr>
+                <w:rFonts w:eastAsia="Times New Roman" w:cs="Arial" w:ascii="Aptos" w:hAnsi="Aptos"/>
+                <w:i/>
+                <w:iCs/>
+                <w:color w:val="auto"/>
+                <w:kern w:val="0"/>
+                <w:sz w:val="12"/>
+                <w:szCs w:val="12"/>
+                <w:lang w:val="es-ES" w:bidi="ar-SA"/>
+              </w:rPr>
+              <w:t>o}</w:t>
+            </w:r>
+          </w:p>
+        </w:tc>
+        <w:tc>
+          <w:tcPr>
+            <w:tcW w:w="855" w:type="dxa"/>
             <w:gridSpan w:val="2"/>
             <w:tcBorders/>
             <w:vAlign w:val="center"/>
@@ -5111,193 +5583,166 @@
               <w:spacing w:before="0" w:after="0"/>
               <w:jc w:val="both"/>
               <w:rPr>
-                <w:rFonts w:ascii="Aptos" w:hAnsi="Aptos" w:cs="Arial"/>
-                <w:i/>
-                <w:i/>
-                <w:iCs/>
-                <w:sz w:val="16"/>
-                <w:szCs w:val="16"/>
-              </w:rPr>
-            </w:pPr>
-            <w:r>
-              <w:rPr>
-                <w:rFonts w:eastAsia="Times New Roman" w:cs="Arial" w:ascii="Aptos" w:hAnsi="Aptos"/>
-                <w:i/>
-                <w:iCs/>
-                <w:kern w:val="0"/>
-                <w:sz w:val="20"/>
-                <w:szCs w:val="20"/>
-                <w:lang w:val="es-ES" w:bidi="ar-SA"/>
-              </w:rPr>
-            </w:r>
-          </w:p>
-        </w:tc>
-        <w:tc>
-          <w:tcPr>
-            <w:tcW w:w="551" w:type="dxa"/>
-            <w:tcBorders/>
-            <w:vAlign w:val="center"/>
-          </w:tcPr>
-          <w:p>
-            <w:pPr>
-              <w:pStyle w:val="Normal"/>
-              <w:widowControl/>
-              <w:spacing w:before="0" w:after="0"/>
-              <w:jc w:val="both"/>
-              <w:rPr>
-                <w:rFonts w:ascii="Aptos" w:hAnsi="Aptos" w:cs="Arial"/>
-                <w:i/>
-                <w:i/>
-                <w:iCs/>
-                <w:sz w:val="16"/>
-                <w:szCs w:val="16"/>
-              </w:rPr>
-            </w:pPr>
-            <w:r>
-              <w:rPr>
-                <w:rFonts w:eastAsia="Times New Roman" w:cs="Arial" w:ascii="Aptos" w:hAnsi="Aptos"/>
-                <w:i/>
-                <w:iCs/>
-                <w:kern w:val="0"/>
-                <w:sz w:val="20"/>
-                <w:szCs w:val="20"/>
-                <w:lang w:val="es-ES" w:bidi="ar-SA"/>
-              </w:rPr>
-            </w:r>
-          </w:p>
-        </w:tc>
-        <w:tc>
-          <w:tcPr>
-            <w:tcW w:w="570" w:type="dxa"/>
-            <w:tcBorders/>
-            <w:vAlign w:val="center"/>
-          </w:tcPr>
-          <w:p>
-            <w:pPr>
-              <w:pStyle w:val="Normal"/>
-              <w:widowControl/>
-              <w:spacing w:before="0" w:after="0"/>
-              <w:jc w:val="both"/>
-              <w:rPr>
-                <w:rFonts w:ascii="Aptos" w:hAnsi="Aptos" w:cs="Arial"/>
-                <w:i/>
-                <w:i/>
-                <w:iCs/>
-                <w:sz w:val="16"/>
-                <w:szCs w:val="16"/>
-              </w:rPr>
-            </w:pPr>
-            <w:r>
-              <w:rPr>
-                <w:rFonts w:eastAsia="Times New Roman" w:cs="Arial" w:ascii="Aptos" w:hAnsi="Aptos"/>
-                <w:i/>
-                <w:iCs/>
-                <w:kern w:val="0"/>
-                <w:sz w:val="20"/>
-                <w:szCs w:val="20"/>
-                <w:lang w:val="es-ES" w:bidi="ar-SA"/>
-              </w:rPr>
-            </w:r>
-          </w:p>
-        </w:tc>
-        <w:tc>
-          <w:tcPr>
-            <w:tcW w:w="649" w:type="dxa"/>
-            <w:gridSpan w:val="2"/>
-            <w:tcBorders/>
-            <w:vAlign w:val="center"/>
-          </w:tcPr>
-          <w:p>
-            <w:pPr>
-              <w:pStyle w:val="Normal"/>
-              <w:widowControl/>
-              <w:spacing w:before="0" w:after="0"/>
-              <w:jc w:val="both"/>
-              <w:rPr>
-                <w:rFonts w:ascii="Aptos" w:hAnsi="Aptos" w:cs="Arial"/>
-                <w:i/>
-                <w:i/>
-                <w:iCs/>
-                <w:sz w:val="16"/>
-                <w:szCs w:val="16"/>
-              </w:rPr>
-            </w:pPr>
-            <w:r>
-              <w:rPr>
-                <w:rFonts w:eastAsia="Times New Roman" w:cs="Arial" w:ascii="Aptos" w:hAnsi="Aptos"/>
-                <w:i/>
-                <w:iCs/>
-                <w:kern w:val="0"/>
-                <w:sz w:val="20"/>
-                <w:szCs w:val="20"/>
-                <w:lang w:val="es-ES" w:bidi="ar-SA"/>
-              </w:rPr>
-            </w:r>
-          </w:p>
-        </w:tc>
-        <w:tc>
-          <w:tcPr>
-            <w:tcW w:w="1558" w:type="dxa"/>
-            <w:tcBorders/>
-            <w:vAlign w:val="center"/>
-          </w:tcPr>
-          <w:p>
-            <w:pPr>
-              <w:pStyle w:val="Normal"/>
-              <w:widowControl/>
-              <w:spacing w:before="0" w:after="0"/>
-              <w:jc w:val="both"/>
-              <w:rPr>
-                <w:rFonts w:ascii="Aptos" w:hAnsi="Aptos" w:cs="Arial"/>
-                <w:i/>
-                <w:i/>
-                <w:iCs/>
-                <w:sz w:val="16"/>
-                <w:szCs w:val="16"/>
-              </w:rPr>
-            </w:pPr>
-            <w:r>
-              <w:rPr>
-                <w:rFonts w:eastAsia="Times New Roman" w:cs="Arial" w:ascii="Aptos" w:hAnsi="Aptos"/>
-                <w:i/>
-                <w:iCs/>
-                <w:kern w:val="0"/>
-                <w:sz w:val="20"/>
-                <w:szCs w:val="20"/>
-                <w:lang w:val="es-ES" w:bidi="ar-SA"/>
-              </w:rPr>
-            </w:r>
-          </w:p>
-        </w:tc>
-        <w:tc>
-          <w:tcPr>
-            <w:tcW w:w="2205" w:type="dxa"/>
-            <w:tcBorders/>
-            <w:vAlign w:val="center"/>
-          </w:tcPr>
-          <w:p>
-            <w:pPr>
-              <w:pStyle w:val="Normal"/>
-              <w:widowControl/>
-              <w:spacing w:before="0" w:after="0"/>
-              <w:jc w:val="both"/>
-              <w:rPr>
-                <w:rFonts w:ascii="Aptos" w:hAnsi="Aptos" w:cs="Arial"/>
-                <w:i/>
-                <w:i/>
-                <w:iCs/>
-                <w:sz w:val="16"/>
-                <w:szCs w:val="16"/>
-              </w:rPr>
-            </w:pPr>
-            <w:r>
-              <w:rPr>
-                <w:rFonts w:eastAsia="Times New Roman" w:cs="Arial" w:ascii="Aptos" w:hAnsi="Aptos"/>
-                <w:i/>
-                <w:iCs/>
-                <w:kern w:val="0"/>
-                <w:sz w:val="20"/>
-                <w:szCs w:val="20"/>
+                <w:rFonts w:ascii="Aptos" w:hAnsi="Aptos" w:eastAsia="Times New Roman" w:cs="Arial"/>
+                <w:b w:val="false"/>
+                <w:b w:val="false"/>
+                <w:bCs w:val="false"/>
+                <w:i w:val="false"/>
+                <w:i w:val="false"/>
+                <w:iCs w:val="false"/>
+                <w:color w:val="auto"/>
+                <w:kern w:val="0"/>
+                <w:sz w:val="12"/>
+                <w:szCs w:val="12"/>
+                <w:lang w:val="es-ES" w:eastAsia="es-ES" w:bidi="ar-SA"/>
+              </w:rPr>
+            </w:pPr>
+            <w:r>
+              <w:rPr>
+                <w:rFonts w:eastAsia="Times New Roman" w:cs="Arial" w:ascii="Aptos" w:hAnsi="Aptos"/>
+                <w:b w:val="false"/>
+                <w:bCs w:val="false"/>
+                <w:i w:val="false"/>
+                <w:iCs w:val="false"/>
+                <w:color w:val="auto"/>
+                <w:kern w:val="0"/>
+                <w:sz w:val="12"/>
+                <w:szCs w:val="12"/>
+                <w:lang w:val="es-ES" w:eastAsia="es-ES" w:bidi="ar-SA"/>
+              </w:rPr>
+              <w:t>{</w:t>
+            </w:r>
+            <w:r>
+              <w:rPr>
+                <w:rFonts w:eastAsia="Times New Roman" w:cs="Arial" w:ascii="Aptos" w:hAnsi="Aptos"/>
+                <w:b w:val="false"/>
+                <w:bCs w:val="false"/>
+                <w:i w:val="false"/>
+                <w:iCs w:val="false"/>
+                <w:caps w:val="false"/>
+                <w:smallCaps w:val="false"/>
+                <w:color w:val="auto"/>
+                <w:spacing w:val="0"/>
+                <w:kern w:val="0"/>
+                <w:sz w:val="12"/>
+                <w:szCs w:val="12"/>
+                <w:lang w:val="es-ES" w:eastAsia="es-ES" w:bidi="ar-SA"/>
+              </w:rPr>
+              <w:t>persona4_sexo}</w:t>
+            </w:r>
+          </w:p>
+        </w:tc>
+        <w:tc>
+          <w:tcPr>
+            <w:tcW w:w="964" w:type="dxa"/>
+            <w:tcBorders/>
+            <w:vAlign w:val="center"/>
+          </w:tcPr>
+          <w:p>
+            <w:pPr>
+              <w:pStyle w:val="Normal"/>
+              <w:widowControl/>
+              <w:spacing w:before="0" w:after="0"/>
+              <w:jc w:val="both"/>
+              <w:rPr>
+                <w:rFonts w:ascii="Aptos" w:hAnsi="Aptos" w:eastAsia="Times New Roman" w:cs="Arial"/>
+                <w:i/>
+                <w:i/>
+                <w:iCs/>
+                <w:color w:val="auto"/>
+                <w:kern w:val="0"/>
+                <w:sz w:val="12"/>
+                <w:szCs w:val="12"/>
+                <w:lang w:val="es-ES" w:bidi="ar-SA"/>
+              </w:rPr>
+            </w:pPr>
+            <w:r>
+              <w:rPr>
+                <w:rFonts w:eastAsia="Times New Roman" w:cs="Arial" w:ascii="Aptos" w:hAnsi="Aptos"/>
+                <w:i/>
+                <w:iCs/>
+                <w:color w:val="auto"/>
+                <w:kern w:val="0"/>
+                <w:sz w:val="12"/>
+                <w:szCs w:val="12"/>
+                <w:lang w:val="es-ES" w:bidi="ar-SA"/>
+              </w:rPr>
+              <w:t>{persona4_fecha_nacimiento}</w:t>
+            </w:r>
+          </w:p>
+        </w:tc>
+        <w:tc>
+          <w:tcPr>
+            <w:tcW w:w="1191" w:type="dxa"/>
+            <w:tcBorders/>
+            <w:vAlign w:val="center"/>
+          </w:tcPr>
+          <w:p>
+            <w:pPr>
+              <w:pStyle w:val="Normal"/>
+              <w:widowControl/>
+              <w:spacing w:before="0" w:after="0"/>
+              <w:jc w:val="both"/>
+              <w:rPr>
+                <w:rFonts w:ascii="Aptos" w:hAnsi="Aptos" w:eastAsia="Times New Roman" w:cs="Arial"/>
+                <w:i/>
+                <w:i/>
+                <w:iCs/>
+                <w:color w:val="auto"/>
+                <w:kern w:val="0"/>
+                <w:sz w:val="12"/>
+                <w:szCs w:val="12"/>
+                <w:lang w:val="es-ES" w:bidi="ar-SA"/>
+              </w:rPr>
+            </w:pPr>
+            <w:r>
+              <w:rPr>
+                <w:rFonts w:eastAsia="Times New Roman" w:cs="Arial" w:ascii="Aptos" w:hAnsi="Aptos"/>
+                <w:i/>
+                <w:iCs/>
+                <w:color w:val="auto"/>
+                <w:kern w:val="0"/>
+                <w:sz w:val="12"/>
+                <w:szCs w:val="12"/>
+                <w:lang w:val="es-ES" w:bidi="ar-SA"/>
+              </w:rPr>
+              <w:t>{persona4_grupo_especial}</w:t>
+            </w:r>
+          </w:p>
+        </w:tc>
+        <w:tc>
+          <w:tcPr>
+            <w:tcW w:w="1112" w:type="dxa"/>
+            <w:tcBorders/>
+            <w:vAlign w:val="center"/>
+          </w:tcPr>
+          <w:p>
+            <w:pPr>
+              <w:pStyle w:val="Normal"/>
+              <w:widowControl/>
+              <w:spacing w:before="0" w:after="0"/>
+              <w:jc w:val="both"/>
+              <w:rPr>
+                <w:rFonts w:ascii="Aptos" w:hAnsi="Aptos" w:eastAsia="Times New Roman" w:cs="Arial"/>
+                <w:i/>
+                <w:i/>
+                <w:iCs/>
+                <w:color w:val="auto"/>
+                <w:kern w:val="0"/>
+                <w:sz w:val="12"/>
+                <w:szCs w:val="12"/>
+                <w:lang w:val="es-ES" w:bidi="ar-SA"/>
+              </w:rPr>
+            </w:pPr>
+            <w:r>
+              <w:rPr>
+                <w:rFonts w:eastAsia="Times New Roman" w:cs="Arial" w:ascii="Aptos" w:hAnsi="Aptos"/>
+                <w:i/>
+                <w:iCs/>
+                <w:color w:val="auto"/>
+                <w:kern w:val="0"/>
+                <w:sz w:val="12"/>
+                <w:szCs w:val="12"/>
                 <w:lang w:val="es-ES" w:bidi="ar-SA"/>
               </w:rPr>
             </w:r>
@@ -5310,138 +5755,296 @@
         </w:trPr>
         <w:tc>
           <w:tcPr>
-            <w:tcW w:w="1715" w:type="dxa"/>
-            <w:tcBorders/>
-            <w:vAlign w:val="center"/>
-          </w:tcPr>
-          <w:p>
-            <w:pPr>
-              <w:pStyle w:val="Normal"/>
-              <w:widowControl/>
-              <w:spacing w:before="0" w:after="0"/>
-              <w:jc w:val="both"/>
-              <w:rPr>
-                <w:rFonts w:ascii="Aptos" w:hAnsi="Aptos" w:cs="Arial"/>
-                <w:sz w:val="16"/>
-                <w:szCs w:val="16"/>
-              </w:rPr>
-            </w:pPr>
-            <w:r>
-              <w:rPr>
-                <w:rFonts w:eastAsia="Times New Roman" w:cs="Arial" w:ascii="Aptos" w:hAnsi="Aptos"/>
-                <w:kern w:val="0"/>
-                <w:sz w:val="20"/>
-                <w:szCs w:val="20"/>
-                <w:lang w:val="es-ES" w:bidi="ar-SA"/>
-              </w:rPr>
-            </w:r>
-          </w:p>
-        </w:tc>
-        <w:tc>
-          <w:tcPr>
-            <w:tcW w:w="866" w:type="dxa"/>
-            <w:tcBorders/>
-            <w:vAlign w:val="center"/>
-          </w:tcPr>
-          <w:p>
-            <w:pPr>
-              <w:pStyle w:val="Normal"/>
-              <w:widowControl/>
-              <w:spacing w:before="0" w:after="0"/>
-              <w:jc w:val="both"/>
-              <w:rPr>
-                <w:rFonts w:ascii="Aptos" w:hAnsi="Aptos" w:cs="Arial"/>
-                <w:i/>
-                <w:i/>
-                <w:iCs/>
-                <w:sz w:val="16"/>
-                <w:szCs w:val="16"/>
-              </w:rPr>
-            </w:pPr>
-            <w:r>
-              <w:rPr>
-                <w:rFonts w:eastAsia="Times New Roman" w:cs="Arial" w:ascii="Aptos" w:hAnsi="Aptos"/>
-                <w:i/>
-                <w:iCs/>
-                <w:kern w:val="0"/>
-                <w:sz w:val="20"/>
-                <w:szCs w:val="20"/>
-                <w:lang w:val="es-ES" w:bidi="ar-SA"/>
-              </w:rPr>
-            </w:r>
-          </w:p>
-        </w:tc>
-        <w:tc>
-          <w:tcPr>
-            <w:tcW w:w="864" w:type="dxa"/>
-            <w:tcBorders/>
-            <w:vAlign w:val="center"/>
-          </w:tcPr>
-          <w:p>
-            <w:pPr>
-              <w:pStyle w:val="Normal"/>
-              <w:widowControl/>
-              <w:spacing w:before="0" w:after="0"/>
-              <w:jc w:val="both"/>
-              <w:rPr>
-                <w:rFonts w:ascii="Aptos" w:hAnsi="Aptos" w:cs="Arial"/>
-                <w:i/>
-                <w:i/>
-                <w:iCs/>
-                <w:sz w:val="16"/>
-                <w:szCs w:val="16"/>
-              </w:rPr>
-            </w:pPr>
-            <w:r>
-              <w:rPr>
-                <w:rFonts w:eastAsia="Times New Roman" w:cs="Arial" w:ascii="Aptos" w:hAnsi="Aptos"/>
-                <w:i/>
-                <w:iCs/>
-                <w:kern w:val="0"/>
-                <w:sz w:val="20"/>
-                <w:szCs w:val="20"/>
-                <w:lang w:val="es-ES" w:bidi="ar-SA"/>
-              </w:rPr>
-            </w:r>
-          </w:p>
-        </w:tc>
-        <w:tc>
-          <w:tcPr>
-            <w:tcW w:w="813" w:type="dxa"/>
-            <w:tcBorders/>
-            <w:vAlign w:val="center"/>
-          </w:tcPr>
-          <w:p>
-            <w:pPr>
-              <w:pStyle w:val="Normal"/>
-              <w:widowControl/>
-              <w:spacing w:before="0" w:after="0"/>
-              <w:jc w:val="both"/>
-              <w:rPr>
-                <w:rFonts w:ascii="Aptos" w:hAnsi="Aptos" w:cs="Arial"/>
-                <w:i/>
-                <w:i/>
-                <w:iCs/>
-                <w:sz w:val="16"/>
-                <w:szCs w:val="16"/>
-              </w:rPr>
-            </w:pPr>
-            <w:r>
-              <w:rPr>
-                <w:rFonts w:eastAsia="Times New Roman" w:cs="Arial" w:ascii="Aptos" w:hAnsi="Aptos"/>
-                <w:i/>
-                <w:iCs/>
-                <w:kern w:val="0"/>
-                <w:sz w:val="20"/>
-                <w:szCs w:val="20"/>
-                <w:lang w:val="es-ES" w:bidi="ar-SA"/>
-              </w:rPr>
-            </w:r>
-          </w:p>
-        </w:tc>
-        <w:tc>
-          <w:tcPr>
-            <w:tcW w:w="849" w:type="dxa"/>
+            <w:tcW w:w="1981" w:type="dxa"/>
+            <w:tcBorders/>
+            <w:vAlign w:val="center"/>
+          </w:tcPr>
+          <w:p>
+            <w:pPr>
+              <w:pStyle w:val="Normal"/>
+              <w:widowControl/>
+              <w:spacing w:before="0" w:after="0"/>
+              <w:jc w:val="both"/>
+              <w:rPr>
+                <w:rFonts w:ascii="Aptos" w:hAnsi="Aptos" w:eastAsia="Times New Roman" w:cs="Arial"/>
+                <w:color w:val="auto"/>
+                <w:kern w:val="0"/>
+                <w:sz w:val="12"/>
+                <w:szCs w:val="12"/>
+                <w:lang w:val="es-ES" w:bidi="ar-SA"/>
+              </w:rPr>
+            </w:pPr>
+            <w:r>
+              <w:rPr>
+                <w:rFonts w:eastAsia="Times New Roman" w:cs="Arial" w:ascii="Aptos" w:hAnsi="Aptos"/>
+                <w:color w:val="auto"/>
+                <w:kern w:val="0"/>
+                <w:sz w:val="12"/>
+                <w:szCs w:val="12"/>
+                <w:lang w:val="es-ES" w:bidi="ar-SA"/>
+              </w:rPr>
+              <w:t>{persona5_nombre}</w:t>
+            </w:r>
+          </w:p>
+        </w:tc>
+        <w:tc>
+          <w:tcPr>
+            <w:tcW w:w="802" w:type="dxa"/>
+            <w:tcBorders/>
+            <w:vAlign w:val="center"/>
+          </w:tcPr>
+          <w:p>
+            <w:pPr>
+              <w:pStyle w:val="Normal"/>
+              <w:widowControl/>
+              <w:spacing w:before="0" w:after="0"/>
+              <w:jc w:val="both"/>
+              <w:rPr>
+                <w:rFonts w:ascii="Aptos" w:hAnsi="Aptos" w:eastAsia="Times New Roman" w:cs="Arial"/>
+                <w:i/>
+                <w:i/>
+                <w:iCs/>
+                <w:color w:val="auto"/>
+                <w:kern w:val="0"/>
+                <w:sz w:val="12"/>
+                <w:szCs w:val="12"/>
+                <w:lang w:val="es-ES" w:bidi="ar-SA"/>
+              </w:rPr>
+            </w:pPr>
+            <w:r>
+              <w:rPr>
+                <w:rFonts w:eastAsia="Times New Roman" w:cs="Arial" w:ascii="Aptos" w:hAnsi="Aptos"/>
+                <w:i/>
+                <w:iCs/>
+                <w:color w:val="auto"/>
+                <w:kern w:val="0"/>
+                <w:sz w:val="12"/>
+                <w:szCs w:val="12"/>
+                <w:lang w:val="es-ES" w:bidi="ar-SA"/>
+              </w:rPr>
+              <w:t>{persona5_tipo_identificacion}</w:t>
+            </w:r>
+          </w:p>
+        </w:tc>
+        <w:tc>
+          <w:tcPr>
+            <w:tcW w:w="963" w:type="dxa"/>
+            <w:tcBorders/>
+            <w:vAlign w:val="center"/>
+          </w:tcPr>
+          <w:p>
+            <w:pPr>
+              <w:pStyle w:val="Normal"/>
+              <w:widowControl/>
+              <w:spacing w:before="0" w:after="0"/>
+              <w:jc w:val="both"/>
+              <w:rPr>
+                <w:rFonts w:ascii="Aptos" w:hAnsi="Aptos" w:eastAsia="Times New Roman" w:cs="Arial"/>
+                <w:i/>
+                <w:i/>
+                <w:iCs/>
+                <w:color w:val="auto"/>
+                <w:kern w:val="0"/>
+                <w:sz w:val="12"/>
+                <w:szCs w:val="12"/>
+                <w:lang w:val="es-ES" w:bidi="ar-SA"/>
+              </w:rPr>
+            </w:pPr>
+            <w:r>
+              <w:rPr>
+                <w:rFonts w:eastAsia="Times New Roman" w:cs="Arial" w:ascii="Aptos" w:hAnsi="Aptos"/>
+                <w:i/>
+                <w:iCs/>
+                <w:color w:val="auto"/>
+                <w:kern w:val="0"/>
+                <w:sz w:val="12"/>
+                <w:szCs w:val="12"/>
+                <w:lang w:val="es-ES" w:bidi="ar-SA"/>
+              </w:rPr>
+              <w:t>{persona5_numero_identificacion}</w:t>
+            </w:r>
+          </w:p>
+        </w:tc>
+        <w:tc>
+          <w:tcPr>
+            <w:tcW w:w="845" w:type="dxa"/>
+            <w:tcBorders/>
+            <w:vAlign w:val="center"/>
+          </w:tcPr>
+          <w:p>
+            <w:pPr>
+              <w:pStyle w:val="Normal"/>
+              <w:widowControl/>
+              <w:spacing w:before="0" w:after="0"/>
+              <w:jc w:val="both"/>
+              <w:rPr>
+                <w:rFonts w:ascii="Aptos" w:hAnsi="Aptos" w:eastAsia="Times New Roman" w:cs="Arial"/>
+                <w:i/>
+                <w:i/>
+                <w:iCs/>
+                <w:color w:val="auto"/>
+                <w:kern w:val="0"/>
+                <w:sz w:val="12"/>
+                <w:szCs w:val="12"/>
+                <w:lang w:val="es-ES" w:bidi="ar-SA"/>
+              </w:rPr>
+            </w:pPr>
+            <w:r>
+              <w:rPr>
+                <w:rFonts w:eastAsia="Times New Roman" w:cs="Arial" w:ascii="Aptos" w:hAnsi="Aptos"/>
+                <w:i/>
+                <w:iCs/>
+                <w:color w:val="auto"/>
+                <w:kern w:val="0"/>
+                <w:sz w:val="12"/>
+                <w:szCs w:val="12"/>
+                <w:lang w:val="es-ES" w:bidi="ar-SA"/>
+              </w:rPr>
+              <w:t>{persona5_parentesco}</w:t>
+            </w:r>
+          </w:p>
+        </w:tc>
+        <w:tc>
+          <w:tcPr>
+            <w:tcW w:w="1364" w:type="dxa"/>
+            <w:tcBorders/>
+            <w:vAlign w:val="center"/>
+          </w:tcPr>
+          <w:p>
+            <w:pPr>
+              <w:pStyle w:val="Normal"/>
+              <w:widowControl/>
+              <w:spacing w:before="0" w:after="0"/>
+              <w:jc w:val="both"/>
+              <w:rPr>
+                <w:rFonts w:ascii="Aptos" w:hAnsi="Aptos" w:eastAsia="Times New Roman" w:cs="Arial"/>
+                <w:b w:val="false"/>
+                <w:b w:val="false"/>
+                <w:bCs w:val="false"/>
+                <w:i w:val="false"/>
+                <w:i w:val="false"/>
+                <w:iCs w:val="false"/>
+                <w:color w:val="auto"/>
+                <w:kern w:val="0"/>
+                <w:sz w:val="12"/>
+                <w:szCs w:val="12"/>
+                <w:lang w:val="es-ES" w:eastAsia="es-ES" w:bidi="ar-SA"/>
+              </w:rPr>
+            </w:pPr>
+            <w:r>
+              <w:rPr>
+                <w:rFonts w:eastAsia="Times New Roman" w:cs="Arial" w:ascii="Aptos" w:hAnsi="Aptos"/>
+                <w:b w:val="false"/>
+                <w:bCs w:val="false"/>
+                <w:i w:val="false"/>
+                <w:iCs w:val="false"/>
+                <w:caps w:val="false"/>
+                <w:smallCaps w:val="false"/>
+                <w:color w:val="auto"/>
+                <w:spacing w:val="0"/>
+                <w:kern w:val="0"/>
+                <w:sz w:val="12"/>
+                <w:szCs w:val="12"/>
+                <w:lang w:val="es-ES" w:eastAsia="es-ES" w:bidi="ar-SA"/>
+              </w:rPr>
+              <w:t>{persona5_fecha_nacimiento}</w:t>
+            </w:r>
+          </w:p>
+        </w:tc>
+        <w:tc>
+          <w:tcPr>
+            <w:tcW w:w="563" w:type="dxa"/>
+            <w:tcBorders/>
+            <w:vAlign w:val="center"/>
+          </w:tcPr>
+          <w:p>
+            <w:pPr>
+              <w:pStyle w:val="Normal"/>
+              <w:widowControl/>
+              <w:spacing w:before="0" w:after="0"/>
+              <w:jc w:val="both"/>
+              <w:rPr>
+                <w:rFonts w:ascii="Aptos" w:hAnsi="Aptos" w:eastAsia="Times New Roman" w:cs="Arial"/>
+                <w:i/>
+                <w:i/>
+                <w:iCs/>
+                <w:color w:val="auto"/>
+                <w:kern w:val="0"/>
+                <w:sz w:val="12"/>
+                <w:szCs w:val="12"/>
+                <w:lang w:val="es-ES" w:bidi="ar-SA"/>
+              </w:rPr>
+            </w:pPr>
+            <w:r>
+              <w:rPr>
+                <w:rFonts w:eastAsia="Times New Roman" w:cs="Arial" w:ascii="Aptos" w:hAnsi="Aptos"/>
+                <w:i/>
+                <w:iCs/>
+                <w:color w:val="auto"/>
+                <w:kern w:val="0"/>
+                <w:sz w:val="12"/>
+                <w:szCs w:val="12"/>
+                <w:lang w:val="es-ES" w:bidi="ar-SA"/>
+              </w:rPr>
+              <w:t>{persona</w:t>
+            </w:r>
+            <w:r>
+              <w:rPr>
+                <w:rFonts w:eastAsia="Times New Roman" w:cs="Arial" w:ascii="Aptos" w:hAnsi="Aptos"/>
+                <w:i/>
+                <w:iCs/>
+                <w:color w:val="auto"/>
+                <w:kern w:val="0"/>
+                <w:sz w:val="12"/>
+                <w:szCs w:val="12"/>
+                <w:lang w:val="es-ES" w:bidi="ar-SA"/>
+              </w:rPr>
+              <w:t>5</w:t>
+            </w:r>
+            <w:r>
+              <w:rPr>
+                <w:rFonts w:eastAsia="Times New Roman" w:cs="Arial" w:ascii="Aptos" w:hAnsi="Aptos"/>
+                <w:i/>
+                <w:iCs/>
+                <w:color w:val="auto"/>
+                <w:kern w:val="0"/>
+                <w:sz w:val="12"/>
+                <w:szCs w:val="12"/>
+                <w:lang w:val="es-ES" w:bidi="ar-SA"/>
+              </w:rPr>
+              <w:t>_</w:t>
+            </w:r>
+            <w:r>
+              <w:rPr>
+                <w:rFonts w:eastAsia="Times New Roman" w:cs="Arial" w:ascii="Aptos" w:hAnsi="Aptos"/>
+                <w:i/>
+                <w:iCs/>
+                <w:color w:val="auto"/>
+                <w:kern w:val="0"/>
+                <w:sz w:val="12"/>
+                <w:szCs w:val="12"/>
+                <w:lang w:val="es-ES" w:bidi="ar-SA"/>
+              </w:rPr>
+              <w:t>edad</w:t>
+            </w:r>
+            <w:r>
+              <w:rPr>
+                <w:rFonts w:eastAsia="Times New Roman" w:cs="Arial" w:ascii="Aptos" w:hAnsi="Aptos"/>
+                <w:i/>
+                <w:iCs/>
+                <w:color w:val="auto"/>
+                <w:kern w:val="0"/>
+                <w:sz w:val="12"/>
+                <w:szCs w:val="12"/>
+                <w:lang w:val="es-ES" w:bidi="ar-SA"/>
+              </w:rPr>
+              <w:t>o}</w:t>
+            </w:r>
+          </w:p>
+        </w:tc>
+        <w:tc>
+          <w:tcPr>
+            <w:tcW w:w="855" w:type="dxa"/>
             <w:gridSpan w:val="2"/>
             <w:tcBorders/>
             <w:vAlign w:val="center"/>
@@ -5453,193 +6056,166 @@
               <w:spacing w:before="0" w:after="0"/>
               <w:jc w:val="both"/>
               <w:rPr>
-                <w:rFonts w:ascii="Aptos" w:hAnsi="Aptos" w:cs="Arial"/>
-                <w:i/>
-                <w:i/>
-                <w:iCs/>
-                <w:sz w:val="16"/>
-                <w:szCs w:val="16"/>
-              </w:rPr>
-            </w:pPr>
-            <w:r>
-              <w:rPr>
-                <w:rFonts w:eastAsia="Times New Roman" w:cs="Arial" w:ascii="Aptos" w:hAnsi="Aptos"/>
-                <w:i/>
-                <w:iCs/>
-                <w:kern w:val="0"/>
-                <w:sz w:val="20"/>
-                <w:szCs w:val="20"/>
-                <w:lang w:val="es-ES" w:bidi="ar-SA"/>
-              </w:rPr>
-            </w:r>
-          </w:p>
-        </w:tc>
-        <w:tc>
-          <w:tcPr>
-            <w:tcW w:w="551" w:type="dxa"/>
-            <w:tcBorders/>
-            <w:vAlign w:val="center"/>
-          </w:tcPr>
-          <w:p>
-            <w:pPr>
-              <w:pStyle w:val="Normal"/>
-              <w:widowControl/>
-              <w:spacing w:before="0" w:after="0"/>
-              <w:jc w:val="both"/>
-              <w:rPr>
-                <w:rFonts w:ascii="Aptos" w:hAnsi="Aptos" w:cs="Arial"/>
-                <w:i/>
-                <w:i/>
-                <w:iCs/>
-                <w:sz w:val="16"/>
-                <w:szCs w:val="16"/>
-              </w:rPr>
-            </w:pPr>
-            <w:r>
-              <w:rPr>
-                <w:rFonts w:eastAsia="Times New Roman" w:cs="Arial" w:ascii="Aptos" w:hAnsi="Aptos"/>
-                <w:i/>
-                <w:iCs/>
-                <w:kern w:val="0"/>
-                <w:sz w:val="20"/>
-                <w:szCs w:val="20"/>
-                <w:lang w:val="es-ES" w:bidi="ar-SA"/>
-              </w:rPr>
-            </w:r>
-          </w:p>
-        </w:tc>
-        <w:tc>
-          <w:tcPr>
-            <w:tcW w:w="570" w:type="dxa"/>
-            <w:tcBorders/>
-            <w:vAlign w:val="center"/>
-          </w:tcPr>
-          <w:p>
-            <w:pPr>
-              <w:pStyle w:val="Normal"/>
-              <w:widowControl/>
-              <w:spacing w:before="0" w:after="0"/>
-              <w:jc w:val="both"/>
-              <w:rPr>
-                <w:rFonts w:ascii="Aptos" w:hAnsi="Aptos" w:cs="Arial"/>
-                <w:i/>
-                <w:i/>
-                <w:iCs/>
-                <w:sz w:val="16"/>
-                <w:szCs w:val="16"/>
-              </w:rPr>
-            </w:pPr>
-            <w:r>
-              <w:rPr>
-                <w:rFonts w:eastAsia="Times New Roman" w:cs="Arial" w:ascii="Aptos" w:hAnsi="Aptos"/>
-                <w:i/>
-                <w:iCs/>
-                <w:kern w:val="0"/>
-                <w:sz w:val="20"/>
-                <w:szCs w:val="20"/>
-                <w:lang w:val="es-ES" w:bidi="ar-SA"/>
-              </w:rPr>
-            </w:r>
-          </w:p>
-        </w:tc>
-        <w:tc>
-          <w:tcPr>
-            <w:tcW w:w="649" w:type="dxa"/>
-            <w:gridSpan w:val="2"/>
-            <w:tcBorders/>
-            <w:vAlign w:val="center"/>
-          </w:tcPr>
-          <w:p>
-            <w:pPr>
-              <w:pStyle w:val="Normal"/>
-              <w:widowControl/>
-              <w:spacing w:before="0" w:after="0"/>
-              <w:jc w:val="both"/>
-              <w:rPr>
-                <w:rFonts w:ascii="Aptos" w:hAnsi="Aptos" w:cs="Arial"/>
-                <w:i/>
-                <w:i/>
-                <w:iCs/>
-                <w:sz w:val="16"/>
-                <w:szCs w:val="16"/>
-              </w:rPr>
-            </w:pPr>
-            <w:r>
-              <w:rPr>
-                <w:rFonts w:eastAsia="Times New Roman" w:cs="Arial" w:ascii="Aptos" w:hAnsi="Aptos"/>
-                <w:i/>
-                <w:iCs/>
-                <w:kern w:val="0"/>
-                <w:sz w:val="20"/>
-                <w:szCs w:val="20"/>
-                <w:lang w:val="es-ES" w:bidi="ar-SA"/>
-              </w:rPr>
-            </w:r>
-          </w:p>
-        </w:tc>
-        <w:tc>
-          <w:tcPr>
-            <w:tcW w:w="1558" w:type="dxa"/>
-            <w:tcBorders/>
-            <w:vAlign w:val="center"/>
-          </w:tcPr>
-          <w:p>
-            <w:pPr>
-              <w:pStyle w:val="Normal"/>
-              <w:widowControl/>
-              <w:spacing w:before="0" w:after="0"/>
-              <w:jc w:val="both"/>
-              <w:rPr>
-                <w:rFonts w:ascii="Aptos" w:hAnsi="Aptos" w:cs="Arial"/>
-                <w:i/>
-                <w:i/>
-                <w:iCs/>
-                <w:sz w:val="16"/>
-                <w:szCs w:val="16"/>
-              </w:rPr>
-            </w:pPr>
-            <w:r>
-              <w:rPr>
-                <w:rFonts w:eastAsia="Times New Roman" w:cs="Arial" w:ascii="Aptos" w:hAnsi="Aptos"/>
-                <w:i/>
-                <w:iCs/>
-                <w:kern w:val="0"/>
-                <w:sz w:val="20"/>
-                <w:szCs w:val="20"/>
-                <w:lang w:val="es-ES" w:bidi="ar-SA"/>
-              </w:rPr>
-            </w:r>
-          </w:p>
-        </w:tc>
-        <w:tc>
-          <w:tcPr>
-            <w:tcW w:w="2205" w:type="dxa"/>
-            <w:tcBorders/>
-            <w:vAlign w:val="center"/>
-          </w:tcPr>
-          <w:p>
-            <w:pPr>
-              <w:pStyle w:val="Normal"/>
-              <w:widowControl/>
-              <w:spacing w:before="0" w:after="0"/>
-              <w:jc w:val="both"/>
-              <w:rPr>
-                <w:rFonts w:ascii="Aptos" w:hAnsi="Aptos" w:cs="Arial"/>
-                <w:i/>
-                <w:i/>
-                <w:iCs/>
-                <w:sz w:val="16"/>
-                <w:szCs w:val="16"/>
-              </w:rPr>
-            </w:pPr>
-            <w:r>
-              <w:rPr>
-                <w:rFonts w:eastAsia="Times New Roman" w:cs="Arial" w:ascii="Aptos" w:hAnsi="Aptos"/>
-                <w:i/>
-                <w:iCs/>
-                <w:kern w:val="0"/>
-                <w:sz w:val="20"/>
-                <w:szCs w:val="20"/>
+                <w:rFonts w:ascii="Aptos" w:hAnsi="Aptos" w:eastAsia="Times New Roman" w:cs="Arial"/>
+                <w:b w:val="false"/>
+                <w:b w:val="false"/>
+                <w:bCs w:val="false"/>
+                <w:i w:val="false"/>
+                <w:i w:val="false"/>
+                <w:iCs w:val="false"/>
+                <w:color w:val="auto"/>
+                <w:kern w:val="0"/>
+                <w:sz w:val="12"/>
+                <w:szCs w:val="12"/>
+                <w:lang w:val="es-ES" w:eastAsia="es-ES" w:bidi="ar-SA"/>
+              </w:rPr>
+            </w:pPr>
+            <w:r>
+              <w:rPr>
+                <w:rFonts w:eastAsia="Times New Roman" w:cs="Arial" w:ascii="Aptos" w:hAnsi="Aptos"/>
+                <w:b w:val="false"/>
+                <w:bCs w:val="false"/>
+                <w:i w:val="false"/>
+                <w:iCs w:val="false"/>
+                <w:color w:val="auto"/>
+                <w:kern w:val="0"/>
+                <w:sz w:val="12"/>
+                <w:szCs w:val="12"/>
+                <w:lang w:val="es-ES" w:eastAsia="es-ES" w:bidi="ar-SA"/>
+              </w:rPr>
+              <w:t>{</w:t>
+            </w:r>
+            <w:r>
+              <w:rPr>
+                <w:rFonts w:eastAsia="Times New Roman" w:cs="Arial" w:ascii="Aptos" w:hAnsi="Aptos"/>
+                <w:b w:val="false"/>
+                <w:bCs w:val="false"/>
+                <w:i w:val="false"/>
+                <w:iCs w:val="false"/>
+                <w:caps w:val="false"/>
+                <w:smallCaps w:val="false"/>
+                <w:color w:val="auto"/>
+                <w:spacing w:val="0"/>
+                <w:kern w:val="0"/>
+                <w:sz w:val="12"/>
+                <w:szCs w:val="12"/>
+                <w:lang w:val="es-ES" w:eastAsia="es-ES" w:bidi="ar-SA"/>
+              </w:rPr>
+              <w:t>persona5_sexo}</w:t>
+            </w:r>
+          </w:p>
+        </w:tc>
+        <w:tc>
+          <w:tcPr>
+            <w:tcW w:w="964" w:type="dxa"/>
+            <w:tcBorders/>
+            <w:vAlign w:val="center"/>
+          </w:tcPr>
+          <w:p>
+            <w:pPr>
+              <w:pStyle w:val="Normal"/>
+              <w:widowControl/>
+              <w:spacing w:before="0" w:after="0"/>
+              <w:jc w:val="both"/>
+              <w:rPr>
+                <w:rFonts w:ascii="Aptos" w:hAnsi="Aptos" w:eastAsia="Times New Roman" w:cs="Arial"/>
+                <w:i/>
+                <w:i/>
+                <w:iCs/>
+                <w:color w:val="auto"/>
+                <w:kern w:val="0"/>
+                <w:sz w:val="12"/>
+                <w:szCs w:val="12"/>
+                <w:lang w:val="es-ES" w:bidi="ar-SA"/>
+              </w:rPr>
+            </w:pPr>
+            <w:r>
+              <w:rPr>
+                <w:rFonts w:eastAsia="Times New Roman" w:cs="Arial" w:ascii="Aptos" w:hAnsi="Aptos"/>
+                <w:i/>
+                <w:iCs/>
+                <w:color w:val="auto"/>
+                <w:kern w:val="0"/>
+                <w:sz w:val="12"/>
+                <w:szCs w:val="12"/>
+                <w:lang w:val="es-ES" w:bidi="ar-SA"/>
+              </w:rPr>
+              <w:t>{persona5_fecha_nacimiento}</w:t>
+            </w:r>
+          </w:p>
+        </w:tc>
+        <w:tc>
+          <w:tcPr>
+            <w:tcW w:w="1191" w:type="dxa"/>
+            <w:tcBorders/>
+            <w:vAlign w:val="center"/>
+          </w:tcPr>
+          <w:p>
+            <w:pPr>
+              <w:pStyle w:val="Normal"/>
+              <w:widowControl/>
+              <w:spacing w:before="0" w:after="0"/>
+              <w:jc w:val="both"/>
+              <w:rPr>
+                <w:rFonts w:ascii="Aptos" w:hAnsi="Aptos" w:eastAsia="Times New Roman" w:cs="Arial"/>
+                <w:i/>
+                <w:i/>
+                <w:iCs/>
+                <w:color w:val="auto"/>
+                <w:kern w:val="0"/>
+                <w:sz w:val="12"/>
+                <w:szCs w:val="12"/>
+                <w:lang w:val="es-ES" w:bidi="ar-SA"/>
+              </w:rPr>
+            </w:pPr>
+            <w:r>
+              <w:rPr>
+                <w:rFonts w:eastAsia="Times New Roman" w:cs="Arial" w:ascii="Aptos" w:hAnsi="Aptos"/>
+                <w:i/>
+                <w:iCs/>
+                <w:color w:val="auto"/>
+                <w:kern w:val="0"/>
+                <w:sz w:val="12"/>
+                <w:szCs w:val="12"/>
+                <w:lang w:val="es-ES" w:bidi="ar-SA"/>
+              </w:rPr>
+              <w:t>{persona5_grupo_especial}</w:t>
+            </w:r>
+          </w:p>
+        </w:tc>
+        <w:tc>
+          <w:tcPr>
+            <w:tcW w:w="1112" w:type="dxa"/>
+            <w:tcBorders/>
+            <w:vAlign w:val="center"/>
+          </w:tcPr>
+          <w:p>
+            <w:pPr>
+              <w:pStyle w:val="Normal"/>
+              <w:widowControl/>
+              <w:spacing w:before="0" w:after="0"/>
+              <w:jc w:val="both"/>
+              <w:rPr>
+                <w:rFonts w:ascii="Aptos" w:hAnsi="Aptos" w:eastAsia="Times New Roman" w:cs="Arial"/>
+                <w:i/>
+                <w:i/>
+                <w:iCs/>
+                <w:color w:val="auto"/>
+                <w:kern w:val="0"/>
+                <w:sz w:val="12"/>
+                <w:szCs w:val="12"/>
+                <w:lang w:val="es-ES" w:bidi="ar-SA"/>
+              </w:rPr>
+            </w:pPr>
+            <w:r>
+              <w:rPr>
+                <w:rFonts w:eastAsia="Times New Roman" w:cs="Arial" w:ascii="Aptos" w:hAnsi="Aptos"/>
+                <w:i/>
+                <w:iCs/>
+                <w:color w:val="auto"/>
+                <w:kern w:val="0"/>
+                <w:sz w:val="12"/>
+                <w:szCs w:val="12"/>
                 <w:lang w:val="es-ES" w:bidi="ar-SA"/>
               </w:rPr>
             </w:r>
@@ -5652,138 +6228,296 @@
         </w:trPr>
         <w:tc>
           <w:tcPr>
-            <w:tcW w:w="1715" w:type="dxa"/>
-            <w:tcBorders/>
-            <w:vAlign w:val="center"/>
-          </w:tcPr>
-          <w:p>
-            <w:pPr>
-              <w:pStyle w:val="Normal"/>
-              <w:widowControl/>
-              <w:spacing w:before="0" w:after="0"/>
-              <w:jc w:val="both"/>
-              <w:rPr>
-                <w:rFonts w:ascii="Aptos" w:hAnsi="Aptos" w:cs="Arial"/>
-                <w:sz w:val="16"/>
-                <w:szCs w:val="16"/>
-              </w:rPr>
-            </w:pPr>
-            <w:r>
-              <w:rPr>
-                <w:rFonts w:eastAsia="Times New Roman" w:cs="Arial" w:ascii="Aptos" w:hAnsi="Aptos"/>
-                <w:kern w:val="0"/>
-                <w:sz w:val="20"/>
-                <w:szCs w:val="20"/>
-                <w:lang w:val="es-ES" w:bidi="ar-SA"/>
-              </w:rPr>
-            </w:r>
-          </w:p>
-        </w:tc>
-        <w:tc>
-          <w:tcPr>
-            <w:tcW w:w="866" w:type="dxa"/>
-            <w:tcBorders/>
-            <w:vAlign w:val="center"/>
-          </w:tcPr>
-          <w:p>
-            <w:pPr>
-              <w:pStyle w:val="Normal"/>
-              <w:widowControl/>
-              <w:spacing w:before="0" w:after="0"/>
-              <w:jc w:val="both"/>
-              <w:rPr>
-                <w:rFonts w:ascii="Aptos" w:hAnsi="Aptos" w:cs="Arial"/>
-                <w:i/>
-                <w:i/>
-                <w:iCs/>
-                <w:sz w:val="16"/>
-                <w:szCs w:val="16"/>
-              </w:rPr>
-            </w:pPr>
-            <w:r>
-              <w:rPr>
-                <w:rFonts w:eastAsia="Times New Roman" w:cs="Arial" w:ascii="Aptos" w:hAnsi="Aptos"/>
-                <w:i/>
-                <w:iCs/>
-                <w:kern w:val="0"/>
-                <w:sz w:val="20"/>
-                <w:szCs w:val="20"/>
-                <w:lang w:val="es-ES" w:bidi="ar-SA"/>
-              </w:rPr>
-            </w:r>
-          </w:p>
-        </w:tc>
-        <w:tc>
-          <w:tcPr>
-            <w:tcW w:w="864" w:type="dxa"/>
-            <w:tcBorders/>
-            <w:vAlign w:val="center"/>
-          </w:tcPr>
-          <w:p>
-            <w:pPr>
-              <w:pStyle w:val="Normal"/>
-              <w:widowControl/>
-              <w:spacing w:before="0" w:after="0"/>
-              <w:jc w:val="both"/>
-              <w:rPr>
-                <w:rFonts w:ascii="Aptos" w:hAnsi="Aptos" w:cs="Arial"/>
-                <w:i/>
-                <w:i/>
-                <w:iCs/>
-                <w:sz w:val="16"/>
-                <w:szCs w:val="16"/>
-              </w:rPr>
-            </w:pPr>
-            <w:r>
-              <w:rPr>
-                <w:rFonts w:eastAsia="Times New Roman" w:cs="Arial" w:ascii="Aptos" w:hAnsi="Aptos"/>
-                <w:i/>
-                <w:iCs/>
-                <w:kern w:val="0"/>
-                <w:sz w:val="20"/>
-                <w:szCs w:val="20"/>
-                <w:lang w:val="es-ES" w:bidi="ar-SA"/>
-              </w:rPr>
-            </w:r>
-          </w:p>
-        </w:tc>
-        <w:tc>
-          <w:tcPr>
-            <w:tcW w:w="813" w:type="dxa"/>
-            <w:tcBorders/>
-            <w:vAlign w:val="center"/>
-          </w:tcPr>
-          <w:p>
-            <w:pPr>
-              <w:pStyle w:val="Normal"/>
-              <w:widowControl/>
-              <w:spacing w:before="0" w:after="0"/>
-              <w:jc w:val="both"/>
-              <w:rPr>
-                <w:rFonts w:ascii="Aptos" w:hAnsi="Aptos" w:cs="Arial"/>
-                <w:i/>
-                <w:i/>
-                <w:iCs/>
-                <w:sz w:val="16"/>
-                <w:szCs w:val="16"/>
-              </w:rPr>
-            </w:pPr>
-            <w:r>
-              <w:rPr>
-                <w:rFonts w:eastAsia="Times New Roman" w:cs="Arial" w:ascii="Aptos" w:hAnsi="Aptos"/>
-                <w:i/>
-                <w:iCs/>
-                <w:kern w:val="0"/>
-                <w:sz w:val="20"/>
-                <w:szCs w:val="20"/>
-                <w:lang w:val="es-ES" w:bidi="ar-SA"/>
-              </w:rPr>
-            </w:r>
-          </w:p>
-        </w:tc>
-        <w:tc>
-          <w:tcPr>
-            <w:tcW w:w="849" w:type="dxa"/>
+            <w:tcW w:w="1981" w:type="dxa"/>
+            <w:tcBorders/>
+            <w:vAlign w:val="center"/>
+          </w:tcPr>
+          <w:p>
+            <w:pPr>
+              <w:pStyle w:val="Normal"/>
+              <w:widowControl/>
+              <w:spacing w:before="0" w:after="0"/>
+              <w:jc w:val="both"/>
+              <w:rPr>
+                <w:rFonts w:ascii="Aptos" w:hAnsi="Aptos" w:eastAsia="Times New Roman" w:cs="Arial"/>
+                <w:color w:val="auto"/>
+                <w:kern w:val="0"/>
+                <w:sz w:val="12"/>
+                <w:szCs w:val="12"/>
+                <w:lang w:val="es-ES" w:bidi="ar-SA"/>
+              </w:rPr>
+            </w:pPr>
+            <w:r>
+              <w:rPr>
+                <w:rFonts w:eastAsia="Times New Roman" w:cs="Arial" w:ascii="Aptos" w:hAnsi="Aptos"/>
+                <w:color w:val="auto"/>
+                <w:kern w:val="0"/>
+                <w:sz w:val="12"/>
+                <w:szCs w:val="12"/>
+                <w:lang w:val="es-ES" w:bidi="ar-SA"/>
+              </w:rPr>
+              <w:t>{persona6_nombre}</w:t>
+            </w:r>
+          </w:p>
+        </w:tc>
+        <w:tc>
+          <w:tcPr>
+            <w:tcW w:w="802" w:type="dxa"/>
+            <w:tcBorders/>
+            <w:vAlign w:val="center"/>
+          </w:tcPr>
+          <w:p>
+            <w:pPr>
+              <w:pStyle w:val="Normal"/>
+              <w:widowControl/>
+              <w:spacing w:before="0" w:after="0"/>
+              <w:jc w:val="both"/>
+              <w:rPr>
+                <w:rFonts w:ascii="Aptos" w:hAnsi="Aptos" w:eastAsia="Times New Roman" w:cs="Arial"/>
+                <w:i/>
+                <w:i/>
+                <w:iCs/>
+                <w:color w:val="auto"/>
+                <w:kern w:val="0"/>
+                <w:sz w:val="12"/>
+                <w:szCs w:val="12"/>
+                <w:lang w:val="es-ES" w:bidi="ar-SA"/>
+              </w:rPr>
+            </w:pPr>
+            <w:r>
+              <w:rPr>
+                <w:rFonts w:eastAsia="Times New Roman" w:cs="Arial" w:ascii="Aptos" w:hAnsi="Aptos"/>
+                <w:i/>
+                <w:iCs/>
+                <w:color w:val="auto"/>
+                <w:kern w:val="0"/>
+                <w:sz w:val="12"/>
+                <w:szCs w:val="12"/>
+                <w:lang w:val="es-ES" w:bidi="ar-SA"/>
+              </w:rPr>
+              <w:t>{persona6_tipo_identificacion}</w:t>
+            </w:r>
+          </w:p>
+        </w:tc>
+        <w:tc>
+          <w:tcPr>
+            <w:tcW w:w="963" w:type="dxa"/>
+            <w:tcBorders/>
+            <w:vAlign w:val="center"/>
+          </w:tcPr>
+          <w:p>
+            <w:pPr>
+              <w:pStyle w:val="Normal"/>
+              <w:widowControl/>
+              <w:spacing w:before="0" w:after="0"/>
+              <w:jc w:val="both"/>
+              <w:rPr>
+                <w:rFonts w:ascii="Aptos" w:hAnsi="Aptos" w:eastAsia="Times New Roman" w:cs="Arial"/>
+                <w:i/>
+                <w:i/>
+                <w:iCs/>
+                <w:color w:val="auto"/>
+                <w:kern w:val="0"/>
+                <w:sz w:val="12"/>
+                <w:szCs w:val="12"/>
+                <w:lang w:val="es-ES" w:bidi="ar-SA"/>
+              </w:rPr>
+            </w:pPr>
+            <w:r>
+              <w:rPr>
+                <w:rFonts w:eastAsia="Times New Roman" w:cs="Arial" w:ascii="Aptos" w:hAnsi="Aptos"/>
+                <w:i/>
+                <w:iCs/>
+                <w:color w:val="auto"/>
+                <w:kern w:val="0"/>
+                <w:sz w:val="12"/>
+                <w:szCs w:val="12"/>
+                <w:lang w:val="es-ES" w:bidi="ar-SA"/>
+              </w:rPr>
+              <w:t>{persona6_numero_identificacion}</w:t>
+            </w:r>
+          </w:p>
+        </w:tc>
+        <w:tc>
+          <w:tcPr>
+            <w:tcW w:w="845" w:type="dxa"/>
+            <w:tcBorders/>
+            <w:vAlign w:val="center"/>
+          </w:tcPr>
+          <w:p>
+            <w:pPr>
+              <w:pStyle w:val="Normal"/>
+              <w:widowControl/>
+              <w:spacing w:before="0" w:after="0"/>
+              <w:jc w:val="both"/>
+              <w:rPr>
+                <w:rFonts w:ascii="Aptos" w:hAnsi="Aptos" w:eastAsia="Times New Roman" w:cs="Arial"/>
+                <w:i/>
+                <w:i/>
+                <w:iCs/>
+                <w:color w:val="auto"/>
+                <w:kern w:val="0"/>
+                <w:sz w:val="12"/>
+                <w:szCs w:val="12"/>
+                <w:lang w:val="es-ES" w:bidi="ar-SA"/>
+              </w:rPr>
+            </w:pPr>
+            <w:r>
+              <w:rPr>
+                <w:rFonts w:eastAsia="Times New Roman" w:cs="Arial" w:ascii="Aptos" w:hAnsi="Aptos"/>
+                <w:i/>
+                <w:iCs/>
+                <w:color w:val="auto"/>
+                <w:kern w:val="0"/>
+                <w:sz w:val="12"/>
+                <w:szCs w:val="12"/>
+                <w:lang w:val="es-ES" w:bidi="ar-SA"/>
+              </w:rPr>
+              <w:t>{persona6_parentesco}</w:t>
+            </w:r>
+          </w:p>
+        </w:tc>
+        <w:tc>
+          <w:tcPr>
+            <w:tcW w:w="1364" w:type="dxa"/>
+            <w:tcBorders/>
+            <w:vAlign w:val="center"/>
+          </w:tcPr>
+          <w:p>
+            <w:pPr>
+              <w:pStyle w:val="Normal"/>
+              <w:widowControl/>
+              <w:spacing w:before="0" w:after="0"/>
+              <w:jc w:val="both"/>
+              <w:rPr>
+                <w:rFonts w:ascii="Aptos" w:hAnsi="Aptos" w:eastAsia="Times New Roman" w:cs="Arial"/>
+                <w:b w:val="false"/>
+                <w:b w:val="false"/>
+                <w:bCs w:val="false"/>
+                <w:i w:val="false"/>
+                <w:i w:val="false"/>
+                <w:iCs w:val="false"/>
+                <w:color w:val="auto"/>
+                <w:kern w:val="0"/>
+                <w:sz w:val="12"/>
+                <w:szCs w:val="12"/>
+                <w:lang w:val="es-ES" w:eastAsia="es-ES" w:bidi="ar-SA"/>
+              </w:rPr>
+            </w:pPr>
+            <w:r>
+              <w:rPr>
+                <w:rFonts w:eastAsia="Times New Roman" w:cs="Arial" w:ascii="Aptos" w:hAnsi="Aptos"/>
+                <w:b w:val="false"/>
+                <w:bCs w:val="false"/>
+                <w:i w:val="false"/>
+                <w:iCs w:val="false"/>
+                <w:caps w:val="false"/>
+                <w:smallCaps w:val="false"/>
+                <w:color w:val="auto"/>
+                <w:spacing w:val="0"/>
+                <w:kern w:val="0"/>
+                <w:sz w:val="12"/>
+                <w:szCs w:val="12"/>
+                <w:lang w:val="es-ES" w:eastAsia="es-ES" w:bidi="ar-SA"/>
+              </w:rPr>
+              <w:t>{persona6_fecha_nacimiento}</w:t>
+            </w:r>
+          </w:p>
+        </w:tc>
+        <w:tc>
+          <w:tcPr>
+            <w:tcW w:w="563" w:type="dxa"/>
+            <w:tcBorders/>
+            <w:vAlign w:val="center"/>
+          </w:tcPr>
+          <w:p>
+            <w:pPr>
+              <w:pStyle w:val="Normal"/>
+              <w:widowControl/>
+              <w:spacing w:before="0" w:after="0"/>
+              <w:jc w:val="both"/>
+              <w:rPr>
+                <w:rFonts w:ascii="Aptos" w:hAnsi="Aptos" w:eastAsia="Times New Roman" w:cs="Arial"/>
+                <w:i/>
+                <w:i/>
+                <w:iCs/>
+                <w:color w:val="auto"/>
+                <w:kern w:val="0"/>
+                <w:sz w:val="12"/>
+                <w:szCs w:val="12"/>
+                <w:lang w:val="es-ES" w:bidi="ar-SA"/>
+              </w:rPr>
+            </w:pPr>
+            <w:r>
+              <w:rPr>
+                <w:rFonts w:eastAsia="Times New Roman" w:cs="Arial" w:ascii="Aptos" w:hAnsi="Aptos"/>
+                <w:i/>
+                <w:iCs/>
+                <w:color w:val="auto"/>
+                <w:kern w:val="0"/>
+                <w:sz w:val="12"/>
+                <w:szCs w:val="12"/>
+                <w:lang w:val="es-ES" w:bidi="ar-SA"/>
+              </w:rPr>
+              <w:t>{persona</w:t>
+            </w:r>
+            <w:r>
+              <w:rPr>
+                <w:rFonts w:eastAsia="Times New Roman" w:cs="Arial" w:ascii="Aptos" w:hAnsi="Aptos"/>
+                <w:i/>
+                <w:iCs/>
+                <w:color w:val="auto"/>
+                <w:kern w:val="0"/>
+                <w:sz w:val="12"/>
+                <w:szCs w:val="12"/>
+                <w:lang w:val="es-ES" w:bidi="ar-SA"/>
+              </w:rPr>
+              <w:t>6</w:t>
+            </w:r>
+            <w:r>
+              <w:rPr>
+                <w:rFonts w:eastAsia="Times New Roman" w:cs="Arial" w:ascii="Aptos" w:hAnsi="Aptos"/>
+                <w:i/>
+                <w:iCs/>
+                <w:color w:val="auto"/>
+                <w:kern w:val="0"/>
+                <w:sz w:val="12"/>
+                <w:szCs w:val="12"/>
+                <w:lang w:val="es-ES" w:bidi="ar-SA"/>
+              </w:rPr>
+              <w:t>_</w:t>
+            </w:r>
+            <w:r>
+              <w:rPr>
+                <w:rFonts w:eastAsia="Times New Roman" w:cs="Arial" w:ascii="Aptos" w:hAnsi="Aptos"/>
+                <w:i/>
+                <w:iCs/>
+                <w:color w:val="auto"/>
+                <w:kern w:val="0"/>
+                <w:sz w:val="12"/>
+                <w:szCs w:val="12"/>
+                <w:lang w:val="es-ES" w:bidi="ar-SA"/>
+              </w:rPr>
+              <w:t>edad</w:t>
+            </w:r>
+            <w:r>
+              <w:rPr>
+                <w:rFonts w:eastAsia="Times New Roman" w:cs="Arial" w:ascii="Aptos" w:hAnsi="Aptos"/>
+                <w:i/>
+                <w:iCs/>
+                <w:color w:val="auto"/>
+                <w:kern w:val="0"/>
+                <w:sz w:val="12"/>
+                <w:szCs w:val="12"/>
+                <w:lang w:val="es-ES" w:bidi="ar-SA"/>
+              </w:rPr>
+              <w:t>o}</w:t>
+            </w:r>
+          </w:p>
+        </w:tc>
+        <w:tc>
+          <w:tcPr>
+            <w:tcW w:w="855" w:type="dxa"/>
             <w:gridSpan w:val="2"/>
             <w:tcBorders/>
             <w:vAlign w:val="center"/>
@@ -5795,193 +6529,192 @@
               <w:spacing w:before="0" w:after="0"/>
               <w:jc w:val="both"/>
               <w:rPr>
-                <w:rFonts w:ascii="Aptos" w:hAnsi="Aptos" w:cs="Arial"/>
-                <w:i/>
-                <w:i/>
-                <w:iCs/>
-                <w:sz w:val="16"/>
-                <w:szCs w:val="16"/>
-              </w:rPr>
-            </w:pPr>
-            <w:r>
-              <w:rPr>
-                <w:rFonts w:eastAsia="Times New Roman" w:cs="Arial" w:ascii="Aptos" w:hAnsi="Aptos"/>
-                <w:i/>
-                <w:iCs/>
-                <w:kern w:val="0"/>
-                <w:sz w:val="20"/>
-                <w:szCs w:val="20"/>
-                <w:lang w:val="es-ES" w:bidi="ar-SA"/>
-              </w:rPr>
-            </w:r>
-          </w:p>
-        </w:tc>
-        <w:tc>
-          <w:tcPr>
-            <w:tcW w:w="551" w:type="dxa"/>
-            <w:tcBorders/>
-            <w:vAlign w:val="center"/>
-          </w:tcPr>
-          <w:p>
-            <w:pPr>
-              <w:pStyle w:val="Normal"/>
-              <w:widowControl/>
-              <w:spacing w:before="0" w:after="0"/>
-              <w:jc w:val="both"/>
-              <w:rPr>
-                <w:rFonts w:ascii="Aptos" w:hAnsi="Aptos" w:cs="Arial"/>
-                <w:i/>
-                <w:i/>
-                <w:iCs/>
-                <w:sz w:val="16"/>
-                <w:szCs w:val="16"/>
-              </w:rPr>
-            </w:pPr>
-            <w:r>
-              <w:rPr>
-                <w:rFonts w:eastAsia="Times New Roman" w:cs="Arial" w:ascii="Aptos" w:hAnsi="Aptos"/>
-                <w:i/>
-                <w:iCs/>
-                <w:kern w:val="0"/>
-                <w:sz w:val="20"/>
-                <w:szCs w:val="20"/>
-                <w:lang w:val="es-ES" w:bidi="ar-SA"/>
-              </w:rPr>
-            </w:r>
-          </w:p>
-        </w:tc>
-        <w:tc>
-          <w:tcPr>
-            <w:tcW w:w="570" w:type="dxa"/>
-            <w:tcBorders/>
-            <w:vAlign w:val="center"/>
-          </w:tcPr>
-          <w:p>
-            <w:pPr>
-              <w:pStyle w:val="Normal"/>
-              <w:widowControl/>
-              <w:spacing w:before="0" w:after="0"/>
-              <w:jc w:val="both"/>
-              <w:rPr>
-                <w:rFonts w:ascii="Aptos" w:hAnsi="Aptos" w:cs="Arial"/>
-                <w:i/>
-                <w:i/>
-                <w:iCs/>
-                <w:sz w:val="16"/>
-                <w:szCs w:val="16"/>
-              </w:rPr>
-            </w:pPr>
-            <w:r>
-              <w:rPr>
-                <w:rFonts w:eastAsia="Times New Roman" w:cs="Arial" w:ascii="Aptos" w:hAnsi="Aptos"/>
-                <w:i/>
-                <w:iCs/>
-                <w:kern w:val="0"/>
-                <w:sz w:val="20"/>
-                <w:szCs w:val="20"/>
-                <w:lang w:val="es-ES" w:bidi="ar-SA"/>
-              </w:rPr>
-            </w:r>
-          </w:p>
-        </w:tc>
-        <w:tc>
-          <w:tcPr>
-            <w:tcW w:w="649" w:type="dxa"/>
-            <w:gridSpan w:val="2"/>
-            <w:tcBorders/>
-            <w:vAlign w:val="center"/>
-          </w:tcPr>
-          <w:p>
-            <w:pPr>
-              <w:pStyle w:val="Normal"/>
-              <w:widowControl/>
-              <w:spacing w:before="0" w:after="0"/>
-              <w:jc w:val="both"/>
-              <w:rPr>
-                <w:rFonts w:ascii="Aptos" w:hAnsi="Aptos" w:cs="Arial"/>
-                <w:i/>
-                <w:i/>
-                <w:iCs/>
-                <w:sz w:val="16"/>
-                <w:szCs w:val="16"/>
-              </w:rPr>
-            </w:pPr>
-            <w:r>
-              <w:rPr>
-                <w:rFonts w:eastAsia="Times New Roman" w:cs="Arial" w:ascii="Aptos" w:hAnsi="Aptos"/>
-                <w:i/>
-                <w:iCs/>
-                <w:kern w:val="0"/>
-                <w:sz w:val="20"/>
-                <w:szCs w:val="20"/>
-                <w:lang w:val="es-ES" w:bidi="ar-SA"/>
-              </w:rPr>
-            </w:r>
-          </w:p>
-        </w:tc>
-        <w:tc>
-          <w:tcPr>
-            <w:tcW w:w="1558" w:type="dxa"/>
-            <w:tcBorders/>
-            <w:vAlign w:val="center"/>
-          </w:tcPr>
-          <w:p>
-            <w:pPr>
-              <w:pStyle w:val="Normal"/>
-              <w:widowControl/>
-              <w:spacing w:before="0" w:after="0"/>
-              <w:jc w:val="both"/>
-              <w:rPr>
-                <w:rFonts w:ascii="Aptos" w:hAnsi="Aptos" w:cs="Arial"/>
-                <w:i/>
-                <w:i/>
-                <w:iCs/>
-                <w:sz w:val="16"/>
-                <w:szCs w:val="16"/>
-              </w:rPr>
-            </w:pPr>
-            <w:r>
-              <w:rPr>
-                <w:rFonts w:eastAsia="Times New Roman" w:cs="Arial" w:ascii="Aptos" w:hAnsi="Aptos"/>
-                <w:i/>
-                <w:iCs/>
-                <w:kern w:val="0"/>
-                <w:sz w:val="20"/>
-                <w:szCs w:val="20"/>
-                <w:lang w:val="es-ES" w:bidi="ar-SA"/>
-              </w:rPr>
-            </w:r>
-          </w:p>
-        </w:tc>
-        <w:tc>
-          <w:tcPr>
-            <w:tcW w:w="2205" w:type="dxa"/>
-            <w:tcBorders/>
-            <w:vAlign w:val="center"/>
-          </w:tcPr>
-          <w:p>
-            <w:pPr>
-              <w:pStyle w:val="Normal"/>
-              <w:widowControl/>
-              <w:spacing w:before="0" w:after="0"/>
-              <w:jc w:val="both"/>
-              <w:rPr>
-                <w:rFonts w:ascii="Aptos" w:hAnsi="Aptos" w:cs="Arial"/>
-                <w:i/>
-                <w:i/>
-                <w:iCs/>
-                <w:sz w:val="16"/>
-                <w:szCs w:val="16"/>
-              </w:rPr>
-            </w:pPr>
-            <w:r>
-              <w:rPr>
-                <w:rFonts w:eastAsia="Times New Roman" w:cs="Arial" w:ascii="Aptos" w:hAnsi="Aptos"/>
-                <w:i/>
-                <w:iCs/>
-                <w:kern w:val="0"/>
-                <w:sz w:val="20"/>
-                <w:szCs w:val="20"/>
+                <w:rFonts w:ascii="Aptos" w:hAnsi="Aptos" w:eastAsia="Times New Roman" w:cs="Arial"/>
+                <w:b w:val="false"/>
+                <w:b w:val="false"/>
+                <w:bCs w:val="false"/>
+                <w:i w:val="false"/>
+                <w:i w:val="false"/>
+                <w:iCs w:val="false"/>
+                <w:color w:val="auto"/>
+                <w:kern w:val="0"/>
+                <w:sz w:val="12"/>
+                <w:szCs w:val="12"/>
+                <w:lang w:val="es-ES" w:eastAsia="es-ES" w:bidi="ar-SA"/>
+              </w:rPr>
+            </w:pPr>
+            <w:r>
+              <w:rPr>
+                <w:rFonts w:eastAsia="Times New Roman" w:cs="Arial" w:ascii="Aptos" w:hAnsi="Aptos"/>
+                <w:b w:val="false"/>
+                <w:bCs w:val="false"/>
+                <w:i w:val="false"/>
+                <w:iCs w:val="false"/>
+                <w:color w:val="auto"/>
+                <w:kern w:val="0"/>
+                <w:sz w:val="12"/>
+                <w:szCs w:val="12"/>
+                <w:lang w:val="es-ES" w:eastAsia="es-ES" w:bidi="ar-SA"/>
+              </w:rPr>
+              <w:t>{</w:t>
+            </w:r>
+            <w:r>
+              <w:rPr>
+                <w:rFonts w:eastAsia="Times New Roman" w:cs="Arial" w:ascii="Aptos" w:hAnsi="Aptos"/>
+                <w:b w:val="false"/>
+                <w:bCs w:val="false"/>
+                <w:i w:val="false"/>
+                <w:iCs w:val="false"/>
+                <w:caps w:val="false"/>
+                <w:smallCaps w:val="false"/>
+                <w:color w:val="auto"/>
+                <w:spacing w:val="0"/>
+                <w:kern w:val="0"/>
+                <w:sz w:val="12"/>
+                <w:szCs w:val="12"/>
+                <w:lang w:val="es-ES" w:eastAsia="es-ES" w:bidi="ar-SA"/>
+              </w:rPr>
+              <w:t>persona6_sexo}</w:t>
+            </w:r>
+          </w:p>
+        </w:tc>
+        <w:tc>
+          <w:tcPr>
+            <w:tcW w:w="964" w:type="dxa"/>
+            <w:tcBorders/>
+            <w:vAlign w:val="center"/>
+          </w:tcPr>
+          <w:p>
+            <w:pPr>
+              <w:pStyle w:val="Normal"/>
+              <w:widowControl/>
+              <w:spacing w:before="0" w:after="0"/>
+              <w:jc w:val="both"/>
+              <w:rPr>
+                <w:rFonts w:ascii="Aptos" w:hAnsi="Aptos" w:eastAsia="Times New Roman" w:cs="Arial"/>
+                <w:i/>
+                <w:i/>
+                <w:iCs/>
+                <w:color w:val="auto"/>
+                <w:kern w:val="0"/>
+                <w:sz w:val="12"/>
+                <w:szCs w:val="12"/>
+                <w:lang w:val="es-ES" w:bidi="ar-SA"/>
+              </w:rPr>
+            </w:pPr>
+            <w:r>
+              <w:rPr>
+                <w:rFonts w:eastAsia="Times New Roman" w:cs="Arial" w:ascii="Aptos" w:hAnsi="Aptos"/>
+                <w:i/>
+                <w:iCs/>
+                <w:color w:val="auto"/>
+                <w:kern w:val="0"/>
+                <w:sz w:val="12"/>
+                <w:szCs w:val="12"/>
+                <w:lang w:val="es-ES" w:bidi="ar-SA"/>
+              </w:rPr>
+              <w:t>{persona6_fecha_nacimiento}</w:t>
+            </w:r>
+          </w:p>
+        </w:tc>
+        <w:tc>
+          <w:tcPr>
+            <w:tcW w:w="1191" w:type="dxa"/>
+            <w:tcBorders/>
+            <w:vAlign w:val="center"/>
+          </w:tcPr>
+          <w:p>
+            <w:pPr>
+              <w:pStyle w:val="Normal"/>
+              <w:widowControl/>
+              <w:spacing w:before="0" w:after="0"/>
+              <w:jc w:val="both"/>
+              <w:rPr>
+                <w:rFonts w:ascii="Aptos" w:hAnsi="Aptos" w:eastAsia="Times New Roman" w:cs="Arial"/>
+                <w:i/>
+                <w:i/>
+                <w:iCs/>
+                <w:color w:val="auto"/>
+                <w:kern w:val="0"/>
+                <w:sz w:val="12"/>
+                <w:szCs w:val="12"/>
+                <w:lang w:val="es-ES" w:bidi="ar-SA"/>
+              </w:rPr>
+            </w:pPr>
+            <w:r>
+              <w:rPr>
+                <w:rFonts w:eastAsia="Times New Roman" w:cs="Arial" w:ascii="Aptos" w:hAnsi="Aptos"/>
+                <w:i/>
+                <w:iCs/>
+                <w:color w:val="auto"/>
+                <w:kern w:val="0"/>
+                <w:sz w:val="12"/>
+                <w:szCs w:val="12"/>
+                <w:lang w:val="es-ES" w:bidi="ar-SA"/>
+              </w:rPr>
+              <w:t>{persona</w:t>
+            </w:r>
+            <w:r>
+              <w:rPr>
+                <w:rFonts w:eastAsia="Times New Roman" w:cs="Arial" w:ascii="Aptos" w:hAnsi="Aptos"/>
+                <w:i/>
+                <w:iCs/>
+                <w:color w:val="auto"/>
+                <w:kern w:val="0"/>
+                <w:sz w:val="12"/>
+                <w:szCs w:val="12"/>
+                <w:lang w:val="es-ES" w:bidi="ar-SA"/>
+              </w:rPr>
+              <w:t>6</w:t>
+            </w:r>
+            <w:r>
+              <w:rPr>
+                <w:rFonts w:eastAsia="Times New Roman" w:cs="Arial" w:ascii="Aptos" w:hAnsi="Aptos"/>
+                <w:i/>
+                <w:iCs/>
+                <w:color w:val="auto"/>
+                <w:kern w:val="0"/>
+                <w:sz w:val="12"/>
+                <w:szCs w:val="12"/>
+                <w:lang w:val="es-ES" w:bidi="ar-SA"/>
+              </w:rPr>
+              <w:t>_grupo_especial}</w:t>
+            </w:r>
+          </w:p>
+        </w:tc>
+        <w:tc>
+          <w:tcPr>
+            <w:tcW w:w="1112" w:type="dxa"/>
+            <w:tcBorders/>
+            <w:vAlign w:val="center"/>
+          </w:tcPr>
+          <w:p>
+            <w:pPr>
+              <w:pStyle w:val="Normal"/>
+              <w:widowControl/>
+              <w:spacing w:before="0" w:after="0"/>
+              <w:jc w:val="both"/>
+              <w:rPr>
+                <w:rFonts w:ascii="Aptos" w:hAnsi="Aptos" w:eastAsia="Times New Roman" w:cs="Arial"/>
+                <w:i/>
+                <w:i/>
+                <w:iCs/>
+                <w:color w:val="auto"/>
+                <w:kern w:val="0"/>
+                <w:sz w:val="12"/>
+                <w:szCs w:val="12"/>
+                <w:lang w:val="es-ES" w:bidi="ar-SA"/>
+              </w:rPr>
+            </w:pPr>
+            <w:r>
+              <w:rPr>
+                <w:rFonts w:eastAsia="Times New Roman" w:cs="Arial" w:ascii="Aptos" w:hAnsi="Aptos"/>
+                <w:i/>
+                <w:iCs/>
+                <w:color w:val="auto"/>
+                <w:kern w:val="0"/>
+                <w:sz w:val="12"/>
+                <w:szCs w:val="12"/>
                 <w:lang w:val="es-ES" w:bidi="ar-SA"/>
               </w:rPr>
             </w:r>
@@ -5994,59 +6727,29 @@
         </w:trPr>
         <w:tc>
           <w:tcPr>
-            <w:tcW w:w="1715" w:type="dxa"/>
-            <w:tcBorders/>
-            <w:vAlign w:val="center"/>
-          </w:tcPr>
-          <w:p>
-            <w:pPr>
-              <w:pStyle w:val="Normal"/>
-              <w:widowControl/>
-              <w:spacing w:before="0" w:after="0"/>
-              <w:jc w:val="both"/>
-              <w:rPr>
-                <w:rFonts w:ascii="Aptos" w:hAnsi="Aptos" w:cs="Arial"/>
-                <w:sz w:val="16"/>
-                <w:szCs w:val="16"/>
-              </w:rPr>
-            </w:pPr>
-            <w:r>
-              <w:rPr>
-                <w:rFonts w:eastAsia="Times New Roman" w:cs="Arial" w:ascii="Aptos" w:hAnsi="Aptos"/>
+            <w:tcW w:w="1981" w:type="dxa"/>
+            <w:tcBorders/>
+            <w:vAlign w:val="center"/>
+          </w:tcPr>
+          <w:p>
+            <w:pPr>
+              <w:pStyle w:val="Normal"/>
+              <w:widowControl/>
+              <w:spacing w:before="0" w:after="0"/>
+              <w:jc w:val="both"/>
+              <w:rPr>
+                <w:rFonts w:ascii="Aptos" w:hAnsi="Aptos" w:eastAsia="Times New Roman" w:cs="Arial"/>
+                <w:color w:val="auto"/>
                 <w:kern w:val="0"/>
                 <w:sz w:val="20"/>
                 <w:szCs w:val="20"/>
                 <w:lang w:val="es-ES" w:bidi="ar-SA"/>
               </w:rPr>
-            </w:r>
-          </w:p>
-        </w:tc>
-        <w:tc>
-          <w:tcPr>
-            <w:tcW w:w="866" w:type="dxa"/>
-            <w:tcBorders/>
-            <w:vAlign w:val="center"/>
-          </w:tcPr>
-          <w:p>
-            <w:pPr>
-              <w:pStyle w:val="Normal"/>
-              <w:widowControl/>
-              <w:spacing w:before="0" w:after="0"/>
-              <w:jc w:val="both"/>
-              <w:rPr>
-                <w:rFonts w:ascii="Aptos" w:hAnsi="Aptos" w:cs="Arial"/>
-                <w:i/>
-                <w:i/>
-                <w:iCs/>
-                <w:sz w:val="16"/>
-                <w:szCs w:val="16"/>
-              </w:rPr>
-            </w:pPr>
-            <w:r>
-              <w:rPr>
-                <w:rFonts w:eastAsia="Times New Roman" w:cs="Arial" w:ascii="Aptos" w:hAnsi="Aptos"/>
-                <w:i/>
-                <w:iCs/>
+            </w:pPr>
+            <w:r>
+              <w:rPr>
+                <w:rFonts w:eastAsia="Times New Roman" w:cs="Arial" w:ascii="Aptos" w:hAnsi="Aptos"/>
+                <w:color w:val="auto"/>
                 <w:kern w:val="0"/>
                 <w:sz w:val="20"/>
                 <w:szCs w:val="20"/>
@@ -6057,64 +6760,34 @@
         </w:tc>
         <w:tc>
           <w:tcPr>
-            <w:tcW w:w="864" w:type="dxa"/>
-            <w:tcBorders/>
-            <w:vAlign w:val="center"/>
-          </w:tcPr>
-          <w:p>
-            <w:pPr>
-              <w:pStyle w:val="Normal"/>
-              <w:widowControl/>
-              <w:spacing w:before="0" w:after="0"/>
-              <w:jc w:val="both"/>
-              <w:rPr>
-                <w:rFonts w:ascii="Aptos" w:hAnsi="Aptos" w:cs="Arial"/>
-                <w:i/>
-                <w:i/>
-                <w:iCs/>
-                <w:sz w:val="16"/>
-                <w:szCs w:val="16"/>
-              </w:rPr>
-            </w:pPr>
-            <w:r>
-              <w:rPr>
-                <w:rFonts w:eastAsia="Times New Roman" w:cs="Arial" w:ascii="Aptos" w:hAnsi="Aptos"/>
-                <w:i/>
-                <w:iCs/>
+            <w:tcW w:w="802" w:type="dxa"/>
+            <w:tcBorders/>
+            <w:vAlign w:val="center"/>
+          </w:tcPr>
+          <w:p>
+            <w:pPr>
+              <w:pStyle w:val="Normal"/>
+              <w:widowControl/>
+              <w:spacing w:before="0" w:after="0"/>
+              <w:jc w:val="both"/>
+              <w:rPr>
+                <w:rFonts w:ascii="Aptos" w:hAnsi="Aptos" w:eastAsia="Times New Roman" w:cs="Arial"/>
+                <w:i/>
+                <w:i/>
+                <w:iCs/>
+                <w:color w:val="auto"/>
                 <w:kern w:val="0"/>
                 <w:sz w:val="20"/>
                 <w:szCs w:val="20"/>
                 <w:lang w:val="es-ES" w:bidi="ar-SA"/>
               </w:rPr>
-            </w:r>
-          </w:p>
-        </w:tc>
-        <w:tc>
-          <w:tcPr>
-            <w:tcW w:w="813" w:type="dxa"/>
-            <w:tcBorders/>
-            <w:vAlign w:val="center"/>
-          </w:tcPr>
-          <w:p>
-            <w:pPr>
-              <w:pStyle w:val="Normal"/>
-              <w:widowControl/>
-              <w:spacing w:before="0" w:after="0"/>
-              <w:jc w:val="both"/>
-              <w:rPr>
-                <w:rFonts w:ascii="Aptos" w:hAnsi="Aptos" w:cs="Arial"/>
-                <w:i/>
-                <w:i/>
-                <w:iCs/>
-                <w:sz w:val="16"/>
-                <w:szCs w:val="16"/>
-              </w:rPr>
-            </w:pPr>
-            <w:r>
-              <w:rPr>
-                <w:rFonts w:eastAsia="Times New Roman" w:cs="Arial" w:ascii="Aptos" w:hAnsi="Aptos"/>
-                <w:i/>
-                <w:iCs/>
+            </w:pPr>
+            <w:r>
+              <w:rPr>
+                <w:rFonts w:eastAsia="Times New Roman" w:cs="Arial" w:ascii="Aptos" w:hAnsi="Aptos"/>
+                <w:i/>
+                <w:iCs/>
+                <w:color w:val="auto"/>
                 <w:kern w:val="0"/>
                 <w:sz w:val="20"/>
                 <w:szCs w:val="20"/>
@@ -6125,65 +6798,34 @@
         </w:tc>
         <w:tc>
           <w:tcPr>
-            <w:tcW w:w="849" w:type="dxa"/>
-            <w:gridSpan w:val="2"/>
-            <w:tcBorders/>
-            <w:vAlign w:val="center"/>
-          </w:tcPr>
-          <w:p>
-            <w:pPr>
-              <w:pStyle w:val="Normal"/>
-              <w:widowControl/>
-              <w:spacing w:before="0" w:after="0"/>
-              <w:jc w:val="both"/>
-              <w:rPr>
-                <w:rFonts w:ascii="Aptos" w:hAnsi="Aptos" w:cs="Arial"/>
-                <w:i/>
-                <w:i/>
-                <w:iCs/>
-                <w:sz w:val="16"/>
-                <w:szCs w:val="16"/>
-              </w:rPr>
-            </w:pPr>
-            <w:r>
-              <w:rPr>
-                <w:rFonts w:eastAsia="Times New Roman" w:cs="Arial" w:ascii="Aptos" w:hAnsi="Aptos"/>
-                <w:i/>
-                <w:iCs/>
+            <w:tcW w:w="963" w:type="dxa"/>
+            <w:tcBorders/>
+            <w:vAlign w:val="center"/>
+          </w:tcPr>
+          <w:p>
+            <w:pPr>
+              <w:pStyle w:val="Normal"/>
+              <w:widowControl/>
+              <w:spacing w:before="0" w:after="0"/>
+              <w:jc w:val="both"/>
+              <w:rPr>
+                <w:rFonts w:ascii="Aptos" w:hAnsi="Aptos" w:eastAsia="Times New Roman" w:cs="Arial"/>
+                <w:i/>
+                <w:i/>
+                <w:iCs/>
+                <w:color w:val="auto"/>
                 <w:kern w:val="0"/>
                 <w:sz w:val="20"/>
                 <w:szCs w:val="20"/>
                 <w:lang w:val="es-ES" w:bidi="ar-SA"/>
               </w:rPr>
-            </w:r>
-          </w:p>
-        </w:tc>
-        <w:tc>
-          <w:tcPr>
-            <w:tcW w:w="551" w:type="dxa"/>
-            <w:tcBorders/>
-            <w:vAlign w:val="center"/>
-          </w:tcPr>
-          <w:p>
-            <w:pPr>
-              <w:pStyle w:val="Normal"/>
-              <w:widowControl/>
-              <w:spacing w:before="0" w:after="0"/>
-              <w:jc w:val="both"/>
-              <w:rPr>
-                <w:rFonts w:ascii="Aptos" w:hAnsi="Aptos" w:cs="Arial"/>
-                <w:i/>
-                <w:i/>
-                <w:iCs/>
-                <w:sz w:val="16"/>
-                <w:szCs w:val="16"/>
-              </w:rPr>
-            </w:pPr>
-            <w:r>
-              <w:rPr>
-                <w:rFonts w:eastAsia="Times New Roman" w:cs="Arial" w:ascii="Aptos" w:hAnsi="Aptos"/>
-                <w:i/>
-                <w:iCs/>
+            </w:pPr>
+            <w:r>
+              <w:rPr>
+                <w:rFonts w:eastAsia="Times New Roman" w:cs="Arial" w:ascii="Aptos" w:hAnsi="Aptos"/>
+                <w:i/>
+                <w:iCs/>
+                <w:color w:val="auto"/>
                 <w:kern w:val="0"/>
                 <w:sz w:val="20"/>
                 <w:szCs w:val="20"/>
@@ -6194,65 +6836,34 @@
         </w:tc>
         <w:tc>
           <w:tcPr>
-            <w:tcW w:w="570" w:type="dxa"/>
-            <w:tcBorders/>
-            <w:vAlign w:val="center"/>
-          </w:tcPr>
-          <w:p>
-            <w:pPr>
-              <w:pStyle w:val="Normal"/>
-              <w:widowControl/>
-              <w:spacing w:before="0" w:after="0"/>
-              <w:jc w:val="both"/>
-              <w:rPr>
-                <w:rFonts w:ascii="Aptos" w:hAnsi="Aptos" w:cs="Arial"/>
-                <w:i/>
-                <w:i/>
-                <w:iCs/>
-                <w:sz w:val="16"/>
-                <w:szCs w:val="16"/>
-              </w:rPr>
-            </w:pPr>
-            <w:r>
-              <w:rPr>
-                <w:rFonts w:eastAsia="Times New Roman" w:cs="Arial" w:ascii="Aptos" w:hAnsi="Aptos"/>
-                <w:i/>
-                <w:iCs/>
+            <w:tcW w:w="845" w:type="dxa"/>
+            <w:tcBorders/>
+            <w:vAlign w:val="center"/>
+          </w:tcPr>
+          <w:p>
+            <w:pPr>
+              <w:pStyle w:val="Normal"/>
+              <w:widowControl/>
+              <w:spacing w:before="0" w:after="0"/>
+              <w:jc w:val="both"/>
+              <w:rPr>
+                <w:rFonts w:ascii="Aptos" w:hAnsi="Aptos" w:eastAsia="Times New Roman" w:cs="Arial"/>
+                <w:i/>
+                <w:i/>
+                <w:iCs/>
+                <w:color w:val="auto"/>
                 <w:kern w:val="0"/>
                 <w:sz w:val="20"/>
                 <w:szCs w:val="20"/>
                 <w:lang w:val="es-ES" w:bidi="ar-SA"/>
               </w:rPr>
-            </w:r>
-          </w:p>
-        </w:tc>
-        <w:tc>
-          <w:tcPr>
-            <w:tcW w:w="649" w:type="dxa"/>
-            <w:gridSpan w:val="2"/>
-            <w:tcBorders/>
-            <w:vAlign w:val="center"/>
-          </w:tcPr>
-          <w:p>
-            <w:pPr>
-              <w:pStyle w:val="Normal"/>
-              <w:widowControl/>
-              <w:spacing w:before="0" w:after="0"/>
-              <w:jc w:val="both"/>
-              <w:rPr>
-                <w:rFonts w:ascii="Aptos" w:hAnsi="Aptos" w:cs="Arial"/>
-                <w:i/>
-                <w:i/>
-                <w:iCs/>
-                <w:sz w:val="16"/>
-                <w:szCs w:val="16"/>
-              </w:rPr>
-            </w:pPr>
-            <w:r>
-              <w:rPr>
-                <w:rFonts w:eastAsia="Times New Roman" w:cs="Arial" w:ascii="Aptos" w:hAnsi="Aptos"/>
-                <w:i/>
-                <w:iCs/>
+            </w:pPr>
+            <w:r>
+              <w:rPr>
+                <w:rFonts w:eastAsia="Times New Roman" w:cs="Arial" w:ascii="Aptos" w:hAnsi="Aptos"/>
+                <w:i/>
+                <w:iCs/>
+                <w:color w:val="auto"/>
                 <w:kern w:val="0"/>
                 <w:sz w:val="20"/>
                 <w:szCs w:val="20"/>
@@ -6263,64 +6874,225 @@
         </w:tc>
         <w:tc>
           <w:tcPr>
-            <w:tcW w:w="1558" w:type="dxa"/>
-            <w:tcBorders/>
-            <w:vAlign w:val="center"/>
-          </w:tcPr>
-          <w:p>
-            <w:pPr>
-              <w:pStyle w:val="Normal"/>
-              <w:widowControl/>
-              <w:spacing w:before="0" w:after="0"/>
-              <w:jc w:val="both"/>
-              <w:rPr>
-                <w:rFonts w:ascii="Aptos" w:hAnsi="Aptos" w:cs="Arial"/>
-                <w:i/>
-                <w:i/>
-                <w:iCs/>
-                <w:sz w:val="16"/>
-                <w:szCs w:val="16"/>
-              </w:rPr>
-            </w:pPr>
-            <w:r>
-              <w:rPr>
-                <w:rFonts w:eastAsia="Times New Roman" w:cs="Arial" w:ascii="Aptos" w:hAnsi="Aptos"/>
-                <w:i/>
-                <w:iCs/>
+            <w:tcW w:w="1364" w:type="dxa"/>
+            <w:tcBorders/>
+            <w:vAlign w:val="center"/>
+          </w:tcPr>
+          <w:p>
+            <w:pPr>
+              <w:pStyle w:val="Normal"/>
+              <w:widowControl/>
+              <w:spacing w:before="0" w:after="0"/>
+              <w:jc w:val="both"/>
+              <w:rPr>
+                <w:rFonts w:ascii="Aptos" w:hAnsi="Aptos" w:eastAsia="Times New Roman" w:cs="Arial"/>
+                <w:i/>
+                <w:i/>
+                <w:iCs/>
+                <w:color w:val="auto"/>
                 <w:kern w:val="0"/>
                 <w:sz w:val="20"/>
                 <w:szCs w:val="20"/>
                 <w:lang w:val="es-ES" w:bidi="ar-SA"/>
               </w:rPr>
-            </w:r>
-          </w:p>
-        </w:tc>
-        <w:tc>
-          <w:tcPr>
-            <w:tcW w:w="2205" w:type="dxa"/>
-            <w:tcBorders/>
-            <w:vAlign w:val="center"/>
-          </w:tcPr>
-          <w:p>
-            <w:pPr>
-              <w:pStyle w:val="Normal"/>
-              <w:widowControl/>
-              <w:spacing w:before="0" w:after="0"/>
-              <w:jc w:val="both"/>
-              <w:rPr>
-                <w:rFonts w:ascii="Aptos" w:hAnsi="Aptos" w:cs="Arial"/>
-                <w:i/>
-                <w:i/>
-                <w:iCs/>
-                <w:sz w:val="16"/>
-                <w:szCs w:val="16"/>
-              </w:rPr>
-            </w:pPr>
-            <w:r>
-              <w:rPr>
-                <w:rFonts w:eastAsia="Times New Roman" w:cs="Arial" w:ascii="Aptos" w:hAnsi="Aptos"/>
-                <w:i/>
-                <w:iCs/>
+            </w:pPr>
+            <w:r>
+              <w:rPr>
+                <w:rFonts w:eastAsia="Times New Roman" w:cs="Arial" w:ascii="Aptos" w:hAnsi="Aptos"/>
+                <w:i/>
+                <w:iCs/>
+                <w:color w:val="auto"/>
+                <w:kern w:val="0"/>
+                <w:sz w:val="20"/>
+                <w:szCs w:val="20"/>
+                <w:lang w:val="es-ES" w:bidi="ar-SA"/>
+              </w:rPr>
+            </w:r>
+          </w:p>
+        </w:tc>
+        <w:tc>
+          <w:tcPr>
+            <w:tcW w:w="563" w:type="dxa"/>
+            <w:tcBorders/>
+            <w:vAlign w:val="center"/>
+          </w:tcPr>
+          <w:p>
+            <w:pPr>
+              <w:pStyle w:val="Normal"/>
+              <w:widowControl/>
+              <w:spacing w:before="0" w:after="0"/>
+              <w:jc w:val="both"/>
+              <w:rPr>
+                <w:rFonts w:ascii="Aptos" w:hAnsi="Aptos" w:eastAsia="Times New Roman" w:cs="Arial"/>
+                <w:i/>
+                <w:i/>
+                <w:iCs/>
+                <w:color w:val="auto"/>
+                <w:kern w:val="0"/>
+                <w:sz w:val="20"/>
+                <w:szCs w:val="20"/>
+                <w:lang w:val="es-ES" w:bidi="ar-SA"/>
+              </w:rPr>
+            </w:pPr>
+            <w:r>
+              <w:rPr>
+                <w:rFonts w:eastAsia="Times New Roman" w:cs="Arial" w:ascii="Aptos" w:hAnsi="Aptos"/>
+                <w:i/>
+                <w:iCs/>
+                <w:color w:val="auto"/>
+                <w:kern w:val="0"/>
+                <w:sz w:val="20"/>
+                <w:szCs w:val="20"/>
+                <w:lang w:val="es-ES" w:bidi="ar-SA"/>
+              </w:rPr>
+            </w:r>
+          </w:p>
+        </w:tc>
+        <w:tc>
+          <w:tcPr>
+            <w:tcW w:w="855" w:type="dxa"/>
+            <w:gridSpan w:val="2"/>
+            <w:tcBorders/>
+            <w:vAlign w:val="center"/>
+          </w:tcPr>
+          <w:p>
+            <w:pPr>
+              <w:pStyle w:val="Normal"/>
+              <w:widowControl/>
+              <w:spacing w:before="0" w:after="0"/>
+              <w:jc w:val="both"/>
+              <w:rPr>
+                <w:rFonts w:ascii="Aptos" w:hAnsi="Aptos" w:eastAsia="Times New Roman" w:cs="Arial"/>
+                <w:i/>
+                <w:i/>
+                <w:iCs/>
+                <w:color w:val="auto"/>
+                <w:kern w:val="0"/>
+                <w:sz w:val="20"/>
+                <w:szCs w:val="20"/>
+                <w:lang w:val="es-ES" w:bidi="ar-SA"/>
+              </w:rPr>
+            </w:pPr>
+            <w:r>
+              <w:rPr>
+                <w:rFonts w:eastAsia="Times New Roman" w:cs="Arial" w:ascii="Aptos" w:hAnsi="Aptos"/>
+                <w:i/>
+                <w:iCs/>
+                <w:color w:val="auto"/>
+                <w:kern w:val="0"/>
+                <w:sz w:val="20"/>
+                <w:szCs w:val="20"/>
+                <w:lang w:val="es-ES" w:bidi="ar-SA"/>
+              </w:rPr>
+            </w:r>
+          </w:p>
+        </w:tc>
+        <w:tc>
+          <w:tcPr>
+            <w:tcW w:w="964" w:type="dxa"/>
+            <w:tcBorders/>
+            <w:vAlign w:val="center"/>
+          </w:tcPr>
+          <w:p>
+            <w:pPr>
+              <w:pStyle w:val="Normal"/>
+              <w:widowControl/>
+              <w:spacing w:before="0" w:after="0"/>
+              <w:jc w:val="both"/>
+              <w:rPr>
+                <w:rFonts w:ascii="Aptos" w:hAnsi="Aptos" w:eastAsia="Times New Roman" w:cs="Arial"/>
+                <w:i/>
+                <w:i/>
+                <w:iCs/>
+                <w:color w:val="auto"/>
+                <w:kern w:val="0"/>
+                <w:sz w:val="20"/>
+                <w:szCs w:val="20"/>
+                <w:lang w:val="es-ES" w:bidi="ar-SA"/>
+              </w:rPr>
+            </w:pPr>
+            <w:r>
+              <w:rPr>
+                <w:rFonts w:eastAsia="Times New Roman" w:cs="Arial" w:ascii="Aptos" w:hAnsi="Aptos"/>
+                <w:i/>
+                <w:iCs/>
+                <w:color w:val="auto"/>
+                <w:kern w:val="0"/>
+                <w:sz w:val="20"/>
+                <w:szCs w:val="20"/>
+                <w:lang w:val="es-ES" w:bidi="ar-SA"/>
+              </w:rPr>
+            </w:r>
+          </w:p>
+        </w:tc>
+        <w:tc>
+          <w:tcPr>
+            <w:tcW w:w="1191" w:type="dxa"/>
+            <w:tcBorders/>
+            <w:vAlign w:val="center"/>
+          </w:tcPr>
+          <w:p>
+            <w:pPr>
+              <w:pStyle w:val="Normal"/>
+              <w:widowControl/>
+              <w:spacing w:before="0" w:after="0"/>
+              <w:jc w:val="both"/>
+              <w:rPr>
+                <w:rFonts w:ascii="Aptos" w:hAnsi="Aptos" w:eastAsia="Times New Roman" w:cs="Arial"/>
+                <w:i/>
+                <w:i/>
+                <w:iCs/>
+                <w:color w:val="auto"/>
+                <w:kern w:val="0"/>
+                <w:sz w:val="20"/>
+                <w:szCs w:val="20"/>
+                <w:lang w:val="es-ES" w:bidi="ar-SA"/>
+              </w:rPr>
+            </w:pPr>
+            <w:r>
+              <w:rPr>
+                <w:rFonts w:eastAsia="Times New Roman" w:cs="Arial" w:ascii="Aptos" w:hAnsi="Aptos"/>
+                <w:i/>
+                <w:iCs/>
+                <w:color w:val="auto"/>
+                <w:kern w:val="0"/>
+                <w:sz w:val="20"/>
+                <w:szCs w:val="20"/>
+                <w:lang w:val="es-ES" w:bidi="ar-SA"/>
+              </w:rPr>
+            </w:r>
+          </w:p>
+        </w:tc>
+        <w:tc>
+          <w:tcPr>
+            <w:tcW w:w="1112" w:type="dxa"/>
+            <w:tcBorders/>
+            <w:vAlign w:val="center"/>
+          </w:tcPr>
+          <w:p>
+            <w:pPr>
+              <w:pStyle w:val="Normal"/>
+              <w:widowControl/>
+              <w:spacing w:before="0" w:after="0"/>
+              <w:jc w:val="both"/>
+              <w:rPr>
+                <w:rFonts w:ascii="Aptos" w:hAnsi="Aptos" w:eastAsia="Times New Roman" w:cs="Arial"/>
+                <w:i/>
+                <w:i/>
+                <w:iCs/>
+                <w:color w:val="auto"/>
+                <w:kern w:val="0"/>
+                <w:sz w:val="20"/>
+                <w:szCs w:val="20"/>
+                <w:lang w:val="es-ES" w:bidi="ar-SA"/>
+              </w:rPr>
+            </w:pPr>
+            <w:r>
+              <w:rPr>
+                <w:rFonts w:eastAsia="Times New Roman" w:cs="Arial" w:ascii="Aptos" w:hAnsi="Aptos"/>
+                <w:i/>
+                <w:iCs/>
+                <w:color w:val="auto"/>
                 <w:kern w:val="0"/>
                 <w:sz w:val="20"/>
                 <w:szCs w:val="20"/>
@@ -6336,7 +7108,7 @@
         </w:trPr>
         <w:tc>
           <w:tcPr>
-            <w:tcW w:w="1715" w:type="dxa"/>
+            <w:tcW w:w="1981" w:type="dxa"/>
             <w:tcBorders/>
             <w:vAlign w:val="center"/>
           </w:tcPr>
@@ -6365,7 +7137,7 @@
         </w:tc>
         <w:tc>
           <w:tcPr>
-            <w:tcW w:w="866" w:type="dxa"/>
+            <w:tcW w:w="802" w:type="dxa"/>
             <w:tcBorders/>
             <w:vAlign w:val="center"/>
           </w:tcPr>
@@ -6399,7 +7171,7 @@
         </w:tc>
         <w:tc>
           <w:tcPr>
-            <w:tcW w:w="864" w:type="dxa"/>
+            <w:tcW w:w="963" w:type="dxa"/>
             <w:tcBorders/>
             <w:vAlign w:val="center"/>
           </w:tcPr>
@@ -6433,7 +7205,7 @@
         </w:tc>
         <w:tc>
           <w:tcPr>
-            <w:tcW w:w="813" w:type="dxa"/>
+            <w:tcW w:w="845" w:type="dxa"/>
             <w:tcBorders/>
             <w:vAlign w:val="center"/>
           </w:tcPr>
@@ -6467,8 +7239,7 @@
         </w:tc>
         <w:tc>
           <w:tcPr>
-            <w:tcW w:w="849" w:type="dxa"/>
-            <w:gridSpan w:val="2"/>
+            <w:tcW w:w="1364" w:type="dxa"/>
             <w:tcBorders/>
             <w:vAlign w:val="center"/>
           </w:tcPr>
@@ -6502,7 +7273,7 @@
         </w:tc>
         <w:tc>
           <w:tcPr>
-            <w:tcW w:w="551" w:type="dxa"/>
+            <w:tcW w:w="563" w:type="dxa"/>
             <w:tcBorders/>
             <w:vAlign w:val="center"/>
           </w:tcPr>
@@ -6536,7 +7307,8 @@
         </w:tc>
         <w:tc>
           <w:tcPr>
-            <w:tcW w:w="570" w:type="dxa"/>
+            <w:tcW w:w="855" w:type="dxa"/>
+            <w:gridSpan w:val="2"/>
             <w:tcBorders/>
             <w:vAlign w:val="center"/>
           </w:tcPr>
@@ -6570,8 +7342,7 @@
         </w:tc>
         <w:tc>
           <w:tcPr>
-            <w:tcW w:w="649" w:type="dxa"/>
-            <w:gridSpan w:val="2"/>
+            <w:tcW w:w="964" w:type="dxa"/>
             <w:tcBorders/>
             <w:vAlign w:val="center"/>
           </w:tcPr>
@@ -6605,7 +7376,7 @@
         </w:tc>
         <w:tc>
           <w:tcPr>
-            <w:tcW w:w="1558" w:type="dxa"/>
+            <w:tcW w:w="1191" w:type="dxa"/>
             <w:tcBorders/>
             <w:vAlign w:val="center"/>
           </w:tcPr>
@@ -6639,7 +7410,7 @@
         </w:tc>
         <w:tc>
           <w:tcPr>
-            <w:tcW w:w="2205" w:type="dxa"/>
+            <w:tcW w:w="1112" w:type="dxa"/>
             <w:tcBorders/>
             <w:vAlign w:val="center"/>
           </w:tcPr>
@@ -6678,7 +7449,7 @@
         </w:trPr>
         <w:tc>
           <w:tcPr>
-            <w:tcW w:w="1715" w:type="dxa"/>
+            <w:tcW w:w="1981" w:type="dxa"/>
             <w:tcBorders/>
             <w:vAlign w:val="center"/>
           </w:tcPr>
@@ -6707,7 +7478,7 @@
         </w:tc>
         <w:tc>
           <w:tcPr>
-            <w:tcW w:w="866" w:type="dxa"/>
+            <w:tcW w:w="802" w:type="dxa"/>
             <w:tcBorders/>
             <w:vAlign w:val="center"/>
           </w:tcPr>
@@ -6741,7 +7512,7 @@
         </w:tc>
         <w:tc>
           <w:tcPr>
-            <w:tcW w:w="864" w:type="dxa"/>
+            <w:tcW w:w="963" w:type="dxa"/>
             <w:tcBorders/>
             <w:vAlign w:val="center"/>
           </w:tcPr>
@@ -6775,7 +7546,7 @@
         </w:tc>
         <w:tc>
           <w:tcPr>
-            <w:tcW w:w="813" w:type="dxa"/>
+            <w:tcW w:w="845" w:type="dxa"/>
             <w:tcBorders/>
             <w:vAlign w:val="center"/>
           </w:tcPr>
@@ -6809,8 +7580,7 @@
         </w:tc>
         <w:tc>
           <w:tcPr>
-            <w:tcW w:w="849" w:type="dxa"/>
-            <w:gridSpan w:val="2"/>
+            <w:tcW w:w="1364" w:type="dxa"/>
             <w:tcBorders/>
             <w:vAlign w:val="center"/>
           </w:tcPr>
@@ -6844,7 +7614,7 @@
         </w:tc>
         <w:tc>
           <w:tcPr>
-            <w:tcW w:w="551" w:type="dxa"/>
+            <w:tcW w:w="563" w:type="dxa"/>
             <w:tcBorders/>
             <w:vAlign w:val="center"/>
           </w:tcPr>
@@ -6878,7 +7648,8 @@
         </w:tc>
         <w:tc>
           <w:tcPr>
-            <w:tcW w:w="570" w:type="dxa"/>
+            <w:tcW w:w="855" w:type="dxa"/>
+            <w:gridSpan w:val="2"/>
             <w:tcBorders/>
             <w:vAlign w:val="center"/>
           </w:tcPr>
@@ -6912,8 +7683,7 @@
         </w:tc>
         <w:tc>
           <w:tcPr>
-            <w:tcW w:w="649" w:type="dxa"/>
-            <w:gridSpan w:val="2"/>
+            <w:tcW w:w="964" w:type="dxa"/>
             <w:tcBorders/>
             <w:vAlign w:val="center"/>
           </w:tcPr>
@@ -6947,7 +7717,7 @@
         </w:tc>
         <w:tc>
           <w:tcPr>
-            <w:tcW w:w="1558" w:type="dxa"/>
+            <w:tcW w:w="1191" w:type="dxa"/>
             <w:tcBorders/>
             <w:vAlign w:val="center"/>
           </w:tcPr>
@@ -6981,7 +7751,7 @@
         </w:tc>
         <w:tc>
           <w:tcPr>
-            <w:tcW w:w="2205" w:type="dxa"/>
+            <w:tcW w:w="1112" w:type="dxa"/>
             <w:tcBorders/>
             <w:vAlign w:val="center"/>
           </w:tcPr>
@@ -7020,7 +7790,7 @@
         </w:trPr>
         <w:tc>
           <w:tcPr>
-            <w:tcW w:w="1715" w:type="dxa"/>
+            <w:tcW w:w="1981" w:type="dxa"/>
             <w:tcBorders/>
             <w:vAlign w:val="center"/>
           </w:tcPr>
@@ -7049,7 +7819,7 @@
         </w:tc>
         <w:tc>
           <w:tcPr>
-            <w:tcW w:w="866" w:type="dxa"/>
+            <w:tcW w:w="802" w:type="dxa"/>
             <w:tcBorders/>
             <w:vAlign w:val="center"/>
           </w:tcPr>
@@ -7083,7 +7853,7 @@
         </w:tc>
         <w:tc>
           <w:tcPr>
-            <w:tcW w:w="864" w:type="dxa"/>
+            <w:tcW w:w="963" w:type="dxa"/>
             <w:tcBorders/>
             <w:vAlign w:val="center"/>
           </w:tcPr>
@@ -7117,7 +7887,7 @@
         </w:tc>
         <w:tc>
           <w:tcPr>
-            <w:tcW w:w="813" w:type="dxa"/>
+            <w:tcW w:w="845" w:type="dxa"/>
             <w:tcBorders/>
             <w:vAlign w:val="center"/>
           </w:tcPr>
@@ -7151,8 +7921,7 @@
         </w:tc>
         <w:tc>
           <w:tcPr>
-            <w:tcW w:w="849" w:type="dxa"/>
-            <w:gridSpan w:val="2"/>
+            <w:tcW w:w="1364" w:type="dxa"/>
             <w:tcBorders/>
             <w:vAlign w:val="center"/>
           </w:tcPr>
@@ -7186,7 +7955,7 @@
         </w:tc>
         <w:tc>
           <w:tcPr>
-            <w:tcW w:w="551" w:type="dxa"/>
+            <w:tcW w:w="563" w:type="dxa"/>
             <w:tcBorders/>
             <w:vAlign w:val="center"/>
           </w:tcPr>
@@ -7220,7 +7989,8 @@
         </w:tc>
         <w:tc>
           <w:tcPr>
-            <w:tcW w:w="570" w:type="dxa"/>
+            <w:tcW w:w="855" w:type="dxa"/>
+            <w:gridSpan w:val="2"/>
             <w:tcBorders/>
             <w:vAlign w:val="center"/>
           </w:tcPr>
@@ -7254,8 +8024,7 @@
         </w:tc>
         <w:tc>
           <w:tcPr>
-            <w:tcW w:w="649" w:type="dxa"/>
-            <w:gridSpan w:val="2"/>
+            <w:tcW w:w="964" w:type="dxa"/>
             <w:tcBorders/>
             <w:vAlign w:val="center"/>
           </w:tcPr>
@@ -7289,7 +8058,7 @@
         </w:tc>
         <w:tc>
           <w:tcPr>
-            <w:tcW w:w="1558" w:type="dxa"/>
+            <w:tcW w:w="1191" w:type="dxa"/>
             <w:tcBorders/>
             <w:vAlign w:val="center"/>
           </w:tcPr>
@@ -7323,7 +8092,7 @@
         </w:tc>
         <w:tc>
           <w:tcPr>
-            <w:tcW w:w="2205" w:type="dxa"/>
+            <w:tcW w:w="1112" w:type="dxa"/>
             <w:tcBorders/>
             <w:vAlign w:val="center"/>
           </w:tcPr>
@@ -7363,7 +8132,7 @@
         <w:tc>
           <w:tcPr>
             <w:tcW w:w="10640" w:type="dxa"/>
-            <w:gridSpan w:val="12"/>
+            <w:gridSpan w:val="11"/>
             <w:tcBorders/>
             <w:vAlign w:val="center"/>
           </w:tcPr>
@@ -7619,17 +8388,17 @@
               <w:jc w:val="both"/>
               <w:rPr>
                 <w:rFonts w:eastAsia="Times New Roman"/>
-                <w:color w:val="000000"/>
-                <w:kern w:val="0"/>
-                <w:lang w:val="es-ES" w:bidi="ar-SA"/>
-              </w:rPr>
-            </w:pPr>
-            <w:r>
-              <w:rPr>
-                <w:rFonts w:eastAsia="Times New Roman" w:cs="Arial" w:ascii="Aptos" w:hAnsi="Aptos"/>
-                <w:i/>
-                <w:iCs/>
-                <w:color w:val="000000"/>
+                <w:color w:val="auto"/>
+                <w:kern w:val="0"/>
+                <w:lang w:val="es-ES" w:bidi="ar-SA"/>
+              </w:rPr>
+            </w:pPr>
+            <w:r>
+              <w:rPr>
+                <w:rFonts w:eastAsia="Times New Roman" w:cs="Arial" w:ascii="Aptos" w:hAnsi="Aptos"/>
+                <w:i/>
+                <w:iCs/>
+                <w:color w:val="auto"/>
                 <w:kern w:val="0"/>
                 <w:sz w:val="16"/>
                 <w:szCs w:val="16"/>
@@ -7687,17 +8456,17 @@
               <w:jc w:val="both"/>
               <w:rPr>
                 <w:rFonts w:eastAsia="Times New Roman"/>
-                <w:color w:val="000000"/>
-                <w:kern w:val="0"/>
-                <w:lang w:val="es-ES" w:bidi="ar-SA"/>
-              </w:rPr>
-            </w:pPr>
-            <w:r>
-              <w:rPr>
-                <w:rFonts w:eastAsia="Times New Roman" w:cs="Arial" w:ascii="Aptos" w:hAnsi="Aptos"/>
-                <w:i/>
-                <w:iCs/>
-                <w:color w:val="000000"/>
+                <w:color w:val="auto"/>
+                <w:kern w:val="0"/>
+                <w:lang w:val="es-ES" w:bidi="ar-SA"/>
+              </w:rPr>
+            </w:pPr>
+            <w:r>
+              <w:rPr>
+                <w:rFonts w:eastAsia="Times New Roman" w:cs="Arial" w:ascii="Aptos" w:hAnsi="Aptos"/>
+                <w:i/>
+                <w:iCs/>
+                <w:color w:val="auto"/>
                 <w:kern w:val="0"/>
                 <w:sz w:val="16"/>
                 <w:szCs w:val="16"/>
@@ -7755,17 +8524,17 @@
               <w:jc w:val="both"/>
               <w:rPr>
                 <w:rFonts w:eastAsia="Times New Roman"/>
-                <w:color w:val="000000"/>
-                <w:kern w:val="0"/>
-                <w:lang w:val="es-ES" w:bidi="ar-SA"/>
-              </w:rPr>
-            </w:pPr>
-            <w:r>
-              <w:rPr>
-                <w:rFonts w:eastAsia="Times New Roman" w:cs="Arial" w:ascii="Aptos" w:hAnsi="Aptos"/>
-                <w:i/>
-                <w:iCs/>
-                <w:color w:val="000000"/>
+                <w:color w:val="auto"/>
+                <w:kern w:val="0"/>
+                <w:lang w:val="es-ES" w:bidi="ar-SA"/>
+              </w:rPr>
+            </w:pPr>
+            <w:r>
+              <w:rPr>
+                <w:rFonts w:eastAsia="Times New Roman" w:cs="Arial" w:ascii="Aptos" w:hAnsi="Aptos"/>
+                <w:i/>
+                <w:iCs/>
+                <w:color w:val="auto"/>
                 <w:kern w:val="0"/>
                 <w:sz w:val="16"/>
                 <w:szCs w:val="16"/>
@@ -7821,16 +8590,14 @@
               <w:widowControl w:val="false"/>
               <w:jc w:val="both"/>
               <w:rPr>
+                <w:color w:val="auto"/>
+              </w:rPr>
+            </w:pPr>
+            <w:r>
+              <w:rPr>
                 <w:rFonts w:ascii="Aptos" w:hAnsi="Aptos"/>
                 <w:i/>
-                <w:i/>
-                <w:sz w:val="16"/>
-              </w:rPr>
-            </w:pPr>
-            <w:r>
-              <w:rPr>
-                <w:rFonts w:ascii="Aptos" w:hAnsi="Aptos"/>
-                <w:i/>
+                <w:color w:val="auto"/>
                 <w:sz w:val="16"/>
               </w:rPr>
               <w:t>{predio1_vereda_nombrepredio2_nombre}</w:t>
@@ -7880,16 +8647,14 @@
               <w:widowControl w:val="false"/>
               <w:jc w:val="both"/>
               <w:rPr>
+                <w:color w:val="auto"/>
+              </w:rPr>
+            </w:pPr>
+            <w:r>
+              <w:rPr>
                 <w:rFonts w:ascii="Aptos" w:hAnsi="Aptos"/>
                 <w:i/>
-                <w:i/>
-                <w:sz w:val="16"/>
-              </w:rPr>
-            </w:pPr>
-            <w:r>
-              <w:rPr>
-                <w:rFonts w:ascii="Aptos" w:hAnsi="Aptos"/>
-                <w:i/>
+                <w:color w:val="auto"/>
                 <w:sz w:val="16"/>
               </w:rPr>
               <w:t>{predio1_area}</w:t>
@@ -7943,16 +8708,14 @@
               <w:widowControl w:val="false"/>
               <w:jc w:val="both"/>
               <w:rPr>
+                <w:color w:val="auto"/>
+              </w:rPr>
+            </w:pPr>
+            <w:r>
+              <w:rPr>
                 <w:rFonts w:ascii="Aptos" w:hAnsi="Aptos"/>
                 <w:i/>
-                <w:i/>
-                <w:sz w:val="16"/>
-              </w:rPr>
-            </w:pPr>
-            <w:r>
-              <w:rPr>
-                <w:rFonts w:ascii="Aptos" w:hAnsi="Aptos"/>
-                <w:i/>
+                <w:color w:val="auto"/>
                 <w:sz w:val="16"/>
               </w:rPr>
               <w:t>{predio1_area_coca}</w:t>
@@ -8006,16 +8769,14 @@
               <w:widowControl w:val="false"/>
               <w:jc w:val="both"/>
               <w:rPr>
+                <w:color w:val="auto"/>
+              </w:rPr>
+            </w:pPr>
+            <w:r>
+              <w:rPr>
                 <w:rFonts w:ascii="Aptos" w:hAnsi="Aptos"/>
                 <w:i/>
-                <w:i/>
-                <w:sz w:val="16"/>
-              </w:rPr>
-            </w:pPr>
-            <w:r>
-              <w:rPr>
-                <w:rFonts w:ascii="Aptos" w:hAnsi="Aptos"/>
-                <w:i/>
+                <w:color w:val="auto"/>
                 <w:sz w:val="16"/>
               </w:rPr>
               <w:t>{predio1_area_disponible}</w:t>
@@ -8069,24 +8830,23 @@
               <w:widowControl w:val="false"/>
               <w:jc w:val="both"/>
               <w:rPr>
+                <w:color w:val="auto"/>
+              </w:rPr>
+            </w:pPr>
+            <w:r>
+              <w:rPr>
                 <w:rFonts w:ascii="Aptos" w:hAnsi="Aptos"/>
                 <w:i/>
-                <w:i/>
-                <w:sz w:val="16"/>
-              </w:rPr>
-            </w:pPr>
+                <w:color w:val="auto"/>
+                <w:sz w:val="16"/>
+              </w:rPr>
+              <w:t xml:space="preserve"> </w:t>
+            </w:r>
             <w:r>
               <w:rPr>
                 <w:rFonts w:ascii="Aptos" w:hAnsi="Aptos"/>
                 <w:i/>
-                <w:sz w:val="16"/>
-              </w:rPr>
-              <w:t xml:space="preserve"> </w:t>
-            </w:r>
-            <w:r>
-              <w:rPr>
-                <w:rFonts w:ascii="Aptos" w:hAnsi="Aptos"/>
-                <w:i/>
+                <w:color w:val="auto"/>
                 <w:sz w:val="16"/>
               </w:rPr>
               <w:t>{predio1_num_plantas</w:t>
@@ -8097,6 +8857,7 @@
               <w:rPr>
                 <w:rFonts w:ascii="Aptos" w:hAnsi="Aptos"/>
                 <w:i/>
+                <w:color w:val="auto"/>
                 <w:sz w:val="16"/>
               </w:rPr>
               <w:t>}</w:t>
@@ -8152,21 +8913,18 @@
               <w:spacing w:before="0" w:after="0"/>
               <w:jc w:val="both"/>
               <w:rPr>
-                <w:rFonts w:ascii="Aptos" w:hAnsi="Aptos" w:cs="Arial"/>
-                <w:i/>
-                <w:i/>
-                <w:iCs/>
-                <w:color w:val="808080"/>
-                <w:sz w:val="16"/>
-                <w:szCs w:val="16"/>
-              </w:rPr>
-            </w:pPr>
-            <w:r>
-              <w:rPr>
-                <w:rFonts w:eastAsia="Times New Roman" w:cs="Arial" w:ascii="Aptos" w:hAnsi="Aptos"/>
-                <w:i/>
-                <w:iCs/>
-                <w:color w:val="808080"/>
+                <w:rFonts w:eastAsia="Times New Roman"/>
+                <w:color w:val="auto"/>
+                <w:kern w:val="0"/>
+                <w:lang w:val="es-ES" w:bidi="ar-SA"/>
+              </w:rPr>
+            </w:pPr>
+            <w:r>
+              <w:rPr>
+                <w:rFonts w:eastAsia="Times New Roman" w:cs="Arial" w:ascii="Aptos" w:hAnsi="Aptos"/>
+                <w:i/>
+                <w:iCs/>
+                <w:color w:val="auto"/>
                 <w:kern w:val="0"/>
                 <w:sz w:val="16"/>
                 <w:szCs w:val="16"/>
@@ -8182,21 +8940,18 @@
               <w:spacing w:before="0" w:after="0"/>
               <w:jc w:val="both"/>
               <w:rPr>
-                <w:rFonts w:ascii="Aptos" w:hAnsi="Aptos" w:cs="Arial"/>
-                <w:i/>
-                <w:i/>
-                <w:iCs/>
-                <w:color w:val="808080"/>
-                <w:sz w:val="16"/>
-                <w:szCs w:val="16"/>
-              </w:rPr>
-            </w:pPr>
-            <w:r>
-              <w:rPr>
-                <w:rFonts w:eastAsia="Times New Roman" w:cs="Arial" w:ascii="Aptos" w:hAnsi="Aptos"/>
-                <w:i/>
-                <w:iCs/>
-                <w:color w:val="808080"/>
+                <w:rFonts w:eastAsia="Times New Roman"/>
+                <w:color w:val="auto"/>
+                <w:kern w:val="0"/>
+                <w:lang w:val="es-ES" w:bidi="ar-SA"/>
+              </w:rPr>
+            </w:pPr>
+            <w:r>
+              <w:rPr>
+                <w:rFonts w:eastAsia="Times New Roman" w:cs="Arial" w:ascii="Aptos" w:hAnsi="Aptos"/>
+                <w:i/>
+                <w:iCs/>
+                <w:color w:val="auto"/>
                 <w:kern w:val="0"/>
                 <w:sz w:val="16"/>
                 <w:szCs w:val="16"/>
@@ -8212,21 +8967,18 @@
               <w:spacing w:before="0" w:after="0"/>
               <w:jc w:val="both"/>
               <w:rPr>
-                <w:rFonts w:ascii="Aptos" w:hAnsi="Aptos" w:cs="Arial"/>
-                <w:i/>
-                <w:i/>
-                <w:iCs/>
-                <w:color w:val="808080"/>
-                <w:sz w:val="16"/>
-                <w:szCs w:val="16"/>
-              </w:rPr>
-            </w:pPr>
-            <w:r>
-              <w:rPr>
-                <w:rFonts w:eastAsia="Times New Roman" w:cs="Arial" w:ascii="Aptos" w:hAnsi="Aptos"/>
-                <w:i/>
-                <w:iCs/>
-                <w:color w:val="808080"/>
+                <w:rFonts w:eastAsia="Times New Roman"/>
+                <w:color w:val="auto"/>
+                <w:kern w:val="0"/>
+                <w:lang w:val="es-ES" w:bidi="ar-SA"/>
+              </w:rPr>
+            </w:pPr>
+            <w:r>
+              <w:rPr>
+                <w:rFonts w:eastAsia="Times New Roman" w:cs="Arial" w:ascii="Aptos" w:hAnsi="Aptos"/>
+                <w:i/>
+                <w:iCs/>
+                <w:color w:val="auto"/>
                 <w:kern w:val="0"/>
                 <w:sz w:val="16"/>
                 <w:szCs w:val="16"/>
@@ -8282,21 +9034,18 @@
               <w:spacing w:before="0" w:after="0"/>
               <w:jc w:val="both"/>
               <w:rPr>
-                <w:rFonts w:ascii="Aptos" w:hAnsi="Aptos" w:cs="Arial"/>
-                <w:i/>
-                <w:i/>
-                <w:iCs/>
-                <w:color w:val="808080"/>
-                <w:sz w:val="16"/>
-                <w:szCs w:val="16"/>
-              </w:rPr>
-            </w:pPr>
-            <w:r>
-              <w:rPr>
-                <w:rFonts w:eastAsia="Times New Roman" w:cs="Arial" w:ascii="Aptos" w:hAnsi="Aptos"/>
-                <w:i/>
-                <w:iCs/>
-                <w:color w:val="808080"/>
+                <w:rFonts w:eastAsia="Times New Roman"/>
+                <w:color w:val="auto"/>
+                <w:kern w:val="0"/>
+                <w:lang w:val="es-ES" w:bidi="ar-SA"/>
+              </w:rPr>
+            </w:pPr>
+            <w:r>
+              <w:rPr>
+                <w:rFonts w:eastAsia="Times New Roman" w:cs="Arial" w:ascii="Aptos" w:hAnsi="Aptos"/>
+                <w:i/>
+                <w:iCs/>
+                <w:color w:val="auto"/>
                 <w:kern w:val="0"/>
                 <w:sz w:val="16"/>
                 <w:szCs w:val="16"/>
@@ -8320,18 +9069,18 @@
               <w:spacing w:before="0" w:after="0"/>
               <w:jc w:val="both"/>
               <w:rPr>
-                <w:rFonts w:ascii="Aptos" w:hAnsi="Aptos"/>
-                <w:i/>
-                <w:i/>
-                <w:sz w:val="16"/>
-              </w:rPr>
-            </w:pPr>
-            <w:r>
-              <w:rPr>
-                <w:rFonts w:eastAsia="Times New Roman" w:cs="Arial" w:ascii="Aptos" w:hAnsi="Aptos"/>
-                <w:i/>
-                <w:iCs/>
-                <w:color w:val="808080"/>
+                <w:rFonts w:eastAsia="Times New Roman"/>
+                <w:color w:val="auto"/>
+                <w:kern w:val="0"/>
+                <w:lang w:val="es-ES" w:bidi="ar-SA"/>
+              </w:rPr>
+            </w:pPr>
+            <w:r>
+              <w:rPr>
+                <w:rFonts w:eastAsia="Times New Roman" w:cs="Arial" w:ascii="Aptos" w:hAnsi="Aptos"/>
+                <w:i/>
+                <w:iCs/>
+                <w:color w:val="auto"/>
                 <w:kern w:val="0"/>
                 <w:sz w:val="16"/>
                 <w:szCs w:val="16"/>
@@ -8399,18 +9148,18 @@
               <w:spacing w:before="0" w:after="0"/>
               <w:jc w:val="both"/>
               <w:rPr>
-                <w:rFonts w:ascii="Aptos" w:hAnsi="Aptos"/>
-                <w:i/>
-                <w:i/>
-                <w:sz w:val="16"/>
-              </w:rPr>
-            </w:pPr>
-            <w:r>
-              <w:rPr>
-                <w:rFonts w:eastAsia="Times New Roman" w:cs="Arial" w:ascii="Aptos" w:hAnsi="Aptos"/>
-                <w:i/>
-                <w:iCs/>
-                <w:color w:val="808080"/>
+                <w:rFonts w:eastAsia="Times New Roman"/>
+                <w:color w:val="auto"/>
+                <w:kern w:val="0"/>
+                <w:lang w:val="es-ES" w:bidi="ar-SA"/>
+              </w:rPr>
+            </w:pPr>
+            <w:r>
+              <w:rPr>
+                <w:rFonts w:eastAsia="Times New Roman" w:cs="Arial" w:ascii="Aptos" w:hAnsi="Aptos"/>
+                <w:i/>
+                <w:iCs/>
+                <w:color w:val="auto"/>
                 <w:kern w:val="0"/>
                 <w:sz w:val="16"/>
                 <w:szCs w:val="16"/>
@@ -8468,21 +9217,18 @@
               <w:spacing w:before="0" w:after="0"/>
               <w:jc w:val="both"/>
               <w:rPr>
-                <w:rFonts w:ascii="Aptos" w:hAnsi="Aptos" w:cs="Arial"/>
-                <w:i/>
-                <w:i/>
-                <w:iCs/>
-                <w:color w:val="808080"/>
-                <w:sz w:val="16"/>
-                <w:szCs w:val="16"/>
-              </w:rPr>
-            </w:pPr>
-            <w:r>
-              <w:rPr>
-                <w:rFonts w:eastAsia="Times New Roman" w:cs="Arial" w:ascii="Aptos" w:hAnsi="Aptos"/>
-                <w:i/>
-                <w:iCs/>
-                <w:color w:val="808080"/>
+                <w:rFonts w:eastAsia="Times New Roman"/>
+                <w:color w:val="auto"/>
+                <w:kern w:val="0"/>
+                <w:lang w:val="es-ES" w:bidi="ar-SA"/>
+              </w:rPr>
+            </w:pPr>
+            <w:r>
+              <w:rPr>
+                <w:rFonts w:eastAsia="Times New Roman" w:cs="Arial" w:ascii="Aptos" w:hAnsi="Aptos"/>
+                <w:i/>
+                <w:iCs/>
+                <w:color w:val="auto"/>
                 <w:kern w:val="0"/>
                 <w:sz w:val="16"/>
                 <w:szCs w:val="16"/>
@@ -8541,21 +9287,18 @@
               <w:spacing w:before="0" w:after="0"/>
               <w:jc w:val="both"/>
               <w:rPr>
-                <w:rFonts w:ascii="Aptos" w:hAnsi="Aptos" w:cs="Arial"/>
-                <w:i/>
-                <w:i/>
-                <w:iCs/>
-                <w:color w:val="808080"/>
-                <w:sz w:val="16"/>
-                <w:szCs w:val="16"/>
-              </w:rPr>
-            </w:pPr>
-            <w:r>
-              <w:rPr>
-                <w:rFonts w:eastAsia="Times New Roman" w:cs="Arial" w:ascii="Aptos" w:hAnsi="Aptos"/>
-                <w:i/>
-                <w:iCs/>
-                <w:color w:val="808080"/>
+                <w:rFonts w:eastAsia="Times New Roman"/>
+                <w:color w:val="auto"/>
+                <w:kern w:val="0"/>
+                <w:lang w:val="es-ES" w:bidi="ar-SA"/>
+              </w:rPr>
+            </w:pPr>
+            <w:r>
+              <w:rPr>
+                <w:rFonts w:eastAsia="Times New Roman" w:cs="Arial" w:ascii="Aptos" w:hAnsi="Aptos"/>
+                <w:i/>
+                <w:iCs/>
+                <w:color w:val="auto"/>
                 <w:kern w:val="0"/>
                 <w:sz w:val="16"/>
                 <w:szCs w:val="16"/>
@@ -8579,21 +9322,18 @@
               <w:spacing w:before="0" w:after="0"/>
               <w:jc w:val="both"/>
               <w:rPr>
-                <w:rFonts w:ascii="Aptos" w:hAnsi="Aptos" w:cs="Arial"/>
-                <w:i/>
-                <w:i/>
-                <w:iCs/>
-                <w:color w:val="808080"/>
-                <w:sz w:val="16"/>
-                <w:szCs w:val="16"/>
-              </w:rPr>
-            </w:pPr>
-            <w:r>
-              <w:rPr>
-                <w:rFonts w:eastAsia="Times New Roman" w:cs="Arial" w:ascii="Aptos" w:hAnsi="Aptos"/>
-                <w:i/>
-                <w:iCs/>
-                <w:color w:val="808080"/>
+                <w:rFonts w:eastAsia="Times New Roman"/>
+                <w:color w:val="auto"/>
+                <w:kern w:val="0"/>
+                <w:lang w:val="es-ES" w:bidi="ar-SA"/>
+              </w:rPr>
+            </w:pPr>
+            <w:r>
+              <w:rPr>
+                <w:rFonts w:eastAsia="Times New Roman" w:cs="Arial" w:ascii="Aptos" w:hAnsi="Aptos"/>
+                <w:i/>
+                <w:iCs/>
+                <w:color w:val="auto"/>
                 <w:kern w:val="0"/>
                 <w:sz w:val="16"/>
                 <w:szCs w:val="16"/>
@@ -8912,21 +9652,23 @@
               <w:spacing w:before="0" w:after="0"/>
               <w:jc w:val="both"/>
               <w:rPr>
-                <w:rFonts w:ascii="Aptos" w:hAnsi="Aptos" w:cs="Arial"/>
-                <w:i/>
-                <w:i/>
-                <w:iCs/>
-                <w:color w:val="808080"/>
-                <w:sz w:val="16"/>
-                <w:szCs w:val="16"/>
-              </w:rPr>
-            </w:pPr>
-            <w:r>
-              <w:rPr>
-                <w:rFonts w:eastAsia="Times New Roman" w:cs="Arial" w:ascii="Aptos" w:hAnsi="Aptos"/>
-                <w:i/>
-                <w:iCs/>
-                <w:color w:val="808080"/>
+                <w:rFonts w:ascii="Aptos" w:hAnsi="Aptos" w:eastAsia="Times New Roman" w:cs="Arial"/>
+                <w:i/>
+                <w:i/>
+                <w:iCs/>
+                <w:color w:val="auto"/>
+                <w:kern w:val="0"/>
+                <w:sz w:val="20"/>
+                <w:szCs w:val="20"/>
+                <w:lang w:val="es-ES" w:bidi="ar-SA"/>
+              </w:rPr>
+            </w:pPr>
+            <w:r>
+              <w:rPr>
+                <w:rFonts w:eastAsia="Times New Roman" w:cs="Arial" w:ascii="Aptos" w:hAnsi="Aptos"/>
+                <w:i/>
+                <w:iCs/>
+                <w:color w:val="auto"/>
                 <w:kern w:val="0"/>
                 <w:sz w:val="20"/>
                 <w:szCs w:val="20"/>
@@ -8983,18 +9725,18 @@
               <w:spacing w:before="0" w:after="0"/>
               <w:jc w:val="both"/>
               <w:rPr>
-                <w:rFonts w:ascii="Aptos" w:hAnsi="Aptos"/>
-                <w:i/>
-                <w:i/>
-                <w:sz w:val="16"/>
-              </w:rPr>
-            </w:pPr>
-            <w:r>
-              <w:rPr>
-                <w:rFonts w:eastAsia="Times New Roman" w:cs="Arial" w:ascii="Aptos" w:hAnsi="Aptos"/>
-                <w:i/>
-                <w:iCs/>
-                <w:color w:val="808080"/>
+                <w:rFonts w:eastAsia="Times New Roman"/>
+                <w:color w:val="auto"/>
+                <w:kern w:val="0"/>
+                <w:lang w:val="es-ES" w:bidi="ar-SA"/>
+              </w:rPr>
+            </w:pPr>
+            <w:r>
+              <w:rPr>
+                <w:rFonts w:eastAsia="Times New Roman" w:cs="Arial" w:ascii="Aptos" w:hAnsi="Aptos"/>
+                <w:i/>
+                <w:iCs/>
+                <w:color w:val="auto"/>
                 <w:kern w:val="0"/>
                 <w:sz w:val="16"/>
                 <w:szCs w:val="16"/>
@@ -9053,21 +9795,15 @@
               <w:spacing w:before="0" w:after="0"/>
               <w:jc w:val="both"/>
               <w:rPr>
-                <w:rFonts w:ascii="Aptos" w:hAnsi="Aptos" w:cs="Arial"/>
-                <w:i/>
-                <w:i/>
-                <w:iCs/>
-                <w:color w:val="808080"/>
-                <w:sz w:val="16"/>
-                <w:szCs w:val="16"/>
-              </w:rPr>
-            </w:pPr>
-            <w:r>
-              <w:rPr>
-                <w:rFonts w:eastAsia="Times New Roman" w:cs="Arial" w:ascii="Aptos" w:hAnsi="Aptos"/>
-                <w:i/>
-                <w:iCs/>
-                <w:color w:val="808080"/>
+                <w:color w:val="auto"/>
+              </w:rPr>
+            </w:pPr>
+            <w:r>
+              <w:rPr>
+                <w:rFonts w:eastAsia="Times New Roman" w:cs="Arial" w:ascii="Aptos" w:hAnsi="Aptos"/>
+                <w:i/>
+                <w:iCs/>
+                <w:color w:val="auto"/>
                 <w:kern w:val="0"/>
                 <w:sz w:val="16"/>
                 <w:szCs w:val="16"/>
@@ -9126,21 +9862,18 @@
               <w:spacing w:before="0" w:after="0"/>
               <w:jc w:val="both"/>
               <w:rPr>
-                <w:rFonts w:ascii="Aptos" w:hAnsi="Aptos" w:cs="Arial"/>
-                <w:i/>
-                <w:i/>
-                <w:iCs/>
-                <w:color w:val="808080"/>
-                <w:sz w:val="16"/>
-                <w:szCs w:val="16"/>
-              </w:rPr>
-            </w:pPr>
-            <w:r>
-              <w:rPr>
-                <w:rFonts w:eastAsia="Times New Roman" w:cs="Arial" w:ascii="Aptos" w:hAnsi="Aptos"/>
-                <w:i/>
-                <w:iCs/>
-                <w:color w:val="808080"/>
+                <w:rFonts w:eastAsia="Times New Roman"/>
+                <w:color w:val="auto"/>
+                <w:kern w:val="0"/>
+                <w:lang w:val="es-ES" w:bidi="ar-SA"/>
+              </w:rPr>
+            </w:pPr>
+            <w:r>
+              <w:rPr>
+                <w:rFonts w:eastAsia="Times New Roman" w:cs="Arial" w:ascii="Aptos" w:hAnsi="Aptos"/>
+                <w:i/>
+                <w:iCs/>
+                <w:color w:val="auto"/>
                 <w:kern w:val="0"/>
                 <w:sz w:val="16"/>
                 <w:szCs w:val="16"/>
@@ -9164,21 +9897,23 @@
               <w:spacing w:before="0" w:after="0"/>
               <w:jc w:val="both"/>
               <w:rPr>
-                <w:rFonts w:ascii="Aptos" w:hAnsi="Aptos" w:cs="Arial"/>
-                <w:i/>
-                <w:i/>
-                <w:iCs/>
-                <w:color w:val="808080"/>
-                <w:sz w:val="16"/>
-                <w:szCs w:val="16"/>
-              </w:rPr>
-            </w:pPr>
-            <w:r>
-              <w:rPr>
-                <w:rFonts w:eastAsia="Times New Roman" w:cs="Arial" w:ascii="Aptos" w:hAnsi="Aptos"/>
-                <w:i/>
-                <w:iCs/>
-                <w:color w:val="808080"/>
+                <w:rFonts w:ascii="Aptos" w:hAnsi="Aptos" w:eastAsia="Times New Roman" w:cs="Arial"/>
+                <w:i/>
+                <w:i/>
+                <w:iCs/>
+                <w:color w:val="auto"/>
+                <w:kern w:val="0"/>
+                <w:sz w:val="20"/>
+                <w:szCs w:val="20"/>
+                <w:lang w:val="es-ES" w:bidi="ar-SA"/>
+              </w:rPr>
+            </w:pPr>
+            <w:r>
+              <w:rPr>
+                <w:rFonts w:eastAsia="Times New Roman" w:cs="Arial" w:ascii="Aptos" w:hAnsi="Aptos"/>
+                <w:i/>
+                <w:iCs/>
+                <w:color w:val="auto"/>
                 <w:kern w:val="0"/>
                 <w:sz w:val="20"/>
                 <w:szCs w:val="20"/>
@@ -9236,21 +9971,18 @@
               <w:spacing w:before="0" w:after="0"/>
               <w:jc w:val="both"/>
               <w:rPr>
-                <w:rFonts w:ascii="Aptos" w:hAnsi="Aptos" w:cs="Arial"/>
-                <w:i/>
-                <w:i/>
-                <w:iCs/>
-                <w:color w:val="808080"/>
-                <w:sz w:val="16"/>
-                <w:szCs w:val="16"/>
-              </w:rPr>
-            </w:pPr>
-            <w:r>
-              <w:rPr>
-                <w:rFonts w:eastAsia="Times New Roman" w:cs="Arial" w:ascii="Aptos" w:hAnsi="Aptos"/>
-                <w:i/>
-                <w:iCs/>
-                <w:color w:val="808080"/>
+                <w:rFonts w:eastAsia="Times New Roman"/>
+                <w:color w:val="auto"/>
+                <w:kern w:val="0"/>
+                <w:lang w:val="es-ES" w:bidi="ar-SA"/>
+              </w:rPr>
+            </w:pPr>
+            <w:r>
+              <w:rPr>
+                <w:rFonts w:eastAsia="Times New Roman" w:cs="Arial" w:ascii="Aptos" w:hAnsi="Aptos"/>
+                <w:i/>
+                <w:iCs/>
+                <w:color w:val="auto"/>
                 <w:kern w:val="0"/>
                 <w:sz w:val="16"/>
                 <w:szCs w:val="16"/>
@@ -9274,18 +10006,16 @@
               <w:spacing w:before="0" w:after="0"/>
               <w:jc w:val="both"/>
               <w:rPr>
-                <w:rFonts w:ascii="Aptos" w:hAnsi="Aptos" w:cs="Arial"/>
-                <w:i/>
-                <w:i/>
-                <w:iCs/>
-                <w:color w:val="808080"/>
-                <w:sz w:val="16"/>
-                <w:szCs w:val="16"/>
-              </w:rPr>
-            </w:pPr>
-            <w:r>
-              <w:rPr>
                 <w:rFonts w:eastAsia="Times New Roman"/>
+                <w:color w:val="auto"/>
+                <w:kern w:val="0"/>
+                <w:lang w:val="es-ES" w:bidi="ar-SA"/>
+              </w:rPr>
+            </w:pPr>
+            <w:r>
+              <w:rPr>
+                <w:rFonts w:eastAsia="Times New Roman"/>
+                <w:color w:val="auto"/>
                 <w:kern w:val="0"/>
                 <w:lang w:val="es-ES" w:bidi="ar-SA"/>
               </w:rPr>
@@ -9343,6 +10073,7 @@
               <w:jc w:val="left"/>
               <w:rPr>
                 <w:rFonts w:eastAsia="Times New Roman" w:cs="Times New Roman"/>
+                <w:color w:val="auto"/>
                 <w:kern w:val="0"/>
                 <w:sz w:val="20"/>
                 <w:szCs w:val="20"/>
@@ -9352,6 +10083,7 @@
             <w:r>
               <w:rPr>
                 <w:rFonts w:eastAsia="Times New Roman" w:cs="Times New Roman"/>
+                <w:color w:val="auto"/>
                 <w:kern w:val="0"/>
                 <w:sz w:val="20"/>
                 <w:szCs w:val="20"/>
@@ -9374,21 +10106,18 @@
               <w:spacing w:before="0" w:after="0"/>
               <w:jc w:val="both"/>
               <w:rPr>
-                <w:rFonts w:ascii="Aptos" w:hAnsi="Aptos" w:cs="Arial"/>
-                <w:i/>
-                <w:i/>
-                <w:iCs/>
-                <w:color w:val="808080"/>
-                <w:sz w:val="16"/>
-                <w:szCs w:val="16"/>
-              </w:rPr>
-            </w:pPr>
-            <w:r>
-              <w:rPr>
-                <w:rFonts w:eastAsia="Times New Roman" w:cs="Arial" w:ascii="Aptos" w:hAnsi="Aptos"/>
-                <w:i/>
-                <w:iCs/>
-                <w:color w:val="808080"/>
+                <w:rFonts w:eastAsia="Times New Roman"/>
+                <w:color w:val="auto"/>
+                <w:kern w:val="0"/>
+                <w:lang w:val="es-ES" w:bidi="ar-SA"/>
+              </w:rPr>
+            </w:pPr>
+            <w:r>
+              <w:rPr>
+                <w:rFonts w:eastAsia="Times New Roman" w:cs="Arial" w:ascii="Aptos" w:hAnsi="Aptos"/>
+                <w:i/>
+                <w:iCs/>
+                <w:color w:val="auto"/>
                 <w:kern w:val="0"/>
                 <w:sz w:val="16"/>
                 <w:szCs w:val="16"/>
@@ -9412,21 +10141,23 @@
               <w:spacing w:before="0" w:after="0"/>
               <w:jc w:val="both"/>
               <w:rPr>
-                <w:rFonts w:ascii="Aptos" w:hAnsi="Aptos" w:cs="Arial"/>
-                <w:i/>
-                <w:i/>
-                <w:iCs/>
-                <w:color w:val="808080"/>
-                <w:sz w:val="16"/>
-                <w:szCs w:val="16"/>
-              </w:rPr>
-            </w:pPr>
-            <w:r>
-              <w:rPr>
-                <w:rFonts w:eastAsia="Times New Roman" w:cs="Arial" w:ascii="Aptos" w:hAnsi="Aptos"/>
-                <w:i/>
-                <w:iCs/>
-                <w:color w:val="808080"/>
+                <w:rFonts w:ascii="Aptos" w:hAnsi="Aptos" w:eastAsia="Times New Roman" w:cs="Arial"/>
+                <w:i/>
+                <w:i/>
+                <w:iCs/>
+                <w:color w:val="auto"/>
+                <w:kern w:val="0"/>
+                <w:sz w:val="20"/>
+                <w:szCs w:val="20"/>
+                <w:lang w:val="es-ES" w:bidi="ar-SA"/>
+              </w:rPr>
+            </w:pPr>
+            <w:r>
+              <w:rPr>
+                <w:rFonts w:eastAsia="Times New Roman" w:cs="Arial" w:ascii="Aptos" w:hAnsi="Aptos"/>
+                <w:i/>
+                <w:iCs/>
+                <w:color w:val="auto"/>
                 <w:kern w:val="0"/>
                 <w:sz w:val="20"/>
                 <w:szCs w:val="20"/>
@@ -9493,21 +10224,18 @@
               <w:spacing w:before="0" w:after="0"/>
               <w:jc w:val="both"/>
               <w:rPr>
-                <w:rFonts w:ascii="Aptos" w:hAnsi="Aptos" w:cs="Arial"/>
-                <w:i/>
-                <w:i/>
-                <w:iCs/>
-                <w:color w:val="808080"/>
-                <w:sz w:val="16"/>
-                <w:szCs w:val="16"/>
-              </w:rPr>
-            </w:pPr>
-            <w:r>
-              <w:rPr>
-                <w:rFonts w:eastAsia="Times New Roman" w:cs="Arial" w:ascii="Aptos" w:hAnsi="Aptos"/>
-                <w:i/>
-                <w:iCs/>
-                <w:color w:val="808080"/>
+                <w:rFonts w:eastAsia="Times New Roman"/>
+                <w:color w:val="auto"/>
+                <w:kern w:val="0"/>
+                <w:lang w:val="es-ES" w:bidi="ar-SA"/>
+              </w:rPr>
+            </w:pPr>
+            <w:r>
+              <w:rPr>
+                <w:rFonts w:eastAsia="Times New Roman" w:cs="Arial" w:ascii="Aptos" w:hAnsi="Aptos"/>
+                <w:i/>
+                <w:iCs/>
+                <w:color w:val="auto"/>
                 <w:kern w:val="0"/>
                 <w:sz w:val="16"/>
                 <w:szCs w:val="16"/>
@@ -9606,21 +10334,18 @@
               <w:spacing w:before="0" w:after="0"/>
               <w:jc w:val="both"/>
               <w:rPr>
-                <w:rFonts w:ascii="Aptos" w:hAnsi="Aptos" w:cs="Arial"/>
-                <w:i/>
-                <w:i/>
-                <w:iCs/>
-                <w:color w:val="808080"/>
-                <w:sz w:val="16"/>
-                <w:szCs w:val="16"/>
-              </w:rPr>
-            </w:pPr>
-            <w:r>
-              <w:rPr>
-                <w:rFonts w:eastAsia="Times New Roman" w:cs="Arial" w:ascii="Aptos" w:hAnsi="Aptos"/>
-                <w:i/>
-                <w:iCs/>
-                <w:color w:val="808080"/>
+                <w:rFonts w:eastAsia="Times New Roman"/>
+                <w:color w:val="auto"/>
+                <w:kern w:val="0"/>
+                <w:lang w:val="es-ES" w:bidi="ar-SA"/>
+              </w:rPr>
+            </w:pPr>
+            <w:r>
+              <w:rPr>
+                <w:rFonts w:eastAsia="Times New Roman" w:cs="Arial" w:ascii="Aptos" w:hAnsi="Aptos"/>
+                <w:i/>
+                <w:iCs/>
+                <w:color w:val="auto"/>
                 <w:kern w:val="0"/>
                 <w:sz w:val="16"/>
                 <w:szCs w:val="16"/>
@@ -10018,21 +10743,18 @@
               <w:spacing w:before="0" w:after="0"/>
               <w:jc w:val="both"/>
               <w:rPr>
-                <w:rFonts w:ascii="Aptos" w:hAnsi="Aptos" w:cs="Arial"/>
-                <w:i/>
-                <w:i/>
-                <w:iCs/>
-                <w:color w:val="808080"/>
-                <w:sz w:val="16"/>
-                <w:szCs w:val="16"/>
-              </w:rPr>
-            </w:pPr>
-            <w:r>
-              <w:rPr>
-                <w:rFonts w:eastAsia="Times New Roman" w:cs="Arial" w:ascii="Aptos" w:hAnsi="Aptos"/>
-                <w:i/>
-                <w:iCs/>
-                <w:color w:val="808080"/>
+                <w:rFonts w:eastAsia="Times New Roman"/>
+                <w:color w:val="000000"/>
+                <w:kern w:val="0"/>
+                <w:lang w:val="es-ES" w:bidi="ar-SA"/>
+              </w:rPr>
+            </w:pPr>
+            <w:r>
+              <w:rPr>
+                <w:rFonts w:eastAsia="Times New Roman" w:cs="Arial" w:ascii="Aptos" w:hAnsi="Aptos"/>
+                <w:i/>
+                <w:iCs/>
+                <w:color w:val="000000"/>
                 <w:kern w:val="0"/>
                 <w:sz w:val="16"/>
                 <w:szCs w:val="16"/>
@@ -10095,21 +10817,18 @@
               <w:spacing w:before="0" w:after="0"/>
               <w:jc w:val="both"/>
               <w:rPr>
-                <w:rFonts w:ascii="Aptos" w:hAnsi="Aptos" w:cs="Arial"/>
-                <w:i/>
-                <w:i/>
-                <w:iCs/>
-                <w:color w:val="808080"/>
-                <w:sz w:val="16"/>
-                <w:szCs w:val="16"/>
-              </w:rPr>
-            </w:pPr>
-            <w:r>
-              <w:rPr>
-                <w:rFonts w:eastAsia="Times New Roman" w:cs="Arial" w:ascii="Aptos" w:hAnsi="Aptos"/>
-                <w:i/>
-                <w:iCs/>
-                <w:color w:val="808080"/>
+                <w:rFonts w:eastAsia="Times New Roman"/>
+                <w:color w:val="000000"/>
+                <w:kern w:val="0"/>
+                <w:lang w:val="es-ES" w:bidi="ar-SA"/>
+              </w:rPr>
+            </w:pPr>
+            <w:r>
+              <w:rPr>
+                <w:rFonts w:eastAsia="Times New Roman" w:cs="Arial" w:ascii="Aptos" w:hAnsi="Aptos"/>
+                <w:i/>
+                <w:iCs/>
+                <w:color w:val="000000"/>
                 <w:kern w:val="0"/>
                 <w:sz w:val="16"/>
                 <w:szCs w:val="16"/>
@@ -10172,27 +10891,24 @@
               <w:spacing w:before="0" w:after="0"/>
               <w:jc w:val="both"/>
               <w:rPr>
-                <w:rFonts w:ascii="Aptos" w:hAnsi="Aptos" w:cs="Arial"/>
-                <w:i/>
-                <w:i/>
-                <w:iCs/>
-                <w:color w:val="808080"/>
-                <w:sz w:val="16"/>
-                <w:szCs w:val="16"/>
-              </w:rPr>
-            </w:pPr>
-            <w:r>
-              <w:rPr>
-                <w:rFonts w:eastAsia="Times New Roman" w:cs="Arial" w:ascii="Aptos" w:hAnsi="Aptos"/>
-                <w:i/>
-                <w:iCs/>
-                <w:color w:val="808080"/>
-                <w:kern w:val="0"/>
-                <w:sz w:val="16"/>
-                <w:szCs w:val="16"/>
-                <w:lang w:val="es-ES" w:bidi="ar-SA"/>
-              </w:rPr>
-              <w:t>Anexa documento de soporte (obligatorio en casos de pertenencia étnica)</w:t>
+                <w:rFonts w:eastAsia="Times New Roman"/>
+                <w:color w:val="000000"/>
+                <w:kern w:val="0"/>
+                <w:lang w:val="es-ES" w:bidi="ar-SA"/>
+              </w:rPr>
+            </w:pPr>
+            <w:r>
+              <w:rPr>
+                <w:rFonts w:eastAsia="Times New Roman" w:cs="Arial" w:ascii="Aptos" w:hAnsi="Aptos"/>
+                <w:i/>
+                <w:iCs/>
+                <w:color w:val="000000"/>
+                <w:kern w:val="0"/>
+                <w:sz w:val="16"/>
+                <w:szCs w:val="16"/>
+                <w:lang w:val="es-ES" w:bidi="ar-SA"/>
+              </w:rPr>
+              <w:t>Anexa documento de soporte (</w:t>
             </w:r>
           </w:p>
         </w:tc>
@@ -10211,21 +10927,18 @@
               <w:spacing w:before="0" w:after="0"/>
               <w:jc w:val="both"/>
               <w:rPr>
-                <w:rFonts w:ascii="Aptos" w:hAnsi="Aptos" w:cs="Arial"/>
-                <w:i/>
-                <w:i/>
-                <w:iCs/>
-                <w:color w:val="808080"/>
-                <w:sz w:val="16"/>
-                <w:szCs w:val="16"/>
-              </w:rPr>
-            </w:pPr>
-            <w:r>
-              <w:rPr>
-                <w:rFonts w:eastAsia="Times New Roman" w:cs="Arial" w:ascii="Aptos" w:hAnsi="Aptos"/>
-                <w:i/>
-                <w:iCs/>
-                <w:color w:val="808080"/>
+                <w:rFonts w:eastAsia="Times New Roman"/>
+                <w:color w:val="000000"/>
+                <w:kern w:val="0"/>
+                <w:lang w:val="es-ES" w:bidi="ar-SA"/>
+              </w:rPr>
+            </w:pPr>
+            <w:r>
+              <w:rPr>
+                <w:rFonts w:eastAsia="Times New Roman" w:cs="Arial" w:ascii="Aptos" w:hAnsi="Aptos"/>
+                <w:i/>
+                <w:iCs/>
+                <w:color w:val="000000"/>
                 <w:kern w:val="0"/>
                 <w:sz w:val="16"/>
                 <w:szCs w:val="16"/>
@@ -11237,7 +11950,27 @@
                 <w:szCs w:val="16"/>
                 <w:lang w:val="es-ES" w:bidi="ar-SA"/>
               </w:rPr>
-              <w:t xml:space="preserve"> en la vereda de __________. </w:t>
+              <w:t xml:space="preserve"> en la vereda de </w:t>
+            </w:r>
+            <w:r>
+              <w:rPr>
+                <w:rFonts w:eastAsia="Times New Roman" w:cs="Arial" w:ascii="Aptos" w:hAnsi="Aptos"/>
+                <w:kern w:val="0"/>
+                <w:sz w:val="16"/>
+                <w:szCs w:val="16"/>
+                <w:lang w:val="es-ES" w:bidi="ar-SA"/>
+              </w:rPr>
+              <w:t>{predio1_vereda_nombre}</w:t>
+            </w:r>
+            <w:r>
+              <w:rPr>
+                <w:rFonts w:eastAsia="Times New Roman" w:cs="Arial" w:ascii="Aptos" w:hAnsi="Aptos"/>
+                <w:kern w:val="0"/>
+                <w:sz w:val="16"/>
+                <w:szCs w:val="16"/>
+                <w:lang w:val="es-ES" w:bidi="ar-SA"/>
+              </w:rPr>
+              <w:t xml:space="preserve">. </w:t>
             </w:r>
           </w:p>
           <w:p>
@@ -13208,7 +13941,7 @@
         <w:szCs w:val="16"/>
         <w:bCs/>
       </w:rPr>
-      <w:t>4</w:t>
+      <w:t>5</w:t>
     </w:r>
     <w:r>
       <w:rPr>

--- a/public/ficha_argelia.docx
+++ b/public/ficha_argelia.docx
@@ -1677,40 +1677,28 @@
               <w:spacing w:before="0" w:after="0"/>
               <w:jc w:val="both"/>
               <w:rPr>
-                <w:rFonts w:ascii="Aptos" w:hAnsi="Aptos" w:cs="Arial"/>
-                <w:i/>
+                <w:rFonts w:eastAsia="Times New Roman"/>
+                <w:b w:val="false"/>
+                <w:b w:val="false"/>
+                <w:bCs w:val="false"/>
+                <w:kern w:val="0"/>
+                <w:lang w:val="es-ES" w:bidi="ar-SA"/>
+              </w:rPr>
+            </w:pPr>
+            <w:r>
+              <w:rPr>
+                <w:rFonts w:eastAsia="Times New Roman" w:cs="Arial" w:ascii="Aptos" w:hAnsi="Aptos"/>
+                <w:b w:val="false"/>
+                <w:bCs w:val="false"/>
                 <w:i/>
                 <w:iCs/>
                 <w:color w:val="333333"/>
-                <w:sz w:val="16"/>
-                <w:szCs w:val="16"/>
-              </w:rPr>
-            </w:pPr>
-            <w:r>
-              <w:rPr>
-                <w:rFonts w:eastAsia="Times New Roman" w:cs="Arial" w:ascii="Aptos" w:hAnsi="Aptos"/>
-                <w:i/>
-                <w:iCs/>
-                <w:color w:val="333333"/>
-                <w:kern w:val="0"/>
-                <w:sz w:val="16"/>
-                <w:szCs w:val="16"/>
-                <w:lang w:val="es-ES" w:bidi="ar-SA"/>
-              </w:rPr>
-              <w:t>&lt;Se despliega si marcó alguna opción en la pregunta: “</w:t>
-            </w:r>
-            <w:r>
-              <w:rPr>
-                <w:rFonts w:eastAsia="Times New Roman" w:cs="Arial" w:ascii="Aptos" w:hAnsi="Aptos"/>
-                <w:b/>
-                <w:bCs/>
-                <w:color w:val="333333"/>
-                <w:kern w:val="0"/>
-                <w:sz w:val="16"/>
-                <w:szCs w:val="16"/>
-                <w:lang w:val="es-ES" w:bidi="ar-SA"/>
-              </w:rPr>
-              <w:t>El territorio donde se localiza su comunidad corresponde a” diferente de la opción “no aplica”</w:t>
+                <w:kern w:val="0"/>
+                <w:sz w:val="16"/>
+                <w:szCs w:val="16"/>
+                <w:lang w:val="es-ES" w:bidi="ar-SA"/>
+              </w:rPr>
+              <w:t>{nombre_comunidad_etnica}</w:t>
             </w:r>
           </w:p>
         </w:tc>
@@ -1786,7 +1774,7 @@
                 <w:szCs w:val="16"/>
                 <w:lang w:val="es-ES" w:bidi="ar-SA"/>
               </w:rPr>
-              <w:t>{nombre_comunidad_etnica}</w:t>
+              <w:t>{debidamente_inscrito}</w:t>
             </w:r>
           </w:p>
         </w:tc>
@@ -4120,33 +4108,6 @@
                 <w:szCs w:val="12"/>
                 <w:lang w:val="es-ES" w:bidi="ar-SA"/>
               </w:rPr>
-              <w:t>{persona1_</w:t>
-            </w:r>
-            <w:r>
-              <w:rPr>
-                <w:rFonts w:eastAsia="Times New Roman" w:cs="Arial" w:ascii="Aptos" w:hAnsi="Aptos"/>
-                <w:i/>
-                <w:iCs/>
-                <w:color w:val="auto"/>
-                <w:kern w:val="0"/>
-                <w:sz w:val="12"/>
-                <w:szCs w:val="12"/>
-                <w:lang w:val="es-ES" w:bidi="ar-SA"/>
-              </w:rPr>
-              <w:t>edad</w:t>
-            </w:r>
-            <w:r>
-              <w:rPr>
-                <w:rFonts w:eastAsia="Times New Roman" w:cs="Arial" w:ascii="Aptos" w:hAnsi="Aptos"/>
-                <w:i/>
-                <w:iCs/>
-                <w:color w:val="auto"/>
-                <w:kern w:val="0"/>
-                <w:sz w:val="12"/>
-                <w:szCs w:val="12"/>
-                <w:lang w:val="es-ES" w:bidi="ar-SA"/>
-              </w:rPr>
-              <w:t>o}</w:t>
             </w:r>
           </w:p>
         </w:tc>
@@ -4567,59 +4528,6 @@
                 <w:szCs w:val="12"/>
                 <w:lang w:val="es-ES" w:bidi="ar-SA"/>
               </w:rPr>
-              <w:t>{persona</w:t>
-            </w:r>
-            <w:r>
-              <w:rPr>
-                <w:rFonts w:eastAsia="Times New Roman" w:cs="Arial" w:ascii="Aptos" w:hAnsi="Aptos"/>
-                <w:i/>
-                <w:iCs/>
-                <w:color w:val="auto"/>
-                <w:kern w:val="0"/>
-                <w:sz w:val="12"/>
-                <w:szCs w:val="12"/>
-                <w:lang w:val="es-ES" w:bidi="ar-SA"/>
-              </w:rPr>
-              <w:t>2</w:t>
-            </w:r>
-            <w:r>
-              <w:rPr>
-                <w:rFonts w:eastAsia="Times New Roman" w:cs="Arial" w:ascii="Aptos" w:hAnsi="Aptos"/>
-                <w:i/>
-                <w:iCs/>
-                <w:color w:val="auto"/>
-                <w:kern w:val="0"/>
-                <w:sz w:val="12"/>
-                <w:szCs w:val="12"/>
-                <w:lang w:val="es-ES" w:bidi="ar-SA"/>
-              </w:rPr>
-              <w:t>_</w:t>
-            </w:r>
-            <w:r>
-              <w:rPr>
-                <w:rFonts w:eastAsia="Times New Roman" w:cs="Arial" w:ascii="Aptos" w:hAnsi="Aptos"/>
-                <w:i/>
-                <w:iCs/>
-                <w:color w:val="auto"/>
-                <w:kern w:val="0"/>
-                <w:sz w:val="12"/>
-                <w:szCs w:val="12"/>
-                <w:lang w:val="es-ES" w:bidi="ar-SA"/>
-              </w:rPr>
-              <w:t>edad</w:t>
-            </w:r>
-            <w:r>
-              <w:rPr>
-                <w:rFonts w:eastAsia="Times New Roman" w:cs="Arial" w:ascii="Aptos" w:hAnsi="Aptos"/>
-                <w:i/>
-                <w:iCs/>
-                <w:color w:val="auto"/>
-                <w:kern w:val="0"/>
-                <w:sz w:val="12"/>
-                <w:szCs w:val="12"/>
-                <w:lang w:val="es-ES" w:bidi="ar-SA"/>
-              </w:rPr>
-              <w:t>o}</w:t>
             </w:r>
           </w:p>
         </w:tc>
@@ -5040,59 +4948,6 @@
                 <w:szCs w:val="12"/>
                 <w:lang w:val="es-ES" w:bidi="ar-SA"/>
               </w:rPr>
-              <w:t>{persona</w:t>
-            </w:r>
-            <w:r>
-              <w:rPr>
-                <w:rFonts w:eastAsia="Times New Roman" w:cs="Arial" w:ascii="Aptos" w:hAnsi="Aptos"/>
-                <w:i/>
-                <w:iCs/>
-                <w:color w:val="auto"/>
-                <w:kern w:val="0"/>
-                <w:sz w:val="12"/>
-                <w:szCs w:val="12"/>
-                <w:lang w:val="es-ES" w:bidi="ar-SA"/>
-              </w:rPr>
-              <w:t>3</w:t>
-            </w:r>
-            <w:r>
-              <w:rPr>
-                <w:rFonts w:eastAsia="Times New Roman" w:cs="Arial" w:ascii="Aptos" w:hAnsi="Aptos"/>
-                <w:i/>
-                <w:iCs/>
-                <w:color w:val="auto"/>
-                <w:kern w:val="0"/>
-                <w:sz w:val="12"/>
-                <w:szCs w:val="12"/>
-                <w:lang w:val="es-ES" w:bidi="ar-SA"/>
-              </w:rPr>
-              <w:t>_</w:t>
-            </w:r>
-            <w:r>
-              <w:rPr>
-                <w:rFonts w:eastAsia="Times New Roman" w:cs="Arial" w:ascii="Aptos" w:hAnsi="Aptos"/>
-                <w:i/>
-                <w:iCs/>
-                <w:color w:val="auto"/>
-                <w:kern w:val="0"/>
-                <w:sz w:val="12"/>
-                <w:szCs w:val="12"/>
-                <w:lang w:val="es-ES" w:bidi="ar-SA"/>
-              </w:rPr>
-              <w:t>edad</w:t>
-            </w:r>
-            <w:r>
-              <w:rPr>
-                <w:rFonts w:eastAsia="Times New Roman" w:cs="Arial" w:ascii="Aptos" w:hAnsi="Aptos"/>
-                <w:i/>
-                <w:iCs/>
-                <w:color w:val="auto"/>
-                <w:kern w:val="0"/>
-                <w:sz w:val="12"/>
-                <w:szCs w:val="12"/>
-                <w:lang w:val="es-ES" w:bidi="ar-SA"/>
-              </w:rPr>
-              <w:t>o}</w:t>
             </w:r>
           </w:p>
         </w:tc>
@@ -5513,59 +5368,6 @@
                 <w:szCs w:val="12"/>
                 <w:lang w:val="es-ES" w:bidi="ar-SA"/>
               </w:rPr>
-              <w:t>{persona</w:t>
-            </w:r>
-            <w:r>
-              <w:rPr>
-                <w:rFonts w:eastAsia="Times New Roman" w:cs="Arial" w:ascii="Aptos" w:hAnsi="Aptos"/>
-                <w:i/>
-                <w:iCs/>
-                <w:color w:val="auto"/>
-                <w:kern w:val="0"/>
-                <w:sz w:val="12"/>
-                <w:szCs w:val="12"/>
-                <w:lang w:val="es-ES" w:bidi="ar-SA"/>
-              </w:rPr>
-              <w:t>4</w:t>
-            </w:r>
-            <w:r>
-              <w:rPr>
-                <w:rFonts w:eastAsia="Times New Roman" w:cs="Arial" w:ascii="Aptos" w:hAnsi="Aptos"/>
-                <w:i/>
-                <w:iCs/>
-                <w:color w:val="auto"/>
-                <w:kern w:val="0"/>
-                <w:sz w:val="12"/>
-                <w:szCs w:val="12"/>
-                <w:lang w:val="es-ES" w:bidi="ar-SA"/>
-              </w:rPr>
-              <w:t>_</w:t>
-            </w:r>
-            <w:r>
-              <w:rPr>
-                <w:rFonts w:eastAsia="Times New Roman" w:cs="Arial" w:ascii="Aptos" w:hAnsi="Aptos"/>
-                <w:i/>
-                <w:iCs/>
-                <w:color w:val="auto"/>
-                <w:kern w:val="0"/>
-                <w:sz w:val="12"/>
-                <w:szCs w:val="12"/>
-                <w:lang w:val="es-ES" w:bidi="ar-SA"/>
-              </w:rPr>
-              <w:t>edad</w:t>
-            </w:r>
-            <w:r>
-              <w:rPr>
-                <w:rFonts w:eastAsia="Times New Roman" w:cs="Arial" w:ascii="Aptos" w:hAnsi="Aptos"/>
-                <w:i/>
-                <w:iCs/>
-                <w:color w:val="auto"/>
-                <w:kern w:val="0"/>
-                <w:sz w:val="12"/>
-                <w:szCs w:val="12"/>
-                <w:lang w:val="es-ES" w:bidi="ar-SA"/>
-              </w:rPr>
-              <w:t>o}</w:t>
             </w:r>
           </w:p>
         </w:tc>
@@ -5986,59 +5788,6 @@
                 <w:szCs w:val="12"/>
                 <w:lang w:val="es-ES" w:bidi="ar-SA"/>
               </w:rPr>
-              <w:t>{persona</w:t>
-            </w:r>
-            <w:r>
-              <w:rPr>
-                <w:rFonts w:eastAsia="Times New Roman" w:cs="Arial" w:ascii="Aptos" w:hAnsi="Aptos"/>
-                <w:i/>
-                <w:iCs/>
-                <w:color w:val="auto"/>
-                <w:kern w:val="0"/>
-                <w:sz w:val="12"/>
-                <w:szCs w:val="12"/>
-                <w:lang w:val="es-ES" w:bidi="ar-SA"/>
-              </w:rPr>
-              <w:t>5</w:t>
-            </w:r>
-            <w:r>
-              <w:rPr>
-                <w:rFonts w:eastAsia="Times New Roman" w:cs="Arial" w:ascii="Aptos" w:hAnsi="Aptos"/>
-                <w:i/>
-                <w:iCs/>
-                <w:color w:val="auto"/>
-                <w:kern w:val="0"/>
-                <w:sz w:val="12"/>
-                <w:szCs w:val="12"/>
-                <w:lang w:val="es-ES" w:bidi="ar-SA"/>
-              </w:rPr>
-              <w:t>_</w:t>
-            </w:r>
-            <w:r>
-              <w:rPr>
-                <w:rFonts w:eastAsia="Times New Roman" w:cs="Arial" w:ascii="Aptos" w:hAnsi="Aptos"/>
-                <w:i/>
-                <w:iCs/>
-                <w:color w:val="auto"/>
-                <w:kern w:val="0"/>
-                <w:sz w:val="12"/>
-                <w:szCs w:val="12"/>
-                <w:lang w:val="es-ES" w:bidi="ar-SA"/>
-              </w:rPr>
-              <w:t>edad</w:t>
-            </w:r>
-            <w:r>
-              <w:rPr>
-                <w:rFonts w:eastAsia="Times New Roman" w:cs="Arial" w:ascii="Aptos" w:hAnsi="Aptos"/>
-                <w:i/>
-                <w:iCs/>
-                <w:color w:val="auto"/>
-                <w:kern w:val="0"/>
-                <w:sz w:val="12"/>
-                <w:szCs w:val="12"/>
-                <w:lang w:val="es-ES" w:bidi="ar-SA"/>
-              </w:rPr>
-              <w:t>o}</w:t>
             </w:r>
           </w:p>
         </w:tc>
@@ -6459,59 +6208,6 @@
                 <w:szCs w:val="12"/>
                 <w:lang w:val="es-ES" w:bidi="ar-SA"/>
               </w:rPr>
-              <w:t>{persona</w:t>
-            </w:r>
-            <w:r>
-              <w:rPr>
-                <w:rFonts w:eastAsia="Times New Roman" w:cs="Arial" w:ascii="Aptos" w:hAnsi="Aptos"/>
-                <w:i/>
-                <w:iCs/>
-                <w:color w:val="auto"/>
-                <w:kern w:val="0"/>
-                <w:sz w:val="12"/>
-                <w:szCs w:val="12"/>
-                <w:lang w:val="es-ES" w:bidi="ar-SA"/>
-              </w:rPr>
-              <w:t>6</w:t>
-            </w:r>
-            <w:r>
-              <w:rPr>
-                <w:rFonts w:eastAsia="Times New Roman" w:cs="Arial" w:ascii="Aptos" w:hAnsi="Aptos"/>
-                <w:i/>
-                <w:iCs/>
-                <w:color w:val="auto"/>
-                <w:kern w:val="0"/>
-                <w:sz w:val="12"/>
-                <w:szCs w:val="12"/>
-                <w:lang w:val="es-ES" w:bidi="ar-SA"/>
-              </w:rPr>
-              <w:t>_</w:t>
-            </w:r>
-            <w:r>
-              <w:rPr>
-                <w:rFonts w:eastAsia="Times New Roman" w:cs="Arial" w:ascii="Aptos" w:hAnsi="Aptos"/>
-                <w:i/>
-                <w:iCs/>
-                <w:color w:val="auto"/>
-                <w:kern w:val="0"/>
-                <w:sz w:val="12"/>
-                <w:szCs w:val="12"/>
-                <w:lang w:val="es-ES" w:bidi="ar-SA"/>
-              </w:rPr>
-              <w:t>edad</w:t>
-            </w:r>
-            <w:r>
-              <w:rPr>
-                <w:rFonts w:eastAsia="Times New Roman" w:cs="Arial" w:ascii="Aptos" w:hAnsi="Aptos"/>
-                <w:i/>
-                <w:iCs/>
-                <w:color w:val="auto"/>
-                <w:kern w:val="0"/>
-                <w:sz w:val="12"/>
-                <w:szCs w:val="12"/>
-                <w:lang w:val="es-ES" w:bidi="ar-SA"/>
-              </w:rPr>
-              <w:t>o}</w:t>
             </w:r>
           </w:p>
         </w:tc>
@@ -13441,6 +13137,34 @@
     <w:p>
       <w:pPr>
         <w:pStyle w:val="Normal"/>
+        <w:ind w:left="708" w:hanging="708"/>
+        <w:jc w:val="center"/>
+        <w:rPr>
+          <w:rFonts w:ascii="Aptos" w:hAnsi="Aptos" w:cs="Arial"/>
+        </w:rPr>
+      </w:pPr>
+      <w:r>
+        <w:rPr>
+          <w:rFonts w:cs="Arial" w:ascii="Aptos" w:hAnsi="Aptos"/>
+        </w:rPr>
+        <w:t>{%firma</w:t>
+      </w:r>
+      <w:r>
+        <w:rPr>
+          <w:rFonts w:cs="Arial" w:ascii="Aptos" w:hAnsi="Aptos"/>
+        </w:rPr>
+        <w:t>2</w:t>
+      </w:r>
+      <w:r>
+        <w:rPr>
+          <w:rFonts w:cs="Arial" w:ascii="Aptos" w:hAnsi="Aptos"/>
+        </w:rPr>
+        <w:t>}</w:t>
+      </w:r>
+    </w:p>
+    <w:p>
+      <w:pPr>
+        <w:pStyle w:val="Normal"/>
         <w:jc w:val="center"/>
         <w:rPr>
           <w:rFonts w:ascii="Aptos" w:hAnsi="Aptos" w:cs="Arial"/>
@@ -13499,14 +13223,7 @@
       <w:pPr>
         <w:pStyle w:val="Normal"/>
         <w:jc w:val="center"/>
-        <w:rPr>
-          <w:rFonts w:ascii="Aptos" w:hAnsi="Aptos" w:cs="Arial"/>
-          <w:b/>
-          <w:b/>
-          <w:color w:val="BFBFBF"/>
-          <w:sz w:val="16"/>
-          <w:szCs w:val="16"/>
-        </w:rPr>
+        <w:rPr/>
       </w:pPr>
       <w:r>
         <w:rPr>
@@ -13524,14 +13241,7 @@
       <w:pPr>
         <w:pStyle w:val="Normal"/>
         <w:jc w:val="center"/>
-        <w:rPr>
-          <w:rFonts w:ascii="Aptos" w:hAnsi="Aptos" w:cs="Arial"/>
-          <w:b/>
-          <w:b/>
-          <w:color w:val="BFBFBF"/>
-          <w:sz w:val="16"/>
-          <w:szCs w:val="16"/>
-        </w:rPr>
+        <w:rPr/>
       </w:pPr>
       <w:r>
         <w:rPr>
@@ -13548,14 +13258,7 @@
       <w:pPr>
         <w:pStyle w:val="Normal"/>
         <w:jc w:val="center"/>
-        <w:rPr>
-          <w:rFonts w:ascii="Aptos" w:hAnsi="Aptos" w:cs="Arial"/>
-          <w:b/>
-          <w:b/>
-          <w:color w:val="BFBFBF"/>
-          <w:sz w:val="16"/>
-          <w:szCs w:val="16"/>
-        </w:rPr>
+        <w:rPr/>
       </w:pPr>
       <w:r>
         <w:rPr>
@@ -13941,7 +13644,7 @@
         <w:szCs w:val="16"/>
         <w:bCs/>
       </w:rPr>
-      <w:t>5</w:t>
+      <w:t>2</w:t>
     </w:r>
     <w:r>
       <w:rPr>
